--- a/Planning/PPD.docx
+++ b/Planning/PPD.docx
@@ -1,6 +1,6 @@
 
 <file path=word/document.xml><?xml version="1.0" encoding="utf-8"?>
-<w:document xmlns:wpc="http://schemas.microsoft.com/office/word/2010/wordprocessingCanvas" xmlns:mo="http://schemas.microsoft.com/office/mac/office/2008/main" xmlns:mc="http://schemas.openxmlformats.org/markup-compatibility/2006" xmlns:mv="urn:schemas-microsoft-com:mac:vml" xmlns:o="urn:schemas-microsoft-com:office:office" xmlns:r="http://schemas.openxmlformats.org/officeDocument/2006/relationships" xmlns:m="http://schemas.openxmlformats.org/officeDocument/2006/math" xmlns:v="urn:schemas-microsoft-com:vml" xmlns:wp14="http://schemas.microsoft.com/office/word/2010/wordprocessingDrawing" xmlns:wp="http://schemas.openxmlformats.org/drawingml/2006/wordprocessingDrawing" xmlns:w10="urn:schemas-microsoft-com:office:word" xmlns:w="http://schemas.openxmlformats.org/wordprocessingml/2006/main" xmlns:w14="http://schemas.microsoft.com/office/word/2010/wordml" xmlns:wpg="http://schemas.microsoft.com/office/word/2010/wordprocessingGroup" xmlns:wpi="http://schemas.microsoft.com/office/word/2010/wordprocessingInk" xmlns:wne="http://schemas.microsoft.com/office/word/2006/wordml" xmlns:wps="http://schemas.microsoft.com/office/word/2010/wordprocessingShape" mc:Ignorable="w14 wp14">
+<w:document xmlns:wpc="http://schemas.microsoft.com/office/word/2010/wordprocessingCanvas" xmlns:mc="http://schemas.openxmlformats.org/markup-compatibility/2006" xmlns:o="urn:schemas-microsoft-com:office:office" xmlns:r="http://schemas.openxmlformats.org/officeDocument/2006/relationships" xmlns:m="http://schemas.openxmlformats.org/officeDocument/2006/math" xmlns:v="urn:schemas-microsoft-com:vml" xmlns:wp14="http://schemas.microsoft.com/office/word/2010/wordprocessingDrawing" xmlns:wp="http://schemas.openxmlformats.org/drawingml/2006/wordprocessingDrawing" xmlns:w10="urn:schemas-microsoft-com:office:word" xmlns:w="http://schemas.openxmlformats.org/wordprocessingml/2006/main" xmlns:w14="http://schemas.microsoft.com/office/word/2010/wordml" xmlns:w15="http://schemas.microsoft.com/office/word/2012/wordml" xmlns:wpg="http://schemas.microsoft.com/office/word/2010/wordprocessingGroup" xmlns:wpi="http://schemas.microsoft.com/office/word/2010/wordprocessingInk" xmlns:wne="http://schemas.microsoft.com/office/word/2006/wordml" xmlns:wps="http://schemas.microsoft.com/office/word/2010/wordprocessingShape" mc:Ignorable="w14 w15 wp14">
   <w:background w:color="FFFFFF"/>
   <w:body>
     <w:p>
@@ -15,6 +15,7 @@
       <w:r>
         <w:rPr>
           <w:noProof/>
+          <w:lang w:eastAsia="zh-TW"/>
         </w:rPr>
         <w:drawing>
           <wp:inline distT="0" distB="0" distL="0" distR="0" wp14:anchorId="68E100B4" wp14:editId="1AE4F759">
@@ -34,7 +35,7 @@
                     </pic:cNvPicPr>
                   </pic:nvPicPr>
                   <pic:blipFill>
-                    <a:blip r:embed="rId9">
+                    <a:blip r:embed="rId8">
                       <a:extLst>
                         <a:ext uri="{28A0092B-C50C-407E-A947-70E740481C1C}">
                           <a14:useLocalDpi xmlns:a14="http://schemas.microsoft.com/office/drawing/2010/main" val="0"/>
@@ -355,7 +356,7 @@
       <w:sdtContent>
         <w:p>
           <w:pPr>
-            <w:pStyle w:val="Titolosommario"/>
+            <w:pStyle w:val="TOCHeading"/>
             <w:rPr>
               <w:lang w:val="en-GB"/>
             </w:rPr>
@@ -376,14 +377,14 @@
         </w:p>
         <w:p>
           <w:pPr>
-            <w:pStyle w:val="Sommario1"/>
+            <w:pStyle w:val="TOC1"/>
             <w:rPr>
               <w:rFonts w:asciiTheme="minorHAnsi" w:hAnsiTheme="minorHAnsi" w:cstheme="minorBidi"/>
               <w:b w:val="0"/>
               <w:smallCaps w:val="0"/>
               <w:color w:val="auto"/>
               <w:spacing w:val="0"/>
-              <w:lang w:eastAsia="ja-JP"/>
+              <w:lang w:val="en-US" w:eastAsia="ja-JP"/>
             </w:rPr>
           </w:pPr>
           <w:r>
@@ -411,18 +412,27 @@
             <w:t>INTRODUCTION</w:t>
           </w:r>
           <w:r>
+            <w:rPr>
+              <w:lang w:val="en-US"/>
+            </w:rPr>
             <w:tab/>
           </w:r>
           <w:r>
             <w:fldChar w:fldCharType="begin"/>
           </w:r>
           <w:r>
+            <w:rPr>
+              <w:lang w:val="en-US"/>
+            </w:rPr>
             <w:instrText xml:space="preserve"> PAGEREF _Toc346724921 \h </w:instrText>
           </w:r>
           <w:r>
             <w:fldChar w:fldCharType="separate"/>
           </w:r>
           <w:r>
+            <w:rPr>
+              <w:lang w:val="en-US"/>
+            </w:rPr>
             <w:t>2</w:t>
           </w:r>
           <w:r>
@@ -431,14 +441,14 @@
         </w:p>
         <w:p>
           <w:pPr>
-            <w:pStyle w:val="Sommario2"/>
+            <w:pStyle w:val="TOC2"/>
             <w:rPr>
               <w:rFonts w:asciiTheme="minorHAnsi" w:hAnsiTheme="minorHAnsi" w:cstheme="minorBidi"/>
               <w:b w:val="0"/>
               <w:color w:val="auto"/>
               <w:sz w:val="24"/>
               <w:szCs w:val="24"/>
-              <w:lang w:eastAsia="ja-JP"/>
+              <w:lang w:val="en-US" w:eastAsia="ja-JP"/>
             </w:rPr>
           </w:pPr>
           <w:r>
@@ -454,18 +464,27 @@
             <w:t>cope</w:t>
           </w:r>
           <w:r>
+            <w:rPr>
+              <w:lang w:val="en-US"/>
+            </w:rPr>
             <w:tab/>
           </w:r>
           <w:r>
             <w:fldChar w:fldCharType="begin"/>
           </w:r>
           <w:r>
+            <w:rPr>
+              <w:lang w:val="en-US"/>
+            </w:rPr>
             <w:instrText xml:space="preserve"> PAGEREF _Toc346724922 \h </w:instrText>
           </w:r>
           <w:r>
             <w:fldChar w:fldCharType="separate"/>
           </w:r>
           <w:r>
+            <w:rPr>
+              <w:lang w:val="en-US"/>
+            </w:rPr>
             <w:t>2</w:t>
           </w:r>
           <w:r>
@@ -474,14 +493,14 @@
         </w:p>
         <w:p>
           <w:pPr>
-            <w:pStyle w:val="Sommario2"/>
+            <w:pStyle w:val="TOC2"/>
             <w:rPr>
               <w:rFonts w:asciiTheme="minorHAnsi" w:hAnsiTheme="minorHAnsi" w:cstheme="minorBidi"/>
               <w:b w:val="0"/>
               <w:color w:val="auto"/>
               <w:sz w:val="24"/>
               <w:szCs w:val="24"/>
-              <w:lang w:eastAsia="ja-JP"/>
+              <w:lang w:val="en-US" w:eastAsia="ja-JP"/>
             </w:rPr>
           </w:pPr>
           <w:r>
@@ -491,18 +510,27 @@
             <w:t>Reference Documents</w:t>
           </w:r>
           <w:r>
+            <w:rPr>
+              <w:lang w:val="en-US"/>
+            </w:rPr>
             <w:tab/>
           </w:r>
           <w:r>
             <w:fldChar w:fldCharType="begin"/>
           </w:r>
           <w:r>
+            <w:rPr>
+              <w:lang w:val="en-US"/>
+            </w:rPr>
             <w:instrText xml:space="preserve"> PAGEREF _Toc346724923 \h </w:instrText>
           </w:r>
           <w:r>
             <w:fldChar w:fldCharType="separate"/>
           </w:r>
           <w:r>
+            <w:rPr>
+              <w:lang w:val="en-US"/>
+            </w:rPr>
             <w:t>4</w:t>
           </w:r>
           <w:r>
@@ -511,14 +539,14 @@
         </w:p>
         <w:p>
           <w:pPr>
-            <w:pStyle w:val="Sommario1"/>
+            <w:pStyle w:val="TOC1"/>
             <w:rPr>
               <w:rFonts w:asciiTheme="minorHAnsi" w:hAnsiTheme="minorHAnsi" w:cstheme="minorBidi"/>
               <w:b w:val="0"/>
               <w:smallCaps w:val="0"/>
               <w:color w:val="auto"/>
               <w:spacing w:val="0"/>
-              <w:lang w:eastAsia="ja-JP"/>
+              <w:lang w:val="en-US" w:eastAsia="ja-JP"/>
             </w:rPr>
           </w:pPr>
           <w:r>
@@ -528,18 +556,27 @@
             <w:t>PROJECT SIZE, COST AND EFFORT ESTIMATION</w:t>
           </w:r>
           <w:r>
+            <w:rPr>
+              <w:lang w:val="en-US"/>
+            </w:rPr>
             <w:tab/>
           </w:r>
           <w:r>
             <w:fldChar w:fldCharType="begin"/>
           </w:r>
           <w:r>
+            <w:rPr>
+              <w:lang w:val="en-US"/>
+            </w:rPr>
             <w:instrText xml:space="preserve"> PAGEREF _Toc346724924 \h </w:instrText>
           </w:r>
           <w:r>
             <w:fldChar w:fldCharType="separate"/>
           </w:r>
           <w:r>
+            <w:rPr>
+              <w:lang w:val="en-US"/>
+            </w:rPr>
             <w:t>4</w:t>
           </w:r>
           <w:r>
@@ -548,14 +585,14 @@
         </w:p>
         <w:p>
           <w:pPr>
-            <w:pStyle w:val="Sommario2"/>
+            <w:pStyle w:val="TOC2"/>
             <w:rPr>
               <w:rFonts w:asciiTheme="minorHAnsi" w:hAnsiTheme="minorHAnsi" w:cstheme="minorBidi"/>
               <w:b w:val="0"/>
               <w:color w:val="auto"/>
               <w:sz w:val="24"/>
               <w:szCs w:val="24"/>
-              <w:lang w:eastAsia="ja-JP"/>
+              <w:lang w:val="en-US" w:eastAsia="ja-JP"/>
             </w:rPr>
           </w:pPr>
           <w:r>
@@ -571,18 +608,27 @@
             <w:t>oints</w:t>
           </w:r>
           <w:r>
+            <w:rPr>
+              <w:lang w:val="en-US"/>
+            </w:rPr>
             <w:tab/>
           </w:r>
           <w:r>
             <w:fldChar w:fldCharType="begin"/>
           </w:r>
           <w:r>
+            <w:rPr>
+              <w:lang w:val="en-US"/>
+            </w:rPr>
             <w:instrText xml:space="preserve"> PAGEREF _Toc346724925 \h </w:instrText>
           </w:r>
           <w:r>
             <w:fldChar w:fldCharType="separate"/>
           </w:r>
           <w:r>
+            <w:rPr>
+              <w:lang w:val="en-US"/>
+            </w:rPr>
             <w:t>4</w:t>
           </w:r>
           <w:r>
@@ -591,13 +637,13 @@
         </w:p>
         <w:p>
           <w:pPr>
-            <w:pStyle w:val="Sommario3"/>
+            <w:pStyle w:val="TOC3"/>
             <w:rPr>
               <w:rFonts w:asciiTheme="minorHAnsi" w:hAnsiTheme="minorHAnsi" w:cstheme="minorBidi"/>
               <w:color w:val="auto"/>
               <w:sz w:val="24"/>
               <w:szCs w:val="24"/>
-              <w:lang w:val="it-IT" w:eastAsia="ja-JP"/>
+              <w:lang w:val="en-US" w:eastAsia="ja-JP"/>
             </w:rPr>
           </w:pPr>
           <w:r>
@@ -624,13 +670,13 @@
         </w:p>
         <w:p>
           <w:pPr>
-            <w:pStyle w:val="Sommario3"/>
+            <w:pStyle w:val="TOC3"/>
             <w:rPr>
               <w:rFonts w:asciiTheme="minorHAnsi" w:hAnsiTheme="minorHAnsi" w:cstheme="minorBidi"/>
               <w:color w:val="auto"/>
               <w:sz w:val="24"/>
               <w:szCs w:val="24"/>
-              <w:lang w:val="it-IT" w:eastAsia="ja-JP"/>
+              <w:lang w:val="en-US" w:eastAsia="ja-JP"/>
             </w:rPr>
           </w:pPr>
           <w:r>
@@ -657,13 +703,13 @@
         </w:p>
         <w:p>
           <w:pPr>
-            <w:pStyle w:val="Sommario3"/>
+            <w:pStyle w:val="TOC3"/>
             <w:rPr>
               <w:rFonts w:asciiTheme="minorHAnsi" w:hAnsiTheme="minorHAnsi" w:cstheme="minorBidi"/>
               <w:color w:val="auto"/>
               <w:sz w:val="24"/>
               <w:szCs w:val="24"/>
-              <w:lang w:val="it-IT" w:eastAsia="ja-JP"/>
+              <w:lang w:val="en-US" w:eastAsia="ja-JP"/>
             </w:rPr>
           </w:pPr>
           <w:r>
@@ -690,13 +736,13 @@
         </w:p>
         <w:p>
           <w:pPr>
-            <w:pStyle w:val="Sommario3"/>
+            <w:pStyle w:val="TOC3"/>
             <w:rPr>
               <w:rFonts w:asciiTheme="minorHAnsi" w:hAnsiTheme="minorHAnsi" w:cstheme="minorBidi"/>
               <w:color w:val="auto"/>
               <w:sz w:val="24"/>
               <w:szCs w:val="24"/>
-              <w:lang w:val="it-IT" w:eastAsia="ja-JP"/>
+              <w:lang w:val="en-US" w:eastAsia="ja-JP"/>
             </w:rPr>
           </w:pPr>
           <w:r>
@@ -723,13 +769,13 @@
         </w:p>
         <w:p>
           <w:pPr>
-            <w:pStyle w:val="Sommario3"/>
+            <w:pStyle w:val="TOC3"/>
             <w:rPr>
               <w:rFonts w:asciiTheme="minorHAnsi" w:hAnsiTheme="minorHAnsi" w:cstheme="minorBidi"/>
               <w:color w:val="auto"/>
               <w:sz w:val="24"/>
               <w:szCs w:val="24"/>
-              <w:lang w:val="it-IT" w:eastAsia="ja-JP"/>
+              <w:lang w:val="en-US" w:eastAsia="ja-JP"/>
             </w:rPr>
           </w:pPr>
           <w:r>
@@ -756,13 +802,13 @@
         </w:p>
         <w:p>
           <w:pPr>
-            <w:pStyle w:val="Sommario3"/>
+            <w:pStyle w:val="TOC3"/>
             <w:rPr>
               <w:rFonts w:asciiTheme="minorHAnsi" w:hAnsiTheme="minorHAnsi" w:cstheme="minorBidi"/>
               <w:color w:val="auto"/>
               <w:sz w:val="24"/>
               <w:szCs w:val="24"/>
-              <w:lang w:val="it-IT" w:eastAsia="ja-JP"/>
+              <w:lang w:val="en-US" w:eastAsia="ja-JP"/>
             </w:rPr>
           </w:pPr>
           <w:r>
@@ -789,14 +835,14 @@
         </w:p>
         <w:p>
           <w:pPr>
-            <w:pStyle w:val="Sommario2"/>
+            <w:pStyle w:val="TOC2"/>
             <w:rPr>
               <w:rFonts w:asciiTheme="minorHAnsi" w:hAnsiTheme="minorHAnsi" w:cstheme="minorBidi"/>
               <w:b w:val="0"/>
               <w:color w:val="auto"/>
               <w:sz w:val="24"/>
               <w:szCs w:val="24"/>
-              <w:lang w:eastAsia="ja-JP"/>
+              <w:lang w:val="en-US" w:eastAsia="ja-JP"/>
             </w:rPr>
           </w:pPr>
           <w:r>
@@ -806,18 +852,27 @@
             <w:t>Cost and Effort Estimation: COCOMO II</w:t>
           </w:r>
           <w:r>
+            <w:rPr>
+              <w:lang w:val="en-US"/>
+            </w:rPr>
             <w:tab/>
           </w:r>
           <w:r>
             <w:fldChar w:fldCharType="begin"/>
           </w:r>
           <w:r>
+            <w:rPr>
+              <w:lang w:val="en-US"/>
+            </w:rPr>
             <w:instrText xml:space="preserve"> PAGEREF _Toc346724932 \h </w:instrText>
           </w:r>
           <w:r>
             <w:fldChar w:fldCharType="separate"/>
           </w:r>
           <w:r>
+            <w:rPr>
+              <w:lang w:val="en-US"/>
+            </w:rPr>
             <w:t>14</w:t>
           </w:r>
           <w:r>
@@ -826,13 +881,13 @@
         </w:p>
         <w:p>
           <w:pPr>
-            <w:pStyle w:val="Sommario3"/>
+            <w:pStyle w:val="TOC3"/>
             <w:rPr>
               <w:rFonts w:asciiTheme="minorHAnsi" w:hAnsiTheme="minorHAnsi" w:cstheme="minorBidi"/>
               <w:color w:val="auto"/>
               <w:sz w:val="24"/>
               <w:szCs w:val="24"/>
-              <w:lang w:val="it-IT" w:eastAsia="ja-JP"/>
+              <w:lang w:val="en-US" w:eastAsia="ja-JP"/>
             </w:rPr>
           </w:pPr>
           <w:r>
@@ -859,13 +914,13 @@
         </w:p>
         <w:p>
           <w:pPr>
-            <w:pStyle w:val="Sommario3"/>
+            <w:pStyle w:val="TOC3"/>
             <w:rPr>
               <w:rFonts w:asciiTheme="minorHAnsi" w:hAnsiTheme="minorHAnsi" w:cstheme="minorBidi"/>
               <w:color w:val="auto"/>
               <w:sz w:val="24"/>
               <w:szCs w:val="24"/>
-              <w:lang w:val="it-IT" w:eastAsia="ja-JP"/>
+              <w:lang w:val="en-US" w:eastAsia="ja-JP"/>
             </w:rPr>
           </w:pPr>
           <w:r>
@@ -892,13 +947,13 @@
         </w:p>
         <w:p>
           <w:pPr>
-            <w:pStyle w:val="Sommario3"/>
+            <w:pStyle w:val="TOC3"/>
             <w:rPr>
               <w:rFonts w:asciiTheme="minorHAnsi" w:hAnsiTheme="minorHAnsi" w:cstheme="minorBidi"/>
               <w:color w:val="auto"/>
               <w:sz w:val="24"/>
               <w:szCs w:val="24"/>
-              <w:lang w:val="it-IT" w:eastAsia="ja-JP"/>
+              <w:lang w:val="en-US" w:eastAsia="ja-JP"/>
             </w:rPr>
           </w:pPr>
           <w:r>
@@ -925,13 +980,13 @@
         </w:p>
         <w:p>
           <w:pPr>
-            <w:pStyle w:val="Sommario3"/>
+            <w:pStyle w:val="TOC3"/>
             <w:rPr>
               <w:rFonts w:asciiTheme="minorHAnsi" w:hAnsiTheme="minorHAnsi" w:cstheme="minorBidi"/>
               <w:color w:val="auto"/>
               <w:sz w:val="24"/>
               <w:szCs w:val="24"/>
-              <w:lang w:val="it-IT" w:eastAsia="ja-JP"/>
+              <w:lang w:val="en-US" w:eastAsia="ja-JP"/>
             </w:rPr>
           </w:pPr>
           <w:r>
@@ -958,13 +1013,13 @@
         </w:p>
         <w:p>
           <w:pPr>
-            <w:pStyle w:val="Sommario3"/>
+            <w:pStyle w:val="TOC3"/>
             <w:rPr>
               <w:rFonts w:asciiTheme="minorHAnsi" w:hAnsiTheme="minorHAnsi" w:cstheme="minorBidi"/>
               <w:color w:val="auto"/>
               <w:sz w:val="24"/>
               <w:szCs w:val="24"/>
-              <w:lang w:val="it-IT" w:eastAsia="ja-JP"/>
+              <w:lang w:val="en-US" w:eastAsia="ja-JP"/>
             </w:rPr>
           </w:pPr>
           <w:r>
@@ -991,13 +1046,13 @@
         </w:p>
         <w:p>
           <w:pPr>
-            <w:pStyle w:val="Sommario3"/>
+            <w:pStyle w:val="TOC3"/>
             <w:rPr>
               <w:rFonts w:asciiTheme="minorHAnsi" w:hAnsiTheme="minorHAnsi" w:cstheme="minorBidi"/>
               <w:color w:val="auto"/>
               <w:sz w:val="24"/>
               <w:szCs w:val="24"/>
-              <w:lang w:val="it-IT" w:eastAsia="ja-JP"/>
+              <w:lang w:val="en-US" w:eastAsia="ja-JP"/>
             </w:rPr>
           </w:pPr>
           <w:r>
@@ -1024,14 +1079,14 @@
         </w:p>
         <w:p>
           <w:pPr>
-            <w:pStyle w:val="Sommario2"/>
+            <w:pStyle w:val="TOC2"/>
             <w:rPr>
               <w:rFonts w:asciiTheme="minorHAnsi" w:hAnsiTheme="minorHAnsi" w:cstheme="minorBidi"/>
               <w:b w:val="0"/>
               <w:color w:val="auto"/>
               <w:sz w:val="24"/>
               <w:szCs w:val="24"/>
-              <w:lang w:eastAsia="ja-JP"/>
+              <w:lang w:val="en-US" w:eastAsia="ja-JP"/>
             </w:rPr>
           </w:pPr>
           <w:r>
@@ -1041,18 +1096,27 @@
             <w:t>Schedule and Resource Allocation</w:t>
           </w:r>
           <w:r>
+            <w:rPr>
+              <w:lang w:val="en-US"/>
+            </w:rPr>
             <w:tab/>
           </w:r>
           <w:r>
             <w:fldChar w:fldCharType="begin"/>
           </w:r>
           <w:r>
+            <w:rPr>
+              <w:lang w:val="en-US"/>
+            </w:rPr>
             <w:instrText xml:space="preserve"> PAGEREF _Toc346724939 \h </w:instrText>
           </w:r>
           <w:r>
             <w:fldChar w:fldCharType="separate"/>
           </w:r>
           <w:r>
+            <w:rPr>
+              <w:lang w:val="en-US"/>
+            </w:rPr>
             <w:t>24</w:t>
           </w:r>
           <w:r>
@@ -1061,7 +1125,53 @@
         </w:p>
         <w:p>
           <w:pPr>
-            <w:pStyle w:val="Sommario1"/>
+            <w:pStyle w:val="TOC1"/>
+            <w:rPr>
+              <w:rFonts w:asciiTheme="minorHAnsi" w:hAnsiTheme="minorHAnsi" w:cstheme="minorBidi"/>
+              <w:b w:val="0"/>
+              <w:smallCaps w:val="0"/>
+              <w:color w:val="auto"/>
+              <w:spacing w:val="0"/>
+              <w:lang w:val="en-US" w:eastAsia="ja-JP"/>
+            </w:rPr>
+          </w:pPr>
+          <w:r>
+            <w:rPr>
+              <w:lang w:val="en-GB"/>
+            </w:rPr>
+            <w:t>RISK MANAGEMENT</w:t>
+          </w:r>
+          <w:r>
+            <w:rPr>
+              <w:lang w:val="en-US"/>
+            </w:rPr>
+            <w:tab/>
+          </w:r>
+          <w:r>
+            <w:fldChar w:fldCharType="begin"/>
+          </w:r>
+          <w:r>
+            <w:rPr>
+              <w:lang w:val="en-US"/>
+            </w:rPr>
+            <w:instrText xml:space="preserve"> PAGEREF _Toc346724940 \h </w:instrText>
+          </w:r>
+          <w:r>
+            <w:fldChar w:fldCharType="separate"/>
+          </w:r>
+          <w:r>
+            <w:rPr>
+              <w:lang w:val="en-US"/>
+            </w:rPr>
+            <w:t>27</w:t>
+          </w:r>
+          <w:r>
+            <w:fldChar w:fldCharType="end"/>
+          </w:r>
+        </w:p>
+        <w:p>
+          <w:pPr>
+            <w:pStyle w:val="TOC1"/>
             <w:rPr>
               <w:rFonts w:asciiTheme="minorHAnsi" w:hAnsiTheme="minorHAnsi" w:cstheme="minorBidi"/>
               <w:b w:val="0"/>
@@ -1072,46 +1182,6 @@
             </w:rPr>
           </w:pPr>
           <w:r>
-            <w:rPr>
-              <w:lang w:val="en-GB"/>
-            </w:rPr>
-            <w:t>RISK MANAGEMENT</w:t>
-          </w:r>
-          <w:r>
-            <w:tab/>
-          </w:r>
-          <w:r>
-            <w:fldChar w:fldCharType="begin"/>
-          </w:r>
-          <w:r>
-            <w:instrText xml:space="preserve"> PAGEREF _Toc346724940 \h </w:instrText>
-          </w:r>
-          <w:r>
-            <w:fldChar w:fldCharType="separate"/>
-          </w:r>
-          <w:r>
-            <w:t>27</w:t>
-          </w:r>
-          <w:r>
-            <w:fldChar w:fldCharType="end"/>
-          </w:r>
-        </w:p>
-        <w:p>
-          <w:pPr>
-            <w:pStyle w:val="Sommario1"/>
-            <w:rPr>
-              <w:rFonts w:asciiTheme="minorHAnsi" w:hAnsiTheme="minorHAnsi" w:cstheme="minorBidi"/>
-              <w:b w:val="0"/>
-              <w:smallCaps w:val="0"/>
-              <w:color w:val="auto"/>
-              <w:spacing w:val="0"/>
-              <w:lang w:eastAsia="ja-JP"/>
-            </w:rPr>
-          </w:pPr>
-          <w:r>
-            <w:rPr>
-              <w:lang w:val="en-GB"/>
-            </w:rPr>
             <w:t>EFFORT SPENT</w:t>
           </w:r>
           <w:r>
@@ -1135,7 +1205,7 @@
         </w:p>
         <w:p>
           <w:pPr>
-            <w:pStyle w:val="Sommario2"/>
+            <w:pStyle w:val="TOC2"/>
             <w:rPr>
               <w:rFonts w:asciiTheme="minorHAnsi" w:hAnsiTheme="minorHAnsi" w:cstheme="minorBidi"/>
               <w:b w:val="0"/>
@@ -1146,9 +1216,6 @@
             </w:rPr>
           </w:pPr>
           <w:r>
-            <w:rPr>
-              <w:lang w:val="en-GB"/>
-            </w:rPr>
             <w:t>Giorgio Marzorati</w:t>
           </w:r>
           <w:r>
@@ -1172,7 +1239,7 @@
         </w:p>
         <w:p>
           <w:pPr>
-            <w:pStyle w:val="Sommario2"/>
+            <w:pStyle w:val="TOC2"/>
             <w:rPr>
               <w:rFonts w:asciiTheme="minorHAnsi" w:hAnsiTheme="minorHAnsi" w:cstheme="minorBidi"/>
               <w:b w:val="0"/>
@@ -1183,9 +1250,6 @@
             </w:rPr>
           </w:pPr>
           <w:r>
-            <w:rPr>
-              <w:lang w:val="en-GB"/>
-            </w:rPr>
             <w:t>Aniel Rossi</w:t>
           </w:r>
           <w:r>
@@ -1209,7 +1273,7 @@
         </w:p>
         <w:p>
           <w:pPr>
-            <w:pStyle w:val="Sommario2"/>
+            <w:pStyle w:val="TOC2"/>
             <w:rPr>
               <w:rFonts w:asciiTheme="minorHAnsi" w:hAnsiTheme="minorHAnsi" w:cstheme="minorBidi"/>
               <w:b w:val="0"/>
@@ -1220,9 +1284,6 @@
             </w:rPr>
           </w:pPr>
           <w:r>
-            <w:rPr>
-              <w:lang w:val="en-GB"/>
-            </w:rPr>
             <w:t>Andrea Vaghi</w:t>
           </w:r>
           <w:r>
@@ -1246,7 +1307,7 @@
         </w:p>
         <w:p>
           <w:pPr>
-            <w:pStyle w:val="Sommario1"/>
+            <w:pStyle w:val="TOC1"/>
             <w:rPr>
               <w:rFonts w:asciiTheme="minorHAnsi" w:hAnsiTheme="minorHAnsi" w:cstheme="minorBidi"/>
               <w:b w:val="0"/>
@@ -1312,7 +1373,7 @@
     <w:p>
       <w:pPr>
         <w:rPr>
-          <w:rStyle w:val="Titolodellibro"/>
+          <w:rStyle w:val="BookTitle"/>
           <w:rFonts w:asciiTheme="majorHAnsi" w:eastAsiaTheme="majorEastAsia" w:hAnsiTheme="majorHAnsi" w:cstheme="majorBidi"/>
           <w:smallCaps w:val="0"/>
           <w:color w:val="244061" w:themeColor="accent1" w:themeShade="80"/>
@@ -1325,7 +1386,7 @@
       <w:bookmarkStart w:id="0" w:name="_Toc346724921"/>
       <w:r>
         <w:rPr>
-          <w:rStyle w:val="Titolodellibro"/>
+          <w:rStyle w:val="BookTitle"/>
           <w:b w:val="0"/>
           <w:bCs w:val="0"/>
           <w:smallCaps w:val="0"/>
@@ -1337,9 +1398,9 @@
     </w:p>
     <w:p>
       <w:pPr>
-        <w:pStyle w:val="Titolo1"/>
-        <w:rPr>
-          <w:rStyle w:val="Titolodellibro"/>
+        <w:pStyle w:val="Heading1"/>
+        <w:rPr>
+          <w:rStyle w:val="BookTitle"/>
           <w:b/>
           <w:bCs/>
           <w:smallCaps w:val="0"/>
@@ -1347,11 +1408,9 @@
           <w:lang w:val="en-GB"/>
         </w:rPr>
       </w:pPr>
-      <w:bookmarkStart w:id="1" w:name="_GoBack"/>
-      <w:bookmarkEnd w:id="1"/>
-      <w:r>
-        <w:rPr>
-          <w:rStyle w:val="Titolodellibro"/>
+      <w:r>
+        <w:rPr>
+          <w:rStyle w:val="BookTitle"/>
           <w:b/>
           <w:bCs/>
           <w:smallCaps w:val="0"/>
@@ -1365,7 +1424,7 @@
     </w:p>
     <w:p>
       <w:pPr>
-        <w:pStyle w:val="Titolo2"/>
+        <w:pStyle w:val="Heading2"/>
         <w:rPr>
           <w:rFonts w:asciiTheme="minorHAnsi" w:eastAsiaTheme="minorEastAsia" w:hAnsiTheme="minorHAnsi" w:cstheme="minorBidi"/>
           <w:b w:val="0"/>
@@ -1380,13 +1439,13 @@
     </w:p>
     <w:p>
       <w:pPr>
-        <w:pStyle w:val="Titolo2"/>
-        <w:rPr>
-          <w:noProof/>
-          <w:lang w:val="en-GB"/>
-        </w:rPr>
-      </w:pPr>
-      <w:bookmarkStart w:id="2" w:name="_Toc346724922"/>
+        <w:pStyle w:val="Heading2"/>
+        <w:rPr>
+          <w:noProof/>
+          <w:lang w:val="en-GB"/>
+        </w:rPr>
+      </w:pPr>
+      <w:bookmarkStart w:id="1" w:name="_Toc346724922"/>
       <w:r>
         <w:rPr>
           <w:noProof/>
@@ -1401,7 +1460,7 @@
         </w:rPr>
         <w:t xml:space="preserve"> &amp; Scope</w:t>
       </w:r>
-      <w:bookmarkEnd w:id="2"/>
+      <w:bookmarkEnd w:id="1"/>
     </w:p>
     <w:p>
       <w:pPr>
@@ -1977,13 +2036,13 @@
     </w:p>
     <w:p>
       <w:pPr>
-        <w:pStyle w:val="Titolo2"/>
-        <w:rPr>
-          <w:noProof/>
-          <w:lang w:val="en-GB"/>
-        </w:rPr>
-      </w:pPr>
-      <w:bookmarkStart w:id="3" w:name="_Toc346724923"/>
+        <w:pStyle w:val="Heading2"/>
+        <w:rPr>
+          <w:noProof/>
+          <w:lang w:val="en-GB"/>
+        </w:rPr>
+      </w:pPr>
+      <w:bookmarkStart w:id="2" w:name="_Toc346724923"/>
       <w:r>
         <w:rPr>
           <w:noProof/>
@@ -1992,7 +2051,7 @@
         <w:lastRenderedPageBreak/>
         <w:t>Reference Documents</w:t>
       </w:r>
-      <w:bookmarkEnd w:id="3"/>
+      <w:bookmarkEnd w:id="2"/>
     </w:p>
     <w:p>
       <w:pPr>
@@ -2143,13 +2202,13 @@
     </w:p>
     <w:p>
       <w:pPr>
-        <w:pStyle w:val="Titolo1"/>
-        <w:rPr>
-          <w:noProof/>
-          <w:lang w:val="en-GB"/>
-        </w:rPr>
-      </w:pPr>
-      <w:bookmarkStart w:id="4" w:name="_Toc346724924"/>
+        <w:pStyle w:val="Heading1"/>
+        <w:rPr>
+          <w:noProof/>
+          <w:lang w:val="en-GB"/>
+        </w:rPr>
+      </w:pPr>
+      <w:bookmarkStart w:id="3" w:name="_Toc346724924"/>
       <w:r>
         <w:rPr>
           <w:noProof/>
@@ -2157,7 +2216,7 @@
         </w:rPr>
         <w:t>PROJECT SIZE, COST AND EFFORT ESTIMATION</w:t>
       </w:r>
-      <w:bookmarkEnd w:id="4"/>
+      <w:bookmarkEnd w:id="3"/>
       <w:r>
         <w:rPr>
           <w:noProof/>
@@ -2272,13 +2331,13 @@
     </w:p>
     <w:p>
       <w:pPr>
-        <w:pStyle w:val="Titolo2"/>
-        <w:rPr>
-          <w:noProof/>
-          <w:lang w:val="en-GB"/>
-        </w:rPr>
-      </w:pPr>
-      <w:bookmarkStart w:id="5" w:name="_Toc346724925"/>
+        <w:pStyle w:val="Heading2"/>
+        <w:rPr>
+          <w:noProof/>
+          <w:lang w:val="en-GB"/>
+        </w:rPr>
+      </w:pPr>
+      <w:bookmarkStart w:id="4" w:name="_Toc346724925"/>
       <w:r>
         <w:rPr>
           <w:noProof/>
@@ -2286,40 +2345,40 @@
         </w:rPr>
         <w:t>Size estimation: function points</w:t>
       </w:r>
+      <w:bookmarkEnd w:id="4"/>
+      <w:r>
+        <w:rPr>
+          <w:noProof/>
+          <w:lang w:val="en-GB"/>
+        </w:rPr>
+        <w:t xml:space="preserve"> </w:t>
+      </w:r>
+    </w:p>
+    <w:p>
+      <w:pPr>
+        <w:pStyle w:val="Normal1"/>
+        <w:rPr>
+          <w:lang w:val="en-GB"/>
+        </w:rPr>
+      </w:pPr>
+    </w:p>
+    <w:p>
+      <w:pPr>
+        <w:pStyle w:val="Heading3"/>
+        <w:rPr>
+          <w:noProof/>
+          <w:lang w:val="en-GB"/>
+        </w:rPr>
+      </w:pPr>
+      <w:bookmarkStart w:id="5" w:name="_Toc346724926"/>
+      <w:r>
+        <w:rPr>
+          <w:noProof/>
+          <w:lang w:val="en-GB"/>
+        </w:rPr>
+        <w:t>Internal Logic Files (ILFs)</w:t>
+      </w:r>
       <w:bookmarkEnd w:id="5"/>
-      <w:r>
-        <w:rPr>
-          <w:noProof/>
-          <w:lang w:val="en-GB"/>
-        </w:rPr>
-        <w:t xml:space="preserve"> </w:t>
-      </w:r>
-    </w:p>
-    <w:p>
-      <w:pPr>
-        <w:pStyle w:val="Normal1"/>
-        <w:rPr>
-          <w:lang w:val="en-GB"/>
-        </w:rPr>
-      </w:pPr>
-    </w:p>
-    <w:p>
-      <w:pPr>
-        <w:pStyle w:val="Titolo3"/>
-        <w:rPr>
-          <w:noProof/>
-          <w:lang w:val="en-GB"/>
-        </w:rPr>
-      </w:pPr>
-      <w:bookmarkStart w:id="6" w:name="_Toc346724926"/>
-      <w:r>
-        <w:rPr>
-          <w:noProof/>
-          <w:lang w:val="en-GB"/>
-        </w:rPr>
-        <w:t>Internal Logic Files (ILFs)</w:t>
-      </w:r>
-      <w:bookmarkEnd w:id="6"/>
       <w:r>
         <w:rPr>
           <w:noProof/>
@@ -2407,10 +2466,9 @@
     </w:p>
     <w:tbl>
       <w:tblPr>
-        <w:tblStyle w:val="Grigliatabella"/>
+        <w:tblStyle w:val="TableGrid"/>
         <w:tblW w:w="0" w:type="auto"/>
         <w:jc w:val="center"/>
-        <w:tblInd w:w="959" w:type="dxa"/>
         <w:tblLook w:val="04A0" w:firstRow="1" w:lastRow="0" w:firstColumn="1" w:lastColumn="0" w:noHBand="0" w:noVBand="1"/>
       </w:tblPr>
       <w:tblGrid>
@@ -2894,7 +2952,7 @@
     </w:p>
     <w:p>
       <w:pPr>
-        <w:pStyle w:val="Paragrafoelenco"/>
+        <w:pStyle w:val="ListParagraph"/>
         <w:numPr>
           <w:ilvl w:val="0"/>
           <w:numId w:val="10"/>
@@ -2928,7 +2986,7 @@
     </w:p>
     <w:p>
       <w:pPr>
-        <w:pStyle w:val="Paragrafoelenco"/>
+        <w:pStyle w:val="ListParagraph"/>
         <w:numPr>
           <w:ilvl w:val="0"/>
           <w:numId w:val="10"/>
@@ -2946,7 +3004,7 @@
     </w:p>
     <w:p>
       <w:pPr>
-        <w:pStyle w:val="Paragrafoelenco"/>
+        <w:pStyle w:val="ListParagraph"/>
         <w:numPr>
           <w:ilvl w:val="0"/>
           <w:numId w:val="10"/>
@@ -2964,7 +3022,7 @@
     </w:p>
     <w:p>
       <w:pPr>
-        <w:pStyle w:val="Paragrafoelenco"/>
+        <w:pStyle w:val="ListParagraph"/>
         <w:numPr>
           <w:ilvl w:val="0"/>
           <w:numId w:val="10"/>
@@ -2982,7 +3040,7 @@
     </w:p>
     <w:p>
       <w:pPr>
-        <w:pStyle w:val="Paragrafoelenco"/>
+        <w:pStyle w:val="ListParagraph"/>
         <w:numPr>
           <w:ilvl w:val="0"/>
           <w:numId w:val="10"/>
@@ -3000,7 +3058,7 @@
     </w:p>
     <w:p>
       <w:pPr>
-        <w:pStyle w:val="Paragrafoelenco"/>
+        <w:pStyle w:val="ListParagraph"/>
         <w:numPr>
           <w:ilvl w:val="0"/>
           <w:numId w:val="10"/>
@@ -3018,7 +3076,7 @@
     </w:p>
     <w:p>
       <w:pPr>
-        <w:pStyle w:val="Paragrafoelenco"/>
+        <w:pStyle w:val="ListParagraph"/>
         <w:numPr>
           <w:ilvl w:val="0"/>
           <w:numId w:val="10"/>
@@ -3036,7 +3094,7 @@
     </w:p>
     <w:p>
       <w:pPr>
-        <w:pStyle w:val="Paragrafoelenco"/>
+        <w:pStyle w:val="ListParagraph"/>
         <w:numPr>
           <w:ilvl w:val="0"/>
           <w:numId w:val="10"/>
@@ -3054,7 +3112,7 @@
     </w:p>
     <w:p>
       <w:pPr>
-        <w:pStyle w:val="Paragrafoelenco"/>
+        <w:pStyle w:val="ListParagraph"/>
         <w:numPr>
           <w:ilvl w:val="0"/>
           <w:numId w:val="10"/>
@@ -3148,7 +3206,7 @@
     </w:p>
     <w:p>
       <w:pPr>
-        <w:pStyle w:val="Paragrafoelenco"/>
+        <w:pStyle w:val="ListParagraph"/>
         <w:numPr>
           <w:ilvl w:val="0"/>
           <w:numId w:val="13"/>
@@ -3168,7 +3226,7 @@
     </w:p>
     <w:p>
       <w:pPr>
-        <w:pStyle w:val="Paragrafoelenco"/>
+        <w:pStyle w:val="ListParagraph"/>
         <w:numPr>
           <w:ilvl w:val="0"/>
           <w:numId w:val="13"/>
@@ -3186,7 +3244,7 @@
     </w:p>
     <w:p>
       <w:pPr>
-        <w:pStyle w:val="Paragrafoelenco"/>
+        <w:pStyle w:val="ListParagraph"/>
         <w:numPr>
           <w:ilvl w:val="0"/>
           <w:numId w:val="13"/>
@@ -3204,7 +3262,7 @@
     </w:p>
     <w:p>
       <w:pPr>
-        <w:pStyle w:val="Paragrafoelenco"/>
+        <w:pStyle w:val="ListParagraph"/>
         <w:numPr>
           <w:ilvl w:val="0"/>
           <w:numId w:val="13"/>
@@ -3222,7 +3280,7 @@
     </w:p>
     <w:p>
       <w:pPr>
-        <w:pStyle w:val="Paragrafoelenco"/>
+        <w:pStyle w:val="ListParagraph"/>
         <w:numPr>
           <w:ilvl w:val="0"/>
           <w:numId w:val="13"/>
@@ -3240,7 +3298,7 @@
     </w:p>
     <w:p>
       <w:pPr>
-        <w:pStyle w:val="Paragrafoelenco"/>
+        <w:pStyle w:val="ListParagraph"/>
         <w:numPr>
           <w:ilvl w:val="0"/>
           <w:numId w:val="13"/>
@@ -3273,7 +3331,19 @@
         <w:rPr>
           <w:lang w:val="en-GB"/>
         </w:rPr>
-        <w:t>As for the Client, the Car file can be represented with a single table, for a total a mount of 6 data elements. Here we assign a low complexity level too.</w:t>
+        <w:t>As for the Client, the Car file can be represented wit</w:t>
+      </w:r>
+      <w:r>
+        <w:rPr>
+          <w:lang w:val="en-GB"/>
+        </w:rPr>
+        <w:t>h a single table, for a total a</w:t>
+      </w:r>
+      <w:r>
+        <w:rPr>
+          <w:lang w:val="en-GB"/>
+        </w:rPr>
+        <w:t>mount of 6 data elements. Here we assign a low complexity level too.</w:t>
       </w:r>
     </w:p>
     <w:p>
@@ -3334,7 +3404,7 @@
     </w:p>
     <w:p>
       <w:pPr>
-        <w:pStyle w:val="Paragrafoelenco"/>
+        <w:pStyle w:val="ListParagraph"/>
         <w:numPr>
           <w:ilvl w:val="0"/>
           <w:numId w:val="14"/>
@@ -3354,7 +3424,7 @@
     </w:p>
     <w:p>
       <w:pPr>
-        <w:pStyle w:val="Paragrafoelenco"/>
+        <w:pStyle w:val="ListParagraph"/>
         <w:numPr>
           <w:ilvl w:val="0"/>
           <w:numId w:val="14"/>
@@ -3372,7 +3442,7 @@
     </w:p>
     <w:p>
       <w:pPr>
-        <w:pStyle w:val="Paragrafoelenco"/>
+        <w:pStyle w:val="ListParagraph"/>
         <w:numPr>
           <w:ilvl w:val="0"/>
           <w:numId w:val="14"/>
@@ -3390,7 +3460,7 @@
     </w:p>
     <w:p>
       <w:pPr>
-        <w:pStyle w:val="Paragrafoelenco"/>
+        <w:pStyle w:val="ListParagraph"/>
         <w:numPr>
           <w:ilvl w:val="0"/>
           <w:numId w:val="14"/>
@@ -3424,21 +3494,7 @@
         <w:rPr>
           <w:lang w:val="en-GB"/>
         </w:rPr>
-        <w:t xml:space="preserve">To correctly store </w:t>
-      </w:r>
-      <w:proofErr w:type="gramStart"/>
-      <w:r>
-        <w:rPr>
-          <w:lang w:val="en-GB"/>
-        </w:rPr>
-        <w:t>a Car</w:t>
-      </w:r>
-      <w:proofErr w:type="gramEnd"/>
-      <w:r>
-        <w:rPr>
-          <w:lang w:val="en-GB"/>
-        </w:rPr>
-        <w:t xml:space="preserve"> Identification, we need a dedicated entity with the time of the identification, the Client who performs it and the Car to be identified. The total amount of Data Elements is then 17 with 3 records element. Its complexity is low.</w:t>
+        <w:t>To correctly store a Car Identification, we need a dedicated entity with the time of the identification, the Client who performs it and the Car to be identified. The total amount of Data Elements is then 17 with 3 records element. Its complexity is low.</w:t>
       </w:r>
     </w:p>
     <w:p>
@@ -3507,7 +3563,7 @@
     </w:p>
     <w:p>
       <w:pPr>
-        <w:pStyle w:val="Paragrafoelenco"/>
+        <w:pStyle w:val="ListParagraph"/>
         <w:numPr>
           <w:ilvl w:val="0"/>
           <w:numId w:val="15"/>
@@ -3527,7 +3583,7 @@
     </w:p>
     <w:p>
       <w:pPr>
-        <w:pStyle w:val="Paragrafoelenco"/>
+        <w:pStyle w:val="ListParagraph"/>
         <w:numPr>
           <w:ilvl w:val="0"/>
           <w:numId w:val="15"/>
@@ -3545,7 +3601,7 @@
     </w:p>
     <w:p>
       <w:pPr>
-        <w:pStyle w:val="Paragrafoelenco"/>
+        <w:pStyle w:val="ListParagraph"/>
         <w:numPr>
           <w:ilvl w:val="0"/>
           <w:numId w:val="15"/>
@@ -3563,7 +3619,7 @@
     </w:p>
     <w:p>
       <w:pPr>
-        <w:pStyle w:val="Paragrafoelenco"/>
+        <w:pStyle w:val="ListParagraph"/>
         <w:numPr>
           <w:ilvl w:val="0"/>
           <w:numId w:val="15"/>
@@ -3581,7 +3637,7 @@
     </w:p>
     <w:p>
       <w:pPr>
-        <w:pStyle w:val="Paragrafoelenco"/>
+        <w:pStyle w:val="ListParagraph"/>
         <w:numPr>
           <w:ilvl w:val="0"/>
           <w:numId w:val="15"/>
@@ -3673,7 +3729,7 @@
     </w:p>
     <w:p>
       <w:pPr>
-        <w:pStyle w:val="Paragrafoelenco"/>
+        <w:pStyle w:val="ListParagraph"/>
         <w:numPr>
           <w:ilvl w:val="0"/>
           <w:numId w:val="16"/>
@@ -3693,7 +3749,7 @@
     </w:p>
     <w:p>
       <w:pPr>
-        <w:pStyle w:val="Paragrafoelenco"/>
+        <w:pStyle w:val="ListParagraph"/>
         <w:numPr>
           <w:ilvl w:val="0"/>
           <w:numId w:val="16"/>
@@ -3711,7 +3767,7 @@
     </w:p>
     <w:p>
       <w:pPr>
-        <w:pStyle w:val="Paragrafoelenco"/>
+        <w:pStyle w:val="ListParagraph"/>
         <w:numPr>
           <w:ilvl w:val="0"/>
           <w:numId w:val="16"/>
@@ -3729,7 +3785,7 @@
     </w:p>
     <w:p>
       <w:pPr>
-        <w:pStyle w:val="Paragrafoelenco"/>
+        <w:pStyle w:val="ListParagraph"/>
         <w:numPr>
           <w:ilvl w:val="0"/>
           <w:numId w:val="16"/>
@@ -3747,7 +3803,7 @@
     </w:p>
     <w:p>
       <w:pPr>
-        <w:pStyle w:val="Paragrafoelenco"/>
+        <w:pStyle w:val="ListParagraph"/>
         <w:numPr>
           <w:ilvl w:val="0"/>
           <w:numId w:val="16"/>
@@ -3765,7 +3821,7 @@
     </w:p>
     <w:p>
       <w:pPr>
-        <w:pStyle w:val="Paragrafoelenco"/>
+        <w:pStyle w:val="ListParagraph"/>
         <w:numPr>
           <w:ilvl w:val="0"/>
           <w:numId w:val="16"/>
@@ -3783,7 +3839,7 @@
     </w:p>
     <w:p>
       <w:pPr>
-        <w:pStyle w:val="Paragrafoelenco"/>
+        <w:pStyle w:val="ListParagraph"/>
         <w:numPr>
           <w:ilvl w:val="0"/>
           <w:numId w:val="16"/>
@@ -3801,7 +3857,7 @@
     </w:p>
     <w:p>
       <w:pPr>
-        <w:pStyle w:val="Paragrafoelenco"/>
+        <w:pStyle w:val="ListParagraph"/>
         <w:numPr>
           <w:ilvl w:val="0"/>
           <w:numId w:val="16"/>
@@ -3819,7 +3875,7 @@
     </w:p>
     <w:p>
       <w:pPr>
-        <w:pStyle w:val="Paragrafoelenco"/>
+        <w:pStyle w:val="ListParagraph"/>
         <w:numPr>
           <w:ilvl w:val="0"/>
           <w:numId w:val="16"/>
@@ -3837,7 +3893,7 @@
     </w:p>
     <w:p>
       <w:pPr>
-        <w:pStyle w:val="Paragrafoelenco"/>
+        <w:pStyle w:val="ListParagraph"/>
         <w:numPr>
           <w:ilvl w:val="0"/>
           <w:numId w:val="16"/>
@@ -3855,7 +3911,7 @@
     </w:p>
     <w:p>
       <w:pPr>
-        <w:pStyle w:val="Paragrafoelenco"/>
+        <w:pStyle w:val="ListParagraph"/>
         <w:numPr>
           <w:ilvl w:val="0"/>
           <w:numId w:val="16"/>
@@ -3924,7 +3980,7 @@
     </w:p>
     <w:p>
       <w:pPr>
-        <w:pStyle w:val="Paragrafoelenco"/>
+        <w:pStyle w:val="ListParagraph"/>
         <w:numPr>
           <w:ilvl w:val="0"/>
           <w:numId w:val="17"/>
@@ -3944,7 +4000,7 @@
     </w:p>
     <w:p>
       <w:pPr>
-        <w:pStyle w:val="Paragrafoelenco"/>
+        <w:pStyle w:val="ListParagraph"/>
         <w:numPr>
           <w:ilvl w:val="0"/>
           <w:numId w:val="17"/>
@@ -3962,7 +4018,7 @@
     </w:p>
     <w:p>
       <w:pPr>
-        <w:pStyle w:val="Paragrafoelenco"/>
+        <w:pStyle w:val="ListParagraph"/>
         <w:numPr>
           <w:ilvl w:val="0"/>
           <w:numId w:val="17"/>
@@ -3980,7 +4036,7 @@
     </w:p>
     <w:p>
       <w:pPr>
-        <w:pStyle w:val="Paragrafoelenco"/>
+        <w:pStyle w:val="ListParagraph"/>
         <w:numPr>
           <w:ilvl w:val="0"/>
           <w:numId w:val="17"/>
@@ -4040,7 +4096,7 @@
     </w:p>
     <w:p>
       <w:pPr>
-        <w:pStyle w:val="Paragrafoelenco"/>
+        <w:pStyle w:val="ListParagraph"/>
         <w:numPr>
           <w:ilvl w:val="0"/>
           <w:numId w:val="18"/>
@@ -4060,7 +4116,7 @@
     </w:p>
     <w:p>
       <w:pPr>
-        <w:pStyle w:val="Paragrafoelenco"/>
+        <w:pStyle w:val="ListParagraph"/>
         <w:numPr>
           <w:ilvl w:val="0"/>
           <w:numId w:val="18"/>
@@ -4078,7 +4134,7 @@
     </w:p>
     <w:p>
       <w:pPr>
-        <w:pStyle w:val="Paragrafoelenco"/>
+        <w:pStyle w:val="ListParagraph"/>
         <w:numPr>
           <w:ilvl w:val="0"/>
           <w:numId w:val="18"/>
@@ -4154,7 +4210,7 @@
     </w:p>
     <w:p>
       <w:pPr>
-        <w:pStyle w:val="Paragrafoelenco"/>
+        <w:pStyle w:val="ListParagraph"/>
         <w:numPr>
           <w:ilvl w:val="0"/>
           <w:numId w:val="19"/>
@@ -4174,7 +4230,7 @@
     </w:p>
     <w:p>
       <w:pPr>
-        <w:pStyle w:val="Paragrafoelenco"/>
+        <w:pStyle w:val="ListParagraph"/>
         <w:numPr>
           <w:ilvl w:val="0"/>
           <w:numId w:val="19"/>
@@ -4192,7 +4248,7 @@
     </w:p>
     <w:p>
       <w:pPr>
-        <w:pStyle w:val="Paragrafoelenco"/>
+        <w:pStyle w:val="ListParagraph"/>
         <w:numPr>
           <w:ilvl w:val="0"/>
           <w:numId w:val="19"/>
@@ -4210,7 +4266,7 @@
     </w:p>
     <w:p>
       <w:pPr>
-        <w:pStyle w:val="Paragrafoelenco"/>
+        <w:pStyle w:val="ListParagraph"/>
         <w:numPr>
           <w:ilvl w:val="0"/>
           <w:numId w:val="19"/>
@@ -4228,7 +4284,7 @@
     </w:p>
     <w:p>
       <w:pPr>
-        <w:pStyle w:val="Paragrafoelenco"/>
+        <w:pStyle w:val="ListParagraph"/>
         <w:numPr>
           <w:ilvl w:val="0"/>
           <w:numId w:val="19"/>
@@ -4297,7 +4353,7 @@
     </w:p>
     <w:p>
       <w:pPr>
-        <w:pStyle w:val="Paragrafoelenco"/>
+        <w:pStyle w:val="ListParagraph"/>
         <w:numPr>
           <w:ilvl w:val="0"/>
           <w:numId w:val="20"/>
@@ -4317,7 +4373,7 @@
     </w:p>
     <w:p>
       <w:pPr>
-        <w:pStyle w:val="Paragrafoelenco"/>
+        <w:pStyle w:val="ListParagraph"/>
         <w:numPr>
           <w:ilvl w:val="0"/>
           <w:numId w:val="20"/>
@@ -4335,7 +4391,7 @@
     </w:p>
     <w:p>
       <w:pPr>
-        <w:pStyle w:val="Paragrafoelenco"/>
+        <w:pStyle w:val="ListParagraph"/>
         <w:numPr>
           <w:ilvl w:val="0"/>
           <w:numId w:val="20"/>
@@ -4353,7 +4409,7 @@
     </w:p>
     <w:p>
       <w:pPr>
-        <w:pStyle w:val="Paragrafoelenco"/>
+        <w:pStyle w:val="ListParagraph"/>
         <w:numPr>
           <w:ilvl w:val="0"/>
           <w:numId w:val="20"/>
@@ -4421,7 +4477,7 @@
     </w:p>
     <w:p>
       <w:pPr>
-        <w:pStyle w:val="Paragrafoelenco"/>
+        <w:pStyle w:val="ListParagraph"/>
         <w:numPr>
           <w:ilvl w:val="0"/>
           <w:numId w:val="21"/>
@@ -4439,7 +4495,7 @@
     </w:p>
     <w:p>
       <w:pPr>
-        <w:pStyle w:val="Paragrafoelenco"/>
+        <w:pStyle w:val="ListParagraph"/>
         <w:numPr>
           <w:ilvl w:val="0"/>
           <w:numId w:val="21"/>
@@ -4457,7 +4513,7 @@
     </w:p>
     <w:p>
       <w:pPr>
-        <w:pStyle w:val="Paragrafoelenco"/>
+        <w:pStyle w:val="ListParagraph"/>
         <w:numPr>
           <w:ilvl w:val="0"/>
           <w:numId w:val="21"/>
@@ -4475,7 +4531,7 @@
     </w:p>
     <w:p>
       <w:pPr>
-        <w:pStyle w:val="Paragrafoelenco"/>
+        <w:pStyle w:val="ListParagraph"/>
         <w:numPr>
           <w:ilvl w:val="0"/>
           <w:numId w:val="21"/>
@@ -4549,10 +4605,9 @@
     </w:p>
     <w:tbl>
       <w:tblPr>
-        <w:tblStyle w:val="Grigliatabella"/>
+        <w:tblStyle w:val="TableGrid"/>
         <w:tblW w:w="0" w:type="auto"/>
         <w:jc w:val="center"/>
-        <w:tblInd w:w="2943" w:type="dxa"/>
         <w:tblLook w:val="04A0" w:firstRow="1" w:lastRow="0" w:firstColumn="1" w:lastColumn="0" w:noHBand="0" w:noVBand="1"/>
       </w:tblPr>
       <w:tblGrid>
@@ -5371,12 +5426,12 @@
     </w:p>
     <w:p>
       <w:pPr>
-        <w:pStyle w:val="Titolo3"/>
-        <w:rPr>
-          <w:lang w:val="en-GB"/>
-        </w:rPr>
-      </w:pPr>
-      <w:bookmarkStart w:id="7" w:name="_Toc346724927"/>
+        <w:pStyle w:val="Heading3"/>
+        <w:rPr>
+          <w:lang w:val="en-GB"/>
+        </w:rPr>
+      </w:pPr>
+      <w:bookmarkStart w:id="6" w:name="_Toc346724927"/>
       <w:r>
         <w:rPr>
           <w:lang w:val="en-GB"/>
@@ -5395,7 +5450,7 @@
         </w:rPr>
         <w:t>Fs)</w:t>
       </w:r>
-      <w:bookmarkEnd w:id="7"/>
+      <w:bookmarkEnd w:id="6"/>
       <w:r>
         <w:rPr>
           <w:lang w:val="en-GB"/>
@@ -5466,21 +5521,7 @@
         <w:rPr>
           <w:lang w:val="en-GB"/>
         </w:rPr>
-        <w:t xml:space="preserve">. The information retrieved through the interaction between the system and these components sometimes need a certain amount of analysis and processing in order to be useful in our system. There may be situations in which the complexity of some of those interactions needs to be considered in a proper way, taking into account the dimension of the data exchanged and the amount of business logic required </w:t>
-      </w:r>
-      <w:proofErr w:type="gramStart"/>
-      <w:r>
-        <w:rPr>
-          <w:lang w:val="en-GB"/>
-        </w:rPr>
-        <w:t>to process</w:t>
-      </w:r>
-      <w:proofErr w:type="gramEnd"/>
-      <w:r>
-        <w:rPr>
-          <w:lang w:val="en-GB"/>
-        </w:rPr>
-        <w:t xml:space="preserve"> it. The list of the interactions is the following:</w:t>
+        <w:t>. The information retrieved through the interaction between the system and these components sometimes need a certain amount of analysis and processing in order to be useful in our system. There may be situations in which the complexity of some of those interactions needs to be considered in a proper way, taking into account the dimension of the data exchanged and the amount of business logic required to process it. The list of the interactions is the following:</w:t>
       </w:r>
     </w:p>
     <w:p>
@@ -5535,10 +5576,9 @@
     </w:p>
     <w:tbl>
       <w:tblPr>
-        <w:tblStyle w:val="Grigliatabella"/>
+        <w:tblStyle w:val="TableGrid"/>
         <w:tblW w:w="0" w:type="auto"/>
         <w:jc w:val="center"/>
-        <w:tblInd w:w="959" w:type="dxa"/>
         <w:tblLook w:val="04A0" w:firstRow="1" w:lastRow="0" w:firstColumn="1" w:lastColumn="0" w:noHBand="0" w:noVBand="1"/>
       </w:tblPr>
       <w:tblGrid>
@@ -6504,7 +6544,7 @@
     </w:p>
     <w:p>
       <w:pPr>
-        <w:pStyle w:val="Paragrafoelenco"/>
+        <w:pStyle w:val="ListParagraph"/>
         <w:numPr>
           <w:ilvl w:val="0"/>
           <w:numId w:val="9"/>
@@ -6619,10 +6659,9 @@
     </w:p>
     <w:tbl>
       <w:tblPr>
-        <w:tblStyle w:val="Grigliatabella"/>
+        <w:tblStyle w:val="TableGrid"/>
         <w:tblW w:w="0" w:type="auto"/>
         <w:jc w:val="center"/>
-        <w:tblInd w:w="2943" w:type="dxa"/>
         <w:tblLook w:val="04A0" w:firstRow="1" w:lastRow="0" w:firstColumn="1" w:lastColumn="0" w:noHBand="0" w:noVBand="1"/>
       </w:tblPr>
       <w:tblGrid>
@@ -7153,12 +7192,12 @@
     </w:p>
     <w:p>
       <w:pPr>
-        <w:pStyle w:val="Titolo3"/>
-        <w:rPr>
-          <w:lang w:val="en-GB"/>
-        </w:rPr>
-      </w:pPr>
-      <w:bookmarkStart w:id="8" w:name="_Toc346724928"/>
+        <w:pStyle w:val="Heading3"/>
+        <w:rPr>
+          <w:lang w:val="en-GB"/>
+        </w:rPr>
+      </w:pPr>
+      <w:bookmarkStart w:id="7" w:name="_Toc346724928"/>
       <w:r>
         <w:rPr>
           <w:lang w:val="en-GB"/>
@@ -7166,7 +7205,7 @@
         <w:lastRenderedPageBreak/>
         <w:t>External Inputs (EIs)</w:t>
       </w:r>
-      <w:bookmarkEnd w:id="8"/>
+      <w:bookmarkEnd w:id="7"/>
       <w:r>
         <w:rPr>
           <w:lang w:val="en-GB"/>
@@ -7309,10 +7348,9 @@
     </w:p>
     <w:tbl>
       <w:tblPr>
-        <w:tblStyle w:val="Grigliatabella"/>
+        <w:tblStyle w:val="TableGrid"/>
         <w:tblW w:w="0" w:type="auto"/>
         <w:jc w:val="center"/>
-        <w:tblInd w:w="959" w:type="dxa"/>
         <w:tblLook w:val="04A0" w:firstRow="1" w:lastRow="0" w:firstColumn="1" w:lastColumn="0" w:noHBand="0" w:noVBand="1"/>
       </w:tblPr>
       <w:tblGrid>
@@ -7749,7 +7787,7 @@
     </w:p>
     <w:p>
       <w:pPr>
-        <w:pStyle w:val="Paragrafoelenco"/>
+        <w:pStyle w:val="ListParagraph"/>
         <w:numPr>
           <w:ilvl w:val="0"/>
           <w:numId w:val="9"/>
@@ -7801,7 +7839,7 @@
     </w:p>
     <w:p>
       <w:pPr>
-        <w:pStyle w:val="Paragrafoelenco"/>
+        <w:pStyle w:val="ListParagraph"/>
         <w:numPr>
           <w:ilvl w:val="0"/>
           <w:numId w:val="9"/>
@@ -7847,7 +7885,7 @@
     </w:p>
     <w:p>
       <w:pPr>
-        <w:pStyle w:val="Paragrafoelenco"/>
+        <w:pStyle w:val="ListParagraph"/>
         <w:numPr>
           <w:ilvl w:val="0"/>
           <w:numId w:val="9"/>
@@ -7893,7 +7931,7 @@
     </w:p>
     <w:p>
       <w:pPr>
-        <w:pStyle w:val="Paragrafoelenco"/>
+        <w:pStyle w:val="ListParagraph"/>
         <w:numPr>
           <w:ilvl w:val="0"/>
           <w:numId w:val="9"/>
@@ -7945,7 +7983,7 @@
     </w:p>
     <w:p>
       <w:pPr>
-        <w:pStyle w:val="Paragrafoelenco"/>
+        <w:pStyle w:val="ListParagraph"/>
         <w:numPr>
           <w:ilvl w:val="0"/>
           <w:numId w:val="9"/>
@@ -8064,21 +8102,7 @@
         <w:rPr>
           <w:lang w:val="en-GB"/>
         </w:rPr>
-        <w:t xml:space="preserve">Money Saving Mode data is a collection of information that the user gets when activates that mode (ETA, Distance to the destination, Information about the path and so on). Although this data are computed by the mapping service, we need several logic operations in order to provide to the external service the information it requires (two pairs of coordinates, one for the user actual position and one for the Special Parking Area). Specifically, the choice of the second one is based on the final destination of the user, the availability of Special Parking Areas and the distribution of </w:t>
-      </w:r>
-      <w:proofErr w:type="gramStart"/>
-      <w:r>
-        <w:rPr>
-          <w:lang w:val="en-GB"/>
-        </w:rPr>
-        <w:t>cars,</w:t>
-      </w:r>
-      <w:proofErr w:type="gramEnd"/>
-      <w:r>
-        <w:rPr>
-          <w:lang w:val="en-GB"/>
-        </w:rPr>
-        <w:t xml:space="preserve"> so to suggest the right place to park we need several database queries, distance computation and comparisons. Taking into account these considerations, we decided to assign a high level of complexity.</w:t>
+        <w:t>Money Saving Mode data is a collection of information that the user gets when activates that mode (ETA, Distance to the destination, Information about the path and so on). Although this data are computed by the mapping service, we need several logic operations in order to provide to the external service the information it requires (two pairs of coordinates, one for the user actual position and one for the Special Parking Area). Specifically, the choice of the second one is based on the final destination of the user, the availability of Special Parking Areas and the distribution of cars, so to suggest the right place to park we need several database queries, distance computation and comparisons. Taking into account these considerations, we decided to assign a high level of complexity.</w:t>
       </w:r>
     </w:p>
     <w:p>
@@ -8114,7 +8138,7 @@
     </w:p>
     <w:p>
       <w:pPr>
-        <w:pStyle w:val="Paragrafoelenco"/>
+        <w:pStyle w:val="ListParagraph"/>
         <w:numPr>
           <w:ilvl w:val="0"/>
           <w:numId w:val="12"/>
@@ -8168,7 +8192,7 @@
     </w:p>
     <w:p>
       <w:pPr>
-        <w:pStyle w:val="Paragrafoelenco"/>
+        <w:pStyle w:val="ListParagraph"/>
         <w:numPr>
           <w:ilvl w:val="0"/>
           <w:numId w:val="12"/>
@@ -8203,21 +8227,7 @@
         <w:rPr>
           <w:lang w:val="en-GB"/>
         </w:rPr>
-        <w:t>n a ride starts, the car transmits different data to the Car Manager (start position, battery level, number of passengers</w:t>
-      </w:r>
-      <w:proofErr w:type="gramStart"/>
-      <w:r>
-        <w:rPr>
-          <w:lang w:val="en-GB"/>
-        </w:rPr>
-        <w:t>) which</w:t>
-      </w:r>
-      <w:proofErr w:type="gramEnd"/>
-      <w:r>
-        <w:rPr>
-          <w:lang w:val="en-GB"/>
-        </w:rPr>
-        <w:t xml:space="preserve"> has to interact with the Ride Manager for the creation of a Ride entity. It is not a very complex operation, but it requires some effort due to checks and data collecting from different entities, so we assign an average level of complexity.</w:t>
+        <w:t>n a ride starts, the car transmits different data to the Car Manager (start position, battery level, number of passengers) which has to interact with the Ride Manager for the creation of a Ride entity. It is not a very complex operation, but it requires some effort due to checks and data collecting from different entities, so we assign an average level of complexity.</w:t>
       </w:r>
     </w:p>
     <w:p>
@@ -8230,7 +8240,7 @@
     </w:p>
     <w:p>
       <w:pPr>
-        <w:pStyle w:val="Paragrafoelenco"/>
+        <w:pStyle w:val="ListParagraph"/>
         <w:numPr>
           <w:ilvl w:val="0"/>
           <w:numId w:val="12"/>
@@ -8301,7 +8311,7 @@
     </w:p>
     <w:p>
       <w:pPr>
-        <w:pStyle w:val="Paragrafoelenco"/>
+        <w:pStyle w:val="ListParagraph"/>
         <w:numPr>
           <w:ilvl w:val="0"/>
           <w:numId w:val="12"/>
@@ -8336,21 +8346,7 @@
         <w:rPr>
           <w:lang w:val="en-GB"/>
         </w:rPr>
-        <w:t xml:space="preserve"> assistance team’s </w:t>
-      </w:r>
-      <w:proofErr w:type="gramStart"/>
-      <w:r>
-        <w:rPr>
-          <w:lang w:val="en-GB"/>
-        </w:rPr>
-        <w:t>task that include</w:t>
-      </w:r>
-      <w:proofErr w:type="gramEnd"/>
-      <w:r>
-        <w:rPr>
-          <w:lang w:val="en-GB"/>
-        </w:rPr>
-        <w:t xml:space="preserve"> a direct interaction with the Central Server is the one regarding the insert in the system of the requests they receive via telephone. It is a simple insert or update operation, translated by the server in a database statement, so we rate it as a low complexity one.</w:t>
+        <w:t xml:space="preserve"> assistance team’s task that include a direct interaction with the Central Server is the one regarding the insert in the system of the requests they receive via telephone. It is a simple insert or update operation, translated by the server in a database statement, so we rate it as a low complexity one.</w:t>
       </w:r>
     </w:p>
     <w:p>
@@ -8393,10 +8389,9 @@
     </w:p>
     <w:tbl>
       <w:tblPr>
-        <w:tblStyle w:val="Grigliatabella"/>
+        <w:tblStyle w:val="TableGrid"/>
         <w:tblW w:w="0" w:type="auto"/>
         <w:jc w:val="center"/>
-        <w:tblInd w:w="2582" w:type="dxa"/>
         <w:tblLook w:val="04A0" w:firstRow="1" w:lastRow="0" w:firstColumn="1" w:lastColumn="0" w:noHBand="0" w:noVBand="1"/>
       </w:tblPr>
       <w:tblGrid>
@@ -9242,19 +9237,19 @@
     </w:p>
     <w:p>
       <w:pPr>
-        <w:pStyle w:val="Titolo3"/>
-        <w:rPr>
-          <w:lang w:val="en-GB"/>
-        </w:rPr>
-      </w:pPr>
-      <w:bookmarkStart w:id="9" w:name="_Toc346724929"/>
+        <w:pStyle w:val="Heading3"/>
+        <w:rPr>
+          <w:lang w:val="en-GB"/>
+        </w:rPr>
+      </w:pPr>
+      <w:bookmarkStart w:id="8" w:name="_Toc346724929"/>
       <w:r>
         <w:rPr>
           <w:lang w:val="en-GB"/>
         </w:rPr>
         <w:t>External Inquiries (EQs)</w:t>
       </w:r>
-      <w:bookmarkEnd w:id="9"/>
+      <w:bookmarkEnd w:id="8"/>
     </w:p>
     <w:p>
       <w:pPr>
@@ -9306,7 +9301,7 @@
     </w:p>
     <w:p>
       <w:pPr>
-        <w:pStyle w:val="Paragrafoelenco"/>
+        <w:pStyle w:val="ListParagraph"/>
         <w:numPr>
           <w:ilvl w:val="0"/>
           <w:numId w:val="12"/>
@@ -9324,7 +9319,7 @@
     </w:p>
     <w:p>
       <w:pPr>
-        <w:pStyle w:val="Paragrafoelenco"/>
+        <w:pStyle w:val="ListParagraph"/>
         <w:numPr>
           <w:ilvl w:val="0"/>
           <w:numId w:val="12"/>
@@ -9342,7 +9337,7 @@
     </w:p>
     <w:p>
       <w:pPr>
-        <w:pStyle w:val="Paragrafoelenco"/>
+        <w:pStyle w:val="ListParagraph"/>
         <w:numPr>
           <w:ilvl w:val="0"/>
           <w:numId w:val="12"/>
@@ -9360,7 +9355,7 @@
     </w:p>
     <w:p>
       <w:pPr>
-        <w:pStyle w:val="Paragrafoelenco"/>
+        <w:pStyle w:val="ListParagraph"/>
         <w:numPr>
           <w:ilvl w:val="0"/>
           <w:numId w:val="12"/>
@@ -9378,7 +9373,7 @@
     </w:p>
     <w:p>
       <w:pPr>
-        <w:pStyle w:val="Paragrafoelenco"/>
+        <w:pStyle w:val="ListParagraph"/>
         <w:numPr>
           <w:ilvl w:val="0"/>
           <w:numId w:val="12"/>
@@ -9438,10 +9433,9 @@
     </w:p>
     <w:tbl>
       <w:tblPr>
-        <w:tblStyle w:val="Grigliatabella"/>
+        <w:tblStyle w:val="TableGrid"/>
         <w:tblW w:w="0" w:type="auto"/>
         <w:jc w:val="center"/>
-        <w:tblInd w:w="2582" w:type="dxa"/>
         <w:tblLook w:val="04A0" w:firstRow="1" w:lastRow="0" w:firstColumn="1" w:lastColumn="0" w:noHBand="0" w:noVBand="1"/>
       </w:tblPr>
       <w:tblGrid>
@@ -9944,12 +9938,12 @@
     </w:p>
     <w:p>
       <w:pPr>
-        <w:pStyle w:val="Titolo3"/>
-        <w:rPr>
-          <w:lang w:val="en-GB"/>
-        </w:rPr>
-      </w:pPr>
-      <w:bookmarkStart w:id="10" w:name="_Toc346724930"/>
+        <w:pStyle w:val="Heading3"/>
+        <w:rPr>
+          <w:lang w:val="en-GB"/>
+        </w:rPr>
+      </w:pPr>
+      <w:bookmarkStart w:id="9" w:name="_Toc346724930"/>
       <w:r>
         <w:rPr>
           <w:lang w:val="en-GB"/>
@@ -9957,7 +9951,7 @@
         <w:lastRenderedPageBreak/>
         <w:t>External Outputs (EOs)</w:t>
       </w:r>
-      <w:bookmarkEnd w:id="10"/>
+      <w:bookmarkEnd w:id="9"/>
       <w:r>
         <w:rPr>
           <w:lang w:val="en-GB"/>
@@ -10007,7 +10001,7 @@
     </w:p>
     <w:p>
       <w:pPr>
-        <w:pStyle w:val="Paragrafoelenco"/>
+        <w:pStyle w:val="ListParagraph"/>
         <w:numPr>
           <w:ilvl w:val="0"/>
           <w:numId w:val="23"/>
@@ -10037,7 +10031,6 @@
           <w:lang w:val="en-GB"/>
         </w:rPr>
       </w:pPr>
-      <w:proofErr w:type="gramStart"/>
       <w:r>
         <w:rPr>
           <w:lang w:val="en-GB"/>
@@ -10060,14 +10053,7 @@
         <w:rPr>
           <w:lang w:val="en-GB"/>
         </w:rPr>
-        <w:t xml:space="preserve"> that involves just the Notification Manager and the Database Manager, to set up a right PIN creation.</w:t>
-      </w:r>
-      <w:proofErr w:type="gramEnd"/>
-      <w:r>
-        <w:rPr>
-          <w:lang w:val="en-GB"/>
-        </w:rPr>
-        <w:t xml:space="preserve"> Complexity: low</w:t>
+        <w:t xml:space="preserve"> that involves just the Notification Manager and the Database Manager, to set up a right PIN creation. Complexity: low</w:t>
       </w:r>
       <w:r>
         <w:rPr>
@@ -10087,7 +10073,7 @@
     </w:p>
     <w:p>
       <w:pPr>
-        <w:pStyle w:val="Paragrafoelenco"/>
+        <w:pStyle w:val="ListParagraph"/>
         <w:numPr>
           <w:ilvl w:val="0"/>
           <w:numId w:val="23"/>
@@ -10140,7 +10126,7 @@
     </w:p>
     <w:p>
       <w:pPr>
-        <w:pStyle w:val="Paragrafoelenco"/>
+        <w:pStyle w:val="ListParagraph"/>
         <w:numPr>
           <w:ilvl w:val="0"/>
           <w:numId w:val="23"/>
@@ -10193,7 +10179,7 @@
     </w:p>
     <w:p>
       <w:pPr>
-        <w:pStyle w:val="Paragrafoelenco"/>
+        <w:pStyle w:val="ListParagraph"/>
         <w:numPr>
           <w:ilvl w:val="0"/>
           <w:numId w:val="23"/>
@@ -10246,7 +10232,7 @@
     </w:p>
     <w:p>
       <w:pPr>
-        <w:pStyle w:val="Paragrafoelenco"/>
+        <w:pStyle w:val="ListParagraph"/>
         <w:numPr>
           <w:ilvl w:val="0"/>
           <w:numId w:val="23"/>
@@ -10314,10 +10300,9 @@
     </w:p>
     <w:tbl>
       <w:tblPr>
-        <w:tblStyle w:val="Grigliatabella"/>
+        <w:tblStyle w:val="TableGrid"/>
         <w:tblW w:w="0" w:type="auto"/>
         <w:jc w:val="center"/>
-        <w:tblInd w:w="2582" w:type="dxa"/>
         <w:tblLook w:val="04A0" w:firstRow="1" w:lastRow="0" w:firstColumn="1" w:lastColumn="0" w:noHBand="0" w:noVBand="1"/>
       </w:tblPr>
       <w:tblGrid>
@@ -10819,12 +10804,12 @@
     </w:p>
     <w:p>
       <w:pPr>
-        <w:pStyle w:val="Titolo3"/>
-        <w:rPr>
-          <w:lang w:val="en-GB"/>
-        </w:rPr>
-      </w:pPr>
-      <w:bookmarkStart w:id="11" w:name="_Toc346724931"/>
+        <w:pStyle w:val="Heading3"/>
+        <w:rPr>
+          <w:lang w:val="en-GB"/>
+        </w:rPr>
+      </w:pPr>
+      <w:bookmarkStart w:id="10" w:name="_Toc346724931"/>
       <w:r>
         <w:rPr>
           <w:lang w:val="en-GB"/>
@@ -10844,7 +10829,7 @@
         </w:rPr>
         <w:t xml:space="preserve"> estimation</w:t>
       </w:r>
-      <w:bookmarkEnd w:id="11"/>
+      <w:bookmarkEnd w:id="10"/>
       <w:r>
         <w:rPr>
           <w:lang w:val="en-GB"/>
@@ -10870,10 +10855,9 @@
     </w:p>
     <w:tbl>
       <w:tblPr>
-        <w:tblStyle w:val="Grigliatabella"/>
+        <w:tblStyle w:val="TableGrid"/>
         <w:tblW w:w="0" w:type="auto"/>
         <w:jc w:val="center"/>
-        <w:tblInd w:w="2703" w:type="dxa"/>
         <w:tblLook w:val="04A0" w:firstRow="1" w:lastRow="0" w:firstColumn="1" w:lastColumn="0" w:noHBand="0" w:noVBand="1"/>
       </w:tblPr>
       <w:tblGrid>
@@ -11370,81 +11354,81 @@
     </w:p>
     <w:p>
       <w:pPr>
-        <w:pStyle w:val="Titolo2"/>
-        <w:rPr>
-          <w:lang w:val="en-GB"/>
-        </w:rPr>
-      </w:pPr>
-      <w:bookmarkStart w:id="12" w:name="_Toc346724932"/>
+        <w:pStyle w:val="Heading2"/>
+        <w:rPr>
+          <w:lang w:val="en-GB"/>
+        </w:rPr>
+      </w:pPr>
+      <w:bookmarkStart w:id="11" w:name="_Toc346724932"/>
       <w:r>
         <w:rPr>
           <w:lang w:val="en-GB"/>
         </w:rPr>
         <w:t>COST AND EFFORT ESTIMATION: COCOMO II</w:t>
       </w:r>
+      <w:bookmarkEnd w:id="11"/>
+      <w:r>
+        <w:rPr>
+          <w:lang w:val="en-GB"/>
+        </w:rPr>
+        <w:t xml:space="preserve"> </w:t>
+      </w:r>
+    </w:p>
+    <w:p>
+      <w:pPr>
+        <w:rPr>
+          <w:lang w:val="en-GB"/>
+        </w:rPr>
+      </w:pPr>
+    </w:p>
+    <w:p>
+      <w:pPr>
+        <w:jc w:val="both"/>
+        <w:rPr>
+          <w:lang w:val="en-GB"/>
+        </w:rPr>
+      </w:pPr>
+      <w:r>
+        <w:rPr>
+          <w:lang w:val="en-GB"/>
+        </w:rPr>
+        <w:t xml:space="preserve">In this section </w:t>
+      </w:r>
+      <w:r>
+        <w:rPr>
+          <w:lang w:val="en-GB"/>
+        </w:rPr>
+        <w:t>we</w:t>
+      </w:r>
+      <w:r>
+        <w:rPr>
+          <w:lang w:val="en-GB"/>
+        </w:rPr>
+        <w:t xml:space="preserve"> use the second estimation method mentioned in the introduction, COCOMO II. The purpose is to make an analysis of the costs and the effort needed in order to be able to build the project in terms of time and money.</w:t>
+      </w:r>
+    </w:p>
+    <w:p>
+      <w:pPr>
+        <w:pStyle w:val="Heading3"/>
+        <w:jc w:val="both"/>
+        <w:rPr>
+          <w:lang w:val="en-GB"/>
+        </w:rPr>
+      </w:pPr>
+      <w:bookmarkStart w:id="12" w:name="_Toc346724933"/>
+      <w:r>
+        <w:rPr>
+          <w:lang w:val="en-GB"/>
+        </w:rPr>
+        <w:t>Scale Driv</w:t>
+      </w:r>
+      <w:r>
+        <w:rPr>
+          <w:lang w:val="en-GB"/>
+        </w:rPr>
+        <w:t>ers</w:t>
+      </w:r>
       <w:bookmarkEnd w:id="12"/>
-      <w:r>
-        <w:rPr>
-          <w:lang w:val="en-GB"/>
-        </w:rPr>
-        <w:t xml:space="preserve"> </w:t>
-      </w:r>
-    </w:p>
-    <w:p>
-      <w:pPr>
-        <w:rPr>
-          <w:lang w:val="en-GB"/>
-        </w:rPr>
-      </w:pPr>
-    </w:p>
-    <w:p>
-      <w:pPr>
-        <w:jc w:val="both"/>
-        <w:rPr>
-          <w:lang w:val="en-GB"/>
-        </w:rPr>
-      </w:pPr>
-      <w:r>
-        <w:rPr>
-          <w:lang w:val="en-GB"/>
-        </w:rPr>
-        <w:t xml:space="preserve">In this section </w:t>
-      </w:r>
-      <w:r>
-        <w:rPr>
-          <w:lang w:val="en-GB"/>
-        </w:rPr>
-        <w:t>we</w:t>
-      </w:r>
-      <w:r>
-        <w:rPr>
-          <w:lang w:val="en-GB"/>
-        </w:rPr>
-        <w:t xml:space="preserve"> use the second estimation method mentioned in the introduction, COCOMO II. The purpose is to make an analysis of the costs and the effort needed in order to be able to build the project in terms of time and money.</w:t>
-      </w:r>
-    </w:p>
-    <w:p>
-      <w:pPr>
-        <w:pStyle w:val="Titolo3"/>
-        <w:jc w:val="both"/>
-        <w:rPr>
-          <w:lang w:val="en-GB"/>
-        </w:rPr>
-      </w:pPr>
-      <w:bookmarkStart w:id="13" w:name="_Toc346724933"/>
-      <w:r>
-        <w:rPr>
-          <w:lang w:val="en-GB"/>
-        </w:rPr>
-        <w:t>Scale Driv</w:t>
-      </w:r>
-      <w:r>
-        <w:rPr>
-          <w:lang w:val="en-GB"/>
-        </w:rPr>
-        <w:t>ers</w:t>
-      </w:r>
-      <w:bookmarkEnd w:id="13"/>
       <w:r>
         <w:rPr>
           <w:lang w:val="en-GB"/>
@@ -11514,7 +11498,13 @@
         <w:rPr>
           <w:lang w:val="en-GB"/>
         </w:rPr>
-        <w:t>e project and the team. For the purpose</w:t>
+        <w:t>e project and the team. For this</w:t>
+      </w:r>
+      <w:r>
+        <w:rPr>
+          <w:lang w:val="en-GB"/>
+        </w:rPr>
+        <w:t xml:space="preserve"> purpose</w:t>
       </w:r>
       <w:r>
         <w:rPr>
@@ -11557,6 +11547,7 @@
       <w:r>
         <w:rPr>
           <w:noProof/>
+          <w:lang w:eastAsia="zh-TW"/>
         </w:rPr>
         <w:lastRenderedPageBreak/>
         <w:drawing>
@@ -11575,7 +11566,7 @@
                     <pic:cNvPicPr/>
                   </pic:nvPicPr>
                   <pic:blipFill>
-                    <a:blip r:embed="rId10">
+                    <a:blip r:embed="rId9">
                       <a:extLst>
                         <a:ext uri="{28A0092B-C50C-407E-A947-70E740481C1C}">
                           <a14:useLocalDpi xmlns:a14="http://schemas.microsoft.com/office/drawing/2010/main" val="0"/>
@@ -11659,6 +11650,12 @@
         <w:rPr>
           <w:lang w:val="en-GB"/>
         </w:rPr>
+        <w:t>ed</w:t>
+      </w:r>
+      <w:r>
+        <w:rPr>
+          <w:lang w:val="en-GB"/>
+        </w:rPr>
         <w:t>ness</w:t>
       </w:r>
       <w:proofErr w:type="spellEnd"/>
@@ -11666,42 +11663,181 @@
         <w:rPr>
           <w:lang w:val="en-GB"/>
         </w:rPr>
-        <w:t xml:space="preserve">: it reflects the previous experience of our team with the development of </w:t>
+        <w:t xml:space="preserve">: it reflects the previous experience of our team with the development of large scale projects. </w:t>
+      </w:r>
+      <w:r>
+        <w:rPr>
+          <w:lang w:val="en-GB"/>
+        </w:rPr>
+        <w:t>In our case the value is low, our team made together only one another large scale project except this.</w:t>
+      </w:r>
+    </w:p>
+    <w:p>
+      <w:pPr>
+        <w:rPr>
+          <w:lang w:val="en-GB"/>
+        </w:rPr>
+      </w:pPr>
+    </w:p>
+    <w:p>
+      <w:pPr>
+        <w:jc w:val="both"/>
+        <w:rPr>
+          <w:lang w:val="en-GB"/>
+        </w:rPr>
+      </w:pPr>
+      <w:r>
+        <w:rPr>
+          <w:lang w:val="en-GB"/>
+        </w:rPr>
+        <w:t xml:space="preserve">• Development flexibility: it reflects the degree of flexibility in the development process with respect to the external specification and requirements. Since </w:t>
+      </w:r>
+      <w:r>
+        <w:rPr>
+          <w:lang w:val="en-GB"/>
+        </w:rPr>
+        <w:t>we don’t have any particular constraint (especially technical) specified in the specifications the flexibility is very high.</w:t>
+      </w:r>
+    </w:p>
+    <w:p>
+      <w:pPr>
+        <w:rPr>
+          <w:lang w:val="en-GB"/>
+        </w:rPr>
+      </w:pPr>
+    </w:p>
+    <w:p>
+      <w:pPr>
+        <w:jc w:val="both"/>
+        <w:rPr>
+          <w:lang w:val="en-GB"/>
+        </w:rPr>
+      </w:pPr>
+      <w:r>
+        <w:rPr>
+          <w:lang w:val="en-GB"/>
+        </w:rPr>
+        <w:t>• Risk resolution: r</w:t>
+      </w:r>
+      <w:r>
+        <w:rPr>
+          <w:lang w:val="en-GB"/>
+        </w:rPr>
+        <w:t>eflects the level of awareness a</w:t>
+      </w:r>
+      <w:r>
+        <w:rPr>
+          <w:lang w:val="en-GB"/>
+        </w:rPr>
+        <w:t>nd reactiveness with respect to risks. The risk analysis we performed is quite extensive</w:t>
+      </w:r>
+      <w:r>
+        <w:rPr>
+          <w:lang w:val="en-GB"/>
+        </w:rPr>
+        <w:t>, evaluating both internal and external risks</w:t>
+      </w:r>
+      <w:r>
+        <w:rPr>
+          <w:lang w:val="en-GB"/>
+        </w:rPr>
+        <w:t>,</w:t>
+      </w:r>
+      <w:r>
+        <w:rPr>
+          <w:lang w:val="en-GB"/>
+        </w:rPr>
+        <w:t xml:space="preserve"> dividing them also in categories.</w:t>
+      </w:r>
+      <w:r>
+        <w:rPr>
+          <w:lang w:val="en-GB"/>
+        </w:rPr>
+        <w:t xml:space="preserve"> </w:t>
+      </w:r>
+      <w:r>
+        <w:rPr>
+          <w:lang w:val="en-GB"/>
+        </w:rPr>
+        <w:t xml:space="preserve">The value is </w:t>
+      </w:r>
+      <w:r>
+        <w:rPr>
+          <w:lang w:val="en-GB"/>
+        </w:rPr>
+        <w:t>set to high.</w:t>
+      </w:r>
+    </w:p>
+    <w:p>
+      <w:pPr>
+        <w:rPr>
+          <w:lang w:val="en-GB"/>
+        </w:rPr>
+      </w:pPr>
+    </w:p>
+    <w:p>
+      <w:pPr>
+        <w:jc w:val="both"/>
+        <w:rPr>
+          <w:lang w:val="en-GB"/>
+        </w:rPr>
+      </w:pPr>
+      <w:r>
+        <w:rPr>
+          <w:lang w:val="en-GB"/>
+        </w:rPr>
+        <w:t>• Team cohesion: it’s an indicator of how well the team members know each other and work together in a cooperative way.</w:t>
+      </w:r>
+      <w:r>
+        <w:rPr>
+          <w:lang w:val="en-GB"/>
+        </w:rPr>
+        <w:t xml:space="preserve"> Here the value is high</w:t>
+      </w:r>
+      <w:r>
+        <w:rPr>
+          <w:lang w:val="en-GB"/>
+        </w:rPr>
+        <w:t xml:space="preserve"> </w:t>
+      </w:r>
+      <w:r>
+        <w:rPr>
+          <w:lang w:val="en-GB"/>
+        </w:rPr>
+        <w:t xml:space="preserve">due to the fact that we know each other very well </w:t>
+      </w:r>
+      <w:r>
+        <w:rPr>
+          <w:lang w:val="en-GB"/>
+        </w:rPr>
+        <w:t>and we did another p</w:t>
+      </w:r>
+      <w:r>
+        <w:rPr>
+          <w:lang w:val="en-GB"/>
+        </w:rPr>
+        <w:t xml:space="preserve">roject together as a team </w:t>
       </w:r>
       <w:proofErr w:type="gramStart"/>
       <w:r>
         <w:rPr>
           <w:lang w:val="en-GB"/>
         </w:rPr>
-        <w:t>large scale</w:t>
+        <w:t>before</w:t>
+      </w:r>
+      <w:r>
+        <w:rPr>
+          <w:lang w:val="en-GB"/>
+        </w:rPr>
+        <w:t xml:space="preserve"> </w:t>
+      </w:r>
+      <w:r>
+        <w:rPr>
+          <w:lang w:val="en-GB"/>
+        </w:rPr>
+        <w:t>.</w:t>
       </w:r>
       <w:proofErr w:type="gramEnd"/>
-      <w:r>
-        <w:rPr>
-          <w:lang w:val="en-GB"/>
-        </w:rPr>
-        <w:t xml:space="preserve"> projects. </w:t>
-      </w:r>
-      <w:r>
-        <w:rPr>
-          <w:lang w:val="en-GB"/>
-        </w:rPr>
-        <w:t xml:space="preserve">In our case the value is low, our team made together only one another </w:t>
-      </w:r>
-      <w:proofErr w:type="gramStart"/>
-      <w:r>
-        <w:rPr>
-          <w:lang w:val="en-GB"/>
-        </w:rPr>
-        <w:t>large scale</w:t>
-      </w:r>
-      <w:proofErr w:type="gramEnd"/>
-      <w:r>
-        <w:rPr>
-          <w:lang w:val="en-GB"/>
-        </w:rPr>
-        <w:t xml:space="preserve"> project except this.</w:t>
-      </w:r>
     </w:p>
     <w:p>
       <w:pPr>
@@ -11721,162 +11857,13 @@
         <w:rPr>
           <w:lang w:val="en-GB"/>
         </w:rPr>
-        <w:t xml:space="preserve">• Development flexibility: it reflects the degree of flexibility in the development process with respect to the external specification and requirements. Since </w:t>
-      </w:r>
-      <w:r>
-        <w:rPr>
-          <w:lang w:val="en-GB"/>
-        </w:rPr>
-        <w:t>we don’t have any particular constraint (especially technical) specified in the specifications the flexibility is very high.</w:t>
-      </w:r>
-    </w:p>
-    <w:p>
-      <w:pPr>
-        <w:rPr>
-          <w:lang w:val="en-GB"/>
-        </w:rPr>
-      </w:pPr>
-    </w:p>
-    <w:p>
-      <w:pPr>
-        <w:jc w:val="both"/>
-        <w:rPr>
-          <w:lang w:val="en-GB"/>
-        </w:rPr>
-      </w:pPr>
-      <w:r>
-        <w:rPr>
-          <w:lang w:val="en-GB"/>
-        </w:rPr>
-        <w:t>• Risk resolution: r</w:t>
-      </w:r>
-      <w:r>
-        <w:rPr>
-          <w:lang w:val="en-GB"/>
-        </w:rPr>
-        <w:t>eflects the level of awareness a</w:t>
-      </w:r>
-      <w:r>
-        <w:rPr>
-          <w:lang w:val="en-GB"/>
-        </w:rPr>
-        <w:t>nd reactiveness with respect to risks. The risk analysis we performed is quite extensive</w:t>
-      </w:r>
-      <w:r>
-        <w:rPr>
-          <w:lang w:val="en-GB"/>
-        </w:rPr>
-        <w:t>, evaluating both internal and external risks</w:t>
-      </w:r>
-      <w:r>
-        <w:rPr>
-          <w:lang w:val="en-GB"/>
-        </w:rPr>
-        <w:t>,</w:t>
-      </w:r>
-      <w:r>
-        <w:rPr>
-          <w:lang w:val="en-GB"/>
-        </w:rPr>
-        <w:t xml:space="preserve"> dividing them also in categories.</w:t>
-      </w:r>
-      <w:r>
-        <w:rPr>
-          <w:lang w:val="en-GB"/>
-        </w:rPr>
-        <w:t xml:space="preserve"> </w:t>
-      </w:r>
-      <w:r>
-        <w:rPr>
-          <w:lang w:val="en-GB"/>
-        </w:rPr>
-        <w:t xml:space="preserve">The value is </w:t>
-      </w:r>
-      <w:r>
-        <w:rPr>
-          <w:lang w:val="en-GB"/>
-        </w:rPr>
-        <w:t>set to high.</w:t>
-      </w:r>
-    </w:p>
-    <w:p>
-      <w:pPr>
-        <w:rPr>
-          <w:lang w:val="en-GB"/>
-        </w:rPr>
-      </w:pPr>
-    </w:p>
-    <w:p>
-      <w:pPr>
-        <w:jc w:val="both"/>
-        <w:rPr>
-          <w:lang w:val="en-GB"/>
-        </w:rPr>
-      </w:pPr>
-      <w:r>
-        <w:rPr>
-          <w:lang w:val="en-GB"/>
-        </w:rPr>
-        <w:t>• Team cohesion: it’s an indicator of how well the team members know each other and work together in a cooperative way.</w:t>
-      </w:r>
-      <w:r>
-        <w:rPr>
-          <w:lang w:val="en-GB"/>
-        </w:rPr>
-        <w:t xml:space="preserve"> Here the value is high</w:t>
-      </w:r>
-      <w:r>
-        <w:rPr>
-          <w:lang w:val="en-GB"/>
-        </w:rPr>
-        <w:t xml:space="preserve"> </w:t>
-      </w:r>
-      <w:r>
-        <w:rPr>
-          <w:lang w:val="en-GB"/>
-        </w:rPr>
-        <w:t>due to the fact that we know each other very well but we live in different towns, so sometimes it can be tricky to find the time to meet each other.</w:t>
-      </w:r>
-    </w:p>
-    <w:p>
-      <w:pPr>
-        <w:rPr>
-          <w:lang w:val="en-GB"/>
-        </w:rPr>
-      </w:pPr>
-    </w:p>
-    <w:p>
-      <w:pPr>
-        <w:jc w:val="both"/>
-        <w:rPr>
-          <w:lang w:val="en-GB"/>
-        </w:rPr>
-      </w:pPr>
-      <w:r>
-        <w:rPr>
-          <w:lang w:val="en-GB"/>
-        </w:rPr>
         <w:t xml:space="preserve">• Process maturity: </w:t>
       </w:r>
       <w:r>
         <w:rPr>
           <w:lang w:val="en-GB"/>
         </w:rPr>
-        <w:t xml:space="preserve">due to the fact that we work on a well defined development process this value is set </w:t>
-      </w:r>
-      <w:proofErr w:type="gramStart"/>
-      <w:r>
-        <w:rPr>
-          <w:lang w:val="en-GB"/>
-        </w:rPr>
-        <w:t>to</w:t>
-      </w:r>
-      <w:proofErr w:type="gramEnd"/>
-      <w:r>
-        <w:rPr>
-          <w:lang w:val="en-GB"/>
-        </w:rPr>
-        <w:t xml:space="preserve"> nominal.</w:t>
+        <w:t>due to the fact that we work on a well defined development process this value is set to nominal.</w:t>
       </w:r>
     </w:p>
     <w:p>
@@ -11920,10 +11907,9 @@
     </w:p>
     <w:tbl>
       <w:tblPr>
-        <w:tblStyle w:val="Grigliatabella"/>
+        <w:tblStyle w:val="TableGrid"/>
         <w:tblW w:w="0" w:type="auto"/>
         <w:jc w:val="center"/>
-        <w:tblInd w:w="-118" w:type="dxa"/>
         <w:tblLook w:val="04A0" w:firstRow="1" w:lastRow="0" w:firstColumn="1" w:lastColumn="0" w:noHBand="0" w:noVBand="1"/>
       </w:tblPr>
       <w:tblGrid>
@@ -12032,7 +12018,19 @@
               <w:rPr>
                 <w:lang w:val="en-GB"/>
               </w:rPr>
-              <w:t>Precedentness</w:t>
+              <w:t>Precedent</w:t>
+            </w:r>
+            <w:r>
+              <w:rPr>
+                <w:lang w:val="en-GB"/>
+              </w:rPr>
+              <w:t>ed</w:t>
+            </w:r>
+            <w:r>
+              <w:rPr>
+                <w:lang w:val="en-GB"/>
+              </w:rPr>
+              <w:t>ness</w:t>
             </w:r>
             <w:proofErr w:type="spellEnd"/>
           </w:p>
@@ -12432,19 +12430,19 @@
     </w:p>
     <w:p>
       <w:pPr>
-        <w:pStyle w:val="Titolo3"/>
-        <w:rPr>
-          <w:lang w:val="en-GB"/>
-        </w:rPr>
-      </w:pPr>
-      <w:bookmarkStart w:id="14" w:name="_Toc346724934"/>
+        <w:pStyle w:val="Heading3"/>
+        <w:rPr>
+          <w:lang w:val="en-GB"/>
+        </w:rPr>
+      </w:pPr>
+      <w:bookmarkStart w:id="13" w:name="_Toc346724934"/>
       <w:r>
         <w:rPr>
           <w:lang w:val="en-GB"/>
         </w:rPr>
         <w:t>Cost Drivers</w:t>
       </w:r>
-      <w:bookmarkEnd w:id="14"/>
+      <w:bookmarkEnd w:id="13"/>
       <w:r>
         <w:rPr>
           <w:lang w:val="en-GB"/>
@@ -12526,7 +12524,21 @@
         <w:rPr>
           <w:lang w:val="en-GB"/>
         </w:rPr>
-        <w:t>. In our case the value is set to low.</w:t>
+        <w:t>. I</w:t>
+      </w:r>
+      <w:r>
+        <w:rPr>
+          <w:lang w:val="en-GB"/>
+        </w:rPr>
+        <w:t>n our case the value is set to L</w:t>
+      </w:r>
+      <w:bookmarkStart w:id="14" w:name="_GoBack"/>
+      <w:bookmarkEnd w:id="14"/>
+      <w:r>
+        <w:rPr>
+          <w:lang w:val="en-GB"/>
+        </w:rPr>
+        <w:t>ow.</w:t>
       </w:r>
     </w:p>
     <w:p>
@@ -12548,6 +12560,7 @@
       <w:r>
         <w:rPr>
           <w:noProof/>
+          <w:lang w:eastAsia="zh-TW"/>
         </w:rPr>
         <w:drawing>
           <wp:inline distT="0" distB="0" distL="0" distR="0" wp14:anchorId="2DFC7890" wp14:editId="2759CFC2">
@@ -12565,7 +12578,7 @@
                     <pic:cNvPicPr/>
                   </pic:nvPicPr>
                   <pic:blipFill>
-                    <a:blip r:embed="rId11">
+                    <a:blip r:embed="rId10">
                       <a:extLst>
                         <a:ext uri="{28A0092B-C50C-407E-A947-70E740481C1C}">
                           <a14:useLocalDpi xmlns:a14="http://schemas.microsoft.com/office/drawing/2010/main" val="0"/>
@@ -12694,7 +12707,19 @@
         <w:rPr>
           <w:lang w:val="en-GB"/>
         </w:rPr>
-        <w:t>.000 SLOC, the ratio D/P (measured as testing DB bytes/program SLOC) is between 209 and 314, resulting in the DATA cost driver being high.</w:t>
+        <w:t>.000 SLOC, the ratio D/P (measured as testing DB bytes/program SLOC) is between 209 and 314, resulting</w:t>
+      </w:r>
+      <w:r>
+        <w:rPr>
+          <w:lang w:val="en-GB"/>
+        </w:rPr>
+        <w:t xml:space="preserve"> in the DATA cost driver being H</w:t>
+      </w:r>
+      <w:r>
+        <w:rPr>
+          <w:lang w:val="en-GB"/>
+        </w:rPr>
+        <w:t>igh.</w:t>
       </w:r>
     </w:p>
     <w:p>
@@ -12721,6 +12746,7 @@
       <w:r>
         <w:rPr>
           <w:noProof/>
+          <w:lang w:eastAsia="zh-TW"/>
         </w:rPr>
         <w:drawing>
           <wp:inline distT="0" distB="0" distL="0" distR="0" wp14:anchorId="17B87A80" wp14:editId="1B4051CD">
@@ -12738,7 +12764,7 @@
                     <pic:cNvPicPr/>
                   </pic:nvPicPr>
                   <pic:blipFill>
-                    <a:blip r:embed="rId12">
+                    <a:blip r:embed="rId11">
                       <a:extLst>
                         <a:ext uri="{28A0092B-C50C-407E-A947-70E740481C1C}">
                           <a14:useLocalDpi xmlns:a14="http://schemas.microsoft.com/office/drawing/2010/main" val="0"/>
@@ -12848,28 +12874,26 @@
         <w:rPr>
           <w:lang w:val="en-GB"/>
         </w:rPr>
-        <w:t>calculation</w:t>
-      </w:r>
-      <w:r>
-        <w:rPr>
-          <w:lang w:val="en-GB"/>
-        </w:rPr>
-        <w:t xml:space="preserve"> and construction and they will be simple to use and unders</w:t>
-      </w:r>
-      <w:r>
-        <w:rPr>
-          <w:lang w:val="en-GB"/>
-        </w:rPr>
-        <w:t xml:space="preserve">tand. The value is set to </w:t>
-      </w:r>
-      <w:proofErr w:type="gramStart"/>
-      <w:r>
-        <w:rPr>
-          <w:lang w:val="en-GB"/>
-        </w:rPr>
-        <w:t>Nominal</w:t>
-      </w:r>
-      <w:proofErr w:type="gramEnd"/>
+        <w:t>calcu</w:t>
+      </w:r>
+      <w:r>
+        <w:rPr>
+          <w:lang w:val="en-GB"/>
+        </w:rPr>
+        <w:t xml:space="preserve">lus </w:t>
+      </w:r>
+      <w:r>
+        <w:rPr>
+          <w:lang w:val="en-GB"/>
+        </w:rPr>
+        <w:t>and construction and they will be simple to use and unders</w:t>
+      </w:r>
+      <w:r>
+        <w:rPr>
+          <w:lang w:val="en-GB"/>
+        </w:rPr>
+        <w:t>tand. The value is set to Nominal</w:t>
+      </w:r>
       <w:r>
         <w:rPr>
           <w:lang w:val="en-GB"/>
@@ -12895,6 +12919,7 @@
       <w:r>
         <w:rPr>
           <w:noProof/>
+          <w:lang w:eastAsia="zh-TW"/>
         </w:rPr>
         <w:drawing>
           <wp:inline distT="0" distB="0" distL="0" distR="0" wp14:anchorId="0D8EDC06" wp14:editId="3C9B8EA6">
@@ -12912,7 +12937,7 @@
                     <pic:cNvPicPr/>
                   </pic:nvPicPr>
                   <pic:blipFill>
-                    <a:blip r:embed="rId13">
+                    <a:blip r:embed="rId12">
                       <a:extLst>
                         <a:ext uri="{28A0092B-C50C-407E-A947-70E740481C1C}">
                           <a14:useLocalDpi xmlns:a14="http://schemas.microsoft.com/office/drawing/2010/main" val="0"/>
@@ -13051,6 +13076,7 @@
       <w:r>
         <w:rPr>
           <w:noProof/>
+          <w:lang w:eastAsia="zh-TW"/>
         </w:rPr>
         <w:drawing>
           <wp:inline distT="0" distB="0" distL="0" distR="0" wp14:anchorId="36BC402F" wp14:editId="6EF728A8">
@@ -13068,7 +13094,7 @@
                     <pic:cNvPicPr/>
                   </pic:nvPicPr>
                   <pic:blipFill>
-                    <a:blip r:embed="rId14">
+                    <a:blip r:embed="rId13">
                       <a:extLst>
                         <a:ext uri="{28A0092B-C50C-407E-A947-70E740481C1C}">
                           <a14:useLocalDpi xmlns:a14="http://schemas.microsoft.com/office/drawing/2010/main" val="0"/>
@@ -13126,25 +13152,7 @@
           <w:i/>
           <w:lang w:val="en-GB"/>
         </w:rPr>
-        <w:t xml:space="preserve">Documentation match to </w:t>
-      </w:r>
-      <w:proofErr w:type="gramStart"/>
-      <w:r>
-        <w:rPr>
-          <w:rFonts w:asciiTheme="majorHAnsi" w:hAnsiTheme="majorHAnsi" w:cstheme="majorHAnsi"/>
-          <w:i/>
-          <w:lang w:val="en-GB"/>
-        </w:rPr>
-        <w:t>life-cycle</w:t>
-      </w:r>
-      <w:proofErr w:type="gramEnd"/>
-      <w:r>
-        <w:rPr>
-          <w:rFonts w:asciiTheme="majorHAnsi" w:hAnsiTheme="majorHAnsi" w:cstheme="majorHAnsi"/>
-          <w:i/>
-          <w:lang w:val="en-GB"/>
-        </w:rPr>
-        <w:t xml:space="preserve"> needs</w:t>
+        <w:t>Documentation match to life-cycle needs</w:t>
       </w:r>
       <w:r>
         <w:rPr>
@@ -13203,21 +13211,7 @@
         <w:rPr>
           <w:lang w:val="en-US"/>
         </w:rPr>
-        <w:t xml:space="preserve">, due to the fact that in the documentation are covered the main life-cycle needs, so the document descriptors can be considered right-sized to </w:t>
-      </w:r>
-      <w:proofErr w:type="gramStart"/>
-      <w:r>
-        <w:rPr>
-          <w:lang w:val="en-US"/>
-        </w:rPr>
-        <w:t>life-cycle</w:t>
-      </w:r>
-      <w:proofErr w:type="gramEnd"/>
-      <w:r>
-        <w:rPr>
-          <w:lang w:val="en-US"/>
-        </w:rPr>
-        <w:t xml:space="preserve"> needs.</w:t>
+        <w:t>, due to the fact that in the documentation are covered the main life-cycle needs, so the document descriptors can be considered right-sized to life-cycle needs.</w:t>
       </w:r>
     </w:p>
     <w:p>
@@ -13243,6 +13237,7 @@
       <w:r>
         <w:rPr>
           <w:noProof/>
+          <w:lang w:eastAsia="zh-TW"/>
         </w:rPr>
         <w:lastRenderedPageBreak/>
         <w:drawing>
@@ -13261,7 +13256,7 @@
                     <pic:cNvPicPr/>
                   </pic:nvPicPr>
                   <pic:blipFill>
-                    <a:blip r:embed="rId15">
+                    <a:blip r:embed="rId14">
                       <a:extLst>
                         <a:ext uri="{28A0092B-C50C-407E-A947-70E740481C1C}">
                           <a14:useLocalDpi xmlns:a14="http://schemas.microsoft.com/office/drawing/2010/main" val="0"/>
@@ -13297,7 +13292,7 @@
     </w:p>
     <w:p>
       <w:pPr>
-        <w:pStyle w:val="Titolo3"/>
+        <w:pStyle w:val="Heading3"/>
         <w:rPr>
           <w:lang w:val="en-GB"/>
         </w:rPr>
@@ -13415,7 +13410,21 @@
           <w:rFonts w:cstheme="minorHAnsi"/>
           <w:lang w:val="en-GB"/>
         </w:rPr>
-        <w:t xml:space="preserve"> and these are going to be simple one. For these reasons, we choose the value high of the table corresponding to the rate 1.11. The rating express the percentage of the available execution time expected to be used by the system or subsystem consuming the execution time resource.</w:t>
+        <w:t xml:space="preserve"> and these are going to be simple one. For thes</w:t>
+      </w:r>
+      <w:r>
+        <w:rPr>
+          <w:rFonts w:cstheme="minorHAnsi"/>
+          <w:lang w:val="en-GB"/>
+        </w:rPr>
+        <w:t>e reasons, we choose the value H</w:t>
+      </w:r>
+      <w:r>
+        <w:rPr>
+          <w:rFonts w:cstheme="minorHAnsi"/>
+          <w:lang w:val="en-GB"/>
+        </w:rPr>
+        <w:t>igh of the table corresponding to the rate 1.11. The rating express the percentage of the available execution time expected to be used by the system or subsystem consuming the execution time resource.</w:t>
       </w:r>
     </w:p>
     <w:p>
@@ -13439,6 +13448,7 @@
         <w:rPr>
           <w:rFonts w:asciiTheme="majorHAnsi" w:hAnsiTheme="majorHAnsi" w:cstheme="majorHAnsi"/>
           <w:noProof/>
+          <w:lang w:eastAsia="zh-TW"/>
         </w:rPr>
         <w:drawing>
           <wp:inline distT="0" distB="0" distL="0" distR="0" wp14:anchorId="1F9D6E50" wp14:editId="621F52BF">
@@ -13456,7 +13466,7 @@
                     <pic:cNvPicPr/>
                   </pic:nvPicPr>
                   <pic:blipFill>
-                    <a:blip r:embed="rId16">
+                    <a:blip r:embed="rId15">
                       <a:extLst>
                         <a:ext uri="{28A0092B-C50C-407E-A947-70E740481C1C}">
                           <a14:useLocalDpi xmlns:a14="http://schemas.microsoft.com/office/drawing/2010/main" val="0"/>
@@ -13556,7 +13566,35 @@
           <w:rFonts w:cstheme="minorHAnsi"/>
           <w:lang w:val="en-GB"/>
         </w:rPr>
-        <w:t xml:space="preserve"> the degree of the main storage constraint imposed on a software system or subsystem. Because of the low cost and the high capacity of the disk on the market, we get a nominal parameter with value 1.00.</w:t>
+        <w:t xml:space="preserve"> the degree of the main storage constraint imposed on a software system or subsystem. Because of the low cost and the high capacity of disk</w:t>
+      </w:r>
+      <w:r>
+        <w:rPr>
+          <w:rFonts w:cstheme="minorHAnsi"/>
+          <w:lang w:val="en-GB"/>
+        </w:rPr>
+        <w:t>s</w:t>
+      </w:r>
+      <w:r>
+        <w:rPr>
+          <w:rFonts w:cstheme="minorHAnsi"/>
+          <w:lang w:val="en-GB"/>
+        </w:rPr>
+        <w:t xml:space="preserve"> on the market, </w:t>
+      </w:r>
+      <w:r>
+        <w:rPr>
+          <w:rFonts w:cstheme="minorHAnsi"/>
+          <w:lang w:val="en-GB"/>
+        </w:rPr>
+        <w:t>we consider this parameter as Nominal</w:t>
+      </w:r>
+      <w:r>
+        <w:rPr>
+          <w:rFonts w:cstheme="minorHAnsi"/>
+          <w:lang w:val="en-GB"/>
+        </w:rPr>
+        <w:t>.</w:t>
       </w:r>
     </w:p>
     <w:p>
@@ -13586,6 +13624,7 @@
         <w:rPr>
           <w:rFonts w:asciiTheme="majorHAnsi" w:hAnsiTheme="majorHAnsi" w:cstheme="majorHAnsi"/>
           <w:noProof/>
+          <w:lang w:eastAsia="zh-TW"/>
         </w:rPr>
         <w:lastRenderedPageBreak/>
         <w:drawing>
@@ -13604,7 +13643,7 @@
                     <pic:cNvPicPr/>
                   </pic:nvPicPr>
                   <pic:blipFill>
-                    <a:blip r:embed="rId17">
+                    <a:blip r:embed="rId16">
                       <a:extLst>
                         <a:ext uri="{28A0092B-C50C-407E-A947-70E740481C1C}">
                           <a14:useLocalDpi xmlns:a14="http://schemas.microsoft.com/office/drawing/2010/main" val="0"/>
@@ -13689,13 +13728,20 @@
           <w:rFonts w:cstheme="minorHAnsi"/>
           <w:lang w:val="en-GB"/>
         </w:rPr>
-        <w:t>nominal</w:t>
+        <w:t>N</w:t>
       </w:r>
       <w:r>
         <w:rPr>
           <w:rFonts w:cstheme="minorHAnsi"/>
           <w:lang w:val="en-GB"/>
         </w:rPr>
+        <w:t>ominal</w:t>
+      </w:r>
+      <w:r>
+        <w:rPr>
+          <w:rFonts w:cstheme="minorHAnsi"/>
+          <w:lang w:val="en-GB"/>
+        </w:rPr>
         <w:t xml:space="preserve"> parameter (1.00).</w:t>
       </w:r>
     </w:p>
@@ -13720,6 +13766,7 @@
         <w:rPr>
           <w:rFonts w:asciiTheme="majorHAnsi" w:hAnsiTheme="majorHAnsi" w:cstheme="majorHAnsi"/>
           <w:noProof/>
+          <w:lang w:eastAsia="zh-TW"/>
         </w:rPr>
         <w:drawing>
           <wp:inline distT="0" distB="0" distL="0" distR="0" wp14:anchorId="50AA30C1" wp14:editId="4B97B101">
@@ -13737,7 +13784,7 @@
                     <pic:cNvPicPr/>
                   </pic:nvPicPr>
                   <pic:blipFill>
-                    <a:blip r:embed="rId18">
+                    <a:blip r:embed="rId17">
                       <a:extLst>
                         <a:ext uri="{28A0092B-C50C-407E-A947-70E740481C1C}">
                           <a14:useLocalDpi xmlns:a14="http://schemas.microsoft.com/office/drawing/2010/main" val="0"/>
@@ -13775,7 +13822,7 @@
     </w:p>
     <w:p>
       <w:pPr>
-        <w:pStyle w:val="Titolo3"/>
+        <w:pStyle w:val="Heading3"/>
         <w:rPr>
           <w:lang w:val="en-GB"/>
         </w:rPr>
@@ -13878,7 +13925,25 @@
         <w:rPr>
           <w:lang w:val="en-GB"/>
         </w:rPr>
-        <w:t xml:space="preserve"> the design ability and efficiency, the ability to communicate and cooperate of the analyst, personnel who work on requirements and high-level design and detailed design. Since we spent a lot of time analysing the requirements deeply and building a solid system during the requirement analysis and the design phase we could think that we are going to have less problem in the future phase for the development so we choose the high value with rate 0.85</w:t>
+        <w:t xml:space="preserve"> the design ability and efficiency, the ability to communicate and cooperate of the analyst, personnel who work on requirements and high-level design and detailed design. Since we spent a lot of time analysing the requirements deeply and building a solid system during the requirement analysis and the design phase we could think that we are going to have less problem in the future phase for the developm</w:t>
+      </w:r>
+      <w:r>
+        <w:rPr>
+          <w:lang w:val="en-GB"/>
+        </w:rPr>
+        <w:t>ent so we choose the H</w:t>
+      </w:r>
+      <w:r>
+        <w:rPr>
+          <w:lang w:val="en-GB"/>
+        </w:rPr>
+        <w:t>igh value with rate 0.85</w:t>
+      </w:r>
+      <w:r>
+        <w:rPr>
+          <w:lang w:val="en-GB"/>
+        </w:rPr>
+        <w:t>.</w:t>
       </w:r>
     </w:p>
     <w:p>
@@ -13899,6 +13964,7 @@
       <w:r>
         <w:rPr>
           <w:noProof/>
+          <w:lang w:eastAsia="zh-TW"/>
         </w:rPr>
         <w:drawing>
           <wp:inline distT="0" distB="0" distL="0" distR="0" wp14:anchorId="7B37FA71" wp14:editId="3F1E0EC9">
@@ -13916,7 +13982,7 @@
                     <pic:cNvPicPr/>
                   </pic:nvPicPr>
                   <pic:blipFill>
-                    <a:blip r:embed="rId19">
+                    <a:blip r:embed="rId18">
                       <a:extLst>
                         <a:ext uri="{28A0092B-C50C-407E-A947-70E740481C1C}">
                           <a14:useLocalDpi xmlns:a14="http://schemas.microsoft.com/office/drawing/2010/main" val="0"/>
@@ -13999,7 +14065,57 @@
         <w:rPr>
           <w:lang w:val="en-GB"/>
         </w:rPr>
-        <w:t>Since with this value we represent the ability, the efficiency and the thoroughness of our team of programmers we get a high value (0.88) because we think we are a good and efficient team, since we had some previous experiences as a team.</w:t>
+        <w:t>Since with this value we represent the ability, the efficiency and the thoroughness of ou</w:t>
+      </w:r>
+      <w:r>
+        <w:rPr>
+          <w:lang w:val="en-GB"/>
+        </w:rPr>
+        <w:t xml:space="preserve">r team of programmers we set </w:t>
+      </w:r>
+      <w:proofErr w:type="gramStart"/>
+      <w:r>
+        <w:rPr>
+          <w:lang w:val="en-GB"/>
+        </w:rPr>
+        <w:t>an</w:t>
+      </w:r>
+      <w:proofErr w:type="gramEnd"/>
+      <w:r>
+        <w:rPr>
+          <w:lang w:val="en-GB"/>
+        </w:rPr>
+        <w:t xml:space="preserve"> H</w:t>
+      </w:r>
+      <w:r>
+        <w:rPr>
+          <w:lang w:val="en-GB"/>
+        </w:rPr>
+        <w:t xml:space="preserve">igh value (0.88) because we </w:t>
+      </w:r>
+      <w:r>
+        <w:rPr>
+          <w:lang w:val="en-GB"/>
+        </w:rPr>
+        <w:t xml:space="preserve">consider us an </w:t>
+      </w:r>
+      <w:r>
+        <w:rPr>
+          <w:lang w:val="en-GB"/>
+        </w:rPr>
+        <w:t>efficient team, since we had some previous experiences</w:t>
+      </w:r>
+      <w:r>
+        <w:rPr>
+          <w:lang w:val="en-GB"/>
+        </w:rPr>
+        <w:t xml:space="preserve"> of this kind together</w:t>
+      </w:r>
+      <w:r>
+        <w:rPr>
+          <w:lang w:val="en-GB"/>
+        </w:rPr>
+        <w:t>.</w:t>
       </w:r>
     </w:p>
     <w:p>
@@ -14020,6 +14136,7 @@
       <w:r>
         <w:rPr>
           <w:noProof/>
+          <w:lang w:eastAsia="zh-TW"/>
         </w:rPr>
         <w:drawing>
           <wp:inline distT="0" distB="0" distL="0" distR="0" wp14:anchorId="7F34E983" wp14:editId="32FA7659">
@@ -14037,7 +14154,7 @@
                     <pic:cNvPicPr/>
                   </pic:nvPicPr>
                   <pic:blipFill>
-                    <a:blip r:embed="rId20">
+                    <a:blip r:embed="rId19">
                       <a:extLst>
                         <a:ext uri="{28A0092B-C50C-407E-A947-70E740481C1C}">
                           <a14:useLocalDpi xmlns:a14="http://schemas.microsoft.com/office/drawing/2010/main" val="0"/>
@@ -14142,17 +14259,15 @@
           <w:rFonts w:cstheme="minorHAnsi"/>
           <w:lang w:val="en-GB"/>
         </w:rPr>
-        <w:t xml:space="preserve"> </w:t>
-      </w:r>
-      <w:proofErr w:type="spellStart"/>
+        <w:t xml:space="preserve"> almo</w:t>
+      </w:r>
       <w:r>
         <w:rPr>
           <w:rFonts w:cstheme="minorHAnsi"/>
           <w:lang w:val="en-GB"/>
         </w:rPr>
-        <w:t>almoust</w:t>
-      </w:r>
-      <w:proofErr w:type="spellEnd"/>
+        <w:t>st</w:t>
+      </w:r>
       <w:r>
         <w:rPr>
           <w:rFonts w:cstheme="minorHAnsi"/>
@@ -14172,7 +14287,14 @@
           <w:rFonts w:cstheme="minorHAnsi"/>
           <w:lang w:val="en-GB"/>
         </w:rPr>
-        <w:t xml:space="preserve"> so we choose the high value 0.90.</w:t>
+        <w:t xml:space="preserve"> so we choose the H</w:t>
+      </w:r>
+      <w:r>
+        <w:rPr>
+          <w:rFonts w:cstheme="minorHAnsi"/>
+          <w:lang w:val="en-GB"/>
+        </w:rPr>
+        <w:t>igh value.</w:t>
       </w:r>
     </w:p>
     <w:p>
@@ -14196,6 +14318,7 @@
         <w:rPr>
           <w:rFonts w:asciiTheme="majorHAnsi" w:hAnsiTheme="majorHAnsi" w:cstheme="majorHAnsi"/>
           <w:noProof/>
+          <w:lang w:eastAsia="zh-TW"/>
         </w:rPr>
         <w:drawing>
           <wp:inline distT="0" distB="0" distL="0" distR="0" wp14:anchorId="145F1839" wp14:editId="3105B518">
@@ -14213,7 +14336,7 @@
                     <pic:cNvPicPr/>
                   </pic:nvPicPr>
                   <pic:blipFill>
-                    <a:blip r:embed="rId21">
+                    <a:blip r:embed="rId20">
                       <a:extLst>
                         <a:ext uri="{28A0092B-C50C-407E-A947-70E740481C1C}">
                           <a14:useLocalDpi xmlns:a14="http://schemas.microsoft.com/office/drawing/2010/main" val="0"/>
@@ -14330,7 +14453,35 @@
           <w:rFonts w:cstheme="minorHAnsi"/>
           <w:lang w:val="en-GB"/>
         </w:rPr>
-        <w:t xml:space="preserve"> value 1.00 because we did some project before this one.</w:t>
+        <w:t xml:space="preserve"> value</w:t>
+      </w:r>
+      <w:r>
+        <w:rPr>
+          <w:rFonts w:cstheme="minorHAnsi"/>
+          <w:lang w:val="en-GB"/>
+        </w:rPr>
+        <w:t xml:space="preserve"> of</w:t>
+      </w:r>
+      <w:r>
+        <w:rPr>
+          <w:rFonts w:cstheme="minorHAnsi"/>
+          <w:lang w:val="en-GB"/>
+        </w:rPr>
+        <w:t xml:space="preserve"> 1.00 because we developed together </w:t>
+      </w:r>
+      <w:r>
+        <w:rPr>
+          <w:rFonts w:cstheme="minorHAnsi"/>
+          <w:lang w:val="en-GB"/>
+        </w:rPr>
+        <w:t>another</w:t>
+      </w:r>
+      <w:r>
+        <w:rPr>
+          <w:rFonts w:cstheme="minorHAnsi"/>
+          <w:lang w:val="en-GB"/>
+        </w:rPr>
+        <w:t xml:space="preserve"> project before this one.</w:t>
       </w:r>
     </w:p>
     <w:p>
@@ -14360,6 +14511,7 @@
         <w:rPr>
           <w:rFonts w:asciiTheme="majorHAnsi" w:hAnsiTheme="majorHAnsi" w:cstheme="majorHAnsi"/>
           <w:noProof/>
+          <w:lang w:eastAsia="zh-TW"/>
         </w:rPr>
         <w:lastRenderedPageBreak/>
         <w:drawing>
@@ -14378,7 +14530,7 @@
                     <pic:cNvPicPr/>
                   </pic:nvPicPr>
                   <pic:blipFill>
-                    <a:blip r:embed="rId22">
+                    <a:blip r:embed="rId21">
                       <a:extLst>
                         <a:ext uri="{28A0092B-C50C-407E-A947-70E740481C1C}">
                           <a14:useLocalDpi xmlns:a14="http://schemas.microsoft.com/office/drawing/2010/main" val="0"/>
@@ -14475,7 +14627,51 @@
         <w:rPr>
           <w:lang w:val="en-GB"/>
         </w:rPr>
-        <w:t xml:space="preserve"> value, but because of our non-deep knowledge of these platforms we prefer the low value (1.09)</w:t>
+        <w:t xml:space="preserve"> value, but because of our non-deep knowledge of these platforms we prefer </w:t>
+      </w:r>
+      <w:r>
+        <w:rPr>
+          <w:lang w:val="en-GB"/>
+        </w:rPr>
+        <w:t>setting the value to</w:t>
+      </w:r>
+      <w:r>
+        <w:rPr>
+          <w:lang w:val="en-GB"/>
+        </w:rPr>
+        <w:t xml:space="preserve"> </w:t>
+      </w:r>
+      <w:proofErr w:type="gramStart"/>
+      <w:r>
+        <w:rPr>
+          <w:lang w:val="en-GB"/>
+        </w:rPr>
+        <w:t>L</w:t>
+      </w:r>
+      <w:r>
+        <w:rPr>
+          <w:lang w:val="en-GB"/>
+        </w:rPr>
+        <w:t>ow</w:t>
+      </w:r>
+      <w:r>
+        <w:rPr>
+          <w:lang w:val="en-GB"/>
+        </w:rPr>
+        <w:t>(</w:t>
+      </w:r>
+      <w:proofErr w:type="gramEnd"/>
+      <w:r>
+        <w:rPr>
+          <w:lang w:val="en-GB"/>
+        </w:rPr>
+        <w:t>1.09)</w:t>
+      </w:r>
+      <w:r>
+        <w:rPr>
+          <w:lang w:val="en-GB"/>
+        </w:rPr>
+        <w:t>.</w:t>
       </w:r>
     </w:p>
     <w:p>
@@ -14496,6 +14692,7 @@
       <w:r>
         <w:rPr>
           <w:noProof/>
+          <w:lang w:eastAsia="zh-TW"/>
         </w:rPr>
         <w:drawing>
           <wp:inline distT="0" distB="0" distL="0" distR="0" wp14:anchorId="6B4BB333" wp14:editId="7F0C720C">
@@ -14513,7 +14710,7 @@
                     <pic:cNvPicPr/>
                   </pic:nvPicPr>
                   <pic:blipFill>
-                    <a:blip r:embed="rId23">
+                    <a:blip r:embed="rId22">
                       <a:extLst>
                         <a:ext uri="{28A0092B-C50C-407E-A947-70E740481C1C}">
                           <a14:useLocalDpi xmlns:a14="http://schemas.microsoft.com/office/drawing/2010/main" val="0"/>
@@ -14602,21 +14799,98 @@
           <w:rFonts w:cstheme="minorHAnsi"/>
           <w:lang w:val="en-GB"/>
         </w:rPr>
-        <w:t xml:space="preserve">This rating is dependent on the level of programming language and software tool experience of our team, including use of tool in requirements and design phases, configuration analysis, document extraction and so on. Because of our average knowledge, we get the </w:t>
+        <w:t xml:space="preserve">This rating </w:t>
       </w:r>
       <w:r>
         <w:rPr>
           <w:rFonts w:cstheme="minorHAnsi"/>
           <w:lang w:val="en-GB"/>
         </w:rPr>
-        <w:t>Nominal</w:t>
+        <w:t xml:space="preserve">depends </w:t>
       </w:r>
       <w:r>
         <w:rPr>
           <w:rFonts w:cstheme="minorHAnsi"/>
           <w:lang w:val="en-GB"/>
         </w:rPr>
-        <w:t xml:space="preserve"> value 1.00.</w:t>
+        <w:t>on the level of</w:t>
+      </w:r>
+      <w:r>
+        <w:rPr>
+          <w:rFonts w:cstheme="minorHAnsi"/>
+          <w:lang w:val="en-GB"/>
+        </w:rPr>
+        <w:t xml:space="preserve"> knowledge and experience of the</w:t>
+      </w:r>
+      <w:r>
+        <w:rPr>
+          <w:rFonts w:cstheme="minorHAnsi"/>
+          <w:lang w:val="en-GB"/>
+        </w:rPr>
+        <w:t xml:space="preserve"> programming language and </w:t>
+      </w:r>
+      <w:r>
+        <w:rPr>
+          <w:rFonts w:cstheme="minorHAnsi"/>
+          <w:lang w:val="en-GB"/>
+        </w:rPr>
+        <w:t xml:space="preserve">the </w:t>
+      </w:r>
+      <w:r>
+        <w:rPr>
+          <w:rFonts w:cstheme="minorHAnsi"/>
+          <w:lang w:val="en-GB"/>
+        </w:rPr>
+        <w:t>software tool</w:t>
+      </w:r>
+      <w:r>
+        <w:rPr>
+          <w:rFonts w:cstheme="minorHAnsi"/>
+          <w:lang w:val="en-GB"/>
+        </w:rPr>
+        <w:t xml:space="preserve"> used</w:t>
+      </w:r>
+      <w:r>
+        <w:rPr>
+          <w:rFonts w:cstheme="minorHAnsi"/>
+          <w:lang w:val="en-GB"/>
+        </w:rPr>
+        <w:t xml:space="preserve">, including </w:t>
+      </w:r>
+      <w:r>
+        <w:rPr>
+          <w:rFonts w:cstheme="minorHAnsi"/>
+          <w:lang w:val="en-GB"/>
+        </w:rPr>
+        <w:t xml:space="preserve">the ones used </w:t>
+      </w:r>
+      <w:r>
+        <w:rPr>
+          <w:rFonts w:cstheme="minorHAnsi"/>
+          <w:lang w:val="en-GB"/>
+        </w:rPr>
+        <w:t>in</w:t>
+      </w:r>
+      <w:r>
+        <w:rPr>
+          <w:rFonts w:cstheme="minorHAnsi"/>
+          <w:lang w:val="en-GB"/>
+        </w:rPr>
+        <w:t xml:space="preserve"> the</w:t>
+      </w:r>
+      <w:r>
+        <w:rPr>
+          <w:rFonts w:cstheme="minorHAnsi"/>
+          <w:lang w:val="en-GB"/>
+        </w:rPr>
+        <w:t xml:space="preserve"> requirements and design phases, configuration analysis, document extraction and so on. Becau</w:t>
+      </w:r>
+      <w:r>
+        <w:rPr>
+          <w:rFonts w:cstheme="minorHAnsi"/>
+          <w:lang w:val="en-GB"/>
+        </w:rPr>
+        <w:t>se of our average knowledge, we set the value to Nominal.</w:t>
       </w:r>
     </w:p>
     <w:p>
@@ -14637,6 +14911,7 @@
       <w:r>
         <w:rPr>
           <w:noProof/>
+          <w:lang w:eastAsia="zh-TW"/>
         </w:rPr>
         <w:drawing>
           <wp:inline distT="0" distB="0" distL="0" distR="0" wp14:anchorId="2CDCA19E" wp14:editId="0DA266B4">
@@ -14654,7 +14929,7 @@
                     <pic:cNvPicPr/>
                   </pic:nvPicPr>
                   <pic:blipFill>
-                    <a:blip r:embed="rId24">
+                    <a:blip r:embed="rId23">
                       <a:extLst>
                         <a:ext uri="{28A0092B-C50C-407E-A947-70E740481C1C}">
                           <a14:useLocalDpi xmlns:a14="http://schemas.microsoft.com/office/drawing/2010/main" val="0"/>
@@ -14683,15 +14958,15 @@
     </w:p>
     <w:p>
       <w:pPr>
-        <w:pStyle w:val="Titolo3"/>
-        <w:rPr>
-          <w:lang w:val="en-GB"/>
-        </w:rPr>
-      </w:pPr>
-    </w:p>
-    <w:p>
-      <w:pPr>
-        <w:pStyle w:val="Titolo3"/>
+        <w:pStyle w:val="Heading3"/>
+        <w:rPr>
+          <w:lang w:val="en-GB"/>
+        </w:rPr>
+      </w:pPr>
+    </w:p>
+    <w:p>
+      <w:pPr>
+        <w:pStyle w:val="Heading3"/>
         <w:rPr>
           <w:lang w:val="en-GB"/>
         </w:rPr>
@@ -14800,7 +15075,21 @@
           <w:rFonts w:cstheme="minorHAnsi"/>
           <w:lang w:val="en-GB"/>
         </w:rPr>
-        <w:t>, which could create some problems, we choose the high value 0.90.</w:t>
+        <w:t xml:space="preserve">, which could create some problems, we choose the </w:t>
+      </w:r>
+      <w:r>
+        <w:rPr>
+          <w:rFonts w:cstheme="minorHAnsi"/>
+          <w:lang w:val="en-GB"/>
+        </w:rPr>
+        <w:t>High value</w:t>
+      </w:r>
+      <w:r>
+        <w:rPr>
+          <w:rFonts w:cstheme="minorHAnsi"/>
+          <w:lang w:val="en-GB"/>
+        </w:rPr>
+        <w:t>.</w:t>
       </w:r>
     </w:p>
     <w:p>
@@ -14823,6 +15112,7 @@
         <w:rPr>
           <w:rFonts w:asciiTheme="majorHAnsi" w:hAnsiTheme="majorHAnsi" w:cstheme="majorHAnsi"/>
           <w:noProof/>
+          <w:lang w:eastAsia="zh-TW"/>
         </w:rPr>
         <w:drawing>
           <wp:inline distT="0" distB="0" distL="0" distR="0" wp14:anchorId="1D8814D4" wp14:editId="122F3F2F">
@@ -14840,7 +15130,7 @@
                     <pic:cNvPicPr/>
                   </pic:nvPicPr>
                   <pic:blipFill>
-                    <a:blip r:embed="rId25">
+                    <a:blip r:embed="rId24">
                       <a:extLst>
                         <a:ext uri="{28A0092B-C50C-407E-A947-70E740481C1C}">
                           <a14:useLocalDpi xmlns:a14="http://schemas.microsoft.com/office/drawing/2010/main" val="0"/>
@@ -14929,7 +15219,28 @@
           <w:rFonts w:cstheme="minorHAnsi"/>
           <w:lang w:val="en-GB"/>
         </w:rPr>
-        <w:t>Since we built our system entirely during our meetings and we did not use multisite developments we get the very high value 0.86. This means that we are almost on the same building.</w:t>
+        <w:t xml:space="preserve">Since we program to build the great part of the system during our meetings </w:t>
+      </w:r>
+      <w:r>
+        <w:rPr>
+          <w:rFonts w:cstheme="minorHAnsi"/>
+          <w:lang w:val="en-GB"/>
+        </w:rPr>
+        <w:t xml:space="preserve">we consider the Very High </w:t>
+      </w:r>
+      <w:r>
+        <w:rPr>
+          <w:rFonts w:cstheme="minorHAnsi"/>
+          <w:lang w:val="en-GB"/>
+        </w:rPr>
+        <w:t>parameter</w:t>
+      </w:r>
+      <w:r>
+        <w:rPr>
+          <w:rFonts w:cstheme="minorHAnsi"/>
+          <w:lang w:val="en-GB"/>
+        </w:rPr>
+        <w:t xml:space="preserve">. </w:t>
       </w:r>
     </w:p>
     <w:p>
@@ -14954,6 +15265,7 @@
         <w:rPr>
           <w:rFonts w:asciiTheme="majorHAnsi" w:hAnsiTheme="majorHAnsi" w:cstheme="majorHAnsi"/>
           <w:noProof/>
+          <w:lang w:eastAsia="zh-TW"/>
         </w:rPr>
         <w:drawing>
           <wp:inline distT="0" distB="0" distL="0" distR="0" wp14:anchorId="2762578F" wp14:editId="1739EA1F">
@@ -14971,7 +15283,7 @@
                     <pic:cNvPicPr/>
                   </pic:nvPicPr>
                   <pic:blipFill>
-                    <a:blip r:embed="rId26">
+                    <a:blip r:embed="rId25">
                       <a:extLst>
                         <a:ext uri="{28A0092B-C50C-407E-A947-70E740481C1C}">
                           <a14:useLocalDpi xmlns:a14="http://schemas.microsoft.com/office/drawing/2010/main" val="0"/>
@@ -15069,7 +15381,21 @@
           <w:rFonts w:cstheme="minorHAnsi"/>
           <w:lang w:val="en-GB"/>
         </w:rPr>
-        <w:t xml:space="preserve"> the constraint imposed on the project team developing the software in terms of percentage of schedule stretch-out or acceleration with respect to the nominal schedule. Because of our hard work during requirements and design phases we think that the right value is the high one 1.00.</w:t>
+        <w:t xml:space="preserve"> the constraint imposed on the project team developing the software in terms of percentage of schedule stretch-out or acceleration with respect to the nominal schedule. Because of our hard work during requirements and design phases we thi</w:t>
+      </w:r>
+      <w:r>
+        <w:rPr>
+          <w:rFonts w:cstheme="minorHAnsi"/>
+          <w:lang w:val="en-GB"/>
+        </w:rPr>
+        <w:t>nk that the right value is the High one</w:t>
+      </w:r>
+      <w:r>
+        <w:rPr>
+          <w:rFonts w:cstheme="minorHAnsi"/>
+          <w:lang w:val="en-GB"/>
+        </w:rPr>
+        <w:t>.</w:t>
       </w:r>
     </w:p>
     <w:p>
@@ -15093,6 +15419,7 @@
         <w:rPr>
           <w:rFonts w:asciiTheme="majorHAnsi" w:hAnsiTheme="majorHAnsi" w:cstheme="majorHAnsi"/>
           <w:noProof/>
+          <w:lang w:eastAsia="zh-TW"/>
         </w:rPr>
         <w:drawing>
           <wp:inline distT="0" distB="0" distL="0" distR="0" wp14:anchorId="795B766D" wp14:editId="5B4F3171">
@@ -15110,7 +15437,7 @@
                     <pic:cNvPicPr/>
                   </pic:nvPicPr>
                   <pic:blipFill>
-                    <a:blip r:embed="rId27">
+                    <a:blip r:embed="rId26">
                       <a:extLst>
                         <a:ext uri="{28A0092B-C50C-407E-A947-70E740481C1C}">
                           <a14:useLocalDpi xmlns:a14="http://schemas.microsoft.com/office/drawing/2010/main" val="0"/>
@@ -15158,7 +15485,7 @@
     </w:p>
     <w:p>
       <w:pPr>
-        <w:pStyle w:val="Titolo3"/>
+        <w:pStyle w:val="Heading3"/>
         <w:rPr>
           <w:lang w:val="en-GB"/>
         </w:rPr>
@@ -15175,16 +15502,22 @@
     <w:p>
       <w:pPr>
         <w:pStyle w:val="Normal1"/>
-      </w:pPr>
-    </w:p>
-    <w:p>
-      <w:proofErr w:type="spellStart"/>
-      <w:r>
-        <w:t>Effort</w:t>
-      </w:r>
-      <w:proofErr w:type="spellEnd"/>
-      <w:r>
-        <w:t xml:space="preserve"> = A * EAF * KSLOC^E</w:t>
+        <w:rPr>
+          <w:lang w:val="en-US"/>
+        </w:rPr>
+      </w:pPr>
+    </w:p>
+    <w:p>
+      <w:pPr>
+        <w:rPr>
+          <w:lang w:val="en-US"/>
+        </w:rPr>
+      </w:pPr>
+      <w:r>
+        <w:rPr>
+          <w:lang w:val="en-US"/>
+        </w:rPr>
+        <w:t>Effort = A * EAF * KSLOC^E</w:t>
       </w:r>
     </w:p>
     <w:p>
@@ -15536,6 +15869,9 @@
     <w:p>
       <w:pPr>
         <w:jc w:val="both"/>
+        <w:rPr>
+          <w:lang w:val="en-US"/>
+        </w:rPr>
       </w:pPr>
       <m:oMath>
         <m:nary>
@@ -15603,14 +15939,21 @@
         <m:r>
           <w:rPr>
             <w:rFonts w:ascii="Cambria Math" w:hAnsi="Cambria Math"/>
+            <w:lang w:val="en-US"/>
           </w:rPr>
           <m:t>=</m:t>
         </m:r>
       </m:oMath>
       <w:r>
+        <w:rPr>
+          <w:lang w:val="en-US"/>
+        </w:rPr>
         <w:t xml:space="preserve"> </w:t>
       </w:r>
       <w:r>
+        <w:rPr>
+          <w:lang w:val="en-US"/>
+        </w:rPr>
         <w:t>0.66</w:t>
       </w:r>
     </w:p>
@@ -15646,6 +15989,9 @@
     <w:p>
       <w:pPr>
         <w:jc w:val="both"/>
+        <w:rPr>
+          <w:lang w:val="en-US"/>
+        </w:rPr>
       </w:pPr>
       <w:r>
         <w:rPr>
@@ -15654,11 +16000,15 @@
         <w:t>Upper bound effort</w:t>
       </w:r>
       <w:r>
+        <w:rPr>
+          <w:lang w:val="en-US"/>
+        </w:rPr>
         <w:t xml:space="preserve"> = 2.94 * 16.67 * 0.66 ≈ </w:t>
       </w:r>
       <w:r>
         <w:rPr>
           <w:b/>
+          <w:lang w:val="en-US"/>
         </w:rPr>
         <w:t>32 PM</w:t>
       </w:r>
@@ -15666,6 +16016,9 @@
     <w:p>
       <w:pPr>
         <w:jc w:val="both"/>
+        <w:rPr>
+          <w:lang w:val="en-US"/>
+        </w:rPr>
       </w:pPr>
     </w:p>
     <w:p>
@@ -15685,7 +16038,7 @@
     </w:p>
     <w:p>
       <w:pPr>
-        <w:pStyle w:val="Titolo2"/>
+        <w:pStyle w:val="Heading2"/>
         <w:rPr>
           <w:lang w:val="en-GB"/>
         </w:rPr>
@@ -15871,6 +16224,7 @@
       <w:r>
         <w:rPr>
           <w:noProof/>
+          <w:lang w:eastAsia="zh-TW"/>
         </w:rPr>
         <w:drawing>
           <wp:inline distT="0" distB="0" distL="0" distR="0" wp14:anchorId="5C8DB4E5" wp14:editId="263E805B">
@@ -15888,7 +16242,7 @@
                     <pic:cNvPicPr/>
                   </pic:nvPicPr>
                   <pic:blipFill rotWithShape="1">
-                    <a:blip r:embed="rId28">
+                    <a:blip r:embed="rId27">
                       <a:extLst>
                         <a:ext uri="{28A0092B-C50C-407E-A947-70E740481C1C}">
                           <a14:useLocalDpi xmlns:a14="http://schemas.microsoft.com/office/drawing/2010/main" val="0"/>
@@ -15911,7 +16265,7 @@
                     </a:ln>
                     <a:extLst>
                       <a:ext uri="{53640926-AAD7-44d8-BBD7-CCE9431645EC}">
-                        <a14:shadowObscured xmlns:a14="http://schemas.microsoft.com/office/drawing/2010/main"/>
+                        <a14:shadowObscured xmlns:a14="http://schemas.microsoft.com/office/drawing/2010/main" xmlns:w="http://schemas.openxmlformats.org/wordprocessingml/2006/main" xmlns:w10="urn:schemas-microsoft-com:office:word" xmlns:v="urn:schemas-microsoft-com:vml" xmlns:o="urn:schemas-microsoft-com:office:office" xmlns:mv="urn:schemas-microsoft-com:mac:vml" xmlns:mo="http://schemas.microsoft.com/office/mac/office/2008/main" xmlns=""/>
                       </a:ext>
                     </a:extLst>
                   </pic:spPr>
@@ -15982,6 +16336,7 @@
       <w:r>
         <w:rPr>
           <w:noProof/>
+          <w:lang w:eastAsia="zh-TW"/>
         </w:rPr>
         <w:drawing>
           <wp:inline distT="0" distB="0" distL="0" distR="0" wp14:anchorId="50A7CC07" wp14:editId="45FE9CE4">
@@ -15999,7 +16354,7 @@
                     <pic:cNvPicPr/>
                   </pic:nvPicPr>
                   <pic:blipFill rotWithShape="1">
-                    <a:blip r:embed="rId29">
+                    <a:blip r:embed="rId28">
                       <a:extLst>
                         <a:ext uri="{28A0092B-C50C-407E-A947-70E740481C1C}">
                           <a14:useLocalDpi xmlns:a14="http://schemas.microsoft.com/office/drawing/2010/main" val="0"/>
@@ -16022,7 +16377,7 @@
                     </a:ln>
                     <a:extLst>
                       <a:ext uri="{53640926-AAD7-44d8-BBD7-CCE9431645EC}">
-                        <a14:shadowObscured xmlns:a14="http://schemas.microsoft.com/office/drawing/2010/main"/>
+                        <a14:shadowObscured xmlns:a14="http://schemas.microsoft.com/office/drawing/2010/main" xmlns:w="http://schemas.openxmlformats.org/wordprocessingml/2006/main" xmlns:w10="urn:schemas-microsoft-com:office:word" xmlns:v="urn:schemas-microsoft-com:vml" xmlns:o="urn:schemas-microsoft-com:office:office" xmlns:mv="urn:schemas-microsoft-com:mac:vml" xmlns:mo="http://schemas.microsoft.com/office/mac/office/2008/main" xmlns=""/>
                       </a:ext>
                     </a:extLst>
                   </pic:spPr>
@@ -16056,6 +16411,7 @@
       <w:r>
         <w:rPr>
           <w:noProof/>
+          <w:lang w:eastAsia="zh-TW"/>
         </w:rPr>
         <w:lastRenderedPageBreak/>
         <w:drawing>
@@ -16082,7 +16438,7 @@
                     <pic:cNvPicPr/>
                   </pic:nvPicPr>
                   <pic:blipFill rotWithShape="1">
-                    <a:blip r:embed="rId30">
+                    <a:blip r:embed="rId29">
                       <a:extLst>
                         <a:ext uri="{28A0092B-C50C-407E-A947-70E740481C1C}">
                           <a14:useLocalDpi xmlns:a14="http://schemas.microsoft.com/office/drawing/2010/main" val="0"/>
@@ -16105,7 +16461,7 @@
                     </a:ln>
                     <a:extLst>
                       <a:ext uri="{53640926-AAD7-44d8-BBD7-CCE9431645EC}">
-                        <a14:shadowObscured xmlns:a14="http://schemas.microsoft.com/office/drawing/2010/main"/>
+                        <a14:shadowObscured xmlns:a14="http://schemas.microsoft.com/office/drawing/2010/main" xmlns:w="http://schemas.openxmlformats.org/wordprocessingml/2006/main" xmlns:w10="urn:schemas-microsoft-com:office:word" xmlns:v="urn:schemas-microsoft-com:vml" xmlns:o="urn:schemas-microsoft-com:office:office" xmlns:mv="urn:schemas-microsoft-com:mac:vml" xmlns:mo="http://schemas.microsoft.com/office/mac/office/2008/main" xmlns=""/>
                       </a:ext>
                     </a:extLst>
                   </pic:spPr>
@@ -16180,6 +16536,7 @@
       <w:r>
         <w:rPr>
           <w:noProof/>
+          <w:lang w:eastAsia="zh-TW"/>
         </w:rPr>
         <w:drawing>
           <wp:inline distT="0" distB="0" distL="0" distR="0" wp14:anchorId="146633C9" wp14:editId="4F7541A4">
@@ -16197,7 +16554,7 @@
                     <pic:cNvPicPr/>
                   </pic:nvPicPr>
                   <pic:blipFill>
-                    <a:blip r:embed="rId31">
+                    <a:blip r:embed="rId30">
                       <a:extLst>
                         <a:ext uri="{28A0092B-C50C-407E-A947-70E740481C1C}">
                           <a14:useLocalDpi xmlns:a14="http://schemas.microsoft.com/office/drawing/2010/main" val="0"/>
@@ -16251,7 +16608,7 @@
     </w:p>
     <w:p>
       <w:pPr>
-        <w:pStyle w:val="Titolo1"/>
+        <w:pStyle w:val="Heading1"/>
         <w:rPr>
           <w:noProof/>
           <w:lang w:val="en-GB"/>
@@ -16322,7 +16679,7 @@
     </w:p>
     <w:tbl>
       <w:tblPr>
-        <w:tblStyle w:val="Grigliatabella"/>
+        <w:tblStyle w:val="TableGrid"/>
         <w:tblW w:w="0" w:type="auto"/>
         <w:tblLook w:val="04A0" w:firstRow="1" w:lastRow="0" w:firstColumn="1" w:lastColumn="0" w:noHBand="0" w:noVBand="1"/>
       </w:tblPr>
@@ -17448,7 +17805,7 @@
     </w:p>
     <w:tbl>
       <w:tblPr>
-        <w:tblStyle w:val="Grigliatabella"/>
+        <w:tblStyle w:val="TableGrid"/>
         <w:tblW w:w="0" w:type="auto"/>
         <w:tblLook w:val="04A0" w:firstRow="1" w:lastRow="0" w:firstColumn="1" w:lastColumn="0" w:noHBand="0" w:noVBand="1"/>
       </w:tblPr>
@@ -17983,7 +18340,7 @@
     </w:tbl>
     <w:p>
       <w:pPr>
-        <w:pStyle w:val="Titolo1"/>
+        <w:pStyle w:val="Heading1"/>
         <w:rPr>
           <w:noProof/>
           <w:lang w:val="en-GB"/>
@@ -18013,7 +18370,7 @@
     </w:p>
     <w:p>
       <w:pPr>
-        <w:pStyle w:val="Titolo1"/>
+        <w:pStyle w:val="Heading1"/>
         <w:rPr>
           <w:noProof/>
           <w:lang w:val="en-GB"/>
@@ -18040,7 +18397,7 @@
     </w:p>
     <w:p>
       <w:pPr>
-        <w:pStyle w:val="Titolo2"/>
+        <w:pStyle w:val="Heading2"/>
         <w:rPr>
           <w:noProof/>
           <w:lang w:val="en-GB"/>
@@ -18181,7 +18538,7 @@
     </w:p>
     <w:p>
       <w:pPr>
-        <w:pStyle w:val="Titolo2"/>
+        <w:pStyle w:val="Heading2"/>
         <w:rPr>
           <w:noProof/>
           <w:lang w:val="en-GB"/>
@@ -18322,7 +18679,7 @@
     </w:p>
     <w:p>
       <w:pPr>
-        <w:pStyle w:val="Titolo2"/>
+        <w:pStyle w:val="Heading2"/>
         <w:rPr>
           <w:noProof/>
           <w:lang w:val="en-GB"/>
@@ -18521,7 +18878,7 @@
     </w:p>
     <w:p>
       <w:pPr>
-        <w:pStyle w:val="Titolo1"/>
+        <w:pStyle w:val="Heading1"/>
         <w:rPr>
           <w:noProof/>
           <w:lang w:val="en-GB"/>
@@ -18563,9 +18920,9 @@
       </w:r>
     </w:p>
     <w:sectPr>
-      <w:headerReference w:type="default" r:id="rId32"/>
-      <w:footerReference w:type="even" r:id="rId33"/>
-      <w:footerReference w:type="default" r:id="rId34"/>
+      <w:headerReference w:type="default" r:id="rId31"/>
+      <w:footerReference w:type="even" r:id="rId32"/>
+      <w:footerReference w:type="default" r:id="rId33"/>
       <w:pgSz w:w="11909" w:h="16834"/>
       <w:pgMar w:top="1440" w:right="1440" w:bottom="1440" w:left="1440" w:header="720" w:footer="720" w:gutter="0"/>
       <w:pgNumType w:start="1"/>
@@ -18577,7 +18934,7 @@
 </file>
 
 <file path=word/endnotes.xml><?xml version="1.0" encoding="utf-8"?>
-<w:endnotes xmlns:wpc="http://schemas.microsoft.com/office/word/2010/wordprocessingCanvas" xmlns:mo="http://schemas.microsoft.com/office/mac/office/2008/main" xmlns:mc="http://schemas.openxmlformats.org/markup-compatibility/2006" xmlns:mv="urn:schemas-microsoft-com:mac:vml" xmlns:o="urn:schemas-microsoft-com:office:office" xmlns:r="http://schemas.openxmlformats.org/officeDocument/2006/relationships" xmlns:m="http://schemas.openxmlformats.org/officeDocument/2006/math" xmlns:v="urn:schemas-microsoft-com:vml" xmlns:wp14="http://schemas.microsoft.com/office/word/2010/wordprocessingDrawing" xmlns:wp="http://schemas.openxmlformats.org/drawingml/2006/wordprocessingDrawing" xmlns:w10="urn:schemas-microsoft-com:office:word" xmlns:w="http://schemas.openxmlformats.org/wordprocessingml/2006/main" xmlns:w14="http://schemas.microsoft.com/office/word/2010/wordml" xmlns:wpg="http://schemas.microsoft.com/office/word/2010/wordprocessingGroup" xmlns:wpi="http://schemas.microsoft.com/office/word/2010/wordprocessingInk" xmlns:wne="http://schemas.microsoft.com/office/word/2006/wordml" xmlns:wps="http://schemas.microsoft.com/office/word/2010/wordprocessingShape" mc:Ignorable="w14 wp14">
+<w:endnotes xmlns:wpc="http://schemas.microsoft.com/office/word/2010/wordprocessingCanvas" xmlns:mc="http://schemas.openxmlformats.org/markup-compatibility/2006" xmlns:o="urn:schemas-microsoft-com:office:office" xmlns:r="http://schemas.openxmlformats.org/officeDocument/2006/relationships" xmlns:m="http://schemas.openxmlformats.org/officeDocument/2006/math" xmlns:v="urn:schemas-microsoft-com:vml" xmlns:wp14="http://schemas.microsoft.com/office/word/2010/wordprocessingDrawing" xmlns:wp="http://schemas.openxmlformats.org/drawingml/2006/wordprocessingDrawing" xmlns:w10="urn:schemas-microsoft-com:office:word" xmlns:w="http://schemas.openxmlformats.org/wordprocessingml/2006/main" xmlns:w14="http://schemas.microsoft.com/office/word/2010/wordml" xmlns:w15="http://schemas.microsoft.com/office/word/2012/wordml" xmlns:wpg="http://schemas.microsoft.com/office/word/2010/wordprocessingGroup" xmlns:wpi="http://schemas.microsoft.com/office/word/2010/wordprocessingInk" xmlns:wne="http://schemas.microsoft.com/office/word/2006/wordml" xmlns:wps="http://schemas.microsoft.com/office/word/2010/wordprocessingShape" mc:Ignorable="w14 w15 wp14">
   <w:endnote w:type="separator" w:id="-1">
     <w:p>
       <w:r>
@@ -18596,94 +18953,94 @@
 </file>
 
 <file path=word/footer1.xml><?xml version="1.0" encoding="utf-8"?>
-<w:ftr xmlns:wpc="http://schemas.microsoft.com/office/word/2010/wordprocessingCanvas" xmlns:mo="http://schemas.microsoft.com/office/mac/office/2008/main" xmlns:mc="http://schemas.openxmlformats.org/markup-compatibility/2006" xmlns:mv="urn:schemas-microsoft-com:mac:vml" xmlns:o="urn:schemas-microsoft-com:office:office" xmlns:r="http://schemas.openxmlformats.org/officeDocument/2006/relationships" xmlns:m="http://schemas.openxmlformats.org/officeDocument/2006/math" xmlns:v="urn:schemas-microsoft-com:vml" xmlns:wp14="http://schemas.microsoft.com/office/word/2010/wordprocessingDrawing" xmlns:wp="http://schemas.openxmlformats.org/drawingml/2006/wordprocessingDrawing" xmlns:w10="urn:schemas-microsoft-com:office:word" xmlns:w="http://schemas.openxmlformats.org/wordprocessingml/2006/main" xmlns:w14="http://schemas.microsoft.com/office/word/2010/wordml" xmlns:wpg="http://schemas.microsoft.com/office/word/2010/wordprocessingGroup" xmlns:wpi="http://schemas.microsoft.com/office/word/2010/wordprocessingInk" xmlns:wne="http://schemas.microsoft.com/office/word/2006/wordml" xmlns:wps="http://schemas.microsoft.com/office/word/2010/wordprocessingShape" mc:Ignorable="w14 wp14">
+<w:ftr xmlns:wpc="http://schemas.microsoft.com/office/word/2010/wordprocessingCanvas" xmlns:mc="http://schemas.openxmlformats.org/markup-compatibility/2006" xmlns:o="urn:schemas-microsoft-com:office:office" xmlns:r="http://schemas.openxmlformats.org/officeDocument/2006/relationships" xmlns:m="http://schemas.openxmlformats.org/officeDocument/2006/math" xmlns:v="urn:schemas-microsoft-com:vml" xmlns:wp14="http://schemas.microsoft.com/office/word/2010/wordprocessingDrawing" xmlns:wp="http://schemas.openxmlformats.org/drawingml/2006/wordprocessingDrawing" xmlns:w10="urn:schemas-microsoft-com:office:word" xmlns:w="http://schemas.openxmlformats.org/wordprocessingml/2006/main" xmlns:w14="http://schemas.microsoft.com/office/word/2010/wordml" xmlns:w15="http://schemas.microsoft.com/office/word/2012/wordml" xmlns:wpg="http://schemas.microsoft.com/office/word/2010/wordprocessingGroup" xmlns:wpi="http://schemas.microsoft.com/office/word/2010/wordprocessingInk" xmlns:wne="http://schemas.microsoft.com/office/word/2006/wordml" xmlns:wps="http://schemas.microsoft.com/office/word/2010/wordprocessingShape" mc:Ignorable="w14 w15 wp14">
   <w:p>
     <w:pPr>
-      <w:pStyle w:val="Pidipagina"/>
+      <w:pStyle w:val="Footer"/>
       <w:framePr w:wrap="around" w:vAnchor="text" w:hAnchor="margin" w:xAlign="center" w:y="1"/>
       <w:rPr>
-        <w:rStyle w:val="Numeropagina"/>
+        <w:rStyle w:val="PageNumber"/>
       </w:rPr>
     </w:pPr>
     <w:r>
       <w:rPr>
-        <w:rStyle w:val="Numeropagina"/>
+        <w:rStyle w:val="PageNumber"/>
       </w:rPr>
       <w:fldChar w:fldCharType="begin"/>
     </w:r>
     <w:r>
       <w:rPr>
-        <w:rStyle w:val="Numeropagina"/>
+        <w:rStyle w:val="PageNumber"/>
       </w:rPr>
       <w:instrText xml:space="preserve">PAGE  </w:instrText>
     </w:r>
     <w:r>
       <w:rPr>
-        <w:rStyle w:val="Numeropagina"/>
+        <w:rStyle w:val="PageNumber"/>
       </w:rPr>
       <w:fldChar w:fldCharType="end"/>
     </w:r>
   </w:p>
   <w:p>
     <w:pPr>
-      <w:pStyle w:val="Pidipagina"/>
+      <w:pStyle w:val="Footer"/>
     </w:pPr>
   </w:p>
 </w:ftr>
 </file>
 
 <file path=word/footer2.xml><?xml version="1.0" encoding="utf-8"?>
-<w:ftr xmlns:wpc="http://schemas.microsoft.com/office/word/2010/wordprocessingCanvas" xmlns:mo="http://schemas.microsoft.com/office/mac/office/2008/main" xmlns:mc="http://schemas.openxmlformats.org/markup-compatibility/2006" xmlns:mv="urn:schemas-microsoft-com:mac:vml" xmlns:o="urn:schemas-microsoft-com:office:office" xmlns:r="http://schemas.openxmlformats.org/officeDocument/2006/relationships" xmlns:m="http://schemas.openxmlformats.org/officeDocument/2006/math" xmlns:v="urn:schemas-microsoft-com:vml" xmlns:wp14="http://schemas.microsoft.com/office/word/2010/wordprocessingDrawing" xmlns:wp="http://schemas.openxmlformats.org/drawingml/2006/wordprocessingDrawing" xmlns:w10="urn:schemas-microsoft-com:office:word" xmlns:w="http://schemas.openxmlformats.org/wordprocessingml/2006/main" xmlns:w14="http://schemas.microsoft.com/office/word/2010/wordml" xmlns:wpg="http://schemas.microsoft.com/office/word/2010/wordprocessingGroup" xmlns:wpi="http://schemas.microsoft.com/office/word/2010/wordprocessingInk" xmlns:wne="http://schemas.microsoft.com/office/word/2006/wordml" xmlns:wps="http://schemas.microsoft.com/office/word/2010/wordprocessingShape" mc:Ignorable="w14 wp14">
+<w:ftr xmlns:wpc="http://schemas.microsoft.com/office/word/2010/wordprocessingCanvas" xmlns:mc="http://schemas.openxmlformats.org/markup-compatibility/2006" xmlns:o="urn:schemas-microsoft-com:office:office" xmlns:r="http://schemas.openxmlformats.org/officeDocument/2006/relationships" xmlns:m="http://schemas.openxmlformats.org/officeDocument/2006/math" xmlns:v="urn:schemas-microsoft-com:vml" xmlns:wp14="http://schemas.microsoft.com/office/word/2010/wordprocessingDrawing" xmlns:wp="http://schemas.openxmlformats.org/drawingml/2006/wordprocessingDrawing" xmlns:w10="urn:schemas-microsoft-com:office:word" xmlns:w="http://schemas.openxmlformats.org/wordprocessingml/2006/main" xmlns:w14="http://schemas.microsoft.com/office/word/2010/wordml" xmlns:w15="http://schemas.microsoft.com/office/word/2012/wordml" xmlns:wpg="http://schemas.microsoft.com/office/word/2010/wordprocessingGroup" xmlns:wpi="http://schemas.microsoft.com/office/word/2010/wordprocessingInk" xmlns:wne="http://schemas.microsoft.com/office/word/2006/wordml" xmlns:wps="http://schemas.microsoft.com/office/word/2010/wordprocessingShape" mc:Ignorable="w14 w15 wp14">
   <w:p>
     <w:pPr>
-      <w:pStyle w:val="Pidipagina"/>
+      <w:pStyle w:val="Footer"/>
       <w:framePr w:wrap="around" w:vAnchor="text" w:hAnchor="margin" w:xAlign="center" w:y="1"/>
       <w:rPr>
-        <w:rStyle w:val="Numeropagina"/>
+        <w:rStyle w:val="PageNumber"/>
       </w:rPr>
     </w:pPr>
     <w:r>
       <w:rPr>
-        <w:rStyle w:val="Numeropagina"/>
+        <w:rStyle w:val="PageNumber"/>
       </w:rPr>
       <w:fldChar w:fldCharType="begin"/>
     </w:r>
     <w:r>
       <w:rPr>
-        <w:rStyle w:val="Numeropagina"/>
+        <w:rStyle w:val="PageNumber"/>
       </w:rPr>
       <w:instrText xml:space="preserve">PAGE  </w:instrText>
     </w:r>
     <w:r>
       <w:rPr>
-        <w:rStyle w:val="Numeropagina"/>
+        <w:rStyle w:val="PageNumber"/>
       </w:rPr>
       <w:fldChar w:fldCharType="separate"/>
     </w:r>
     <w:r>
       <w:rPr>
-        <w:rStyle w:val="Numeropagina"/>
+        <w:rStyle w:val="PageNumber"/>
         <w:noProof/>
       </w:rPr>
-      <w:t>2</w:t>
+      <w:t>27</w:t>
     </w:r>
     <w:r>
       <w:rPr>
-        <w:rStyle w:val="Numeropagina"/>
+        <w:rStyle w:val="PageNumber"/>
       </w:rPr>
       <w:fldChar w:fldCharType="end"/>
     </w:r>
   </w:p>
   <w:p>
     <w:pPr>
-      <w:pStyle w:val="Pidipagina"/>
+      <w:pStyle w:val="Footer"/>
     </w:pPr>
   </w:p>
 </w:ftr>
 </file>
 
 <file path=word/footnotes.xml><?xml version="1.0" encoding="utf-8"?>
-<w:footnotes xmlns:wpc="http://schemas.microsoft.com/office/word/2010/wordprocessingCanvas" xmlns:mo="http://schemas.microsoft.com/office/mac/office/2008/main" xmlns:mc="http://schemas.openxmlformats.org/markup-compatibility/2006" xmlns:mv="urn:schemas-microsoft-com:mac:vml" xmlns:o="urn:schemas-microsoft-com:office:office" xmlns:r="http://schemas.openxmlformats.org/officeDocument/2006/relationships" xmlns:m="http://schemas.openxmlformats.org/officeDocument/2006/math" xmlns:v="urn:schemas-microsoft-com:vml" xmlns:wp14="http://schemas.microsoft.com/office/word/2010/wordprocessingDrawing" xmlns:wp="http://schemas.openxmlformats.org/drawingml/2006/wordprocessingDrawing" xmlns:w10="urn:schemas-microsoft-com:office:word" xmlns:w="http://schemas.openxmlformats.org/wordprocessingml/2006/main" xmlns:w14="http://schemas.microsoft.com/office/word/2010/wordml" xmlns:wpg="http://schemas.microsoft.com/office/word/2010/wordprocessingGroup" xmlns:wpi="http://schemas.microsoft.com/office/word/2010/wordprocessingInk" xmlns:wne="http://schemas.microsoft.com/office/word/2006/wordml" xmlns:wps="http://schemas.microsoft.com/office/word/2010/wordprocessingShape" mc:Ignorable="w14 wp14">
+<w:footnotes xmlns:wpc="http://schemas.microsoft.com/office/word/2010/wordprocessingCanvas" xmlns:mc="http://schemas.openxmlformats.org/markup-compatibility/2006" xmlns:o="urn:schemas-microsoft-com:office:office" xmlns:r="http://schemas.openxmlformats.org/officeDocument/2006/relationships" xmlns:m="http://schemas.openxmlformats.org/officeDocument/2006/math" xmlns:v="urn:schemas-microsoft-com:vml" xmlns:wp14="http://schemas.microsoft.com/office/word/2010/wordprocessingDrawing" xmlns:wp="http://schemas.openxmlformats.org/drawingml/2006/wordprocessingDrawing" xmlns:w10="urn:schemas-microsoft-com:office:word" xmlns:w="http://schemas.openxmlformats.org/wordprocessingml/2006/main" xmlns:w14="http://schemas.microsoft.com/office/word/2010/wordml" xmlns:w15="http://schemas.microsoft.com/office/word/2012/wordml" xmlns:wpg="http://schemas.microsoft.com/office/word/2010/wordprocessingGroup" xmlns:wpi="http://schemas.microsoft.com/office/word/2010/wordprocessingInk" xmlns:wne="http://schemas.microsoft.com/office/word/2006/wordml" xmlns:wps="http://schemas.microsoft.com/office/word/2010/wordprocessingShape" mc:Ignorable="w14 w15 wp14">
   <w:footnote w:type="separator" w:id="-1">
     <w:p>
       <w:r>
@@ -18702,7 +19059,7 @@
 </file>
 
 <file path=word/header1.xml><?xml version="1.0" encoding="utf-8"?>
-<w:hdr xmlns:wpc="http://schemas.microsoft.com/office/word/2010/wordprocessingCanvas" xmlns:mo="http://schemas.microsoft.com/office/mac/office/2008/main" xmlns:mc="http://schemas.openxmlformats.org/markup-compatibility/2006" xmlns:mv="urn:schemas-microsoft-com:mac:vml" xmlns:o="urn:schemas-microsoft-com:office:office" xmlns:r="http://schemas.openxmlformats.org/officeDocument/2006/relationships" xmlns:m="http://schemas.openxmlformats.org/officeDocument/2006/math" xmlns:v="urn:schemas-microsoft-com:vml" xmlns:wp14="http://schemas.microsoft.com/office/word/2010/wordprocessingDrawing" xmlns:wp="http://schemas.openxmlformats.org/drawingml/2006/wordprocessingDrawing" xmlns:w10="urn:schemas-microsoft-com:office:word" xmlns:w="http://schemas.openxmlformats.org/wordprocessingml/2006/main" xmlns:w14="http://schemas.microsoft.com/office/word/2010/wordml" xmlns:wpg="http://schemas.microsoft.com/office/word/2010/wordprocessingGroup" xmlns:wpi="http://schemas.microsoft.com/office/word/2010/wordprocessingInk" xmlns:wne="http://schemas.microsoft.com/office/word/2006/wordml" xmlns:wps="http://schemas.microsoft.com/office/word/2010/wordprocessingShape" mc:Ignorable="w14 wp14">
+<w:hdr xmlns:wpc="http://schemas.microsoft.com/office/word/2010/wordprocessingCanvas" xmlns:mc="http://schemas.openxmlformats.org/markup-compatibility/2006" xmlns:o="urn:schemas-microsoft-com:office:office" xmlns:r="http://schemas.openxmlformats.org/officeDocument/2006/relationships" xmlns:m="http://schemas.openxmlformats.org/officeDocument/2006/math" xmlns:v="urn:schemas-microsoft-com:vml" xmlns:wp14="http://schemas.microsoft.com/office/word/2010/wordprocessingDrawing" xmlns:wp="http://schemas.openxmlformats.org/drawingml/2006/wordprocessingDrawing" xmlns:w10="urn:schemas-microsoft-com:office:word" xmlns:w="http://schemas.openxmlformats.org/wordprocessingml/2006/main" xmlns:w14="http://schemas.microsoft.com/office/word/2010/wordml" xmlns:w15="http://schemas.microsoft.com/office/word/2012/wordml" xmlns:wpg="http://schemas.microsoft.com/office/word/2010/wordprocessingGroup" xmlns:wpi="http://schemas.microsoft.com/office/word/2010/wordprocessingInk" xmlns:wne="http://schemas.microsoft.com/office/word/2006/wordml" xmlns:wps="http://schemas.microsoft.com/office/word/2010/wordprocessingShape" mc:Ignorable="w14 w15 wp14">
   <w:p>
     <w:pPr>
       <w:pStyle w:val="Normal1"/>
@@ -18713,8 +19070,8 @@
 </file>
 
 <file path=word/numbering.xml><?xml version="1.0" encoding="utf-8"?>
-<w:numbering xmlns:wpc="http://schemas.microsoft.com/office/word/2010/wordprocessingCanvas" xmlns:mo="http://schemas.microsoft.com/office/mac/office/2008/main" xmlns:mc="http://schemas.openxmlformats.org/markup-compatibility/2006" xmlns:mv="urn:schemas-microsoft-com:mac:vml" xmlns:o="urn:schemas-microsoft-com:office:office" xmlns:r="http://schemas.openxmlformats.org/officeDocument/2006/relationships" xmlns:m="http://schemas.openxmlformats.org/officeDocument/2006/math" xmlns:v="urn:schemas-microsoft-com:vml" xmlns:wp14="http://schemas.microsoft.com/office/word/2010/wordprocessingDrawing" xmlns:wp="http://schemas.openxmlformats.org/drawingml/2006/wordprocessingDrawing" xmlns:w10="urn:schemas-microsoft-com:office:word" xmlns:w="http://schemas.openxmlformats.org/wordprocessingml/2006/main" xmlns:w14="http://schemas.microsoft.com/office/word/2010/wordml" xmlns:wpg="http://schemas.microsoft.com/office/word/2010/wordprocessingGroup" xmlns:wpi="http://schemas.microsoft.com/office/word/2010/wordprocessingInk" xmlns:wne="http://schemas.microsoft.com/office/word/2006/wordml" xmlns:wps="http://schemas.microsoft.com/office/word/2010/wordprocessingShape" mc:Ignorable="w14 wp14">
-  <w:abstractNum w:abstractNumId="0">
+<w:numbering xmlns:wpc="http://schemas.microsoft.com/office/word/2010/wordprocessingCanvas" xmlns:mc="http://schemas.openxmlformats.org/markup-compatibility/2006" xmlns:o="urn:schemas-microsoft-com:office:office" xmlns:r="http://schemas.openxmlformats.org/officeDocument/2006/relationships" xmlns:m="http://schemas.openxmlformats.org/officeDocument/2006/math" xmlns:v="urn:schemas-microsoft-com:vml" xmlns:wp14="http://schemas.microsoft.com/office/word/2010/wordprocessingDrawing" xmlns:wp="http://schemas.openxmlformats.org/drawingml/2006/wordprocessingDrawing" xmlns:w10="urn:schemas-microsoft-com:office:word" xmlns:w="http://schemas.openxmlformats.org/wordprocessingml/2006/main" xmlns:w14="http://schemas.microsoft.com/office/word/2010/wordml" xmlns:w15="http://schemas.microsoft.com/office/word/2012/wordml" xmlns:wpg="http://schemas.microsoft.com/office/word/2010/wordprocessingGroup" xmlns:wpi="http://schemas.microsoft.com/office/word/2010/wordprocessingInk" xmlns:wne="http://schemas.microsoft.com/office/word/2006/wordml" xmlns:wps="http://schemas.microsoft.com/office/word/2010/wordprocessingShape" mc:Ignorable="w14 w15 wp14">
+  <w:abstractNum w:abstractNumId="0" w15:restartNumberingAfterBreak="0">
     <w:nsid w:val="027F7718"/>
     <w:multiLevelType w:val="hybridMultilevel"/>
     <w:tmpl w:val="CF9407A4"/>
@@ -18827,7 +19184,7 @@
       </w:rPr>
     </w:lvl>
   </w:abstractNum>
-  <w:abstractNum w:abstractNumId="1">
+  <w:abstractNum w:abstractNumId="1" w15:restartNumberingAfterBreak="0">
     <w:nsid w:val="045025FE"/>
     <w:multiLevelType w:val="hybridMultilevel"/>
     <w:tmpl w:val="77E4C9AA"/>
@@ -18940,7 +19297,7 @@
       </w:rPr>
     </w:lvl>
   </w:abstractNum>
-  <w:abstractNum w:abstractNumId="2">
+  <w:abstractNum w:abstractNumId="2" w15:restartNumberingAfterBreak="0">
     <w:nsid w:val="04AD0DB0"/>
     <w:multiLevelType w:val="multilevel"/>
     <w:tmpl w:val="04100021"/>
@@ -19053,7 +19410,7 @@
       </w:rPr>
     </w:lvl>
   </w:abstractNum>
-  <w:abstractNum w:abstractNumId="3">
+  <w:abstractNum w:abstractNumId="3" w15:restartNumberingAfterBreak="0">
     <w:nsid w:val="0BC66159"/>
     <w:multiLevelType w:val="hybridMultilevel"/>
     <w:tmpl w:val="210043F8"/>
@@ -19165,7 +19522,7 @@
       </w:rPr>
     </w:lvl>
   </w:abstractNum>
-  <w:abstractNum w:abstractNumId="4">
+  <w:abstractNum w:abstractNumId="4" w15:restartNumberingAfterBreak="0">
     <w:nsid w:val="105E0D26"/>
     <w:multiLevelType w:val="hybridMultilevel"/>
     <w:tmpl w:val="55644DC8"/>
@@ -19278,7 +19635,7 @@
       </w:rPr>
     </w:lvl>
   </w:abstractNum>
-  <w:abstractNum w:abstractNumId="5">
+  <w:abstractNum w:abstractNumId="5" w15:restartNumberingAfterBreak="0">
     <w:nsid w:val="157C5CB2"/>
     <w:multiLevelType w:val="hybridMultilevel"/>
     <w:tmpl w:val="E10E50FA"/>
@@ -19391,7 +19748,7 @@
       </w:rPr>
     </w:lvl>
   </w:abstractNum>
-  <w:abstractNum w:abstractNumId="6">
+  <w:abstractNum w:abstractNumId="6" w15:restartNumberingAfterBreak="0">
     <w:nsid w:val="180C377A"/>
     <w:multiLevelType w:val="hybridMultilevel"/>
     <w:tmpl w:val="E2DCC676"/>
@@ -19504,7 +19861,7 @@
       </w:rPr>
     </w:lvl>
   </w:abstractNum>
-  <w:abstractNum w:abstractNumId="7">
+  <w:abstractNum w:abstractNumId="7" w15:restartNumberingAfterBreak="0">
     <w:nsid w:val="1B636C8A"/>
     <w:multiLevelType w:val="hybridMultilevel"/>
     <w:tmpl w:val="FC62DC62"/>
@@ -19617,7 +19974,7 @@
       </w:rPr>
     </w:lvl>
   </w:abstractNum>
-  <w:abstractNum w:abstractNumId="8">
+  <w:abstractNum w:abstractNumId="8" w15:restartNumberingAfterBreak="0">
     <w:nsid w:val="2F145DA7"/>
     <w:multiLevelType w:val="hybridMultilevel"/>
     <w:tmpl w:val="256C175A"/>
@@ -19730,7 +20087,7 @@
       </w:rPr>
     </w:lvl>
   </w:abstractNum>
-  <w:abstractNum w:abstractNumId="9">
+  <w:abstractNum w:abstractNumId="9" w15:restartNumberingAfterBreak="0">
     <w:nsid w:val="337D0C99"/>
     <w:multiLevelType w:val="hybridMultilevel"/>
     <w:tmpl w:val="E0DC1D9A"/>
@@ -19843,7 +20200,7 @@
       </w:rPr>
     </w:lvl>
   </w:abstractNum>
-  <w:abstractNum w:abstractNumId="10">
+  <w:abstractNum w:abstractNumId="10" w15:restartNumberingAfterBreak="0">
     <w:nsid w:val="353D221A"/>
     <w:multiLevelType w:val="hybridMultilevel"/>
     <w:tmpl w:val="E04E954E"/>
@@ -19929,7 +20286,7 @@
       </w:pPr>
     </w:lvl>
   </w:abstractNum>
-  <w:abstractNum w:abstractNumId="11">
+  <w:abstractNum w:abstractNumId="11" w15:restartNumberingAfterBreak="0">
     <w:nsid w:val="356510E9"/>
     <w:multiLevelType w:val="hybridMultilevel"/>
     <w:tmpl w:val="C412828C"/>
@@ -20042,7 +20399,7 @@
       </w:rPr>
     </w:lvl>
   </w:abstractNum>
-  <w:abstractNum w:abstractNumId="12">
+  <w:abstractNum w:abstractNumId="12" w15:restartNumberingAfterBreak="0">
     <w:nsid w:val="359F52E8"/>
     <w:multiLevelType w:val="hybridMultilevel"/>
     <w:tmpl w:val="94CCC84A"/>
@@ -20155,7 +20512,7 @@
       </w:rPr>
     </w:lvl>
   </w:abstractNum>
-  <w:abstractNum w:abstractNumId="13">
+  <w:abstractNum w:abstractNumId="13" w15:restartNumberingAfterBreak="0">
     <w:nsid w:val="366921B7"/>
     <w:multiLevelType w:val="hybridMultilevel"/>
     <w:tmpl w:val="2D3A5D60"/>
@@ -20268,7 +20625,7 @@
       </w:rPr>
     </w:lvl>
   </w:abstractNum>
-  <w:abstractNum w:abstractNumId="14">
+  <w:abstractNum w:abstractNumId="14" w15:restartNumberingAfterBreak="0">
     <w:nsid w:val="3AD2389B"/>
     <w:multiLevelType w:val="hybridMultilevel"/>
     <w:tmpl w:val="BFE4487E"/>
@@ -20381,7 +20738,7 @@
       </w:rPr>
     </w:lvl>
   </w:abstractNum>
-  <w:abstractNum w:abstractNumId="15">
+  <w:abstractNum w:abstractNumId="15" w15:restartNumberingAfterBreak="0">
     <w:nsid w:val="40EA028D"/>
     <w:multiLevelType w:val="hybridMultilevel"/>
     <w:tmpl w:val="061CAF1E"/>
@@ -20493,7 +20850,7 @@
       </w:rPr>
     </w:lvl>
   </w:abstractNum>
-  <w:abstractNum w:abstractNumId="16">
+  <w:abstractNum w:abstractNumId="16" w15:restartNumberingAfterBreak="0">
     <w:nsid w:val="4D3F1CD6"/>
     <w:multiLevelType w:val="hybridMultilevel"/>
     <w:tmpl w:val="B5446D1C"/>
@@ -20606,7 +20963,7 @@
       </w:rPr>
     </w:lvl>
   </w:abstractNum>
-  <w:abstractNum w:abstractNumId="17">
+  <w:abstractNum w:abstractNumId="17" w15:restartNumberingAfterBreak="0">
     <w:nsid w:val="520B257E"/>
     <w:multiLevelType w:val="hybridMultilevel"/>
     <w:tmpl w:val="1DC43C02"/>
@@ -20719,7 +21076,7 @@
       </w:rPr>
     </w:lvl>
   </w:abstractNum>
-  <w:abstractNum w:abstractNumId="18">
+  <w:abstractNum w:abstractNumId="18" w15:restartNumberingAfterBreak="0">
     <w:nsid w:val="534E0F66"/>
     <w:multiLevelType w:val="hybridMultilevel"/>
     <w:tmpl w:val="766EC272"/>
@@ -20832,7 +21189,7 @@
       </w:rPr>
     </w:lvl>
   </w:abstractNum>
-  <w:abstractNum w:abstractNumId="19">
+  <w:abstractNum w:abstractNumId="19" w15:restartNumberingAfterBreak="0">
     <w:nsid w:val="560B312C"/>
     <w:multiLevelType w:val="hybridMultilevel"/>
     <w:tmpl w:val="0C068464"/>
@@ -20945,7 +21302,7 @@
       </w:rPr>
     </w:lvl>
   </w:abstractNum>
-  <w:abstractNum w:abstractNumId="20">
+  <w:abstractNum w:abstractNumId="20" w15:restartNumberingAfterBreak="0">
     <w:nsid w:val="7069391B"/>
     <w:multiLevelType w:val="hybridMultilevel"/>
     <w:tmpl w:val="227AF896"/>
@@ -21058,7 +21415,7 @@
       </w:rPr>
     </w:lvl>
   </w:abstractNum>
-  <w:abstractNum w:abstractNumId="21">
+  <w:abstractNum w:abstractNumId="21" w15:restartNumberingAfterBreak="0">
     <w:nsid w:val="7532494B"/>
     <w:multiLevelType w:val="multilevel"/>
     <w:tmpl w:val="5EA2D320"/>
@@ -21171,7 +21528,7 @@
       </w:rPr>
     </w:lvl>
   </w:abstractNum>
-  <w:abstractNum w:abstractNumId="22">
+  <w:abstractNum w:abstractNumId="22" w15:restartNumberingAfterBreak="0">
     <w:nsid w:val="7DF97AEA"/>
     <w:multiLevelType w:val="hybridMultilevel"/>
     <w:tmpl w:val="63CCF292"/>
@@ -21358,7 +21715,7 @@
 </file>
 
 <file path=word/styles.xml><?xml version="1.0" encoding="utf-8"?>
-<w:styles xmlns:mc="http://schemas.openxmlformats.org/markup-compatibility/2006" xmlns:r="http://schemas.openxmlformats.org/officeDocument/2006/relationships" xmlns:w="http://schemas.openxmlformats.org/wordprocessingml/2006/main" xmlns:w14="http://schemas.microsoft.com/office/word/2010/wordml" mc:Ignorable="w14">
+<w:styles xmlns:mc="http://schemas.openxmlformats.org/markup-compatibility/2006" xmlns:r="http://schemas.openxmlformats.org/officeDocument/2006/relationships" xmlns:w="http://schemas.openxmlformats.org/wordprocessingml/2006/main" xmlns:w14="http://schemas.microsoft.com/office/word/2010/wordml" xmlns:w15="http://schemas.microsoft.com/office/word/2012/wordml" mc:Ignorable="w14 w15">
   <w:docDefaults>
     <w:rPrDefault>
       <w:rPr>
@@ -21370,160 +21727,376 @@
     </w:rPrDefault>
     <w:pPrDefault/>
   </w:docDefaults>
-  <w:latentStyles w:defLockedState="0" w:defUIPriority="99" w:defSemiHidden="1" w:defUnhideWhenUsed="1" w:defQFormat="0" w:count="276">
-    <w:lsdException w:name="Normal" w:semiHidden="0" w:uiPriority="0" w:unhideWhenUsed="0" w:qFormat="1"/>
-    <w:lsdException w:name="heading 1" w:semiHidden="0" w:uiPriority="9" w:unhideWhenUsed="0" w:qFormat="1"/>
-    <w:lsdException w:name="heading 2" w:uiPriority="9" w:qFormat="1"/>
-    <w:lsdException w:name="heading 3" w:uiPriority="9" w:qFormat="1"/>
-    <w:lsdException w:name="heading 4" w:uiPriority="9" w:qFormat="1"/>
-    <w:lsdException w:name="heading 5" w:uiPriority="9" w:qFormat="1"/>
-    <w:lsdException w:name="heading 6" w:uiPriority="9" w:qFormat="1"/>
-    <w:lsdException w:name="heading 7" w:uiPriority="9" w:qFormat="1"/>
-    <w:lsdException w:name="heading 8" w:uiPriority="9" w:qFormat="1"/>
-    <w:lsdException w:name="heading 9" w:uiPriority="9" w:qFormat="1"/>
-    <w:lsdException w:name="toc 1" w:uiPriority="39"/>
-    <w:lsdException w:name="toc 2" w:uiPriority="39"/>
-    <w:lsdException w:name="toc 3" w:uiPriority="39"/>
-    <w:lsdException w:name="toc 4" w:uiPriority="39"/>
-    <w:lsdException w:name="toc 5" w:uiPriority="39"/>
-    <w:lsdException w:name="toc 6" w:uiPriority="39"/>
-    <w:lsdException w:name="toc 7" w:uiPriority="39"/>
-    <w:lsdException w:name="toc 8" w:uiPriority="39"/>
-    <w:lsdException w:name="toc 9" w:uiPriority="39"/>
-    <w:lsdException w:name="caption" w:uiPriority="35" w:qFormat="1"/>
-    <w:lsdException w:name="Title" w:semiHidden="0" w:uiPriority="10" w:unhideWhenUsed="0" w:qFormat="1"/>
-    <w:lsdException w:name="Default Paragraph Font" w:uiPriority="1"/>
-    <w:lsdException w:name="Subtitle" w:semiHidden="0" w:uiPriority="11" w:unhideWhenUsed="0" w:qFormat="1"/>
-    <w:lsdException w:name="Strong" w:semiHidden="0" w:uiPriority="22" w:unhideWhenUsed="0" w:qFormat="1"/>
-    <w:lsdException w:name="Emphasis" w:semiHidden="0" w:uiPriority="20" w:unhideWhenUsed="0" w:qFormat="1"/>
-    <w:lsdException w:name="Table Grid" w:semiHidden="0" w:uiPriority="59" w:unhideWhenUsed="0"/>
-    <w:lsdException w:name="Note Level 1" w:semiHidden="0" w:unhideWhenUsed="0"/>
-    <w:lsdException w:name="Note Level 2" w:semiHidden="0" w:unhideWhenUsed="0"/>
-    <w:lsdException w:name="Note Level 3" w:semiHidden="0" w:unhideWhenUsed="0"/>
-    <w:lsdException w:name="Note Level 4" w:semiHidden="0" w:unhideWhenUsed="0"/>
-    <w:lsdException w:name="Note Level 5" w:semiHidden="0" w:unhideWhenUsed="0"/>
-    <w:lsdException w:name="Note Level 6" w:semiHidden="0" w:unhideWhenUsed="0"/>
-    <w:lsdException w:name="Note Level 7" w:semiHidden="0" w:unhideWhenUsed="0"/>
-    <w:lsdException w:name="Note Level 8" w:semiHidden="0" w:unhideWhenUsed="0"/>
-    <w:lsdException w:name="Note Level 9" w:semiHidden="0" w:unhideWhenUsed="0"/>
-    <w:lsdException w:name="Placeholder Text" w:unhideWhenUsed="0"/>
-    <w:lsdException w:name="No Spacing" w:semiHidden="0" w:uiPriority="1" w:unhideWhenUsed="0" w:qFormat="1"/>
-    <w:lsdException w:name="Light Shading" w:semiHidden="0" w:uiPriority="60" w:unhideWhenUsed="0"/>
-    <w:lsdException w:name="Light List" w:semiHidden="0" w:uiPriority="61" w:unhideWhenUsed="0"/>
-    <w:lsdException w:name="Light Grid" w:semiHidden="0" w:uiPriority="62" w:unhideWhenUsed="0"/>
-    <w:lsdException w:name="Medium Shading 1" w:semiHidden="0" w:uiPriority="63" w:unhideWhenUsed="0"/>
-    <w:lsdException w:name="Medium Shading 2" w:semiHidden="0" w:uiPriority="64" w:unhideWhenUsed="0"/>
-    <w:lsdException w:name="Medium List 1" w:semiHidden="0" w:uiPriority="65" w:unhideWhenUsed="0"/>
-    <w:lsdException w:name="Medium List 2" w:semiHidden="0" w:uiPriority="66" w:unhideWhenUsed="0"/>
-    <w:lsdException w:name="Medium Grid 1" w:semiHidden="0" w:uiPriority="67" w:unhideWhenUsed="0"/>
-    <w:lsdException w:name="Medium Grid 2" w:semiHidden="0" w:uiPriority="68" w:unhideWhenUsed="0"/>
-    <w:lsdException w:name="Medium Grid 3" w:semiHidden="0" w:uiPriority="69" w:unhideWhenUsed="0"/>
-    <w:lsdException w:name="Dark List" w:semiHidden="0" w:uiPriority="70" w:unhideWhenUsed="0"/>
-    <w:lsdException w:name="Colorful Shading" w:semiHidden="0" w:uiPriority="71" w:unhideWhenUsed="0"/>
-    <w:lsdException w:name="Colorful List" w:semiHidden="0" w:uiPriority="72" w:unhideWhenUsed="0"/>
-    <w:lsdException w:name="Colorful Grid" w:semiHidden="0" w:uiPriority="73" w:unhideWhenUsed="0"/>
-    <w:lsdException w:name="Light Shading Accent 1" w:semiHidden="0" w:uiPriority="60" w:unhideWhenUsed="0"/>
-    <w:lsdException w:name="Light List Accent 1" w:semiHidden="0" w:uiPriority="61" w:unhideWhenUsed="0"/>
-    <w:lsdException w:name="Light Grid Accent 1" w:semiHidden="0" w:uiPriority="62" w:unhideWhenUsed="0"/>
-    <w:lsdException w:name="Medium Shading 1 Accent 1" w:semiHidden="0" w:uiPriority="63" w:unhideWhenUsed="0"/>
-    <w:lsdException w:name="Medium Shading 2 Accent 1" w:semiHidden="0" w:uiPriority="64" w:unhideWhenUsed="0"/>
-    <w:lsdException w:name="Medium List 1 Accent 1" w:semiHidden="0" w:uiPriority="65" w:unhideWhenUsed="0"/>
-    <w:lsdException w:name="Revision" w:unhideWhenUsed="0"/>
-    <w:lsdException w:name="List Paragraph" w:semiHidden="0" w:uiPriority="34" w:unhideWhenUsed="0" w:qFormat="1"/>
-    <w:lsdException w:name="Quote" w:semiHidden="0" w:uiPriority="29" w:unhideWhenUsed="0" w:qFormat="1"/>
-    <w:lsdException w:name="Intense Quote" w:semiHidden="0" w:uiPriority="30" w:unhideWhenUsed="0" w:qFormat="1"/>
-    <w:lsdException w:name="Medium List 2 Accent 1" w:semiHidden="0" w:uiPriority="66" w:unhideWhenUsed="0"/>
-    <w:lsdException w:name="Medium Grid 1 Accent 1" w:semiHidden="0" w:uiPriority="67" w:unhideWhenUsed="0"/>
-    <w:lsdException w:name="Medium Grid 2 Accent 1" w:semiHidden="0" w:uiPriority="68" w:unhideWhenUsed="0"/>
-    <w:lsdException w:name="Medium Grid 3 Accent 1" w:semiHidden="0" w:uiPriority="69" w:unhideWhenUsed="0"/>
-    <w:lsdException w:name="Dark List Accent 1" w:semiHidden="0" w:uiPriority="70" w:unhideWhenUsed="0"/>
-    <w:lsdException w:name="Colorful Shading Accent 1" w:semiHidden="0" w:uiPriority="71" w:unhideWhenUsed="0"/>
-    <w:lsdException w:name="Colorful List Accent 1" w:semiHidden="0" w:uiPriority="72" w:unhideWhenUsed="0"/>
-    <w:lsdException w:name="Colorful Grid Accent 1" w:semiHidden="0" w:uiPriority="73" w:unhideWhenUsed="0"/>
-    <w:lsdException w:name="Light Shading Accent 2" w:semiHidden="0" w:uiPriority="60" w:unhideWhenUsed="0"/>
-    <w:lsdException w:name="Light List Accent 2" w:semiHidden="0" w:uiPriority="61" w:unhideWhenUsed="0"/>
-    <w:lsdException w:name="Light Grid Accent 2" w:semiHidden="0" w:uiPriority="62" w:unhideWhenUsed="0"/>
-    <w:lsdException w:name="Medium Shading 1 Accent 2" w:semiHidden="0" w:uiPriority="63" w:unhideWhenUsed="0"/>
-    <w:lsdException w:name="Medium Shading 2 Accent 2" w:semiHidden="0" w:uiPriority="64" w:unhideWhenUsed="0"/>
-    <w:lsdException w:name="Medium List 1 Accent 2" w:semiHidden="0" w:uiPriority="65" w:unhideWhenUsed="0"/>
-    <w:lsdException w:name="Medium List 2 Accent 2" w:semiHidden="0" w:uiPriority="66" w:unhideWhenUsed="0"/>
-    <w:lsdException w:name="Medium Grid 1 Accent 2" w:semiHidden="0" w:uiPriority="67" w:unhideWhenUsed="0"/>
-    <w:lsdException w:name="Medium Grid 2 Accent 2" w:semiHidden="0" w:uiPriority="68" w:unhideWhenUsed="0"/>
-    <w:lsdException w:name="Medium Grid 3 Accent 2" w:semiHidden="0" w:uiPriority="69" w:unhideWhenUsed="0"/>
-    <w:lsdException w:name="Dark List Accent 2" w:semiHidden="0" w:uiPriority="70" w:unhideWhenUsed="0"/>
-    <w:lsdException w:name="Colorful Shading Accent 2" w:semiHidden="0" w:uiPriority="71" w:unhideWhenUsed="0"/>
-    <w:lsdException w:name="Colorful List Accent 2" w:semiHidden="0" w:uiPriority="72" w:unhideWhenUsed="0"/>
-    <w:lsdException w:name="Colorful Grid Accent 2" w:semiHidden="0" w:uiPriority="73" w:unhideWhenUsed="0"/>
-    <w:lsdException w:name="Light Shading Accent 3" w:semiHidden="0" w:uiPriority="60" w:unhideWhenUsed="0"/>
-    <w:lsdException w:name="Light List Accent 3" w:semiHidden="0" w:uiPriority="61" w:unhideWhenUsed="0"/>
-    <w:lsdException w:name="Light Grid Accent 3" w:semiHidden="0" w:uiPriority="62" w:unhideWhenUsed="0"/>
-    <w:lsdException w:name="Medium Shading 1 Accent 3" w:semiHidden="0" w:uiPriority="63" w:unhideWhenUsed="0"/>
-    <w:lsdException w:name="Medium Shading 2 Accent 3" w:semiHidden="0" w:uiPriority="64" w:unhideWhenUsed="0"/>
-    <w:lsdException w:name="Medium List 1 Accent 3" w:semiHidden="0" w:uiPriority="65" w:unhideWhenUsed="0"/>
-    <w:lsdException w:name="Medium List 2 Accent 3" w:semiHidden="0" w:uiPriority="66" w:unhideWhenUsed="0"/>
-    <w:lsdException w:name="Medium Grid 1 Accent 3" w:semiHidden="0" w:uiPriority="67" w:unhideWhenUsed="0"/>
-    <w:lsdException w:name="Medium Grid 2 Accent 3" w:semiHidden="0" w:uiPriority="68" w:unhideWhenUsed="0"/>
-    <w:lsdException w:name="Medium Grid 3 Accent 3" w:semiHidden="0" w:uiPriority="69" w:unhideWhenUsed="0"/>
-    <w:lsdException w:name="Dark List Accent 3" w:semiHidden="0" w:uiPriority="70" w:unhideWhenUsed="0"/>
-    <w:lsdException w:name="Colorful Shading Accent 3" w:semiHidden="0" w:uiPriority="71" w:unhideWhenUsed="0"/>
-    <w:lsdException w:name="Colorful List Accent 3" w:semiHidden="0" w:uiPriority="72" w:unhideWhenUsed="0"/>
-    <w:lsdException w:name="Colorful Grid Accent 3" w:semiHidden="0" w:uiPriority="73" w:unhideWhenUsed="0"/>
-    <w:lsdException w:name="Light Shading Accent 4" w:semiHidden="0" w:uiPriority="60" w:unhideWhenUsed="0"/>
-    <w:lsdException w:name="Light List Accent 4" w:semiHidden="0" w:uiPriority="61" w:unhideWhenUsed="0"/>
-    <w:lsdException w:name="Light Grid Accent 4" w:semiHidden="0" w:uiPriority="62" w:unhideWhenUsed="0"/>
-    <w:lsdException w:name="Medium Shading 1 Accent 4" w:semiHidden="0" w:uiPriority="63" w:unhideWhenUsed="0"/>
-    <w:lsdException w:name="Medium Shading 2 Accent 4" w:semiHidden="0" w:uiPriority="64" w:unhideWhenUsed="0"/>
-    <w:lsdException w:name="Medium List 1 Accent 4" w:semiHidden="0" w:uiPriority="65" w:unhideWhenUsed="0"/>
-    <w:lsdException w:name="Medium List 2 Accent 4" w:semiHidden="0" w:uiPriority="66" w:unhideWhenUsed="0"/>
-    <w:lsdException w:name="Medium Grid 1 Accent 4" w:semiHidden="0" w:uiPriority="67" w:unhideWhenUsed="0"/>
-    <w:lsdException w:name="Medium Grid 2 Accent 4" w:semiHidden="0" w:uiPriority="68" w:unhideWhenUsed="0"/>
-    <w:lsdException w:name="Medium Grid 3 Accent 4" w:semiHidden="0" w:uiPriority="69" w:unhideWhenUsed="0"/>
-    <w:lsdException w:name="Dark List Accent 4" w:semiHidden="0" w:uiPriority="70" w:unhideWhenUsed="0"/>
-    <w:lsdException w:name="Colorful Shading Accent 4" w:semiHidden="0" w:uiPriority="71" w:unhideWhenUsed="0"/>
-    <w:lsdException w:name="Colorful List Accent 4" w:semiHidden="0" w:uiPriority="72" w:unhideWhenUsed="0"/>
-    <w:lsdException w:name="Colorful Grid Accent 4" w:semiHidden="0" w:uiPriority="73" w:unhideWhenUsed="0"/>
-    <w:lsdException w:name="Light Shading Accent 5" w:semiHidden="0" w:uiPriority="60" w:unhideWhenUsed="0"/>
-    <w:lsdException w:name="Light List Accent 5" w:semiHidden="0" w:uiPriority="61" w:unhideWhenUsed="0"/>
-    <w:lsdException w:name="Light Grid Accent 5" w:semiHidden="0" w:uiPriority="62" w:unhideWhenUsed="0"/>
-    <w:lsdException w:name="Medium Shading 1 Accent 5" w:semiHidden="0" w:uiPriority="63" w:unhideWhenUsed="0"/>
-    <w:lsdException w:name="Medium Shading 2 Accent 5" w:semiHidden="0" w:uiPriority="64" w:unhideWhenUsed="0"/>
-    <w:lsdException w:name="Medium List 1 Accent 5" w:semiHidden="0" w:uiPriority="65" w:unhideWhenUsed="0"/>
-    <w:lsdException w:name="Medium List 2 Accent 5" w:semiHidden="0" w:uiPriority="66" w:unhideWhenUsed="0"/>
-    <w:lsdException w:name="Medium Grid 1 Accent 5" w:semiHidden="0" w:uiPriority="67" w:unhideWhenUsed="0"/>
-    <w:lsdException w:name="Medium Grid 2 Accent 5" w:semiHidden="0" w:uiPriority="68" w:unhideWhenUsed="0"/>
-    <w:lsdException w:name="Medium Grid 3 Accent 5" w:semiHidden="0" w:uiPriority="69" w:unhideWhenUsed="0"/>
-    <w:lsdException w:name="Dark List Accent 5" w:semiHidden="0" w:uiPriority="70" w:unhideWhenUsed="0"/>
-    <w:lsdException w:name="Colorful Shading Accent 5" w:semiHidden="0" w:uiPriority="71" w:unhideWhenUsed="0"/>
-    <w:lsdException w:name="Colorful List Accent 5" w:semiHidden="0" w:uiPriority="72" w:unhideWhenUsed="0"/>
-    <w:lsdException w:name="Colorful Grid Accent 5" w:semiHidden="0" w:uiPriority="73" w:unhideWhenUsed="0"/>
-    <w:lsdException w:name="Light Shading Accent 6" w:semiHidden="0" w:uiPriority="60" w:unhideWhenUsed="0"/>
-    <w:lsdException w:name="Light List Accent 6" w:semiHidden="0" w:uiPriority="61" w:unhideWhenUsed="0"/>
-    <w:lsdException w:name="Light Grid Accent 6" w:semiHidden="0" w:uiPriority="62" w:unhideWhenUsed="0"/>
-    <w:lsdException w:name="Medium Shading 1 Accent 6" w:semiHidden="0" w:uiPriority="63" w:unhideWhenUsed="0"/>
-    <w:lsdException w:name="Medium Shading 2 Accent 6" w:semiHidden="0" w:uiPriority="64" w:unhideWhenUsed="0"/>
-    <w:lsdException w:name="Medium List 1 Accent 6" w:semiHidden="0" w:uiPriority="65" w:unhideWhenUsed="0"/>
-    <w:lsdException w:name="Medium List 2 Accent 6" w:semiHidden="0" w:uiPriority="66" w:unhideWhenUsed="0"/>
-    <w:lsdException w:name="Medium Grid 1 Accent 6" w:semiHidden="0" w:uiPriority="67" w:unhideWhenUsed="0"/>
-    <w:lsdException w:name="Medium Grid 2 Accent 6" w:semiHidden="0" w:uiPriority="68" w:unhideWhenUsed="0"/>
-    <w:lsdException w:name="Medium Grid 3 Accent 6" w:semiHidden="0" w:uiPriority="69" w:unhideWhenUsed="0"/>
-    <w:lsdException w:name="Dark List Accent 6" w:semiHidden="0" w:uiPriority="70" w:unhideWhenUsed="0"/>
-    <w:lsdException w:name="Colorful Shading Accent 6" w:semiHidden="0" w:uiPriority="71" w:unhideWhenUsed="0"/>
-    <w:lsdException w:name="Colorful List Accent 6" w:semiHidden="0" w:uiPriority="72" w:unhideWhenUsed="0"/>
-    <w:lsdException w:name="Colorful Grid Accent 6" w:semiHidden="0" w:uiPriority="73" w:unhideWhenUsed="0"/>
-    <w:lsdException w:name="Subtle Emphasis" w:semiHidden="0" w:uiPriority="19" w:unhideWhenUsed="0" w:qFormat="1"/>
-    <w:lsdException w:name="Intense Emphasis" w:semiHidden="0" w:uiPriority="21" w:unhideWhenUsed="0" w:qFormat="1"/>
-    <w:lsdException w:name="Subtle Reference" w:semiHidden="0" w:uiPriority="31" w:unhideWhenUsed="0" w:qFormat="1"/>
-    <w:lsdException w:name="Intense Reference" w:semiHidden="0" w:uiPriority="32" w:unhideWhenUsed="0" w:qFormat="1"/>
-    <w:lsdException w:name="Book Title" w:semiHidden="0" w:uiPriority="33" w:unhideWhenUsed="0" w:qFormat="1"/>
-    <w:lsdException w:name="Bibliography" w:uiPriority="37"/>
-    <w:lsdException w:name="TOC Heading" w:uiPriority="39" w:qFormat="1"/>
+  <w:latentStyles w:defLockedState="0" w:defUIPriority="99" w:defSemiHidden="0" w:defUnhideWhenUsed="0" w:defQFormat="0" w:count="371">
+    <w:lsdException w:name="Normal" w:uiPriority="0" w:qFormat="1"/>
+    <w:lsdException w:name="heading 1" w:uiPriority="9" w:qFormat="1"/>
+    <w:lsdException w:name="heading 2" w:semiHidden="1" w:uiPriority="9" w:unhideWhenUsed="1" w:qFormat="1"/>
+    <w:lsdException w:name="heading 3" w:semiHidden="1" w:uiPriority="9" w:unhideWhenUsed="1" w:qFormat="1"/>
+    <w:lsdException w:name="heading 4" w:semiHidden="1" w:uiPriority="9" w:unhideWhenUsed="1" w:qFormat="1"/>
+    <w:lsdException w:name="heading 5" w:semiHidden="1" w:uiPriority="9" w:unhideWhenUsed="1" w:qFormat="1"/>
+    <w:lsdException w:name="heading 6" w:semiHidden="1" w:uiPriority="9" w:unhideWhenUsed="1" w:qFormat="1"/>
+    <w:lsdException w:name="heading 7" w:semiHidden="1" w:uiPriority="9" w:unhideWhenUsed="1" w:qFormat="1"/>
+    <w:lsdException w:name="heading 8" w:semiHidden="1" w:uiPriority="9" w:unhideWhenUsed="1" w:qFormat="1"/>
+    <w:lsdException w:name="heading 9" w:semiHidden="1" w:uiPriority="9" w:unhideWhenUsed="1" w:qFormat="1"/>
+    <w:lsdException w:name="index 1" w:semiHidden="1" w:unhideWhenUsed="1"/>
+    <w:lsdException w:name="index 2" w:semiHidden="1" w:unhideWhenUsed="1"/>
+    <w:lsdException w:name="index 3" w:semiHidden="1" w:unhideWhenUsed="1"/>
+    <w:lsdException w:name="index 4" w:semiHidden="1" w:unhideWhenUsed="1"/>
+    <w:lsdException w:name="index 5" w:semiHidden="1" w:unhideWhenUsed="1"/>
+    <w:lsdException w:name="index 6" w:semiHidden="1" w:unhideWhenUsed="1"/>
+    <w:lsdException w:name="index 7" w:semiHidden="1" w:unhideWhenUsed="1"/>
+    <w:lsdException w:name="index 8" w:semiHidden="1" w:unhideWhenUsed="1"/>
+    <w:lsdException w:name="index 9" w:semiHidden="1" w:unhideWhenUsed="1"/>
+    <w:lsdException w:name="toc 1" w:semiHidden="1" w:uiPriority="39" w:unhideWhenUsed="1"/>
+    <w:lsdException w:name="toc 2" w:semiHidden="1" w:uiPriority="39" w:unhideWhenUsed="1"/>
+    <w:lsdException w:name="toc 3" w:semiHidden="1" w:uiPriority="39" w:unhideWhenUsed="1"/>
+    <w:lsdException w:name="toc 4" w:semiHidden="1" w:uiPriority="39" w:unhideWhenUsed="1"/>
+    <w:lsdException w:name="toc 5" w:semiHidden="1" w:uiPriority="39" w:unhideWhenUsed="1"/>
+    <w:lsdException w:name="toc 6" w:semiHidden="1" w:uiPriority="39" w:unhideWhenUsed="1"/>
+    <w:lsdException w:name="toc 7" w:semiHidden="1" w:uiPriority="39" w:unhideWhenUsed="1"/>
+    <w:lsdException w:name="toc 8" w:semiHidden="1" w:uiPriority="39" w:unhideWhenUsed="1"/>
+    <w:lsdException w:name="toc 9" w:semiHidden="1" w:uiPriority="39" w:unhideWhenUsed="1"/>
+    <w:lsdException w:name="Normal Indent" w:semiHidden="1" w:unhideWhenUsed="1"/>
+    <w:lsdException w:name="footnote text" w:semiHidden="1" w:unhideWhenUsed="1"/>
+    <w:lsdException w:name="annotation text" w:semiHidden="1" w:unhideWhenUsed="1"/>
+    <w:lsdException w:name="header" w:semiHidden="1" w:unhideWhenUsed="1"/>
+    <w:lsdException w:name="footer" w:semiHidden="1" w:unhideWhenUsed="1"/>
+    <w:lsdException w:name="index heading" w:semiHidden="1" w:unhideWhenUsed="1"/>
+    <w:lsdException w:name="caption" w:semiHidden="1" w:uiPriority="35" w:unhideWhenUsed="1" w:qFormat="1"/>
+    <w:lsdException w:name="table of figures" w:semiHidden="1" w:unhideWhenUsed="1"/>
+    <w:lsdException w:name="envelope address" w:semiHidden="1" w:unhideWhenUsed="1"/>
+    <w:lsdException w:name="envelope return" w:semiHidden="1" w:unhideWhenUsed="1"/>
+    <w:lsdException w:name="footnote reference" w:semiHidden="1" w:unhideWhenUsed="1"/>
+    <w:lsdException w:name="annotation reference" w:semiHidden="1" w:unhideWhenUsed="1"/>
+    <w:lsdException w:name="line number" w:semiHidden="1" w:unhideWhenUsed="1"/>
+    <w:lsdException w:name="page number" w:semiHidden="1" w:unhideWhenUsed="1"/>
+    <w:lsdException w:name="endnote reference" w:semiHidden="1" w:unhideWhenUsed="1"/>
+    <w:lsdException w:name="endnote text" w:semiHidden="1" w:unhideWhenUsed="1"/>
+    <w:lsdException w:name="table of authorities" w:semiHidden="1" w:unhideWhenUsed="1"/>
+    <w:lsdException w:name="macro" w:semiHidden="1" w:unhideWhenUsed="1"/>
+    <w:lsdException w:name="toa heading" w:semiHidden="1" w:unhideWhenUsed="1"/>
+    <w:lsdException w:name="List" w:semiHidden="1" w:unhideWhenUsed="1"/>
+    <w:lsdException w:name="List Bullet" w:semiHidden="1" w:unhideWhenUsed="1"/>
+    <w:lsdException w:name="List Number" w:semiHidden="1" w:unhideWhenUsed="1"/>
+    <w:lsdException w:name="List 2" w:semiHidden="1" w:unhideWhenUsed="1"/>
+    <w:lsdException w:name="List 3" w:semiHidden="1" w:unhideWhenUsed="1"/>
+    <w:lsdException w:name="List 4" w:semiHidden="1" w:unhideWhenUsed="1"/>
+    <w:lsdException w:name="List 5" w:semiHidden="1" w:unhideWhenUsed="1"/>
+    <w:lsdException w:name="List Bullet 2" w:semiHidden="1" w:unhideWhenUsed="1"/>
+    <w:lsdException w:name="List Bullet 3" w:semiHidden="1" w:unhideWhenUsed="1"/>
+    <w:lsdException w:name="List Bullet 4" w:semiHidden="1" w:unhideWhenUsed="1"/>
+    <w:lsdException w:name="List Bullet 5" w:semiHidden="1" w:unhideWhenUsed="1"/>
+    <w:lsdException w:name="List Number 2" w:semiHidden="1" w:unhideWhenUsed="1"/>
+    <w:lsdException w:name="List Number 3" w:semiHidden="1" w:unhideWhenUsed="1"/>
+    <w:lsdException w:name="List Number 4" w:semiHidden="1" w:unhideWhenUsed="1"/>
+    <w:lsdException w:name="List Number 5" w:semiHidden="1" w:unhideWhenUsed="1"/>
+    <w:lsdException w:name="Title" w:uiPriority="10" w:qFormat="1"/>
+    <w:lsdException w:name="Closing" w:semiHidden="1" w:unhideWhenUsed="1"/>
+    <w:lsdException w:name="Signature" w:semiHidden="1" w:unhideWhenUsed="1"/>
+    <w:lsdException w:name="Default Paragraph Font" w:semiHidden="1" w:uiPriority="1" w:unhideWhenUsed="1"/>
+    <w:lsdException w:name="Body Text" w:semiHidden="1" w:unhideWhenUsed="1"/>
+    <w:lsdException w:name="Body Text Indent" w:semiHidden="1" w:unhideWhenUsed="1"/>
+    <w:lsdException w:name="List Continue" w:semiHidden="1" w:unhideWhenUsed="1"/>
+    <w:lsdException w:name="List Continue 2" w:semiHidden="1" w:unhideWhenUsed="1"/>
+    <w:lsdException w:name="List Continue 3" w:semiHidden="1" w:unhideWhenUsed="1"/>
+    <w:lsdException w:name="List Continue 4" w:semiHidden="1" w:unhideWhenUsed="1"/>
+    <w:lsdException w:name="List Continue 5" w:semiHidden="1" w:unhideWhenUsed="1"/>
+    <w:lsdException w:name="Message Header" w:semiHidden="1" w:unhideWhenUsed="1"/>
+    <w:lsdException w:name="Subtitle" w:uiPriority="11" w:qFormat="1"/>
+    <w:lsdException w:name="Salutation" w:semiHidden="1" w:unhideWhenUsed="1"/>
+    <w:lsdException w:name="Date" w:semiHidden="1" w:unhideWhenUsed="1"/>
+    <w:lsdException w:name="Body Text First Indent" w:semiHidden="1" w:unhideWhenUsed="1"/>
+    <w:lsdException w:name="Body Text First Indent 2" w:semiHidden="1" w:unhideWhenUsed="1"/>
+    <w:lsdException w:name="Note Heading" w:semiHidden="1" w:unhideWhenUsed="1"/>
+    <w:lsdException w:name="Body Text 2" w:semiHidden="1" w:unhideWhenUsed="1"/>
+    <w:lsdException w:name="Body Text 3" w:semiHidden="1" w:unhideWhenUsed="1"/>
+    <w:lsdException w:name="Body Text Indent 2" w:semiHidden="1" w:unhideWhenUsed="1"/>
+    <w:lsdException w:name="Body Text Indent 3" w:semiHidden="1" w:unhideWhenUsed="1"/>
+    <w:lsdException w:name="Block Text" w:semiHidden="1" w:unhideWhenUsed="1"/>
+    <w:lsdException w:name="Hyperlink" w:semiHidden="1" w:unhideWhenUsed="1"/>
+    <w:lsdException w:name="FollowedHyperlink" w:semiHidden="1" w:unhideWhenUsed="1"/>
+    <w:lsdException w:name="Strong" w:uiPriority="22" w:qFormat="1"/>
+    <w:lsdException w:name="Emphasis" w:uiPriority="20" w:qFormat="1"/>
+    <w:lsdException w:name="Document Map" w:semiHidden="1" w:unhideWhenUsed="1"/>
+    <w:lsdException w:name="Plain Text" w:semiHidden="1" w:unhideWhenUsed="1"/>
+    <w:lsdException w:name="E-mail Signature" w:semiHidden="1" w:unhideWhenUsed="1"/>
+    <w:lsdException w:name="HTML Top of Form" w:semiHidden="1" w:unhideWhenUsed="1"/>
+    <w:lsdException w:name="HTML Bottom of Form" w:semiHidden="1" w:unhideWhenUsed="1"/>
+    <w:lsdException w:name="Normal (Web)" w:semiHidden="1" w:unhideWhenUsed="1"/>
+    <w:lsdException w:name="HTML Acronym" w:semiHidden="1" w:unhideWhenUsed="1"/>
+    <w:lsdException w:name="HTML Address" w:semiHidden="1" w:unhideWhenUsed="1"/>
+    <w:lsdException w:name="HTML Cite" w:semiHidden="1" w:unhideWhenUsed="1"/>
+    <w:lsdException w:name="HTML Code" w:semiHidden="1" w:unhideWhenUsed="1"/>
+    <w:lsdException w:name="HTML Definition" w:semiHidden="1" w:unhideWhenUsed="1"/>
+    <w:lsdException w:name="HTML Keyboard" w:semiHidden="1" w:unhideWhenUsed="1"/>
+    <w:lsdException w:name="HTML Preformatted" w:semiHidden="1" w:unhideWhenUsed="1"/>
+    <w:lsdException w:name="HTML Sample" w:semiHidden="1" w:unhideWhenUsed="1"/>
+    <w:lsdException w:name="HTML Typewriter" w:semiHidden="1" w:unhideWhenUsed="1"/>
+    <w:lsdException w:name="HTML Variable" w:semiHidden="1" w:unhideWhenUsed="1"/>
+    <w:lsdException w:name="Normal Table" w:semiHidden="1" w:unhideWhenUsed="1"/>
+    <w:lsdException w:name="annotation subject" w:semiHidden="1" w:unhideWhenUsed="1"/>
+    <w:lsdException w:name="No List" w:semiHidden="1" w:unhideWhenUsed="1"/>
+    <w:lsdException w:name="Outline List 1" w:semiHidden="1" w:unhideWhenUsed="1"/>
+    <w:lsdException w:name="Outline List 2" w:semiHidden="1" w:unhideWhenUsed="1"/>
+    <w:lsdException w:name="Outline List 3" w:semiHidden="1" w:unhideWhenUsed="1"/>
+    <w:lsdException w:name="Table Simple 1" w:semiHidden="1" w:unhideWhenUsed="1"/>
+    <w:lsdException w:name="Table Simple 2" w:semiHidden="1" w:unhideWhenUsed="1"/>
+    <w:lsdException w:name="Table Simple 3" w:semiHidden="1" w:unhideWhenUsed="1"/>
+    <w:lsdException w:name="Table Classic 1" w:semiHidden="1" w:unhideWhenUsed="1"/>
+    <w:lsdException w:name="Table Classic 2" w:semiHidden="1" w:unhideWhenUsed="1"/>
+    <w:lsdException w:name="Table Classic 3" w:semiHidden="1" w:unhideWhenUsed="1"/>
+    <w:lsdException w:name="Table Classic 4" w:semiHidden="1" w:unhideWhenUsed="1"/>
+    <w:lsdException w:name="Table Colorful 1" w:semiHidden="1" w:unhideWhenUsed="1"/>
+    <w:lsdException w:name="Table Colorful 2" w:semiHidden="1" w:unhideWhenUsed="1"/>
+    <w:lsdException w:name="Table Colorful 3" w:semiHidden="1" w:unhideWhenUsed="1"/>
+    <w:lsdException w:name="Table Columns 1" w:semiHidden="1" w:unhideWhenUsed="1"/>
+    <w:lsdException w:name="Table Columns 2" w:semiHidden="1" w:unhideWhenUsed="1"/>
+    <w:lsdException w:name="Table Columns 3" w:semiHidden="1" w:unhideWhenUsed="1"/>
+    <w:lsdException w:name="Table Columns 4" w:semiHidden="1" w:unhideWhenUsed="1"/>
+    <w:lsdException w:name="Table Columns 5" w:semiHidden="1" w:unhideWhenUsed="1"/>
+    <w:lsdException w:name="Table Grid 1" w:semiHidden="1" w:unhideWhenUsed="1"/>
+    <w:lsdException w:name="Table Grid 2" w:semiHidden="1" w:unhideWhenUsed="1"/>
+    <w:lsdException w:name="Table Grid 3" w:semiHidden="1" w:unhideWhenUsed="1"/>
+    <w:lsdException w:name="Table Grid 4" w:semiHidden="1" w:unhideWhenUsed="1"/>
+    <w:lsdException w:name="Table Grid 5" w:semiHidden="1" w:unhideWhenUsed="1"/>
+    <w:lsdException w:name="Table Grid 6" w:semiHidden="1" w:unhideWhenUsed="1"/>
+    <w:lsdException w:name="Table Grid 7" w:semiHidden="1" w:unhideWhenUsed="1"/>
+    <w:lsdException w:name="Table Grid 8" w:semiHidden="1" w:unhideWhenUsed="1"/>
+    <w:lsdException w:name="Table List 1" w:semiHidden="1" w:unhideWhenUsed="1"/>
+    <w:lsdException w:name="Table List 2" w:semiHidden="1" w:unhideWhenUsed="1"/>
+    <w:lsdException w:name="Table List 3" w:semiHidden="1" w:unhideWhenUsed="1"/>
+    <w:lsdException w:name="Table List 4" w:semiHidden="1" w:unhideWhenUsed="1"/>
+    <w:lsdException w:name="Table List 5" w:semiHidden="1" w:unhideWhenUsed="1"/>
+    <w:lsdException w:name="Table List 6" w:semiHidden="1" w:unhideWhenUsed="1"/>
+    <w:lsdException w:name="Table List 7" w:semiHidden="1" w:unhideWhenUsed="1"/>
+    <w:lsdException w:name="Table List 8" w:semiHidden="1" w:unhideWhenUsed="1"/>
+    <w:lsdException w:name="Table 3D effects 1" w:semiHidden="1" w:unhideWhenUsed="1"/>
+    <w:lsdException w:name="Table 3D effects 2" w:semiHidden="1" w:unhideWhenUsed="1"/>
+    <w:lsdException w:name="Table 3D effects 3" w:semiHidden="1" w:unhideWhenUsed="1"/>
+    <w:lsdException w:name="Table Contemporary" w:semiHidden="1" w:unhideWhenUsed="1"/>
+    <w:lsdException w:name="Table Elegant" w:semiHidden="1" w:unhideWhenUsed="1"/>
+    <w:lsdException w:name="Table Professional" w:semiHidden="1" w:unhideWhenUsed="1"/>
+    <w:lsdException w:name="Table Subtle 1" w:semiHidden="1" w:unhideWhenUsed="1"/>
+    <w:lsdException w:name="Table Subtle 2" w:semiHidden="1" w:unhideWhenUsed="1"/>
+    <w:lsdException w:name="Table Web 1" w:semiHidden="1" w:unhideWhenUsed="1"/>
+    <w:lsdException w:name="Table Web 2" w:semiHidden="1" w:unhideWhenUsed="1"/>
+    <w:lsdException w:name="Table Web 3" w:semiHidden="1" w:unhideWhenUsed="1"/>
+    <w:lsdException w:name="Balloon Text" w:semiHidden="1" w:unhideWhenUsed="1"/>
+    <w:lsdException w:name="Table Grid" w:uiPriority="59"/>
+    <w:lsdException w:name="Table Theme" w:semiHidden="1" w:unhideWhenUsed="1"/>
+    <w:lsdException w:name="Placeholder Text" w:semiHidden="1"/>
+    <w:lsdException w:name="No Spacing" w:uiPriority="1" w:qFormat="1"/>
+    <w:lsdException w:name="Light Shading" w:uiPriority="60"/>
+    <w:lsdException w:name="Light List" w:uiPriority="61"/>
+    <w:lsdException w:name="Light Grid" w:uiPriority="62"/>
+    <w:lsdException w:name="Medium Shading 1" w:uiPriority="63"/>
+    <w:lsdException w:name="Medium Shading 2" w:uiPriority="64"/>
+    <w:lsdException w:name="Medium List 1" w:uiPriority="65"/>
+    <w:lsdException w:name="Medium List 2" w:uiPriority="66"/>
+    <w:lsdException w:name="Medium Grid 1" w:uiPriority="67"/>
+    <w:lsdException w:name="Medium Grid 2" w:uiPriority="68"/>
+    <w:lsdException w:name="Medium Grid 3" w:uiPriority="69"/>
+    <w:lsdException w:name="Dark List" w:uiPriority="70"/>
+    <w:lsdException w:name="Colorful Shading" w:uiPriority="71"/>
+    <w:lsdException w:name="Colorful List" w:uiPriority="72"/>
+    <w:lsdException w:name="Colorful Grid" w:uiPriority="73"/>
+    <w:lsdException w:name="Light Shading Accent 1" w:uiPriority="60"/>
+    <w:lsdException w:name="Light List Accent 1" w:uiPriority="61"/>
+    <w:lsdException w:name="Light Grid Accent 1" w:uiPriority="62"/>
+    <w:lsdException w:name="Medium Shading 1 Accent 1" w:uiPriority="63"/>
+    <w:lsdException w:name="Medium Shading 2 Accent 1" w:uiPriority="64"/>
+    <w:lsdException w:name="Medium List 1 Accent 1" w:uiPriority="65"/>
+    <w:lsdException w:name="Revision" w:semiHidden="1"/>
+    <w:lsdException w:name="List Paragraph" w:uiPriority="34" w:qFormat="1"/>
+    <w:lsdException w:name="Quote" w:uiPriority="29" w:qFormat="1"/>
+    <w:lsdException w:name="Intense Quote" w:uiPriority="30" w:qFormat="1"/>
+    <w:lsdException w:name="Medium List 2 Accent 1" w:uiPriority="66"/>
+    <w:lsdException w:name="Medium Grid 1 Accent 1" w:uiPriority="67"/>
+    <w:lsdException w:name="Medium Grid 2 Accent 1" w:uiPriority="68"/>
+    <w:lsdException w:name="Medium Grid 3 Accent 1" w:uiPriority="69"/>
+    <w:lsdException w:name="Dark List Accent 1" w:uiPriority="70"/>
+    <w:lsdException w:name="Colorful Shading Accent 1" w:uiPriority="71"/>
+    <w:lsdException w:name="Colorful List Accent 1" w:uiPriority="72"/>
+    <w:lsdException w:name="Colorful Grid Accent 1" w:uiPriority="73"/>
+    <w:lsdException w:name="Light Shading Accent 2" w:uiPriority="60"/>
+    <w:lsdException w:name="Light List Accent 2" w:uiPriority="61"/>
+    <w:lsdException w:name="Light Grid Accent 2" w:uiPriority="62"/>
+    <w:lsdException w:name="Medium Shading 1 Accent 2" w:uiPriority="63"/>
+    <w:lsdException w:name="Medium Shading 2 Accent 2" w:uiPriority="64"/>
+    <w:lsdException w:name="Medium List 1 Accent 2" w:uiPriority="65"/>
+    <w:lsdException w:name="Medium List 2 Accent 2" w:uiPriority="66"/>
+    <w:lsdException w:name="Medium Grid 1 Accent 2" w:uiPriority="67"/>
+    <w:lsdException w:name="Medium Grid 2 Accent 2" w:uiPriority="68"/>
+    <w:lsdException w:name="Medium Grid 3 Accent 2" w:uiPriority="69"/>
+    <w:lsdException w:name="Dark List Accent 2" w:uiPriority="70"/>
+    <w:lsdException w:name="Colorful Shading Accent 2" w:uiPriority="71"/>
+    <w:lsdException w:name="Colorful List Accent 2" w:uiPriority="72"/>
+    <w:lsdException w:name="Colorful Grid Accent 2" w:uiPriority="73"/>
+    <w:lsdException w:name="Light Shading Accent 3" w:uiPriority="60"/>
+    <w:lsdException w:name="Light List Accent 3" w:uiPriority="61"/>
+    <w:lsdException w:name="Light Grid Accent 3" w:uiPriority="62"/>
+    <w:lsdException w:name="Medium Shading 1 Accent 3" w:uiPriority="63"/>
+    <w:lsdException w:name="Medium Shading 2 Accent 3" w:uiPriority="64"/>
+    <w:lsdException w:name="Medium List 1 Accent 3" w:uiPriority="65"/>
+    <w:lsdException w:name="Medium List 2 Accent 3" w:uiPriority="66"/>
+    <w:lsdException w:name="Medium Grid 1 Accent 3" w:uiPriority="67"/>
+    <w:lsdException w:name="Medium Grid 2 Accent 3" w:uiPriority="68"/>
+    <w:lsdException w:name="Medium Grid 3 Accent 3" w:uiPriority="69"/>
+    <w:lsdException w:name="Dark List Accent 3" w:uiPriority="70"/>
+    <w:lsdException w:name="Colorful Shading Accent 3" w:uiPriority="71"/>
+    <w:lsdException w:name="Colorful List Accent 3" w:uiPriority="72"/>
+    <w:lsdException w:name="Colorful Grid Accent 3" w:uiPriority="73"/>
+    <w:lsdException w:name="Light Shading Accent 4" w:uiPriority="60"/>
+    <w:lsdException w:name="Light List Accent 4" w:uiPriority="61"/>
+    <w:lsdException w:name="Light Grid Accent 4" w:uiPriority="62"/>
+    <w:lsdException w:name="Medium Shading 1 Accent 4" w:uiPriority="63"/>
+    <w:lsdException w:name="Medium Shading 2 Accent 4" w:uiPriority="64"/>
+    <w:lsdException w:name="Medium List 1 Accent 4" w:uiPriority="65"/>
+    <w:lsdException w:name="Medium List 2 Accent 4" w:uiPriority="66"/>
+    <w:lsdException w:name="Medium Grid 1 Accent 4" w:uiPriority="67"/>
+    <w:lsdException w:name="Medium Grid 2 Accent 4" w:uiPriority="68"/>
+    <w:lsdException w:name="Medium Grid 3 Accent 4" w:uiPriority="69"/>
+    <w:lsdException w:name="Dark List Accent 4" w:uiPriority="70"/>
+    <w:lsdException w:name="Colorful Shading Accent 4" w:uiPriority="71"/>
+    <w:lsdException w:name="Colorful List Accent 4" w:uiPriority="72"/>
+    <w:lsdException w:name="Colorful Grid Accent 4" w:uiPriority="73"/>
+    <w:lsdException w:name="Light Shading Accent 5" w:uiPriority="60"/>
+    <w:lsdException w:name="Light List Accent 5" w:uiPriority="61"/>
+    <w:lsdException w:name="Light Grid Accent 5" w:uiPriority="62"/>
+    <w:lsdException w:name="Medium Shading 1 Accent 5" w:uiPriority="63"/>
+    <w:lsdException w:name="Medium Shading 2 Accent 5" w:uiPriority="64"/>
+    <w:lsdException w:name="Medium List 1 Accent 5" w:uiPriority="65"/>
+    <w:lsdException w:name="Medium List 2 Accent 5" w:uiPriority="66"/>
+    <w:lsdException w:name="Medium Grid 1 Accent 5" w:uiPriority="67"/>
+    <w:lsdException w:name="Medium Grid 2 Accent 5" w:uiPriority="68"/>
+    <w:lsdException w:name="Medium Grid 3 Accent 5" w:uiPriority="69"/>
+    <w:lsdException w:name="Dark List Accent 5" w:uiPriority="70"/>
+    <w:lsdException w:name="Colorful Shading Accent 5" w:uiPriority="71"/>
+    <w:lsdException w:name="Colorful List Accent 5" w:uiPriority="72"/>
+    <w:lsdException w:name="Colorful Grid Accent 5" w:uiPriority="73"/>
+    <w:lsdException w:name="Light Shading Accent 6" w:uiPriority="60"/>
+    <w:lsdException w:name="Light List Accent 6" w:uiPriority="61"/>
+    <w:lsdException w:name="Light Grid Accent 6" w:uiPriority="62"/>
+    <w:lsdException w:name="Medium Shading 1 Accent 6" w:uiPriority="63"/>
+    <w:lsdException w:name="Medium Shading 2 Accent 6" w:uiPriority="64"/>
+    <w:lsdException w:name="Medium List 1 Accent 6" w:uiPriority="65"/>
+    <w:lsdException w:name="Medium List 2 Accent 6" w:uiPriority="66"/>
+    <w:lsdException w:name="Medium Grid 1 Accent 6" w:uiPriority="67"/>
+    <w:lsdException w:name="Medium Grid 2 Accent 6" w:uiPriority="68"/>
+    <w:lsdException w:name="Medium Grid 3 Accent 6" w:uiPriority="69"/>
+    <w:lsdException w:name="Dark List Accent 6" w:uiPriority="70"/>
+    <w:lsdException w:name="Colorful Shading Accent 6" w:uiPriority="71"/>
+    <w:lsdException w:name="Colorful List Accent 6" w:uiPriority="72"/>
+    <w:lsdException w:name="Colorful Grid Accent 6" w:uiPriority="73"/>
+    <w:lsdException w:name="Subtle Emphasis" w:uiPriority="19" w:qFormat="1"/>
+    <w:lsdException w:name="Intense Emphasis" w:uiPriority="21" w:qFormat="1"/>
+    <w:lsdException w:name="Subtle Reference" w:uiPriority="31" w:qFormat="1"/>
+    <w:lsdException w:name="Intense Reference" w:uiPriority="32" w:qFormat="1"/>
+    <w:lsdException w:name="Book Title" w:uiPriority="33" w:qFormat="1"/>
+    <w:lsdException w:name="Bibliography" w:semiHidden="1" w:uiPriority="37" w:unhideWhenUsed="1"/>
+    <w:lsdException w:name="TOC Heading" w:semiHidden="1" w:uiPriority="39" w:unhideWhenUsed="1" w:qFormat="1"/>
+    <w:lsdException w:name="Grid Table 4" w:uiPriority="49"/>
+    <w:lsdException w:name="Grid Table 5 Dark" w:uiPriority="50"/>
+    <w:lsdException w:name="Grid Table 6 Colorful" w:uiPriority="51"/>
+    <w:lsdException w:name="Grid Table 7 Colorful" w:uiPriority="52"/>
+    <w:lsdException w:name="Grid Table 1 Light Accent 1" w:uiPriority="46"/>
+    <w:lsdException w:name="Grid Table 2 Accent 1" w:uiPriority="47"/>
+    <w:lsdException w:name="Grid Table 3 Accent 1" w:uiPriority="48"/>
+    <w:lsdException w:name="Grid Table 4 Accent 1" w:uiPriority="49"/>
+    <w:lsdException w:name="Grid Table 5 Dark Accent 1" w:uiPriority="50"/>
+    <w:lsdException w:name="Grid Table 6 Colorful Accent 1" w:uiPriority="51"/>
+    <w:lsdException w:name="Grid Table 7 Colorful Accent 1" w:uiPriority="52"/>
+    <w:lsdException w:name="Grid Table 1 Light Accent 2" w:uiPriority="46"/>
+    <w:lsdException w:name="Grid Table 2 Accent 2" w:uiPriority="47"/>
+    <w:lsdException w:name="Grid Table 3 Accent 2" w:uiPriority="48"/>
+    <w:lsdException w:name="Grid Table 4 Accent 2" w:uiPriority="49"/>
+    <w:lsdException w:name="Grid Table 5 Dark Accent 2" w:uiPriority="50"/>
+    <w:lsdException w:name="Grid Table 6 Colorful Accent 2" w:uiPriority="51"/>
+    <w:lsdException w:name="Grid Table 7 Colorful Accent 2" w:uiPriority="52"/>
+    <w:lsdException w:name="Grid Table 1 Light Accent 3" w:uiPriority="46"/>
+    <w:lsdException w:name="Grid Table 2 Accent 3" w:uiPriority="47"/>
+    <w:lsdException w:name="Grid Table 3 Accent 3" w:uiPriority="48"/>
+    <w:lsdException w:name="Grid Table 4 Accent 3" w:uiPriority="49"/>
+    <w:lsdException w:name="Grid Table 5 Dark Accent 3" w:uiPriority="50"/>
+    <w:lsdException w:name="Grid Table 6 Colorful Accent 3" w:uiPriority="51"/>
+    <w:lsdException w:name="Grid Table 7 Colorful Accent 3" w:uiPriority="52"/>
+    <w:lsdException w:name="Grid Table 1 Light Accent 4" w:uiPriority="46"/>
+    <w:lsdException w:name="Grid Table 2 Accent 4" w:uiPriority="47"/>
+    <w:lsdException w:name="Grid Table 3 Accent 4" w:uiPriority="48"/>
+    <w:lsdException w:name="Grid Table 4 Accent 4" w:uiPriority="49"/>
+    <w:lsdException w:name="Grid Table 5 Dark Accent 4" w:uiPriority="50"/>
+    <w:lsdException w:name="Grid Table 6 Colorful Accent 4" w:uiPriority="51"/>
+    <w:lsdException w:name="Grid Table 7 Colorful Accent 4" w:uiPriority="52"/>
+    <w:lsdException w:name="Grid Table 1 Light Accent 5" w:uiPriority="46"/>
+    <w:lsdException w:name="Grid Table 2 Accent 5" w:uiPriority="47"/>
+    <w:lsdException w:name="Grid Table 3 Accent 5" w:uiPriority="48"/>
+    <w:lsdException w:name="Grid Table 4 Accent 5" w:uiPriority="49"/>
+    <w:lsdException w:name="Grid Table 5 Dark Accent 5" w:uiPriority="50"/>
+    <w:lsdException w:name="Grid Table 6 Colorful Accent 5" w:uiPriority="51"/>
+    <w:lsdException w:name="Grid Table 7 Colorful Accent 5" w:uiPriority="52"/>
+    <w:lsdException w:name="Grid Table 1 Light Accent 6" w:uiPriority="46"/>
+    <w:lsdException w:name="Grid Table 2 Accent 6" w:uiPriority="47"/>
+    <w:lsdException w:name="Grid Table 3 Accent 6" w:uiPriority="48"/>
+    <w:lsdException w:name="Grid Table 4 Accent 6" w:uiPriority="49"/>
+    <w:lsdException w:name="Grid Table 5 Dark Accent 6" w:uiPriority="50"/>
+    <w:lsdException w:name="Grid Table 6 Colorful Accent 6" w:uiPriority="51"/>
+    <w:lsdException w:name="Grid Table 7 Colorful Accent 6" w:uiPriority="52"/>
+    <w:lsdException w:name="List Table 1 Light" w:uiPriority="46"/>
+    <w:lsdException w:name="List Table 2" w:uiPriority="47"/>
+    <w:lsdException w:name="List Table 3" w:uiPriority="48"/>
+    <w:lsdException w:name="List Table 4" w:uiPriority="49"/>
+    <w:lsdException w:name="List Table 5 Dark" w:uiPriority="50"/>
+    <w:lsdException w:name="List Table 6 Colorful" w:uiPriority="51"/>
+    <w:lsdException w:name="List Table 7 Colorful" w:uiPriority="52"/>
+    <w:lsdException w:name="List Table 1 Light Accent 1" w:uiPriority="46"/>
+    <w:lsdException w:name="List Table 2 Accent 1" w:uiPriority="47"/>
+    <w:lsdException w:name="List Table 3 Accent 1" w:uiPriority="48"/>
+    <w:lsdException w:name="List Table 4 Accent 1" w:uiPriority="49"/>
+    <w:lsdException w:name="List Table 5 Dark Accent 1" w:uiPriority="50"/>
+    <w:lsdException w:name="List Table 6 Colorful Accent 1" w:uiPriority="51"/>
+    <w:lsdException w:name="List Table 7 Colorful Accent 1" w:uiPriority="52"/>
+    <w:lsdException w:name="List Table 1 Light Accent 2" w:uiPriority="46"/>
+    <w:lsdException w:name="List Table 2 Accent 2" w:uiPriority="47"/>
+    <w:lsdException w:name="List Table 3 Accent 2" w:uiPriority="48"/>
+    <w:lsdException w:name="List Table 4 Accent 2" w:uiPriority="49"/>
+    <w:lsdException w:name="List Table 5 Dark Accent 2" w:uiPriority="50"/>
+    <w:lsdException w:name="List Table 6 Colorful Accent 2" w:uiPriority="51"/>
+    <w:lsdException w:name="List Table 7 Colorful Accent 2" w:uiPriority="52"/>
+    <w:lsdException w:name="List Table 1 Light Accent 3" w:uiPriority="46"/>
+    <w:lsdException w:name="List Table 2 Accent 3" w:uiPriority="47"/>
+    <w:lsdException w:name="List Table 3 Accent 3" w:uiPriority="48"/>
+    <w:lsdException w:name="List Table 4 Accent 3" w:uiPriority="49"/>
+    <w:lsdException w:name="List Table 5 Dark Accent 3" w:uiPriority="50"/>
+    <w:lsdException w:name="List Table 6 Colorful Accent 3" w:uiPriority="51"/>
+    <w:lsdException w:name="List Table 7 Colorful Accent 3" w:uiPriority="52"/>
+    <w:lsdException w:name="List Table 1 Light Accent 4" w:uiPriority="46"/>
+    <w:lsdException w:name="List Table 2 Accent 4" w:uiPriority="47"/>
+    <w:lsdException w:name="List Table 3 Accent 4" w:uiPriority="48"/>
+    <w:lsdException w:name="List Table 4 Accent 4" w:uiPriority="49"/>
+    <w:lsdException w:name="List Table 5 Dark Accent 4" w:uiPriority="50"/>
+    <w:lsdException w:name="List Table 6 Colorful Accent 4" w:uiPriority="51"/>
+    <w:lsdException w:name="List Table 7 Colorful Accent 4" w:uiPriority="52"/>
+    <w:lsdException w:name="List Table 1 Light Accent 5" w:uiPriority="46"/>
+    <w:lsdException w:name="List Table 2 Accent 5" w:uiPriority="47"/>
+    <w:lsdException w:name="List Table 3 Accent 5" w:uiPriority="48"/>
+    <w:lsdException w:name="List Table 4 Accent 5" w:uiPriority="49"/>
+    <w:lsdException w:name="List Table 5 Dark Accent 5" w:uiPriority="50"/>
+    <w:lsdException w:name="List Table 6 Colorful Accent 5" w:uiPriority="51"/>
+    <w:lsdException w:name="List Table 7 Colorful Accent 5" w:uiPriority="52"/>
+    <w:lsdException w:name="List Table 1 Light Accent 6" w:uiPriority="46"/>
+    <w:lsdException w:name="List Table 2 Accent 6" w:uiPriority="47"/>
+    <w:lsdException w:name="List Table 3 Accent 6" w:uiPriority="48"/>
+    <w:lsdException w:name="List Table 4 Accent 6" w:uiPriority="49"/>
+    <w:lsdException w:name="List Table 5 Dark Accent 6" w:uiPriority="50"/>
+    <w:lsdException w:name="List Table 6 Colorful Accent 6" w:uiPriority="51"/>
+    <w:lsdException w:name="List Table 7 Colorful Accent 6" w:uiPriority="52"/>
   </w:latentStyles>
-  <w:style w:type="paragraph" w:default="1" w:styleId="Normale">
+  <w:style w:type="paragraph" w:default="1" w:styleId="Normal">
     <w:name w:val="Normal"/>
     <w:qFormat/>
     <w:rsid w:val="00E86183"/>
   </w:style>
-  <w:style w:type="paragraph" w:styleId="Titolo1">
+  <w:style w:type="paragraph" w:styleId="Heading1">
     <w:name w:val="heading 1"/>
     <w:basedOn w:val="Normal1"/>
     <w:next w:val="Normal1"/>
@@ -21545,7 +22118,7 @@
       <w:szCs w:val="32"/>
     </w:rPr>
   </w:style>
-  <w:style w:type="paragraph" w:styleId="Titolo2">
+  <w:style w:type="paragraph" w:styleId="Heading2">
     <w:name w:val="heading 2"/>
     <w:basedOn w:val="Normal1"/>
     <w:next w:val="Normal1"/>
@@ -21569,11 +22142,11 @@
       <w:u w:val="single"/>
     </w:rPr>
   </w:style>
-  <w:style w:type="paragraph" w:styleId="Titolo3">
+  <w:style w:type="paragraph" w:styleId="Heading3">
     <w:name w:val="heading 3"/>
     <w:basedOn w:val="Normal1"/>
     <w:next w:val="Normal1"/>
-    <w:link w:val="Titolo3Carattere"/>
+    <w:link w:val="Heading3Char"/>
     <w:uiPriority w:val="9"/>
     <w:unhideWhenUsed/>
     <w:qFormat/>
@@ -21591,7 +22164,7 @@
       <w:sz w:val="28"/>
     </w:rPr>
   </w:style>
-  <w:style w:type="paragraph" w:styleId="Titolo4">
+  <w:style w:type="paragraph" w:styleId="Heading4">
     <w:name w:val="heading 4"/>
     <w:basedOn w:val="Normal1"/>
     <w:next w:val="Normal1"/>
@@ -21614,7 +22187,7 @@
       <w:color w:val="4F81BD" w:themeColor="accent1"/>
     </w:rPr>
   </w:style>
-  <w:style w:type="paragraph" w:styleId="Titolo5">
+  <w:style w:type="paragraph" w:styleId="Heading5">
     <w:name w:val="heading 5"/>
     <w:basedOn w:val="Normal1"/>
     <w:next w:val="Normal1"/>
@@ -21633,7 +22206,7 @@
       <w:color w:val="243F60" w:themeColor="accent1" w:themeShade="7F"/>
     </w:rPr>
   </w:style>
-  <w:style w:type="paragraph" w:styleId="Titolo6">
+  <w:style w:type="paragraph" w:styleId="Heading6">
     <w:name w:val="heading 6"/>
     <w:basedOn w:val="Normal1"/>
     <w:next w:val="Normal1"/>
@@ -21654,11 +22227,11 @@
       <w:color w:val="243F60" w:themeColor="accent1" w:themeShade="7F"/>
     </w:rPr>
   </w:style>
-  <w:style w:type="paragraph" w:styleId="Titolo7">
+  <w:style w:type="paragraph" w:styleId="Heading7">
     <w:name w:val="heading 7"/>
-    <w:basedOn w:val="Normale"/>
-    <w:next w:val="Normale"/>
-    <w:link w:val="Titolo7Carattere"/>
+    <w:basedOn w:val="Normal"/>
+    <w:next w:val="Normal"/>
+    <w:link w:val="Heading7Char"/>
     <w:uiPriority w:val="9"/>
     <w:semiHidden/>
     <w:unhideWhenUsed/>
@@ -21677,11 +22250,11 @@
       <w:color w:val="404040" w:themeColor="text1" w:themeTint="BF"/>
     </w:rPr>
   </w:style>
-  <w:style w:type="paragraph" w:styleId="Titolo8">
+  <w:style w:type="paragraph" w:styleId="Heading8">
     <w:name w:val="heading 8"/>
-    <w:basedOn w:val="Normale"/>
-    <w:next w:val="Normale"/>
-    <w:link w:val="Titolo8Carattere"/>
+    <w:basedOn w:val="Normal"/>
+    <w:next w:val="Normal"/>
+    <w:link w:val="Heading8Char"/>
     <w:uiPriority w:val="9"/>
     <w:semiHidden/>
     <w:unhideWhenUsed/>
@@ -21700,13 +22273,13 @@
       <w:szCs w:val="20"/>
     </w:rPr>
   </w:style>
-  <w:style w:type="character" w:default="1" w:styleId="Caratterepredefinitoparagrafo">
+  <w:style w:type="character" w:default="1" w:styleId="DefaultParagraphFont">
     <w:name w:val="Default Paragraph Font"/>
     <w:uiPriority w:val="1"/>
     <w:semiHidden/>
     <w:unhideWhenUsed/>
   </w:style>
-  <w:style w:type="table" w:default="1" w:styleId="Tabellanormale">
+  <w:style w:type="table" w:default="1" w:styleId="TableNormal">
     <w:name w:val="Normal Table"/>
     <w:uiPriority w:val="99"/>
     <w:semiHidden/>
@@ -21721,7 +22294,7 @@
       </w:tblCellMar>
     </w:tblPr>
   </w:style>
-  <w:style w:type="numbering" w:default="1" w:styleId="Nessunelenco">
+  <w:style w:type="numbering" w:default="1" w:styleId="NoList">
     <w:name w:val="No List"/>
     <w:uiPriority w:val="99"/>
     <w:semiHidden/>
@@ -21741,7 +22314,7 @@
       </w:tblCellMar>
     </w:tblPr>
   </w:style>
-  <w:style w:type="paragraph" w:styleId="Titolo">
+  <w:style w:type="paragraph" w:styleId="Title">
     <w:name w:val="Title"/>
     <w:basedOn w:val="Normal1"/>
     <w:next w:val="Normal1"/>
@@ -21763,7 +22336,7 @@
       <w:szCs w:val="52"/>
     </w:rPr>
   </w:style>
-  <w:style w:type="paragraph" w:styleId="Sottotitolo">
+  <w:style w:type="paragraph" w:styleId="Subtitle">
     <w:name w:val="Subtitle"/>
     <w:basedOn w:val="Normal1"/>
     <w:next w:val="Normal1"/>
@@ -21782,10 +22355,10 @@
       <w:spacing w:val="15"/>
     </w:rPr>
   </w:style>
-  <w:style w:type="paragraph" w:styleId="Intestazione">
+  <w:style w:type="paragraph" w:styleId="Header">
     <w:name w:val="header"/>
-    <w:basedOn w:val="Normale"/>
-    <w:link w:val="IntestazioneCarattere"/>
+    <w:basedOn w:val="Normal"/>
+    <w:link w:val="HeaderChar"/>
     <w:uiPriority w:val="99"/>
     <w:unhideWhenUsed/>
     <w:rsid w:val="003F3B58"/>
@@ -21796,17 +22369,17 @@
       </w:tabs>
     </w:pPr>
   </w:style>
-  <w:style w:type="character" w:customStyle="1" w:styleId="IntestazioneCarattere">
-    <w:name w:val="Intestazione Carattere"/>
-    <w:basedOn w:val="Caratterepredefinitoparagrafo"/>
-    <w:link w:val="Intestazione"/>
+  <w:style w:type="character" w:customStyle="1" w:styleId="HeaderChar">
+    <w:name w:val="Header Char"/>
+    <w:basedOn w:val="DefaultParagraphFont"/>
+    <w:link w:val="Header"/>
     <w:uiPriority w:val="99"/>
     <w:rsid w:val="003F3B58"/>
   </w:style>
-  <w:style w:type="paragraph" w:styleId="Pidipagina">
+  <w:style w:type="paragraph" w:styleId="Footer">
     <w:name w:val="footer"/>
-    <w:basedOn w:val="Normale"/>
-    <w:link w:val="PidipaginaCarattere"/>
+    <w:basedOn w:val="Normal"/>
+    <w:link w:val="FooterChar"/>
     <w:uiPriority w:val="99"/>
     <w:unhideWhenUsed/>
     <w:rsid w:val="003F3B58"/>
@@ -21817,17 +22390,17 @@
       </w:tabs>
     </w:pPr>
   </w:style>
-  <w:style w:type="character" w:customStyle="1" w:styleId="PidipaginaCarattere">
-    <w:name w:val="Piè di pagina Carattere"/>
-    <w:basedOn w:val="Caratterepredefinitoparagrafo"/>
-    <w:link w:val="Pidipagina"/>
+  <w:style w:type="character" w:customStyle="1" w:styleId="FooterChar">
+    <w:name w:val="Footer Char"/>
+    <w:basedOn w:val="DefaultParagraphFont"/>
+    <w:link w:val="Footer"/>
     <w:uiPriority w:val="99"/>
     <w:rsid w:val="003F3B58"/>
   </w:style>
-  <w:style w:type="paragraph" w:styleId="Testofumetto">
+  <w:style w:type="paragraph" w:styleId="BalloonText">
     <w:name w:val="Balloon Text"/>
-    <w:basedOn w:val="Normale"/>
-    <w:link w:val="TestofumettoCarattere"/>
+    <w:basedOn w:val="Normal"/>
+    <w:link w:val="BalloonTextChar"/>
     <w:uiPriority w:val="99"/>
     <w:semiHidden/>
     <w:unhideWhenUsed/>
@@ -21838,10 +22411,10 @@
       <w:szCs w:val="18"/>
     </w:rPr>
   </w:style>
-  <w:style w:type="character" w:customStyle="1" w:styleId="TestofumettoCarattere">
-    <w:name w:val="Testo fumetto Carattere"/>
-    <w:basedOn w:val="Caratterepredefinitoparagrafo"/>
-    <w:link w:val="Testofumetto"/>
+  <w:style w:type="character" w:customStyle="1" w:styleId="BalloonTextChar">
+    <w:name w:val="Balloon Text Char"/>
+    <w:basedOn w:val="DefaultParagraphFont"/>
+    <w:link w:val="BalloonText"/>
     <w:uiPriority w:val="99"/>
     <w:semiHidden/>
     <w:rsid w:val="003F3B58"/>
@@ -21851,10 +22424,10 @@
       <w:szCs w:val="18"/>
     </w:rPr>
   </w:style>
-  <w:style w:type="paragraph" w:styleId="Didascalia">
+  <w:style w:type="paragraph" w:styleId="Caption">
     <w:name w:val="caption"/>
-    <w:basedOn w:val="Normale"/>
-    <w:next w:val="Normale"/>
+    <w:basedOn w:val="Normal"/>
+    <w:next w:val="Normal"/>
     <w:uiPriority w:val="35"/>
     <w:unhideWhenUsed/>
     <w:qFormat/>
@@ -21870,18 +22443,18 @@
       <w:szCs w:val="18"/>
     </w:rPr>
   </w:style>
-  <w:style w:type="character" w:styleId="Numeropagina">
+  <w:style w:type="character" w:styleId="PageNumber">
     <w:name w:val="page number"/>
-    <w:basedOn w:val="Caratterepredefinitoparagrafo"/>
+    <w:basedOn w:val="DefaultParagraphFont"/>
     <w:uiPriority w:val="99"/>
     <w:semiHidden/>
     <w:unhideWhenUsed/>
     <w:rsid w:val="004B7F04"/>
   </w:style>
-  <w:style w:type="paragraph" w:styleId="Sommario2">
+  <w:style w:type="paragraph" w:styleId="TOC2">
     <w:name w:val="toc 2"/>
-    <w:basedOn w:val="Normale"/>
-    <w:next w:val="Normale"/>
+    <w:basedOn w:val="Normal"/>
+    <w:next w:val="Normal"/>
     <w:autoRedefine/>
     <w:uiPriority w:val="39"/>
     <w:unhideWhenUsed/>
@@ -21902,10 +22475,10 @@
       <w:szCs w:val="22"/>
     </w:rPr>
   </w:style>
-  <w:style w:type="paragraph" w:styleId="Sommario1">
+  <w:style w:type="paragraph" w:styleId="TOC1">
     <w:name w:val="toc 1"/>
-    <w:basedOn w:val="Normale"/>
-    <w:next w:val="Normale"/>
+    <w:basedOn w:val="Normal"/>
+    <w:next w:val="Normal"/>
     <w:autoRedefine/>
     <w:uiPriority w:val="39"/>
     <w:unhideWhenUsed/>
@@ -21925,10 +22498,10 @@
       <w:spacing w:val="5"/>
     </w:rPr>
   </w:style>
-  <w:style w:type="paragraph" w:styleId="Sommario3">
+  <w:style w:type="paragraph" w:styleId="TOC3">
     <w:name w:val="toc 3"/>
-    <w:basedOn w:val="Normale"/>
-    <w:next w:val="Normale"/>
+    <w:basedOn w:val="Normal"/>
+    <w:next w:val="Normal"/>
     <w:autoRedefine/>
     <w:uiPriority w:val="39"/>
     <w:unhideWhenUsed/>
@@ -21949,10 +22522,10 @@
       <w:lang w:val="en-GB"/>
     </w:rPr>
   </w:style>
-  <w:style w:type="paragraph" w:styleId="Sommario4">
+  <w:style w:type="paragraph" w:styleId="TOC4">
     <w:name w:val="toc 4"/>
-    <w:basedOn w:val="Normale"/>
-    <w:next w:val="Normale"/>
+    <w:basedOn w:val="Normal"/>
+    <w:next w:val="Normal"/>
     <w:autoRedefine/>
     <w:uiPriority w:val="39"/>
     <w:unhideWhenUsed/>
@@ -21965,10 +22538,10 @@
       <w:szCs w:val="20"/>
     </w:rPr>
   </w:style>
-  <w:style w:type="paragraph" w:styleId="Sommario5">
+  <w:style w:type="paragraph" w:styleId="TOC5">
     <w:name w:val="toc 5"/>
-    <w:basedOn w:val="Normale"/>
-    <w:next w:val="Normale"/>
+    <w:basedOn w:val="Normal"/>
+    <w:next w:val="Normal"/>
     <w:autoRedefine/>
     <w:uiPriority w:val="39"/>
     <w:unhideWhenUsed/>
@@ -21981,10 +22554,10 @@
       <w:szCs w:val="20"/>
     </w:rPr>
   </w:style>
-  <w:style w:type="paragraph" w:styleId="Sommario6">
+  <w:style w:type="paragraph" w:styleId="TOC6">
     <w:name w:val="toc 6"/>
-    <w:basedOn w:val="Normale"/>
-    <w:next w:val="Normale"/>
+    <w:basedOn w:val="Normal"/>
+    <w:next w:val="Normal"/>
     <w:autoRedefine/>
     <w:uiPriority w:val="39"/>
     <w:unhideWhenUsed/>
@@ -21997,10 +22570,10 @@
       <w:szCs w:val="20"/>
     </w:rPr>
   </w:style>
-  <w:style w:type="paragraph" w:styleId="Sommario7">
+  <w:style w:type="paragraph" w:styleId="TOC7">
     <w:name w:val="toc 7"/>
-    <w:basedOn w:val="Normale"/>
-    <w:next w:val="Normale"/>
+    <w:basedOn w:val="Normal"/>
+    <w:next w:val="Normal"/>
     <w:autoRedefine/>
     <w:uiPriority w:val="39"/>
     <w:unhideWhenUsed/>
@@ -22013,10 +22586,10 @@
       <w:szCs w:val="20"/>
     </w:rPr>
   </w:style>
-  <w:style w:type="paragraph" w:styleId="Sommario8">
+  <w:style w:type="paragraph" w:styleId="TOC8">
     <w:name w:val="toc 8"/>
-    <w:basedOn w:val="Normale"/>
-    <w:next w:val="Normale"/>
+    <w:basedOn w:val="Normal"/>
+    <w:next w:val="Normal"/>
     <w:autoRedefine/>
     <w:uiPriority w:val="39"/>
     <w:unhideWhenUsed/>
@@ -22029,10 +22602,10 @@
       <w:szCs w:val="20"/>
     </w:rPr>
   </w:style>
-  <w:style w:type="paragraph" w:styleId="Sommario9">
+  <w:style w:type="paragraph" w:styleId="TOC9">
     <w:name w:val="toc 9"/>
-    <w:basedOn w:val="Normale"/>
-    <w:next w:val="Normale"/>
+    <w:basedOn w:val="Normal"/>
+    <w:next w:val="Normal"/>
     <w:autoRedefine/>
     <w:uiPriority w:val="39"/>
     <w:unhideWhenUsed/>
@@ -22045,9 +22618,9 @@
       <w:szCs w:val="20"/>
     </w:rPr>
   </w:style>
-  <w:style w:type="character" w:styleId="Titolodellibro">
+  <w:style w:type="character" w:styleId="BookTitle">
     <w:name w:val="Book Title"/>
-    <w:basedOn w:val="Caratterepredefinitoparagrafo"/>
+    <w:basedOn w:val="DefaultParagraphFont"/>
     <w:uiPriority w:val="33"/>
     <w:qFormat/>
     <w:rsid w:val="00E86183"/>
@@ -22058,10 +22631,10 @@
       <w:spacing w:val="5"/>
     </w:rPr>
   </w:style>
-  <w:style w:type="paragraph" w:styleId="Titolosommario">
+  <w:style w:type="paragraph" w:styleId="TOCHeading">
     <w:name w:val="TOC Heading"/>
-    <w:basedOn w:val="Titolo1"/>
-    <w:next w:val="Normale"/>
+    <w:basedOn w:val="Heading1"/>
+    <w:next w:val="Normal"/>
     <w:uiPriority w:val="39"/>
     <w:unhideWhenUsed/>
     <w:qFormat/>
@@ -22070,10 +22643,10 @@
       <w:outlineLvl w:val="9"/>
     </w:pPr>
   </w:style>
-  <w:style w:type="character" w:customStyle="1" w:styleId="Titolo7Carattere">
-    <w:name w:val="Titolo 7 Carattere"/>
-    <w:basedOn w:val="Caratterepredefinitoparagrafo"/>
-    <w:link w:val="Titolo7"/>
+  <w:style w:type="character" w:customStyle="1" w:styleId="Heading7Char">
+    <w:name w:val="Heading 7 Char"/>
+    <w:basedOn w:val="DefaultParagraphFont"/>
+    <w:link w:val="Heading7"/>
     <w:uiPriority w:val="9"/>
     <w:semiHidden/>
     <w:rsid w:val="00E86183"/>
@@ -22084,10 +22657,10 @@
       <w:color w:val="404040" w:themeColor="text1" w:themeTint="BF"/>
     </w:rPr>
   </w:style>
-  <w:style w:type="character" w:customStyle="1" w:styleId="Titolo8Carattere">
-    <w:name w:val="Titolo 8 Carattere"/>
-    <w:basedOn w:val="Caratterepredefinitoparagrafo"/>
-    <w:link w:val="Titolo8"/>
+  <w:style w:type="character" w:customStyle="1" w:styleId="Heading8Char">
+    <w:name w:val="Heading 8 Char"/>
+    <w:basedOn w:val="DefaultParagraphFont"/>
+    <w:link w:val="Heading8"/>
     <w:uiPriority w:val="9"/>
     <w:semiHidden/>
     <w:rsid w:val="00E86183"/>
@@ -22102,9 +22675,9 @@
     <w:name w:val="Normal2"/>
     <w:rsid w:val="00F56DB3"/>
   </w:style>
-  <w:style w:type="paragraph" w:styleId="Paragrafoelenco">
+  <w:style w:type="paragraph" w:styleId="ListParagraph">
     <w:name w:val="List Paragraph"/>
-    <w:basedOn w:val="Normale"/>
+    <w:basedOn w:val="Normal"/>
     <w:uiPriority w:val="34"/>
     <w:qFormat/>
     <w:rsid w:val="00931EE3"/>
@@ -22113,9 +22686,9 @@
       <w:contextualSpacing/>
     </w:pPr>
   </w:style>
-  <w:style w:type="paragraph" w:styleId="NormaleWeb">
+  <w:style w:type="paragraph" w:styleId="NormalWeb">
     <w:name w:val="Normal (Web)"/>
-    <w:basedOn w:val="Normale"/>
+    <w:basedOn w:val="Normal"/>
     <w:uiPriority w:val="99"/>
     <w:semiHidden/>
     <w:unhideWhenUsed/>
@@ -22131,16 +22704,15 @@
   </w:style>
   <w:style w:type="character" w:customStyle="1" w:styleId="apple-tab-span">
     <w:name w:val="apple-tab-span"/>
-    <w:basedOn w:val="Caratterepredefinitoparagrafo"/>
+    <w:basedOn w:val="DefaultParagraphFont"/>
     <w:rsid w:val="00577F11"/>
   </w:style>
-  <w:style w:type="table" w:styleId="Grigliatabella">
+  <w:style w:type="table" w:styleId="TableGrid">
     <w:name w:val="Table Grid"/>
-    <w:basedOn w:val="Tabellanormale"/>
+    <w:basedOn w:val="TableNormal"/>
     <w:uiPriority w:val="59"/>
     <w:rsid w:val="002A04B9"/>
     <w:tblPr>
-      <w:tblInd w:w="0" w:type="dxa"/>
       <w:tblBorders>
         <w:top w:val="single" w:sz="4" w:space="0" w:color="auto"/>
         <w:left w:val="single" w:sz="4" w:space="0" w:color="auto"/>
@@ -22149,17 +22721,11 @@
         <w:insideH w:val="single" w:sz="4" w:space="0" w:color="auto"/>
         <w:insideV w:val="single" w:sz="4" w:space="0" w:color="auto"/>
       </w:tblBorders>
-      <w:tblCellMar>
-        <w:top w:w="0" w:type="dxa"/>
-        <w:left w:w="108" w:type="dxa"/>
-        <w:bottom w:w="0" w:type="dxa"/>
-        <w:right w:w="108" w:type="dxa"/>
-      </w:tblCellMar>
     </w:tblPr>
   </w:style>
-  <w:style w:type="character" w:styleId="Testosegnaposto">
+  <w:style w:type="character" w:styleId="PlaceholderText">
     <w:name w:val="Placeholder Text"/>
-    <w:basedOn w:val="Caratterepredefinitoparagrafo"/>
+    <w:basedOn w:val="DefaultParagraphFont"/>
     <w:uiPriority w:val="99"/>
     <w:semiHidden/>
     <w:rsid w:val="0091230F"/>
@@ -22167,836 +22733,10 @@
       <w:color w:val="808080"/>
     </w:rPr>
   </w:style>
-  <w:style w:type="character" w:customStyle="1" w:styleId="Titolo3Carattere">
-    <w:name w:val="Titolo 3 Carattere"/>
-    <w:basedOn w:val="Caratterepredefinitoparagrafo"/>
-    <w:link w:val="Titolo3"/>
-    <w:uiPriority w:val="9"/>
-    <w:rsid w:val="00CA6EFF"/>
-    <w:rPr>
-      <w:rFonts w:asciiTheme="majorHAnsi" w:eastAsiaTheme="majorEastAsia" w:hAnsiTheme="majorHAnsi" w:cstheme="majorBidi"/>
-      <w:bCs/>
-      <w:i/>
-      <w:sz w:val="28"/>
-    </w:rPr>
-  </w:style>
-</w:styles>
-</file>
-
-<file path=word/stylesWithEffects.xml><?xml version="1.0" encoding="utf-8"?>
-<w:styles xmlns:wpc="http://schemas.microsoft.com/office/word/2010/wordprocessingCanvas" xmlns:mo="http://schemas.microsoft.com/office/mac/office/2008/main" xmlns:mc="http://schemas.openxmlformats.org/markup-compatibility/2006" xmlns:mv="urn:schemas-microsoft-com:mac:vml" xmlns:o="urn:schemas-microsoft-com:office:office" xmlns:r="http://schemas.openxmlformats.org/officeDocument/2006/relationships" xmlns:m="http://schemas.openxmlformats.org/officeDocument/2006/math" xmlns:v="urn:schemas-microsoft-com:vml" xmlns:wp14="http://schemas.microsoft.com/office/word/2010/wordprocessingDrawing" xmlns:wp="http://schemas.openxmlformats.org/drawingml/2006/wordprocessingDrawing" xmlns:w10="urn:schemas-microsoft-com:office:word" xmlns:w="http://schemas.openxmlformats.org/wordprocessingml/2006/main" xmlns:w14="http://schemas.microsoft.com/office/word/2010/wordml" xmlns:wpg="http://schemas.microsoft.com/office/word/2010/wordprocessingGroup" xmlns:wpi="http://schemas.microsoft.com/office/word/2010/wordprocessingInk" xmlns:wne="http://schemas.microsoft.com/office/word/2006/wordml" xmlns:wps="http://schemas.microsoft.com/office/word/2010/wordprocessingShape" mc:Ignorable="w14 wp14">
-  <w:docDefaults>
-    <w:rPrDefault>
-      <w:rPr>
-        <w:rFonts w:asciiTheme="minorHAnsi" w:eastAsiaTheme="minorEastAsia" w:hAnsiTheme="minorHAnsi" w:cstheme="minorBidi"/>
-        <w:sz w:val="24"/>
-        <w:szCs w:val="24"/>
-        <w:lang w:val="it-IT" w:eastAsia="it-IT" w:bidi="ar-SA"/>
-      </w:rPr>
-    </w:rPrDefault>
-    <w:pPrDefault/>
-  </w:docDefaults>
-  <w:latentStyles w:defLockedState="0" w:defUIPriority="99" w:defSemiHidden="1" w:defUnhideWhenUsed="1" w:defQFormat="0" w:count="276">
-    <w:lsdException w:name="Normal" w:semiHidden="0" w:uiPriority="0" w:unhideWhenUsed="0" w:qFormat="1"/>
-    <w:lsdException w:name="heading 1" w:semiHidden="0" w:uiPriority="9" w:unhideWhenUsed="0" w:qFormat="1"/>
-    <w:lsdException w:name="heading 2" w:uiPriority="9" w:qFormat="1"/>
-    <w:lsdException w:name="heading 3" w:uiPriority="9" w:qFormat="1"/>
-    <w:lsdException w:name="heading 4" w:uiPriority="9" w:qFormat="1"/>
-    <w:lsdException w:name="heading 5" w:uiPriority="9" w:qFormat="1"/>
-    <w:lsdException w:name="heading 6" w:uiPriority="9" w:qFormat="1"/>
-    <w:lsdException w:name="heading 7" w:uiPriority="9" w:qFormat="1"/>
-    <w:lsdException w:name="heading 8" w:uiPriority="9" w:qFormat="1"/>
-    <w:lsdException w:name="heading 9" w:uiPriority="9" w:qFormat="1"/>
-    <w:lsdException w:name="toc 1" w:uiPriority="39"/>
-    <w:lsdException w:name="toc 2" w:uiPriority="39"/>
-    <w:lsdException w:name="toc 3" w:uiPriority="39"/>
-    <w:lsdException w:name="toc 4" w:uiPriority="39"/>
-    <w:lsdException w:name="toc 5" w:uiPriority="39"/>
-    <w:lsdException w:name="toc 6" w:uiPriority="39"/>
-    <w:lsdException w:name="toc 7" w:uiPriority="39"/>
-    <w:lsdException w:name="toc 8" w:uiPriority="39"/>
-    <w:lsdException w:name="toc 9" w:uiPriority="39"/>
-    <w:lsdException w:name="caption" w:uiPriority="35" w:qFormat="1"/>
-    <w:lsdException w:name="Title" w:semiHidden="0" w:uiPriority="10" w:unhideWhenUsed="0" w:qFormat="1"/>
-    <w:lsdException w:name="Default Paragraph Font" w:uiPriority="1"/>
-    <w:lsdException w:name="Subtitle" w:semiHidden="0" w:uiPriority="11" w:unhideWhenUsed="0" w:qFormat="1"/>
-    <w:lsdException w:name="Strong" w:semiHidden="0" w:uiPriority="22" w:unhideWhenUsed="0" w:qFormat="1"/>
-    <w:lsdException w:name="Emphasis" w:semiHidden="0" w:uiPriority="20" w:unhideWhenUsed="0" w:qFormat="1"/>
-    <w:lsdException w:name="Table Grid" w:semiHidden="0" w:uiPriority="59" w:unhideWhenUsed="0"/>
-    <w:lsdException w:name="Note Level 1" w:semiHidden="0" w:unhideWhenUsed="0"/>
-    <w:lsdException w:name="Note Level 2" w:semiHidden="0" w:unhideWhenUsed="0"/>
-    <w:lsdException w:name="Note Level 3" w:semiHidden="0" w:unhideWhenUsed="0"/>
-    <w:lsdException w:name="Note Level 4" w:semiHidden="0" w:unhideWhenUsed="0"/>
-    <w:lsdException w:name="Note Level 5" w:semiHidden="0" w:unhideWhenUsed="0"/>
-    <w:lsdException w:name="Note Level 6" w:semiHidden="0" w:unhideWhenUsed="0"/>
-    <w:lsdException w:name="Note Level 7" w:semiHidden="0" w:unhideWhenUsed="0"/>
-    <w:lsdException w:name="Note Level 8" w:semiHidden="0" w:unhideWhenUsed="0"/>
-    <w:lsdException w:name="Note Level 9" w:semiHidden="0" w:unhideWhenUsed="0"/>
-    <w:lsdException w:name="Placeholder Text" w:unhideWhenUsed="0"/>
-    <w:lsdException w:name="No Spacing" w:semiHidden="0" w:uiPriority="1" w:unhideWhenUsed="0" w:qFormat="1"/>
-    <w:lsdException w:name="Light Shading" w:semiHidden="0" w:uiPriority="60" w:unhideWhenUsed="0"/>
-    <w:lsdException w:name="Light List" w:semiHidden="0" w:uiPriority="61" w:unhideWhenUsed="0"/>
-    <w:lsdException w:name="Light Grid" w:semiHidden="0" w:uiPriority="62" w:unhideWhenUsed="0"/>
-    <w:lsdException w:name="Medium Shading 1" w:semiHidden="0" w:uiPriority="63" w:unhideWhenUsed="0"/>
-    <w:lsdException w:name="Medium Shading 2" w:semiHidden="0" w:uiPriority="64" w:unhideWhenUsed="0"/>
-    <w:lsdException w:name="Medium List 1" w:semiHidden="0" w:uiPriority="65" w:unhideWhenUsed="0"/>
-    <w:lsdException w:name="Medium List 2" w:semiHidden="0" w:uiPriority="66" w:unhideWhenUsed="0"/>
-    <w:lsdException w:name="Medium Grid 1" w:semiHidden="0" w:uiPriority="67" w:unhideWhenUsed="0"/>
-    <w:lsdException w:name="Medium Grid 2" w:semiHidden="0" w:uiPriority="68" w:unhideWhenUsed="0"/>
-    <w:lsdException w:name="Medium Grid 3" w:semiHidden="0" w:uiPriority="69" w:unhideWhenUsed="0"/>
-    <w:lsdException w:name="Dark List" w:semiHidden="0" w:uiPriority="70" w:unhideWhenUsed="0"/>
-    <w:lsdException w:name="Colorful Shading" w:semiHidden="0" w:uiPriority="71" w:unhideWhenUsed="0"/>
-    <w:lsdException w:name="Colorful List" w:semiHidden="0" w:uiPriority="72" w:unhideWhenUsed="0"/>
-    <w:lsdException w:name="Colorful Grid" w:semiHidden="0" w:uiPriority="73" w:unhideWhenUsed="0"/>
-    <w:lsdException w:name="Light Shading Accent 1" w:semiHidden="0" w:uiPriority="60" w:unhideWhenUsed="0"/>
-    <w:lsdException w:name="Light List Accent 1" w:semiHidden="0" w:uiPriority="61" w:unhideWhenUsed="0"/>
-    <w:lsdException w:name="Light Grid Accent 1" w:semiHidden="0" w:uiPriority="62" w:unhideWhenUsed="0"/>
-    <w:lsdException w:name="Medium Shading 1 Accent 1" w:semiHidden="0" w:uiPriority="63" w:unhideWhenUsed="0"/>
-    <w:lsdException w:name="Medium Shading 2 Accent 1" w:semiHidden="0" w:uiPriority="64" w:unhideWhenUsed="0"/>
-    <w:lsdException w:name="Medium List 1 Accent 1" w:semiHidden="0" w:uiPriority="65" w:unhideWhenUsed="0"/>
-    <w:lsdException w:name="Revision" w:unhideWhenUsed="0"/>
-    <w:lsdException w:name="List Paragraph" w:semiHidden="0" w:uiPriority="34" w:unhideWhenUsed="0" w:qFormat="1"/>
-    <w:lsdException w:name="Quote" w:semiHidden="0" w:uiPriority="29" w:unhideWhenUsed="0" w:qFormat="1"/>
-    <w:lsdException w:name="Intense Quote" w:semiHidden="0" w:uiPriority="30" w:unhideWhenUsed="0" w:qFormat="1"/>
-    <w:lsdException w:name="Medium List 2 Accent 1" w:semiHidden="0" w:uiPriority="66" w:unhideWhenUsed="0"/>
-    <w:lsdException w:name="Medium Grid 1 Accent 1" w:semiHidden="0" w:uiPriority="67" w:unhideWhenUsed="0"/>
-    <w:lsdException w:name="Medium Grid 2 Accent 1" w:semiHidden="0" w:uiPriority="68" w:unhideWhenUsed="0"/>
-    <w:lsdException w:name="Medium Grid 3 Accent 1" w:semiHidden="0" w:uiPriority="69" w:unhideWhenUsed="0"/>
-    <w:lsdException w:name="Dark List Accent 1" w:semiHidden="0" w:uiPriority="70" w:unhideWhenUsed="0"/>
-    <w:lsdException w:name="Colorful Shading Accent 1" w:semiHidden="0" w:uiPriority="71" w:unhideWhenUsed="0"/>
-    <w:lsdException w:name="Colorful List Accent 1" w:semiHidden="0" w:uiPriority="72" w:unhideWhenUsed="0"/>
-    <w:lsdException w:name="Colorful Grid Accent 1" w:semiHidden="0" w:uiPriority="73" w:unhideWhenUsed="0"/>
-    <w:lsdException w:name="Light Shading Accent 2" w:semiHidden="0" w:uiPriority="60" w:unhideWhenUsed="0"/>
-    <w:lsdException w:name="Light List Accent 2" w:semiHidden="0" w:uiPriority="61" w:unhideWhenUsed="0"/>
-    <w:lsdException w:name="Light Grid Accent 2" w:semiHidden="0" w:uiPriority="62" w:unhideWhenUsed="0"/>
-    <w:lsdException w:name="Medium Shading 1 Accent 2" w:semiHidden="0" w:uiPriority="63" w:unhideWhenUsed="0"/>
-    <w:lsdException w:name="Medium Shading 2 Accent 2" w:semiHidden="0" w:uiPriority="64" w:unhideWhenUsed="0"/>
-    <w:lsdException w:name="Medium List 1 Accent 2" w:semiHidden="0" w:uiPriority="65" w:unhideWhenUsed="0"/>
-    <w:lsdException w:name="Medium List 2 Accent 2" w:semiHidden="0" w:uiPriority="66" w:unhideWhenUsed="0"/>
-    <w:lsdException w:name="Medium Grid 1 Accent 2" w:semiHidden="0" w:uiPriority="67" w:unhideWhenUsed="0"/>
-    <w:lsdException w:name="Medium Grid 2 Accent 2" w:semiHidden="0" w:uiPriority="68" w:unhideWhenUsed="0"/>
-    <w:lsdException w:name="Medium Grid 3 Accent 2" w:semiHidden="0" w:uiPriority="69" w:unhideWhenUsed="0"/>
-    <w:lsdException w:name="Dark List Accent 2" w:semiHidden="0" w:uiPriority="70" w:unhideWhenUsed="0"/>
-    <w:lsdException w:name="Colorful Shading Accent 2" w:semiHidden="0" w:uiPriority="71" w:unhideWhenUsed="0"/>
-    <w:lsdException w:name="Colorful List Accent 2" w:semiHidden="0" w:uiPriority="72" w:unhideWhenUsed="0"/>
-    <w:lsdException w:name="Colorful Grid Accent 2" w:semiHidden="0" w:uiPriority="73" w:unhideWhenUsed="0"/>
-    <w:lsdException w:name="Light Shading Accent 3" w:semiHidden="0" w:uiPriority="60" w:unhideWhenUsed="0"/>
-    <w:lsdException w:name="Light List Accent 3" w:semiHidden="0" w:uiPriority="61" w:unhideWhenUsed="0"/>
-    <w:lsdException w:name="Light Grid Accent 3" w:semiHidden="0" w:uiPriority="62" w:unhideWhenUsed="0"/>
-    <w:lsdException w:name="Medium Shading 1 Accent 3" w:semiHidden="0" w:uiPriority="63" w:unhideWhenUsed="0"/>
-    <w:lsdException w:name="Medium Shading 2 Accent 3" w:semiHidden="0" w:uiPriority="64" w:unhideWhenUsed="0"/>
-    <w:lsdException w:name="Medium List 1 Accent 3" w:semiHidden="0" w:uiPriority="65" w:unhideWhenUsed="0"/>
-    <w:lsdException w:name="Medium List 2 Accent 3" w:semiHidden="0" w:uiPriority="66" w:unhideWhenUsed="0"/>
-    <w:lsdException w:name="Medium Grid 1 Accent 3" w:semiHidden="0" w:uiPriority="67" w:unhideWhenUsed="0"/>
-    <w:lsdException w:name="Medium Grid 2 Accent 3" w:semiHidden="0" w:uiPriority="68" w:unhideWhenUsed="0"/>
-    <w:lsdException w:name="Medium Grid 3 Accent 3" w:semiHidden="0" w:uiPriority="69" w:unhideWhenUsed="0"/>
-    <w:lsdException w:name="Dark List Accent 3" w:semiHidden="0" w:uiPriority="70" w:unhideWhenUsed="0"/>
-    <w:lsdException w:name="Colorful Shading Accent 3" w:semiHidden="0" w:uiPriority="71" w:unhideWhenUsed="0"/>
-    <w:lsdException w:name="Colorful List Accent 3" w:semiHidden="0" w:uiPriority="72" w:unhideWhenUsed="0"/>
-    <w:lsdException w:name="Colorful Grid Accent 3" w:semiHidden="0" w:uiPriority="73" w:unhideWhenUsed="0"/>
-    <w:lsdException w:name="Light Shading Accent 4" w:semiHidden="0" w:uiPriority="60" w:unhideWhenUsed="0"/>
-    <w:lsdException w:name="Light List Accent 4" w:semiHidden="0" w:uiPriority="61" w:unhideWhenUsed="0"/>
-    <w:lsdException w:name="Light Grid Accent 4" w:semiHidden="0" w:uiPriority="62" w:unhideWhenUsed="0"/>
-    <w:lsdException w:name="Medium Shading 1 Accent 4" w:semiHidden="0" w:uiPriority="63" w:unhideWhenUsed="0"/>
-    <w:lsdException w:name="Medium Shading 2 Accent 4" w:semiHidden="0" w:uiPriority="64" w:unhideWhenUsed="0"/>
-    <w:lsdException w:name="Medium List 1 Accent 4" w:semiHidden="0" w:uiPriority="65" w:unhideWhenUsed="0"/>
-    <w:lsdException w:name="Medium List 2 Accent 4" w:semiHidden="0" w:uiPriority="66" w:unhideWhenUsed="0"/>
-    <w:lsdException w:name="Medium Grid 1 Accent 4" w:semiHidden="0" w:uiPriority="67" w:unhideWhenUsed="0"/>
-    <w:lsdException w:name="Medium Grid 2 Accent 4" w:semiHidden="0" w:uiPriority="68" w:unhideWhenUsed="0"/>
-    <w:lsdException w:name="Medium Grid 3 Accent 4" w:semiHidden="0" w:uiPriority="69" w:unhideWhenUsed="0"/>
-    <w:lsdException w:name="Dark List Accent 4" w:semiHidden="0" w:uiPriority="70" w:unhideWhenUsed="0"/>
-    <w:lsdException w:name="Colorful Shading Accent 4" w:semiHidden="0" w:uiPriority="71" w:unhideWhenUsed="0"/>
-    <w:lsdException w:name="Colorful List Accent 4" w:semiHidden="0" w:uiPriority="72" w:unhideWhenUsed="0"/>
-    <w:lsdException w:name="Colorful Grid Accent 4" w:semiHidden="0" w:uiPriority="73" w:unhideWhenUsed="0"/>
-    <w:lsdException w:name="Light Shading Accent 5" w:semiHidden="0" w:uiPriority="60" w:unhideWhenUsed="0"/>
-    <w:lsdException w:name="Light List Accent 5" w:semiHidden="0" w:uiPriority="61" w:unhideWhenUsed="0"/>
-    <w:lsdException w:name="Light Grid Accent 5" w:semiHidden="0" w:uiPriority="62" w:unhideWhenUsed="0"/>
-    <w:lsdException w:name="Medium Shading 1 Accent 5" w:semiHidden="0" w:uiPriority="63" w:unhideWhenUsed="0"/>
-    <w:lsdException w:name="Medium Shading 2 Accent 5" w:semiHidden="0" w:uiPriority="64" w:unhideWhenUsed="0"/>
-    <w:lsdException w:name="Medium List 1 Accent 5" w:semiHidden="0" w:uiPriority="65" w:unhideWhenUsed="0"/>
-    <w:lsdException w:name="Medium List 2 Accent 5" w:semiHidden="0" w:uiPriority="66" w:unhideWhenUsed="0"/>
-    <w:lsdException w:name="Medium Grid 1 Accent 5" w:semiHidden="0" w:uiPriority="67" w:unhideWhenUsed="0"/>
-    <w:lsdException w:name="Medium Grid 2 Accent 5" w:semiHidden="0" w:uiPriority="68" w:unhideWhenUsed="0"/>
-    <w:lsdException w:name="Medium Grid 3 Accent 5" w:semiHidden="0" w:uiPriority="69" w:unhideWhenUsed="0"/>
-    <w:lsdException w:name="Dark List Accent 5" w:semiHidden="0" w:uiPriority="70" w:unhideWhenUsed="0"/>
-    <w:lsdException w:name="Colorful Shading Accent 5" w:semiHidden="0" w:uiPriority="71" w:unhideWhenUsed="0"/>
-    <w:lsdException w:name="Colorful List Accent 5" w:semiHidden="0" w:uiPriority="72" w:unhideWhenUsed="0"/>
-    <w:lsdException w:name="Colorful Grid Accent 5" w:semiHidden="0" w:uiPriority="73" w:unhideWhenUsed="0"/>
-    <w:lsdException w:name="Light Shading Accent 6" w:semiHidden="0" w:uiPriority="60" w:unhideWhenUsed="0"/>
-    <w:lsdException w:name="Light List Accent 6" w:semiHidden="0" w:uiPriority="61" w:unhideWhenUsed="0"/>
-    <w:lsdException w:name="Light Grid Accent 6" w:semiHidden="0" w:uiPriority="62" w:unhideWhenUsed="0"/>
-    <w:lsdException w:name="Medium Shading 1 Accent 6" w:semiHidden="0" w:uiPriority="63" w:unhideWhenUsed="0"/>
-    <w:lsdException w:name="Medium Shading 2 Accent 6" w:semiHidden="0" w:uiPriority="64" w:unhideWhenUsed="0"/>
-    <w:lsdException w:name="Medium List 1 Accent 6" w:semiHidden="0" w:uiPriority="65" w:unhideWhenUsed="0"/>
-    <w:lsdException w:name="Medium List 2 Accent 6" w:semiHidden="0" w:uiPriority="66" w:unhideWhenUsed="0"/>
-    <w:lsdException w:name="Medium Grid 1 Accent 6" w:semiHidden="0" w:uiPriority="67" w:unhideWhenUsed="0"/>
-    <w:lsdException w:name="Medium Grid 2 Accent 6" w:semiHidden="0" w:uiPriority="68" w:unhideWhenUsed="0"/>
-    <w:lsdException w:name="Medium Grid 3 Accent 6" w:semiHidden="0" w:uiPriority="69" w:unhideWhenUsed="0"/>
-    <w:lsdException w:name="Dark List Accent 6" w:semiHidden="0" w:uiPriority="70" w:unhideWhenUsed="0"/>
-    <w:lsdException w:name="Colorful Shading Accent 6" w:semiHidden="0" w:uiPriority="71" w:unhideWhenUsed="0"/>
-    <w:lsdException w:name="Colorful List Accent 6" w:semiHidden="0" w:uiPriority="72" w:unhideWhenUsed="0"/>
-    <w:lsdException w:name="Colorful Grid Accent 6" w:semiHidden="0" w:uiPriority="73" w:unhideWhenUsed="0"/>
-    <w:lsdException w:name="Subtle Emphasis" w:semiHidden="0" w:uiPriority="19" w:unhideWhenUsed="0" w:qFormat="1"/>
-    <w:lsdException w:name="Intense Emphasis" w:semiHidden="0" w:uiPriority="21" w:unhideWhenUsed="0" w:qFormat="1"/>
-    <w:lsdException w:name="Subtle Reference" w:semiHidden="0" w:uiPriority="31" w:unhideWhenUsed="0" w:qFormat="1"/>
-    <w:lsdException w:name="Intense Reference" w:semiHidden="0" w:uiPriority="32" w:unhideWhenUsed="0" w:qFormat="1"/>
-    <w:lsdException w:name="Book Title" w:semiHidden="0" w:uiPriority="33" w:unhideWhenUsed="0" w:qFormat="1"/>
-    <w:lsdException w:name="Bibliography" w:uiPriority="37"/>
-    <w:lsdException w:name="TOC Heading" w:uiPriority="39" w:qFormat="1"/>
-  </w:latentStyles>
-  <w:style w:type="paragraph" w:default="1" w:styleId="Normale">
-    <w:name w:val="Normal"/>
-    <w:qFormat/>
-    <w:rsid w:val="00E86183"/>
-  </w:style>
-  <w:style w:type="paragraph" w:styleId="Titolo1">
-    <w:name w:val="heading 1"/>
-    <w:basedOn w:val="Normal1"/>
-    <w:next w:val="Normal1"/>
-    <w:uiPriority w:val="9"/>
-    <w:qFormat/>
-    <w:rsid w:val="00721C8F"/>
-    <w:pPr>
-      <w:keepNext/>
-      <w:keepLines/>
-      <w:spacing w:before="480"/>
-      <w:outlineLvl w:val="0"/>
-    </w:pPr>
-    <w:rPr>
-      <w:rFonts w:asciiTheme="majorHAnsi" w:eastAsiaTheme="majorEastAsia" w:hAnsiTheme="majorHAnsi" w:cstheme="majorBidi"/>
-      <w:b/>
-      <w:bCs/>
-      <w:color w:val="244061" w:themeColor="accent1" w:themeShade="80"/>
-      <w:sz w:val="36"/>
-      <w:szCs w:val="32"/>
-    </w:rPr>
-  </w:style>
-  <w:style w:type="paragraph" w:styleId="Titolo2">
-    <w:name w:val="heading 2"/>
-    <w:basedOn w:val="Normal1"/>
-    <w:next w:val="Normal1"/>
-    <w:uiPriority w:val="9"/>
-    <w:unhideWhenUsed/>
-    <w:qFormat/>
-    <w:rsid w:val="009B0EAC"/>
-    <w:pPr>
-      <w:keepNext/>
-      <w:keepLines/>
-      <w:spacing w:before="200"/>
-      <w:outlineLvl w:val="1"/>
-    </w:pPr>
-    <w:rPr>
-      <w:rFonts w:asciiTheme="majorHAnsi" w:eastAsiaTheme="majorEastAsia" w:hAnsiTheme="majorHAnsi" w:cstheme="majorBidi"/>
-      <w:b/>
-      <w:bCs/>
-      <w:color w:val="4F81BD" w:themeColor="accent1"/>
-      <w:sz w:val="28"/>
-      <w:szCs w:val="26"/>
-      <w:u w:val="single"/>
-    </w:rPr>
-  </w:style>
-  <w:style w:type="paragraph" w:styleId="Titolo3">
-    <w:name w:val="heading 3"/>
-    <w:basedOn w:val="Normal1"/>
-    <w:next w:val="Normal1"/>
-    <w:link w:val="Titolo3Carattere"/>
-    <w:uiPriority w:val="9"/>
-    <w:unhideWhenUsed/>
-    <w:qFormat/>
-    <w:rsid w:val="00082551"/>
-    <w:pPr>
-      <w:keepNext/>
-      <w:keepLines/>
-      <w:spacing w:before="200"/>
-      <w:outlineLvl w:val="2"/>
-    </w:pPr>
-    <w:rPr>
-      <w:rFonts w:asciiTheme="majorHAnsi" w:eastAsiaTheme="majorEastAsia" w:hAnsiTheme="majorHAnsi" w:cstheme="majorBidi"/>
-      <w:bCs/>
-      <w:i/>
-      <w:sz w:val="28"/>
-    </w:rPr>
-  </w:style>
-  <w:style w:type="paragraph" w:styleId="Titolo4">
-    <w:name w:val="heading 4"/>
-    <w:basedOn w:val="Normal1"/>
-    <w:next w:val="Normal1"/>
-    <w:uiPriority w:val="9"/>
-    <w:semiHidden/>
-    <w:unhideWhenUsed/>
-    <w:qFormat/>
-    <w:pPr>
-      <w:keepNext/>
-      <w:keepLines/>
-      <w:spacing w:before="200"/>
-      <w:outlineLvl w:val="3"/>
-    </w:pPr>
-    <w:rPr>
-      <w:rFonts w:asciiTheme="majorHAnsi" w:eastAsiaTheme="majorEastAsia" w:hAnsiTheme="majorHAnsi" w:cstheme="majorBidi"/>
-      <w:b/>
-      <w:bCs/>
-      <w:i/>
-      <w:iCs/>
-      <w:color w:val="4F81BD" w:themeColor="accent1"/>
-    </w:rPr>
-  </w:style>
-  <w:style w:type="paragraph" w:styleId="Titolo5">
-    <w:name w:val="heading 5"/>
-    <w:basedOn w:val="Normal1"/>
-    <w:next w:val="Normal1"/>
-    <w:uiPriority w:val="9"/>
-    <w:semiHidden/>
-    <w:unhideWhenUsed/>
-    <w:qFormat/>
-    <w:pPr>
-      <w:keepNext/>
-      <w:keepLines/>
-      <w:spacing w:before="200"/>
-      <w:outlineLvl w:val="4"/>
-    </w:pPr>
-    <w:rPr>
-      <w:rFonts w:asciiTheme="majorHAnsi" w:eastAsiaTheme="majorEastAsia" w:hAnsiTheme="majorHAnsi" w:cstheme="majorBidi"/>
-      <w:color w:val="243F60" w:themeColor="accent1" w:themeShade="7F"/>
-    </w:rPr>
-  </w:style>
-  <w:style w:type="paragraph" w:styleId="Titolo6">
-    <w:name w:val="heading 6"/>
-    <w:basedOn w:val="Normal1"/>
-    <w:next w:val="Normal1"/>
-    <w:uiPriority w:val="9"/>
-    <w:semiHidden/>
-    <w:unhideWhenUsed/>
-    <w:qFormat/>
-    <w:pPr>
-      <w:keepNext/>
-      <w:keepLines/>
-      <w:spacing w:before="200"/>
-      <w:outlineLvl w:val="5"/>
-    </w:pPr>
-    <w:rPr>
-      <w:rFonts w:asciiTheme="majorHAnsi" w:eastAsiaTheme="majorEastAsia" w:hAnsiTheme="majorHAnsi" w:cstheme="majorBidi"/>
-      <w:i/>
-      <w:iCs/>
-      <w:color w:val="243F60" w:themeColor="accent1" w:themeShade="7F"/>
-    </w:rPr>
-  </w:style>
-  <w:style w:type="paragraph" w:styleId="Titolo7">
-    <w:name w:val="heading 7"/>
-    <w:basedOn w:val="Normale"/>
-    <w:next w:val="Normale"/>
-    <w:link w:val="Titolo7Carattere"/>
-    <w:uiPriority w:val="9"/>
-    <w:semiHidden/>
-    <w:unhideWhenUsed/>
-    <w:qFormat/>
-    <w:rsid w:val="00E86183"/>
-    <w:pPr>
-      <w:keepNext/>
-      <w:keepLines/>
-      <w:spacing w:before="200"/>
-      <w:outlineLvl w:val="6"/>
-    </w:pPr>
-    <w:rPr>
-      <w:rFonts w:asciiTheme="majorHAnsi" w:eastAsiaTheme="majorEastAsia" w:hAnsiTheme="majorHAnsi" w:cstheme="majorBidi"/>
-      <w:i/>
-      <w:iCs/>
-      <w:color w:val="404040" w:themeColor="text1" w:themeTint="BF"/>
-    </w:rPr>
-  </w:style>
-  <w:style w:type="paragraph" w:styleId="Titolo8">
-    <w:name w:val="heading 8"/>
-    <w:basedOn w:val="Normale"/>
-    <w:next w:val="Normale"/>
-    <w:link w:val="Titolo8Carattere"/>
-    <w:uiPriority w:val="9"/>
-    <w:semiHidden/>
-    <w:unhideWhenUsed/>
-    <w:qFormat/>
-    <w:rsid w:val="00E86183"/>
-    <w:pPr>
-      <w:keepNext/>
-      <w:keepLines/>
-      <w:spacing w:before="200"/>
-      <w:outlineLvl w:val="7"/>
-    </w:pPr>
-    <w:rPr>
-      <w:rFonts w:asciiTheme="majorHAnsi" w:eastAsiaTheme="majorEastAsia" w:hAnsiTheme="majorHAnsi" w:cstheme="majorBidi"/>
-      <w:color w:val="404040" w:themeColor="text1" w:themeTint="BF"/>
-      <w:sz w:val="20"/>
-      <w:szCs w:val="20"/>
-    </w:rPr>
-  </w:style>
-  <w:style w:type="character" w:default="1" w:styleId="Caratterepredefinitoparagrafo">
-    <w:name w:val="Default Paragraph Font"/>
-    <w:uiPriority w:val="1"/>
-    <w:semiHidden/>
-    <w:unhideWhenUsed/>
-  </w:style>
-  <w:style w:type="table" w:default="1" w:styleId="Tabellanormale">
-    <w:name w:val="Normal Table"/>
-    <w:uiPriority w:val="99"/>
-    <w:semiHidden/>
-    <w:unhideWhenUsed/>
-    <w:tblPr>
-      <w:tblInd w:w="0" w:type="dxa"/>
-      <w:tblCellMar>
-        <w:top w:w="0" w:type="dxa"/>
-        <w:left w:w="108" w:type="dxa"/>
-        <w:bottom w:w="0" w:type="dxa"/>
-        <w:right w:w="108" w:type="dxa"/>
-      </w:tblCellMar>
-    </w:tblPr>
-  </w:style>
-  <w:style w:type="numbering" w:default="1" w:styleId="Nessunelenco">
-    <w:name w:val="No List"/>
-    <w:uiPriority w:val="99"/>
-    <w:semiHidden/>
-    <w:unhideWhenUsed/>
-  </w:style>
-  <w:style w:type="paragraph" w:customStyle="1" w:styleId="Normal1">
-    <w:name w:val="Normal1"/>
-  </w:style>
-  <w:style w:type="table" w:customStyle="1" w:styleId="TableNormal1">
-    <w:name w:val="Table Normal1"/>
-    <w:tblPr>
-      <w:tblCellMar>
-        <w:top w:w="0" w:type="dxa"/>
-        <w:left w:w="0" w:type="dxa"/>
-        <w:bottom w:w="0" w:type="dxa"/>
-        <w:right w:w="0" w:type="dxa"/>
-      </w:tblCellMar>
-    </w:tblPr>
-  </w:style>
-  <w:style w:type="paragraph" w:styleId="Titolo">
-    <w:name w:val="Title"/>
-    <w:basedOn w:val="Normal1"/>
-    <w:next w:val="Normal1"/>
-    <w:uiPriority w:val="10"/>
-    <w:qFormat/>
-    <w:pPr>
-      <w:pBdr>
-        <w:bottom w:val="single" w:sz="8" w:space="4" w:color="4F81BD" w:themeColor="accent1"/>
-      </w:pBdr>
-      <w:spacing w:after="300"/>
-      <w:contextualSpacing/>
-    </w:pPr>
-    <w:rPr>
-      <w:rFonts w:asciiTheme="majorHAnsi" w:eastAsiaTheme="majorEastAsia" w:hAnsiTheme="majorHAnsi" w:cstheme="majorBidi"/>
-      <w:color w:val="17365D" w:themeColor="text2" w:themeShade="BF"/>
-      <w:spacing w:val="5"/>
-      <w:kern w:val="28"/>
-      <w:sz w:val="52"/>
-      <w:szCs w:val="52"/>
-    </w:rPr>
-  </w:style>
-  <w:style w:type="paragraph" w:styleId="Sottotitolo">
-    <w:name w:val="Subtitle"/>
-    <w:basedOn w:val="Normal1"/>
-    <w:next w:val="Normal1"/>
-    <w:uiPriority w:val="11"/>
-    <w:qFormat/>
-    <w:pPr>
-      <w:numPr>
-        <w:ilvl w:val="1"/>
-      </w:numPr>
-    </w:pPr>
-    <w:rPr>
-      <w:rFonts w:asciiTheme="majorHAnsi" w:eastAsiaTheme="majorEastAsia" w:hAnsiTheme="majorHAnsi" w:cstheme="majorBidi"/>
-      <w:i/>
-      <w:iCs/>
-      <w:color w:val="4F81BD" w:themeColor="accent1"/>
-      <w:spacing w:val="15"/>
-    </w:rPr>
-  </w:style>
-  <w:style w:type="paragraph" w:styleId="Intestazione">
-    <w:name w:val="header"/>
-    <w:basedOn w:val="Normale"/>
-    <w:link w:val="IntestazioneCarattere"/>
-    <w:uiPriority w:val="99"/>
-    <w:unhideWhenUsed/>
-    <w:rsid w:val="003F3B58"/>
-    <w:pPr>
-      <w:tabs>
-        <w:tab w:val="center" w:pos="4819"/>
-        <w:tab w:val="right" w:pos="9638"/>
-      </w:tabs>
-    </w:pPr>
-  </w:style>
-  <w:style w:type="character" w:customStyle="1" w:styleId="IntestazioneCarattere">
-    <w:name w:val="Intestazione Carattere"/>
-    <w:basedOn w:val="Caratterepredefinitoparagrafo"/>
-    <w:link w:val="Intestazione"/>
-    <w:uiPriority w:val="99"/>
-    <w:rsid w:val="003F3B58"/>
-  </w:style>
-  <w:style w:type="paragraph" w:styleId="Pidipagina">
-    <w:name w:val="footer"/>
-    <w:basedOn w:val="Normale"/>
-    <w:link w:val="PidipaginaCarattere"/>
-    <w:uiPriority w:val="99"/>
-    <w:unhideWhenUsed/>
-    <w:rsid w:val="003F3B58"/>
-    <w:pPr>
-      <w:tabs>
-        <w:tab w:val="center" w:pos="4819"/>
-        <w:tab w:val="right" w:pos="9638"/>
-      </w:tabs>
-    </w:pPr>
-  </w:style>
-  <w:style w:type="character" w:customStyle="1" w:styleId="PidipaginaCarattere">
-    <w:name w:val="Piè di pagina Carattere"/>
-    <w:basedOn w:val="Caratterepredefinitoparagrafo"/>
-    <w:link w:val="Pidipagina"/>
-    <w:uiPriority w:val="99"/>
-    <w:rsid w:val="003F3B58"/>
-  </w:style>
-  <w:style w:type="paragraph" w:styleId="Testofumetto">
-    <w:name w:val="Balloon Text"/>
-    <w:basedOn w:val="Normale"/>
-    <w:link w:val="TestofumettoCarattere"/>
-    <w:uiPriority w:val="99"/>
-    <w:semiHidden/>
-    <w:unhideWhenUsed/>
-    <w:rsid w:val="003F3B58"/>
-    <w:rPr>
-      <w:rFonts w:ascii="Lucida Grande" w:hAnsi="Lucida Grande"/>
-      <w:sz w:val="18"/>
-      <w:szCs w:val="18"/>
-    </w:rPr>
-  </w:style>
-  <w:style w:type="character" w:customStyle="1" w:styleId="TestofumettoCarattere">
-    <w:name w:val="Testo fumetto Carattere"/>
-    <w:basedOn w:val="Caratterepredefinitoparagrafo"/>
-    <w:link w:val="Testofumetto"/>
-    <w:uiPriority w:val="99"/>
-    <w:semiHidden/>
-    <w:rsid w:val="003F3B58"/>
-    <w:rPr>
-      <w:rFonts w:ascii="Lucida Grande" w:hAnsi="Lucida Grande"/>
-      <w:sz w:val="18"/>
-      <w:szCs w:val="18"/>
-    </w:rPr>
-  </w:style>
-  <w:style w:type="paragraph" w:styleId="Didascalia">
-    <w:name w:val="caption"/>
-    <w:basedOn w:val="Normale"/>
-    <w:next w:val="Normale"/>
-    <w:uiPriority w:val="35"/>
-    <w:unhideWhenUsed/>
-    <w:qFormat/>
-    <w:rsid w:val="003573B6"/>
-    <w:pPr>
-      <w:spacing w:after="200"/>
-    </w:pPr>
-    <w:rPr>
-      <w:b/>
-      <w:bCs/>
-      <w:color w:val="4F81BD" w:themeColor="accent1"/>
-      <w:sz w:val="18"/>
-      <w:szCs w:val="18"/>
-    </w:rPr>
-  </w:style>
-  <w:style w:type="character" w:styleId="Numeropagina">
-    <w:name w:val="page number"/>
-    <w:basedOn w:val="Caratterepredefinitoparagrafo"/>
-    <w:uiPriority w:val="99"/>
-    <w:semiHidden/>
-    <w:unhideWhenUsed/>
-    <w:rsid w:val="004B7F04"/>
-  </w:style>
-  <w:style w:type="paragraph" w:styleId="Sommario2">
-    <w:name w:val="toc 2"/>
-    <w:basedOn w:val="Normale"/>
-    <w:next w:val="Normale"/>
-    <w:autoRedefine/>
-    <w:uiPriority w:val="39"/>
-    <w:unhideWhenUsed/>
-    <w:rsid w:val="00721C8F"/>
-    <w:pPr>
-      <w:tabs>
-        <w:tab w:val="right" w:leader="dot" w:pos="9019"/>
-      </w:tabs>
-      <w:spacing w:line="360" w:lineRule="auto"/>
-      <w:ind w:left="240"/>
-    </w:pPr>
-    <w:rPr>
-      <w:rFonts w:ascii="Arial" w:hAnsi="Arial" w:cs="Arial"/>
-      <w:b/>
-      <w:noProof/>
-      <w:color w:val="365F91" w:themeColor="accent1" w:themeShade="BF"/>
-      <w:sz w:val="22"/>
-      <w:szCs w:val="22"/>
-    </w:rPr>
-  </w:style>
-  <w:style w:type="paragraph" w:styleId="Sommario1">
-    <w:name w:val="toc 1"/>
-    <w:basedOn w:val="Normale"/>
-    <w:next w:val="Normale"/>
-    <w:autoRedefine/>
-    <w:uiPriority w:val="39"/>
-    <w:unhideWhenUsed/>
-    <w:rsid w:val="00E936F8"/>
-    <w:pPr>
-      <w:tabs>
-        <w:tab w:val="right" w:leader="dot" w:pos="9019"/>
-      </w:tabs>
-      <w:spacing w:before="120" w:line="360" w:lineRule="auto"/>
-    </w:pPr>
-    <w:rPr>
-      <w:rFonts w:ascii="Arial" w:hAnsi="Arial" w:cs="Arial"/>
-      <w:b/>
-      <w:smallCaps/>
-      <w:noProof/>
-      <w:color w:val="244061" w:themeColor="accent1" w:themeShade="80"/>
-      <w:spacing w:val="5"/>
-    </w:rPr>
-  </w:style>
-  <w:style w:type="paragraph" w:styleId="Sommario3">
-    <w:name w:val="toc 3"/>
-    <w:basedOn w:val="Normale"/>
-    <w:next w:val="Normale"/>
-    <w:autoRedefine/>
-    <w:uiPriority w:val="39"/>
-    <w:unhideWhenUsed/>
-    <w:rsid w:val="00721C8F"/>
-    <w:pPr>
-      <w:tabs>
-        <w:tab w:val="right" w:leader="dot" w:pos="9019"/>
-      </w:tabs>
-      <w:spacing w:line="360" w:lineRule="auto"/>
-      <w:ind w:left="480"/>
-    </w:pPr>
-    <w:rPr>
-      <w:rFonts w:ascii="Arial" w:hAnsi="Arial" w:cs="Arial"/>
-      <w:noProof/>
-      <w:color w:val="365F91" w:themeColor="accent1" w:themeShade="BF"/>
-      <w:sz w:val="20"/>
-      <w:szCs w:val="20"/>
-      <w:lang w:val="en-GB"/>
-    </w:rPr>
-  </w:style>
-  <w:style w:type="paragraph" w:styleId="Sommario4">
-    <w:name w:val="toc 4"/>
-    <w:basedOn w:val="Normale"/>
-    <w:next w:val="Normale"/>
-    <w:autoRedefine/>
-    <w:uiPriority w:val="39"/>
-    <w:unhideWhenUsed/>
-    <w:rsid w:val="00525CF2"/>
-    <w:pPr>
-      <w:ind w:left="720"/>
-    </w:pPr>
-    <w:rPr>
-      <w:sz w:val="20"/>
-      <w:szCs w:val="20"/>
-    </w:rPr>
-  </w:style>
-  <w:style w:type="paragraph" w:styleId="Sommario5">
-    <w:name w:val="toc 5"/>
-    <w:basedOn w:val="Normale"/>
-    <w:next w:val="Normale"/>
-    <w:autoRedefine/>
-    <w:uiPriority w:val="39"/>
-    <w:unhideWhenUsed/>
-    <w:rsid w:val="00525CF2"/>
-    <w:pPr>
-      <w:ind w:left="960"/>
-    </w:pPr>
-    <w:rPr>
-      <w:sz w:val="20"/>
-      <w:szCs w:val="20"/>
-    </w:rPr>
-  </w:style>
-  <w:style w:type="paragraph" w:styleId="Sommario6">
-    <w:name w:val="toc 6"/>
-    <w:basedOn w:val="Normale"/>
-    <w:next w:val="Normale"/>
-    <w:autoRedefine/>
-    <w:uiPriority w:val="39"/>
-    <w:unhideWhenUsed/>
-    <w:rsid w:val="00525CF2"/>
-    <w:pPr>
-      <w:ind w:left="1200"/>
-    </w:pPr>
-    <w:rPr>
-      <w:sz w:val="20"/>
-      <w:szCs w:val="20"/>
-    </w:rPr>
-  </w:style>
-  <w:style w:type="paragraph" w:styleId="Sommario7">
-    <w:name w:val="toc 7"/>
-    <w:basedOn w:val="Normale"/>
-    <w:next w:val="Normale"/>
-    <w:autoRedefine/>
-    <w:uiPriority w:val="39"/>
-    <w:unhideWhenUsed/>
-    <w:rsid w:val="00525CF2"/>
-    <w:pPr>
-      <w:ind w:left="1440"/>
-    </w:pPr>
-    <w:rPr>
-      <w:sz w:val="20"/>
-      <w:szCs w:val="20"/>
-    </w:rPr>
-  </w:style>
-  <w:style w:type="paragraph" w:styleId="Sommario8">
-    <w:name w:val="toc 8"/>
-    <w:basedOn w:val="Normale"/>
-    <w:next w:val="Normale"/>
-    <w:autoRedefine/>
-    <w:uiPriority w:val="39"/>
-    <w:unhideWhenUsed/>
-    <w:rsid w:val="00525CF2"/>
-    <w:pPr>
-      <w:ind w:left="1680"/>
-    </w:pPr>
-    <w:rPr>
-      <w:sz w:val="20"/>
-      <w:szCs w:val="20"/>
-    </w:rPr>
-  </w:style>
-  <w:style w:type="paragraph" w:styleId="Sommario9">
-    <w:name w:val="toc 9"/>
-    <w:basedOn w:val="Normale"/>
-    <w:next w:val="Normale"/>
-    <w:autoRedefine/>
-    <w:uiPriority w:val="39"/>
-    <w:unhideWhenUsed/>
-    <w:rsid w:val="00525CF2"/>
-    <w:pPr>
-      <w:ind w:left="1920"/>
-    </w:pPr>
-    <w:rPr>
-      <w:sz w:val="20"/>
-      <w:szCs w:val="20"/>
-    </w:rPr>
-  </w:style>
-  <w:style w:type="character" w:styleId="Titolodellibro">
-    <w:name w:val="Book Title"/>
-    <w:basedOn w:val="Caratterepredefinitoparagrafo"/>
-    <w:uiPriority w:val="33"/>
-    <w:qFormat/>
-    <w:rsid w:val="00E86183"/>
-    <w:rPr>
-      <w:b/>
-      <w:bCs/>
-      <w:smallCaps/>
-      <w:spacing w:val="5"/>
-    </w:rPr>
-  </w:style>
-  <w:style w:type="paragraph" w:styleId="Titolosommario">
-    <w:name w:val="TOC Heading"/>
-    <w:basedOn w:val="Titolo1"/>
-    <w:next w:val="Normale"/>
-    <w:uiPriority w:val="39"/>
-    <w:unhideWhenUsed/>
-    <w:qFormat/>
-    <w:rsid w:val="00E86183"/>
-    <w:pPr>
-      <w:outlineLvl w:val="9"/>
-    </w:pPr>
-  </w:style>
-  <w:style w:type="character" w:customStyle="1" w:styleId="Titolo7Carattere">
-    <w:name w:val="Titolo 7 Carattere"/>
-    <w:basedOn w:val="Caratterepredefinitoparagrafo"/>
-    <w:link w:val="Titolo7"/>
-    <w:uiPriority w:val="9"/>
-    <w:semiHidden/>
-    <w:rsid w:val="00E86183"/>
-    <w:rPr>
-      <w:rFonts w:asciiTheme="majorHAnsi" w:eastAsiaTheme="majorEastAsia" w:hAnsiTheme="majorHAnsi" w:cstheme="majorBidi"/>
-      <w:i/>
-      <w:iCs/>
-      <w:color w:val="404040" w:themeColor="text1" w:themeTint="BF"/>
-    </w:rPr>
-  </w:style>
-  <w:style w:type="character" w:customStyle="1" w:styleId="Titolo8Carattere">
-    <w:name w:val="Titolo 8 Carattere"/>
-    <w:basedOn w:val="Caratterepredefinitoparagrafo"/>
-    <w:link w:val="Titolo8"/>
-    <w:uiPriority w:val="9"/>
-    <w:semiHidden/>
-    <w:rsid w:val="00E86183"/>
-    <w:rPr>
-      <w:rFonts w:asciiTheme="majorHAnsi" w:eastAsiaTheme="majorEastAsia" w:hAnsiTheme="majorHAnsi" w:cstheme="majorBidi"/>
-      <w:color w:val="404040" w:themeColor="text1" w:themeTint="BF"/>
-      <w:sz w:val="20"/>
-      <w:szCs w:val="20"/>
-    </w:rPr>
-  </w:style>
-  <w:style w:type="paragraph" w:customStyle="1" w:styleId="Normal2">
-    <w:name w:val="Normal2"/>
-    <w:rsid w:val="00F56DB3"/>
-  </w:style>
-  <w:style w:type="paragraph" w:styleId="Paragrafoelenco">
-    <w:name w:val="List Paragraph"/>
-    <w:basedOn w:val="Normale"/>
-    <w:uiPriority w:val="34"/>
-    <w:qFormat/>
-    <w:rsid w:val="00931EE3"/>
-    <w:pPr>
-      <w:ind w:left="720"/>
-      <w:contextualSpacing/>
-    </w:pPr>
-  </w:style>
-  <w:style w:type="paragraph" w:styleId="NormaleWeb">
-    <w:name w:val="Normal (Web)"/>
-    <w:basedOn w:val="Normale"/>
-    <w:uiPriority w:val="99"/>
-    <w:semiHidden/>
-    <w:unhideWhenUsed/>
-    <w:rsid w:val="00577F11"/>
-    <w:pPr>
-      <w:spacing w:before="100" w:beforeAutospacing="1" w:after="100" w:afterAutospacing="1"/>
-    </w:pPr>
-    <w:rPr>
-      <w:rFonts w:ascii="Times" w:hAnsi="Times" w:cs="Times New Roman"/>
-      <w:sz w:val="20"/>
-      <w:szCs w:val="20"/>
-    </w:rPr>
-  </w:style>
-  <w:style w:type="character" w:customStyle="1" w:styleId="apple-tab-span">
-    <w:name w:val="apple-tab-span"/>
-    <w:basedOn w:val="Caratterepredefinitoparagrafo"/>
-    <w:rsid w:val="00577F11"/>
-  </w:style>
-  <w:style w:type="table" w:styleId="Grigliatabella">
-    <w:name w:val="Table Grid"/>
-    <w:basedOn w:val="Tabellanormale"/>
-    <w:uiPriority w:val="59"/>
-    <w:rsid w:val="002A04B9"/>
-    <w:tblPr>
-      <w:tblInd w:w="0" w:type="dxa"/>
-      <w:tblBorders>
-        <w:top w:val="single" w:sz="4" w:space="0" w:color="auto"/>
-        <w:left w:val="single" w:sz="4" w:space="0" w:color="auto"/>
-        <w:bottom w:val="single" w:sz="4" w:space="0" w:color="auto"/>
-        <w:right w:val="single" w:sz="4" w:space="0" w:color="auto"/>
-        <w:insideH w:val="single" w:sz="4" w:space="0" w:color="auto"/>
-        <w:insideV w:val="single" w:sz="4" w:space="0" w:color="auto"/>
-      </w:tblBorders>
-      <w:tblCellMar>
-        <w:top w:w="0" w:type="dxa"/>
-        <w:left w:w="108" w:type="dxa"/>
-        <w:bottom w:w="0" w:type="dxa"/>
-        <w:right w:w="108" w:type="dxa"/>
-      </w:tblCellMar>
-    </w:tblPr>
-  </w:style>
-  <w:style w:type="character" w:styleId="Testosegnaposto">
-    <w:name w:val="Placeholder Text"/>
-    <w:basedOn w:val="Caratterepredefinitoparagrafo"/>
-    <w:uiPriority w:val="99"/>
-    <w:semiHidden/>
-    <w:rsid w:val="0091230F"/>
-    <w:rPr>
-      <w:color w:val="808080"/>
-    </w:rPr>
-  </w:style>
-  <w:style w:type="character" w:customStyle="1" w:styleId="Titolo3Carattere">
-    <w:name w:val="Titolo 3 Carattere"/>
-    <w:basedOn w:val="Caratterepredefinitoparagrafo"/>
-    <w:link w:val="Titolo3"/>
+  <w:style w:type="character" w:customStyle="1" w:styleId="Heading3Char">
+    <w:name w:val="Heading 3 Char"/>
+    <w:basedOn w:val="DefaultParagraphFont"/>
+    <w:link w:val="Heading3"/>
     <w:uiPriority w:val="9"/>
     <w:rsid w:val="00CA6EFF"/>
     <w:rPr>
@@ -23334,7 +23074,7 @@
 </file>
 
 <file path=customXml/itemProps1.xml><?xml version="1.0" encoding="utf-8"?>
-<ds:datastoreItem xmlns:ds="http://schemas.openxmlformats.org/officeDocument/2006/customXml" ds:itemID="{ADBD0C06-7A54-994B-9D28-C4C7D8E071E7}">
+<ds:datastoreItem xmlns:ds="http://schemas.openxmlformats.org/officeDocument/2006/customXml" ds:itemID="{60928A05-F771-43B6-A5C0-3ABDCBEEC013}">
   <ds:schemaRefs>
     <ds:schemaRef ds:uri="http://schemas.openxmlformats.org/officeDocument/2006/bibliography"/>
   </ds:schemaRefs>

--- a/Planning/PPD.docx
+++ b/Planning/PPD.docx
@@ -1,6 +1,6 @@
 
 <file path=word/document.xml><?xml version="1.0" encoding="utf-8"?>
-<w:document xmlns:wpc="http://schemas.microsoft.com/office/word/2010/wordprocessingCanvas" xmlns:mc="http://schemas.openxmlformats.org/markup-compatibility/2006" xmlns:o="urn:schemas-microsoft-com:office:office" xmlns:r="http://schemas.openxmlformats.org/officeDocument/2006/relationships" xmlns:m="http://schemas.openxmlformats.org/officeDocument/2006/math" xmlns:v="urn:schemas-microsoft-com:vml" xmlns:wp14="http://schemas.microsoft.com/office/word/2010/wordprocessingDrawing" xmlns:wp="http://schemas.openxmlformats.org/drawingml/2006/wordprocessingDrawing" xmlns:w10="urn:schemas-microsoft-com:office:word" xmlns:w="http://schemas.openxmlformats.org/wordprocessingml/2006/main" xmlns:w14="http://schemas.microsoft.com/office/word/2010/wordml" xmlns:w15="http://schemas.microsoft.com/office/word/2012/wordml" xmlns:wpg="http://schemas.microsoft.com/office/word/2010/wordprocessingGroup" xmlns:wpi="http://schemas.microsoft.com/office/word/2010/wordprocessingInk" xmlns:wne="http://schemas.microsoft.com/office/word/2006/wordml" xmlns:wps="http://schemas.microsoft.com/office/word/2010/wordprocessingShape" mc:Ignorable="w14 w15 wp14">
+<w:document xmlns:wpc="http://schemas.microsoft.com/office/word/2010/wordprocessingCanvas" xmlns:mo="http://schemas.microsoft.com/office/mac/office/2008/main" xmlns:mc="http://schemas.openxmlformats.org/markup-compatibility/2006" xmlns:mv="urn:schemas-microsoft-com:mac:vml" xmlns:o="urn:schemas-microsoft-com:office:office" xmlns:r="http://schemas.openxmlformats.org/officeDocument/2006/relationships" xmlns:m="http://schemas.openxmlformats.org/officeDocument/2006/math" xmlns:v="urn:schemas-microsoft-com:vml" xmlns:wp14="http://schemas.microsoft.com/office/word/2010/wordprocessingDrawing" xmlns:wp="http://schemas.openxmlformats.org/drawingml/2006/wordprocessingDrawing" xmlns:w10="urn:schemas-microsoft-com:office:word" xmlns:w="http://schemas.openxmlformats.org/wordprocessingml/2006/main" xmlns:w14="http://schemas.microsoft.com/office/word/2010/wordml" xmlns:wpg="http://schemas.microsoft.com/office/word/2010/wordprocessingGroup" xmlns:wpi="http://schemas.microsoft.com/office/word/2010/wordprocessingInk" xmlns:wne="http://schemas.microsoft.com/office/word/2006/wordml" xmlns:wps="http://schemas.microsoft.com/office/word/2010/wordprocessingShape" mc:Ignorable="w14 wp14">
   <w:background w:color="FFFFFF"/>
   <w:body>
     <w:p>
@@ -15,7 +15,6 @@
       <w:r>
         <w:rPr>
           <w:noProof/>
-          <w:lang w:eastAsia="zh-TW"/>
         </w:rPr>
         <w:drawing>
           <wp:inline distT="0" distB="0" distL="0" distR="0" wp14:anchorId="68E100B4" wp14:editId="1AE4F759">
@@ -35,7 +34,7 @@
                     </pic:cNvPicPr>
                   </pic:nvPicPr>
                   <pic:blipFill>
-                    <a:blip r:embed="rId8">
+                    <a:blip r:embed="rId9">
                       <a:extLst>
                         <a:ext uri="{28A0092B-C50C-407E-A947-70E740481C1C}">
                           <a14:useLocalDpi xmlns:a14="http://schemas.microsoft.com/office/drawing/2010/main" val="0"/>
@@ -223,7 +222,7 @@
           <w:noProof/>
           <w:lang w:val="en-GB"/>
         </w:rPr>
-        <w:t>11/12</w:t>
+        <w:t>22/01/2017</w:t>
       </w:r>
       <w:r>
         <w:rPr>
@@ -231,7 +230,7 @@
           <w:noProof/>
           <w:lang w:val="en-GB"/>
         </w:rPr>
-        <w:t>/2016)</w:t>
+        <w:t>)</w:t>
       </w:r>
     </w:p>
     <w:p>
@@ -356,7 +355,7 @@
       <w:sdtContent>
         <w:p>
           <w:pPr>
-            <w:pStyle w:val="TOCHeading"/>
+            <w:pStyle w:val="Titolosommario"/>
             <w:rPr>
               <w:lang w:val="en-GB"/>
             </w:rPr>
@@ -377,7 +376,7 @@
         </w:p>
         <w:p>
           <w:pPr>
-            <w:pStyle w:val="TOC1"/>
+            <w:pStyle w:val="Sommario1"/>
             <w:rPr>
               <w:rFonts w:asciiTheme="minorHAnsi" w:hAnsiTheme="minorHAnsi" w:cstheme="minorBidi"/>
               <w:b w:val="0"/>
@@ -441,7 +440,7 @@
         </w:p>
         <w:p>
           <w:pPr>
-            <w:pStyle w:val="TOC2"/>
+            <w:pStyle w:val="Sommario2"/>
             <w:rPr>
               <w:rFonts w:asciiTheme="minorHAnsi" w:hAnsiTheme="minorHAnsi" w:cstheme="minorBidi"/>
               <w:b w:val="0"/>
@@ -493,7 +492,7 @@
         </w:p>
         <w:p>
           <w:pPr>
-            <w:pStyle w:val="TOC2"/>
+            <w:pStyle w:val="Sommario2"/>
             <w:rPr>
               <w:rFonts w:asciiTheme="minorHAnsi" w:hAnsiTheme="minorHAnsi" w:cstheme="minorBidi"/>
               <w:b w:val="0"/>
@@ -539,7 +538,7 @@
         </w:p>
         <w:p>
           <w:pPr>
-            <w:pStyle w:val="TOC1"/>
+            <w:pStyle w:val="Sommario1"/>
             <w:rPr>
               <w:rFonts w:asciiTheme="minorHAnsi" w:hAnsiTheme="minorHAnsi" w:cstheme="minorBidi"/>
               <w:b w:val="0"/>
@@ -585,7 +584,7 @@
         </w:p>
         <w:p>
           <w:pPr>
-            <w:pStyle w:val="TOC2"/>
+            <w:pStyle w:val="Sommario2"/>
             <w:rPr>
               <w:rFonts w:asciiTheme="minorHAnsi" w:hAnsiTheme="minorHAnsi" w:cstheme="minorBidi"/>
               <w:b w:val="0"/>
@@ -637,7 +636,7 @@
         </w:p>
         <w:p>
           <w:pPr>
-            <w:pStyle w:val="TOC3"/>
+            <w:pStyle w:val="Sommario3"/>
             <w:rPr>
               <w:rFonts w:asciiTheme="minorHAnsi" w:hAnsiTheme="minorHAnsi" w:cstheme="minorBidi"/>
               <w:color w:val="auto"/>
@@ -670,7 +669,7 @@
         </w:p>
         <w:p>
           <w:pPr>
-            <w:pStyle w:val="TOC3"/>
+            <w:pStyle w:val="Sommario3"/>
             <w:rPr>
               <w:rFonts w:asciiTheme="minorHAnsi" w:hAnsiTheme="minorHAnsi" w:cstheme="minorBidi"/>
               <w:color w:val="auto"/>
@@ -703,7 +702,7 @@
         </w:p>
         <w:p>
           <w:pPr>
-            <w:pStyle w:val="TOC3"/>
+            <w:pStyle w:val="Sommario3"/>
             <w:rPr>
               <w:rFonts w:asciiTheme="minorHAnsi" w:hAnsiTheme="minorHAnsi" w:cstheme="minorBidi"/>
               <w:color w:val="auto"/>
@@ -736,7 +735,7 @@
         </w:p>
         <w:p>
           <w:pPr>
-            <w:pStyle w:val="TOC3"/>
+            <w:pStyle w:val="Sommario3"/>
             <w:rPr>
               <w:rFonts w:asciiTheme="minorHAnsi" w:hAnsiTheme="minorHAnsi" w:cstheme="minorBidi"/>
               <w:color w:val="auto"/>
@@ -769,7 +768,7 @@
         </w:p>
         <w:p>
           <w:pPr>
-            <w:pStyle w:val="TOC3"/>
+            <w:pStyle w:val="Sommario3"/>
             <w:rPr>
               <w:rFonts w:asciiTheme="minorHAnsi" w:hAnsiTheme="minorHAnsi" w:cstheme="minorBidi"/>
               <w:color w:val="auto"/>
@@ -802,7 +801,7 @@
         </w:p>
         <w:p>
           <w:pPr>
-            <w:pStyle w:val="TOC3"/>
+            <w:pStyle w:val="Sommario3"/>
             <w:rPr>
               <w:rFonts w:asciiTheme="minorHAnsi" w:hAnsiTheme="minorHAnsi" w:cstheme="minorBidi"/>
               <w:color w:val="auto"/>
@@ -835,7 +834,7 @@
         </w:p>
         <w:p>
           <w:pPr>
-            <w:pStyle w:val="TOC2"/>
+            <w:pStyle w:val="Sommario2"/>
             <w:rPr>
               <w:rFonts w:asciiTheme="minorHAnsi" w:hAnsiTheme="minorHAnsi" w:cstheme="minorBidi"/>
               <w:b w:val="0"/>
@@ -881,7 +880,7 @@
         </w:p>
         <w:p>
           <w:pPr>
-            <w:pStyle w:val="TOC3"/>
+            <w:pStyle w:val="Sommario3"/>
             <w:rPr>
               <w:rFonts w:asciiTheme="minorHAnsi" w:hAnsiTheme="minorHAnsi" w:cstheme="minorBidi"/>
               <w:color w:val="auto"/>
@@ -914,7 +913,7 @@
         </w:p>
         <w:p>
           <w:pPr>
-            <w:pStyle w:val="TOC3"/>
+            <w:pStyle w:val="Sommario3"/>
             <w:rPr>
               <w:rFonts w:asciiTheme="minorHAnsi" w:hAnsiTheme="minorHAnsi" w:cstheme="minorBidi"/>
               <w:color w:val="auto"/>
@@ -947,7 +946,7 @@
         </w:p>
         <w:p>
           <w:pPr>
-            <w:pStyle w:val="TOC3"/>
+            <w:pStyle w:val="Sommario3"/>
             <w:rPr>
               <w:rFonts w:asciiTheme="minorHAnsi" w:hAnsiTheme="minorHAnsi" w:cstheme="minorBidi"/>
               <w:color w:val="auto"/>
@@ -980,7 +979,7 @@
         </w:p>
         <w:p>
           <w:pPr>
-            <w:pStyle w:val="TOC3"/>
+            <w:pStyle w:val="Sommario3"/>
             <w:rPr>
               <w:rFonts w:asciiTheme="minorHAnsi" w:hAnsiTheme="minorHAnsi" w:cstheme="minorBidi"/>
               <w:color w:val="auto"/>
@@ -1005,7 +1004,10 @@
             <w:fldChar w:fldCharType="separate"/>
           </w:r>
           <w:r>
-            <w:t>19</w:t>
+            <w:t>1</w:t>
+          </w:r>
+          <w:r>
+            <w:t>9</w:t>
           </w:r>
           <w:r>
             <w:fldChar w:fldCharType="end"/>
@@ -1013,7 +1015,7 @@
         </w:p>
         <w:p>
           <w:pPr>
-            <w:pStyle w:val="TOC3"/>
+            <w:pStyle w:val="Sommario3"/>
             <w:rPr>
               <w:rFonts w:asciiTheme="minorHAnsi" w:hAnsiTheme="minorHAnsi" w:cstheme="minorBidi"/>
               <w:color w:val="auto"/>
@@ -1046,7 +1048,7 @@
         </w:p>
         <w:p>
           <w:pPr>
-            <w:pStyle w:val="TOC3"/>
+            <w:pStyle w:val="Sommario3"/>
             <w:rPr>
               <w:rFonts w:asciiTheme="minorHAnsi" w:hAnsiTheme="minorHAnsi" w:cstheme="minorBidi"/>
               <w:color w:val="auto"/>
@@ -1056,7 +1058,7 @@
             </w:rPr>
           </w:pPr>
           <w:r>
-            <w:t>Effort equation:</w:t>
+            <w:t>Effort equation</w:t>
           </w:r>
           <w:r>
             <w:tab/>
@@ -1079,7 +1081,7 @@
         </w:p>
         <w:p>
           <w:pPr>
-            <w:pStyle w:val="TOC2"/>
+            <w:pStyle w:val="Sommario2"/>
             <w:rPr>
               <w:rFonts w:asciiTheme="minorHAnsi" w:hAnsiTheme="minorHAnsi" w:cstheme="minorBidi"/>
               <w:b w:val="0"/>
@@ -1125,7 +1127,7 @@
         </w:p>
         <w:p>
           <w:pPr>
-            <w:pStyle w:val="TOC1"/>
+            <w:pStyle w:val="Sommario1"/>
             <w:rPr>
               <w:rFonts w:asciiTheme="minorHAnsi" w:hAnsiTheme="minorHAnsi" w:cstheme="minorBidi"/>
               <w:b w:val="0"/>
@@ -1171,7 +1173,7 @@
         </w:p>
         <w:p>
           <w:pPr>
-            <w:pStyle w:val="TOC1"/>
+            <w:pStyle w:val="Sommario1"/>
             <w:rPr>
               <w:rFonts w:asciiTheme="minorHAnsi" w:hAnsiTheme="minorHAnsi" w:cstheme="minorBidi"/>
               <w:b w:val="0"/>
@@ -1205,7 +1207,7 @@
         </w:p>
         <w:p>
           <w:pPr>
-            <w:pStyle w:val="TOC2"/>
+            <w:pStyle w:val="Sommario2"/>
             <w:rPr>
               <w:rFonts w:asciiTheme="minorHAnsi" w:hAnsiTheme="minorHAnsi" w:cstheme="minorBidi"/>
               <w:b w:val="0"/>
@@ -1239,7 +1241,7 @@
         </w:p>
         <w:p>
           <w:pPr>
-            <w:pStyle w:val="TOC2"/>
+            <w:pStyle w:val="Sommario2"/>
             <w:rPr>
               <w:rFonts w:asciiTheme="minorHAnsi" w:hAnsiTheme="minorHAnsi" w:cstheme="minorBidi"/>
               <w:b w:val="0"/>
@@ -1273,7 +1275,7 @@
         </w:p>
         <w:p>
           <w:pPr>
-            <w:pStyle w:val="TOC2"/>
+            <w:pStyle w:val="Sommario2"/>
             <w:rPr>
               <w:rFonts w:asciiTheme="minorHAnsi" w:hAnsiTheme="minorHAnsi" w:cstheme="minorBidi"/>
               <w:b w:val="0"/>
@@ -1307,7 +1309,7 @@
         </w:p>
         <w:p>
           <w:pPr>
-            <w:pStyle w:val="TOC1"/>
+            <w:pStyle w:val="Sommario1"/>
             <w:rPr>
               <w:rFonts w:asciiTheme="minorHAnsi" w:hAnsiTheme="minorHAnsi" w:cstheme="minorBidi"/>
               <w:b w:val="0"/>
@@ -1373,7 +1375,7 @@
     <w:p>
       <w:pPr>
         <w:rPr>
-          <w:rStyle w:val="BookTitle"/>
+          <w:rStyle w:val="Titolodellibro"/>
           <w:rFonts w:asciiTheme="majorHAnsi" w:eastAsiaTheme="majorEastAsia" w:hAnsiTheme="majorHAnsi" w:cstheme="majorBidi"/>
           <w:smallCaps w:val="0"/>
           <w:color w:val="244061" w:themeColor="accent1" w:themeShade="80"/>
@@ -1386,7 +1388,7 @@
       <w:bookmarkStart w:id="0" w:name="_Toc346724921"/>
       <w:r>
         <w:rPr>
-          <w:rStyle w:val="BookTitle"/>
+          <w:rStyle w:val="Titolodellibro"/>
           <w:b w:val="0"/>
           <w:bCs w:val="0"/>
           <w:smallCaps w:val="0"/>
@@ -1398,9 +1400,9 @@
     </w:p>
     <w:p>
       <w:pPr>
-        <w:pStyle w:val="Heading1"/>
-        <w:rPr>
-          <w:rStyle w:val="BookTitle"/>
+        <w:pStyle w:val="Titolo1"/>
+        <w:rPr>
+          <w:rStyle w:val="Titolodellibro"/>
           <w:b/>
           <w:bCs/>
           <w:smallCaps w:val="0"/>
@@ -1410,7 +1412,7 @@
       </w:pPr>
       <w:r>
         <w:rPr>
-          <w:rStyle w:val="BookTitle"/>
+          <w:rStyle w:val="Titolodellibro"/>
           <w:b/>
           <w:bCs/>
           <w:smallCaps w:val="0"/>
@@ -1424,7 +1426,7 @@
     </w:p>
     <w:p>
       <w:pPr>
-        <w:pStyle w:val="Heading2"/>
+        <w:pStyle w:val="Titolo2"/>
         <w:rPr>
           <w:rFonts w:asciiTheme="minorHAnsi" w:eastAsiaTheme="minorEastAsia" w:hAnsiTheme="minorHAnsi" w:cstheme="minorBidi"/>
           <w:b w:val="0"/>
@@ -1439,7 +1441,7 @@
     </w:p>
     <w:p>
       <w:pPr>
-        <w:pStyle w:val="Heading2"/>
+        <w:pStyle w:val="Titolo2"/>
         <w:rPr>
           <w:noProof/>
           <w:lang w:val="en-GB"/>
@@ -2036,7 +2038,7 @@
     </w:p>
     <w:p>
       <w:pPr>
-        <w:pStyle w:val="Heading2"/>
+        <w:pStyle w:val="Titolo2"/>
         <w:rPr>
           <w:noProof/>
           <w:lang w:val="en-GB"/>
@@ -2202,7 +2204,7 @@
     </w:p>
     <w:p>
       <w:pPr>
-        <w:pStyle w:val="Heading1"/>
+        <w:pStyle w:val="Titolo1"/>
         <w:rPr>
           <w:noProof/>
           <w:lang w:val="en-GB"/>
@@ -2331,7 +2333,7 @@
     </w:p>
     <w:p>
       <w:pPr>
-        <w:pStyle w:val="Heading2"/>
+        <w:pStyle w:val="Titolo2"/>
         <w:rPr>
           <w:noProof/>
           <w:lang w:val="en-GB"/>
@@ -2364,7 +2366,7 @@
     </w:p>
     <w:p>
       <w:pPr>
-        <w:pStyle w:val="Heading3"/>
+        <w:pStyle w:val="Titolo3"/>
         <w:rPr>
           <w:noProof/>
           <w:lang w:val="en-GB"/>
@@ -2466,7 +2468,7 @@
     </w:p>
     <w:tbl>
       <w:tblPr>
-        <w:tblStyle w:val="TableGrid"/>
+        <w:tblStyle w:val="Grigliatabella"/>
         <w:tblW w:w="0" w:type="auto"/>
         <w:jc w:val="center"/>
         <w:tblLook w:val="04A0" w:firstRow="1" w:lastRow="0" w:firstColumn="1" w:lastColumn="0" w:noHBand="0" w:noVBand="1"/>
@@ -2952,7 +2954,7 @@
     </w:p>
     <w:p>
       <w:pPr>
-        <w:pStyle w:val="ListParagraph"/>
+        <w:pStyle w:val="Paragrafoelenco"/>
         <w:numPr>
           <w:ilvl w:val="0"/>
           <w:numId w:val="10"/>
@@ -2986,7 +2988,7 @@
     </w:p>
     <w:p>
       <w:pPr>
-        <w:pStyle w:val="ListParagraph"/>
+        <w:pStyle w:val="Paragrafoelenco"/>
         <w:numPr>
           <w:ilvl w:val="0"/>
           <w:numId w:val="10"/>
@@ -3004,7 +3006,7 @@
     </w:p>
     <w:p>
       <w:pPr>
-        <w:pStyle w:val="ListParagraph"/>
+        <w:pStyle w:val="Paragrafoelenco"/>
         <w:numPr>
           <w:ilvl w:val="0"/>
           <w:numId w:val="10"/>
@@ -3022,7 +3024,7 @@
     </w:p>
     <w:p>
       <w:pPr>
-        <w:pStyle w:val="ListParagraph"/>
+        <w:pStyle w:val="Paragrafoelenco"/>
         <w:numPr>
           <w:ilvl w:val="0"/>
           <w:numId w:val="10"/>
@@ -3040,7 +3042,7 @@
     </w:p>
     <w:p>
       <w:pPr>
-        <w:pStyle w:val="ListParagraph"/>
+        <w:pStyle w:val="Paragrafoelenco"/>
         <w:numPr>
           <w:ilvl w:val="0"/>
           <w:numId w:val="10"/>
@@ -3058,7 +3060,7 @@
     </w:p>
     <w:p>
       <w:pPr>
-        <w:pStyle w:val="ListParagraph"/>
+        <w:pStyle w:val="Paragrafoelenco"/>
         <w:numPr>
           <w:ilvl w:val="0"/>
           <w:numId w:val="10"/>
@@ -3076,7 +3078,7 @@
     </w:p>
     <w:p>
       <w:pPr>
-        <w:pStyle w:val="ListParagraph"/>
+        <w:pStyle w:val="Paragrafoelenco"/>
         <w:numPr>
           <w:ilvl w:val="0"/>
           <w:numId w:val="10"/>
@@ -3094,7 +3096,7 @@
     </w:p>
     <w:p>
       <w:pPr>
-        <w:pStyle w:val="ListParagraph"/>
+        <w:pStyle w:val="Paragrafoelenco"/>
         <w:numPr>
           <w:ilvl w:val="0"/>
           <w:numId w:val="10"/>
@@ -3112,7 +3114,7 @@
     </w:p>
     <w:p>
       <w:pPr>
-        <w:pStyle w:val="ListParagraph"/>
+        <w:pStyle w:val="Paragrafoelenco"/>
         <w:numPr>
           <w:ilvl w:val="0"/>
           <w:numId w:val="10"/>
@@ -3206,7 +3208,7 @@
     </w:p>
     <w:p>
       <w:pPr>
-        <w:pStyle w:val="ListParagraph"/>
+        <w:pStyle w:val="Paragrafoelenco"/>
         <w:numPr>
           <w:ilvl w:val="0"/>
           <w:numId w:val="13"/>
@@ -3226,7 +3228,7 @@
     </w:p>
     <w:p>
       <w:pPr>
-        <w:pStyle w:val="ListParagraph"/>
+        <w:pStyle w:val="Paragrafoelenco"/>
         <w:numPr>
           <w:ilvl w:val="0"/>
           <w:numId w:val="13"/>
@@ -3244,7 +3246,7 @@
     </w:p>
     <w:p>
       <w:pPr>
-        <w:pStyle w:val="ListParagraph"/>
+        <w:pStyle w:val="Paragrafoelenco"/>
         <w:numPr>
           <w:ilvl w:val="0"/>
           <w:numId w:val="13"/>
@@ -3262,7 +3264,7 @@
     </w:p>
     <w:p>
       <w:pPr>
-        <w:pStyle w:val="ListParagraph"/>
+        <w:pStyle w:val="Paragrafoelenco"/>
         <w:numPr>
           <w:ilvl w:val="0"/>
           <w:numId w:val="13"/>
@@ -3280,7 +3282,7 @@
     </w:p>
     <w:p>
       <w:pPr>
-        <w:pStyle w:val="ListParagraph"/>
+        <w:pStyle w:val="Paragrafoelenco"/>
         <w:numPr>
           <w:ilvl w:val="0"/>
           <w:numId w:val="13"/>
@@ -3298,7 +3300,7 @@
     </w:p>
     <w:p>
       <w:pPr>
-        <w:pStyle w:val="ListParagraph"/>
+        <w:pStyle w:val="Paragrafoelenco"/>
         <w:numPr>
           <w:ilvl w:val="0"/>
           <w:numId w:val="13"/>
@@ -3404,7 +3406,7 @@
     </w:p>
     <w:p>
       <w:pPr>
-        <w:pStyle w:val="ListParagraph"/>
+        <w:pStyle w:val="Paragrafoelenco"/>
         <w:numPr>
           <w:ilvl w:val="0"/>
           <w:numId w:val="14"/>
@@ -3424,7 +3426,7 @@
     </w:p>
     <w:p>
       <w:pPr>
-        <w:pStyle w:val="ListParagraph"/>
+        <w:pStyle w:val="Paragrafoelenco"/>
         <w:numPr>
           <w:ilvl w:val="0"/>
           <w:numId w:val="14"/>
@@ -3442,7 +3444,7 @@
     </w:p>
     <w:p>
       <w:pPr>
-        <w:pStyle w:val="ListParagraph"/>
+        <w:pStyle w:val="Paragrafoelenco"/>
         <w:numPr>
           <w:ilvl w:val="0"/>
           <w:numId w:val="14"/>
@@ -3460,7 +3462,7 @@
     </w:p>
     <w:p>
       <w:pPr>
-        <w:pStyle w:val="ListParagraph"/>
+        <w:pStyle w:val="Paragrafoelenco"/>
         <w:numPr>
           <w:ilvl w:val="0"/>
           <w:numId w:val="14"/>
@@ -3563,7 +3565,7 @@
     </w:p>
     <w:p>
       <w:pPr>
-        <w:pStyle w:val="ListParagraph"/>
+        <w:pStyle w:val="Paragrafoelenco"/>
         <w:numPr>
           <w:ilvl w:val="0"/>
           <w:numId w:val="15"/>
@@ -3583,7 +3585,7 @@
     </w:p>
     <w:p>
       <w:pPr>
-        <w:pStyle w:val="ListParagraph"/>
+        <w:pStyle w:val="Paragrafoelenco"/>
         <w:numPr>
           <w:ilvl w:val="0"/>
           <w:numId w:val="15"/>
@@ -3601,7 +3603,7 @@
     </w:p>
     <w:p>
       <w:pPr>
-        <w:pStyle w:val="ListParagraph"/>
+        <w:pStyle w:val="Paragrafoelenco"/>
         <w:numPr>
           <w:ilvl w:val="0"/>
           <w:numId w:val="15"/>
@@ -3619,7 +3621,7 @@
     </w:p>
     <w:p>
       <w:pPr>
-        <w:pStyle w:val="ListParagraph"/>
+        <w:pStyle w:val="Paragrafoelenco"/>
         <w:numPr>
           <w:ilvl w:val="0"/>
           <w:numId w:val="15"/>
@@ -3637,7 +3639,7 @@
     </w:p>
     <w:p>
       <w:pPr>
-        <w:pStyle w:val="ListParagraph"/>
+        <w:pStyle w:val="Paragrafoelenco"/>
         <w:numPr>
           <w:ilvl w:val="0"/>
           <w:numId w:val="15"/>
@@ -3729,7 +3731,7 @@
     </w:p>
     <w:p>
       <w:pPr>
-        <w:pStyle w:val="ListParagraph"/>
+        <w:pStyle w:val="Paragrafoelenco"/>
         <w:numPr>
           <w:ilvl w:val="0"/>
           <w:numId w:val="16"/>
@@ -3749,7 +3751,7 @@
     </w:p>
     <w:p>
       <w:pPr>
-        <w:pStyle w:val="ListParagraph"/>
+        <w:pStyle w:val="Paragrafoelenco"/>
         <w:numPr>
           <w:ilvl w:val="0"/>
           <w:numId w:val="16"/>
@@ -3767,7 +3769,7 @@
     </w:p>
     <w:p>
       <w:pPr>
-        <w:pStyle w:val="ListParagraph"/>
+        <w:pStyle w:val="Paragrafoelenco"/>
         <w:numPr>
           <w:ilvl w:val="0"/>
           <w:numId w:val="16"/>
@@ -3785,7 +3787,7 @@
     </w:p>
     <w:p>
       <w:pPr>
-        <w:pStyle w:val="ListParagraph"/>
+        <w:pStyle w:val="Paragrafoelenco"/>
         <w:numPr>
           <w:ilvl w:val="0"/>
           <w:numId w:val="16"/>
@@ -3803,7 +3805,7 @@
     </w:p>
     <w:p>
       <w:pPr>
-        <w:pStyle w:val="ListParagraph"/>
+        <w:pStyle w:val="Paragrafoelenco"/>
         <w:numPr>
           <w:ilvl w:val="0"/>
           <w:numId w:val="16"/>
@@ -3821,7 +3823,7 @@
     </w:p>
     <w:p>
       <w:pPr>
-        <w:pStyle w:val="ListParagraph"/>
+        <w:pStyle w:val="Paragrafoelenco"/>
         <w:numPr>
           <w:ilvl w:val="0"/>
           <w:numId w:val="16"/>
@@ -3839,7 +3841,7 @@
     </w:p>
     <w:p>
       <w:pPr>
-        <w:pStyle w:val="ListParagraph"/>
+        <w:pStyle w:val="Paragrafoelenco"/>
         <w:numPr>
           <w:ilvl w:val="0"/>
           <w:numId w:val="16"/>
@@ -3857,7 +3859,7 @@
     </w:p>
     <w:p>
       <w:pPr>
-        <w:pStyle w:val="ListParagraph"/>
+        <w:pStyle w:val="Paragrafoelenco"/>
         <w:numPr>
           <w:ilvl w:val="0"/>
           <w:numId w:val="16"/>
@@ -3875,7 +3877,7 @@
     </w:p>
     <w:p>
       <w:pPr>
-        <w:pStyle w:val="ListParagraph"/>
+        <w:pStyle w:val="Paragrafoelenco"/>
         <w:numPr>
           <w:ilvl w:val="0"/>
           <w:numId w:val="16"/>
@@ -3893,7 +3895,7 @@
     </w:p>
     <w:p>
       <w:pPr>
-        <w:pStyle w:val="ListParagraph"/>
+        <w:pStyle w:val="Paragrafoelenco"/>
         <w:numPr>
           <w:ilvl w:val="0"/>
           <w:numId w:val="16"/>
@@ -3911,7 +3913,7 @@
     </w:p>
     <w:p>
       <w:pPr>
-        <w:pStyle w:val="ListParagraph"/>
+        <w:pStyle w:val="Paragrafoelenco"/>
         <w:numPr>
           <w:ilvl w:val="0"/>
           <w:numId w:val="16"/>
@@ -3980,7 +3982,7 @@
     </w:p>
     <w:p>
       <w:pPr>
-        <w:pStyle w:val="ListParagraph"/>
+        <w:pStyle w:val="Paragrafoelenco"/>
         <w:numPr>
           <w:ilvl w:val="0"/>
           <w:numId w:val="17"/>
@@ -4000,7 +4002,7 @@
     </w:p>
     <w:p>
       <w:pPr>
-        <w:pStyle w:val="ListParagraph"/>
+        <w:pStyle w:val="Paragrafoelenco"/>
         <w:numPr>
           <w:ilvl w:val="0"/>
           <w:numId w:val="17"/>
@@ -4018,7 +4020,7 @@
     </w:p>
     <w:p>
       <w:pPr>
-        <w:pStyle w:val="ListParagraph"/>
+        <w:pStyle w:val="Paragrafoelenco"/>
         <w:numPr>
           <w:ilvl w:val="0"/>
           <w:numId w:val="17"/>
@@ -4036,7 +4038,7 @@
     </w:p>
     <w:p>
       <w:pPr>
-        <w:pStyle w:val="ListParagraph"/>
+        <w:pStyle w:val="Paragrafoelenco"/>
         <w:numPr>
           <w:ilvl w:val="0"/>
           <w:numId w:val="17"/>
@@ -4096,7 +4098,7 @@
     </w:p>
     <w:p>
       <w:pPr>
-        <w:pStyle w:val="ListParagraph"/>
+        <w:pStyle w:val="Paragrafoelenco"/>
         <w:numPr>
           <w:ilvl w:val="0"/>
           <w:numId w:val="18"/>
@@ -4116,7 +4118,7 @@
     </w:p>
     <w:p>
       <w:pPr>
-        <w:pStyle w:val="ListParagraph"/>
+        <w:pStyle w:val="Paragrafoelenco"/>
         <w:numPr>
           <w:ilvl w:val="0"/>
           <w:numId w:val="18"/>
@@ -4134,7 +4136,7 @@
     </w:p>
     <w:p>
       <w:pPr>
-        <w:pStyle w:val="ListParagraph"/>
+        <w:pStyle w:val="Paragrafoelenco"/>
         <w:numPr>
           <w:ilvl w:val="0"/>
           <w:numId w:val="18"/>
@@ -4210,7 +4212,7 @@
     </w:p>
     <w:p>
       <w:pPr>
-        <w:pStyle w:val="ListParagraph"/>
+        <w:pStyle w:val="Paragrafoelenco"/>
         <w:numPr>
           <w:ilvl w:val="0"/>
           <w:numId w:val="19"/>
@@ -4230,7 +4232,7 @@
     </w:p>
     <w:p>
       <w:pPr>
-        <w:pStyle w:val="ListParagraph"/>
+        <w:pStyle w:val="Paragrafoelenco"/>
         <w:numPr>
           <w:ilvl w:val="0"/>
           <w:numId w:val="19"/>
@@ -4248,7 +4250,7 @@
     </w:p>
     <w:p>
       <w:pPr>
-        <w:pStyle w:val="ListParagraph"/>
+        <w:pStyle w:val="Paragrafoelenco"/>
         <w:numPr>
           <w:ilvl w:val="0"/>
           <w:numId w:val="19"/>
@@ -4266,7 +4268,7 @@
     </w:p>
     <w:p>
       <w:pPr>
-        <w:pStyle w:val="ListParagraph"/>
+        <w:pStyle w:val="Paragrafoelenco"/>
         <w:numPr>
           <w:ilvl w:val="0"/>
           <w:numId w:val="19"/>
@@ -4284,7 +4286,7 @@
     </w:p>
     <w:p>
       <w:pPr>
-        <w:pStyle w:val="ListParagraph"/>
+        <w:pStyle w:val="Paragrafoelenco"/>
         <w:numPr>
           <w:ilvl w:val="0"/>
           <w:numId w:val="19"/>
@@ -4353,7 +4355,7 @@
     </w:p>
     <w:p>
       <w:pPr>
-        <w:pStyle w:val="ListParagraph"/>
+        <w:pStyle w:val="Paragrafoelenco"/>
         <w:numPr>
           <w:ilvl w:val="0"/>
           <w:numId w:val="20"/>
@@ -4373,7 +4375,7 @@
     </w:p>
     <w:p>
       <w:pPr>
-        <w:pStyle w:val="ListParagraph"/>
+        <w:pStyle w:val="Paragrafoelenco"/>
         <w:numPr>
           <w:ilvl w:val="0"/>
           <w:numId w:val="20"/>
@@ -4391,7 +4393,7 @@
     </w:p>
     <w:p>
       <w:pPr>
-        <w:pStyle w:val="ListParagraph"/>
+        <w:pStyle w:val="Paragrafoelenco"/>
         <w:numPr>
           <w:ilvl w:val="0"/>
           <w:numId w:val="20"/>
@@ -4409,7 +4411,7 @@
     </w:p>
     <w:p>
       <w:pPr>
-        <w:pStyle w:val="ListParagraph"/>
+        <w:pStyle w:val="Paragrafoelenco"/>
         <w:numPr>
           <w:ilvl w:val="0"/>
           <w:numId w:val="20"/>
@@ -4477,7 +4479,7 @@
     </w:p>
     <w:p>
       <w:pPr>
-        <w:pStyle w:val="ListParagraph"/>
+        <w:pStyle w:val="Paragrafoelenco"/>
         <w:numPr>
           <w:ilvl w:val="0"/>
           <w:numId w:val="21"/>
@@ -4495,7 +4497,7 @@
     </w:p>
     <w:p>
       <w:pPr>
-        <w:pStyle w:val="ListParagraph"/>
+        <w:pStyle w:val="Paragrafoelenco"/>
         <w:numPr>
           <w:ilvl w:val="0"/>
           <w:numId w:val="21"/>
@@ -4513,7 +4515,7 @@
     </w:p>
     <w:p>
       <w:pPr>
-        <w:pStyle w:val="ListParagraph"/>
+        <w:pStyle w:val="Paragrafoelenco"/>
         <w:numPr>
           <w:ilvl w:val="0"/>
           <w:numId w:val="21"/>
@@ -4531,7 +4533,7 @@
     </w:p>
     <w:p>
       <w:pPr>
-        <w:pStyle w:val="ListParagraph"/>
+        <w:pStyle w:val="Paragrafoelenco"/>
         <w:numPr>
           <w:ilvl w:val="0"/>
           <w:numId w:val="21"/>
@@ -4605,7 +4607,7 @@
     </w:p>
     <w:tbl>
       <w:tblPr>
-        <w:tblStyle w:val="TableGrid"/>
+        <w:tblStyle w:val="Grigliatabella"/>
         <w:tblW w:w="0" w:type="auto"/>
         <w:jc w:val="center"/>
         <w:tblLook w:val="04A0" w:firstRow="1" w:lastRow="0" w:firstColumn="1" w:lastColumn="0" w:noHBand="0" w:noVBand="1"/>
@@ -5426,7 +5428,7 @@
     </w:p>
     <w:p>
       <w:pPr>
-        <w:pStyle w:val="Heading3"/>
+        <w:pStyle w:val="Titolo3"/>
         <w:rPr>
           <w:lang w:val="en-GB"/>
         </w:rPr>
@@ -5576,7 +5578,7 @@
     </w:p>
     <w:tbl>
       <w:tblPr>
-        <w:tblStyle w:val="TableGrid"/>
+        <w:tblStyle w:val="Grigliatabella"/>
         <w:tblW w:w="0" w:type="auto"/>
         <w:jc w:val="center"/>
         <w:tblLook w:val="04A0" w:firstRow="1" w:lastRow="0" w:firstColumn="1" w:lastColumn="0" w:noHBand="0" w:noVBand="1"/>
@@ -6544,7 +6546,7 @@
     </w:p>
     <w:p>
       <w:pPr>
-        <w:pStyle w:val="ListParagraph"/>
+        <w:pStyle w:val="Paragrafoelenco"/>
         <w:numPr>
           <w:ilvl w:val="0"/>
           <w:numId w:val="9"/>
@@ -6659,7 +6661,7 @@
     </w:p>
     <w:tbl>
       <w:tblPr>
-        <w:tblStyle w:val="TableGrid"/>
+        <w:tblStyle w:val="Grigliatabella"/>
         <w:tblW w:w="0" w:type="auto"/>
         <w:jc w:val="center"/>
         <w:tblLook w:val="04A0" w:firstRow="1" w:lastRow="0" w:firstColumn="1" w:lastColumn="0" w:noHBand="0" w:noVBand="1"/>
@@ -7192,7 +7194,7 @@
     </w:p>
     <w:p>
       <w:pPr>
-        <w:pStyle w:val="Heading3"/>
+        <w:pStyle w:val="Titolo3"/>
         <w:rPr>
           <w:lang w:val="en-GB"/>
         </w:rPr>
@@ -7348,7 +7350,7 @@
     </w:p>
     <w:tbl>
       <w:tblPr>
-        <w:tblStyle w:val="TableGrid"/>
+        <w:tblStyle w:val="Grigliatabella"/>
         <w:tblW w:w="0" w:type="auto"/>
         <w:jc w:val="center"/>
         <w:tblLook w:val="04A0" w:firstRow="1" w:lastRow="0" w:firstColumn="1" w:lastColumn="0" w:noHBand="0" w:noVBand="1"/>
@@ -7787,7 +7789,7 @@
     </w:p>
     <w:p>
       <w:pPr>
-        <w:pStyle w:val="ListParagraph"/>
+        <w:pStyle w:val="Paragrafoelenco"/>
         <w:numPr>
           <w:ilvl w:val="0"/>
           <w:numId w:val="9"/>
@@ -7839,7 +7841,7 @@
     </w:p>
     <w:p>
       <w:pPr>
-        <w:pStyle w:val="ListParagraph"/>
+        <w:pStyle w:val="Paragrafoelenco"/>
         <w:numPr>
           <w:ilvl w:val="0"/>
           <w:numId w:val="9"/>
@@ -7885,7 +7887,7 @@
     </w:p>
     <w:p>
       <w:pPr>
-        <w:pStyle w:val="ListParagraph"/>
+        <w:pStyle w:val="Paragrafoelenco"/>
         <w:numPr>
           <w:ilvl w:val="0"/>
           <w:numId w:val="9"/>
@@ -7931,7 +7933,7 @@
     </w:p>
     <w:p>
       <w:pPr>
-        <w:pStyle w:val="ListParagraph"/>
+        <w:pStyle w:val="Paragrafoelenco"/>
         <w:numPr>
           <w:ilvl w:val="0"/>
           <w:numId w:val="9"/>
@@ -7983,7 +7985,7 @@
     </w:p>
     <w:p>
       <w:pPr>
-        <w:pStyle w:val="ListParagraph"/>
+        <w:pStyle w:val="Paragrafoelenco"/>
         <w:numPr>
           <w:ilvl w:val="0"/>
           <w:numId w:val="9"/>
@@ -8138,7 +8140,7 @@
     </w:p>
     <w:p>
       <w:pPr>
-        <w:pStyle w:val="ListParagraph"/>
+        <w:pStyle w:val="Paragrafoelenco"/>
         <w:numPr>
           <w:ilvl w:val="0"/>
           <w:numId w:val="12"/>
@@ -8192,7 +8194,7 @@
     </w:p>
     <w:p>
       <w:pPr>
-        <w:pStyle w:val="ListParagraph"/>
+        <w:pStyle w:val="Paragrafoelenco"/>
         <w:numPr>
           <w:ilvl w:val="0"/>
           <w:numId w:val="12"/>
@@ -8240,7 +8242,7 @@
     </w:p>
     <w:p>
       <w:pPr>
-        <w:pStyle w:val="ListParagraph"/>
+        <w:pStyle w:val="Paragrafoelenco"/>
         <w:numPr>
           <w:ilvl w:val="0"/>
           <w:numId w:val="12"/>
@@ -8311,7 +8313,7 @@
     </w:p>
     <w:p>
       <w:pPr>
-        <w:pStyle w:val="ListParagraph"/>
+        <w:pStyle w:val="Paragrafoelenco"/>
         <w:numPr>
           <w:ilvl w:val="0"/>
           <w:numId w:val="12"/>
@@ -8389,7 +8391,7 @@
     </w:p>
     <w:tbl>
       <w:tblPr>
-        <w:tblStyle w:val="TableGrid"/>
+        <w:tblStyle w:val="Grigliatabella"/>
         <w:tblW w:w="0" w:type="auto"/>
         <w:jc w:val="center"/>
         <w:tblLook w:val="04A0" w:firstRow="1" w:lastRow="0" w:firstColumn="1" w:lastColumn="0" w:noHBand="0" w:noVBand="1"/>
@@ -9237,7 +9239,7 @@
     </w:p>
     <w:p>
       <w:pPr>
-        <w:pStyle w:val="Heading3"/>
+        <w:pStyle w:val="Titolo3"/>
         <w:rPr>
           <w:lang w:val="en-GB"/>
         </w:rPr>
@@ -9301,7 +9303,7 @@
     </w:p>
     <w:p>
       <w:pPr>
-        <w:pStyle w:val="ListParagraph"/>
+        <w:pStyle w:val="Paragrafoelenco"/>
         <w:numPr>
           <w:ilvl w:val="0"/>
           <w:numId w:val="12"/>
@@ -9319,7 +9321,7 @@
     </w:p>
     <w:p>
       <w:pPr>
-        <w:pStyle w:val="ListParagraph"/>
+        <w:pStyle w:val="Paragrafoelenco"/>
         <w:numPr>
           <w:ilvl w:val="0"/>
           <w:numId w:val="12"/>
@@ -9337,7 +9339,7 @@
     </w:p>
     <w:p>
       <w:pPr>
-        <w:pStyle w:val="ListParagraph"/>
+        <w:pStyle w:val="Paragrafoelenco"/>
         <w:numPr>
           <w:ilvl w:val="0"/>
           <w:numId w:val="12"/>
@@ -9355,7 +9357,7 @@
     </w:p>
     <w:p>
       <w:pPr>
-        <w:pStyle w:val="ListParagraph"/>
+        <w:pStyle w:val="Paragrafoelenco"/>
         <w:numPr>
           <w:ilvl w:val="0"/>
           <w:numId w:val="12"/>
@@ -9373,7 +9375,7 @@
     </w:p>
     <w:p>
       <w:pPr>
-        <w:pStyle w:val="ListParagraph"/>
+        <w:pStyle w:val="Paragrafoelenco"/>
         <w:numPr>
           <w:ilvl w:val="0"/>
           <w:numId w:val="12"/>
@@ -9433,7 +9435,7 @@
     </w:p>
     <w:tbl>
       <w:tblPr>
-        <w:tblStyle w:val="TableGrid"/>
+        <w:tblStyle w:val="Grigliatabella"/>
         <w:tblW w:w="0" w:type="auto"/>
         <w:jc w:val="center"/>
         <w:tblLook w:val="04A0" w:firstRow="1" w:lastRow="0" w:firstColumn="1" w:lastColumn="0" w:noHBand="0" w:noVBand="1"/>
@@ -9938,7 +9940,7 @@
     </w:p>
     <w:p>
       <w:pPr>
-        <w:pStyle w:val="Heading3"/>
+        <w:pStyle w:val="Titolo3"/>
         <w:rPr>
           <w:lang w:val="en-GB"/>
         </w:rPr>
@@ -10001,7 +10003,7 @@
     </w:p>
     <w:p>
       <w:pPr>
-        <w:pStyle w:val="ListParagraph"/>
+        <w:pStyle w:val="Paragrafoelenco"/>
         <w:numPr>
           <w:ilvl w:val="0"/>
           <w:numId w:val="23"/>
@@ -10073,7 +10075,7 @@
     </w:p>
     <w:p>
       <w:pPr>
-        <w:pStyle w:val="ListParagraph"/>
+        <w:pStyle w:val="Paragrafoelenco"/>
         <w:numPr>
           <w:ilvl w:val="0"/>
           <w:numId w:val="23"/>
@@ -10126,7 +10128,7 @@
     </w:p>
     <w:p>
       <w:pPr>
-        <w:pStyle w:val="ListParagraph"/>
+        <w:pStyle w:val="Paragrafoelenco"/>
         <w:numPr>
           <w:ilvl w:val="0"/>
           <w:numId w:val="23"/>
@@ -10179,7 +10181,7 @@
     </w:p>
     <w:p>
       <w:pPr>
-        <w:pStyle w:val="ListParagraph"/>
+        <w:pStyle w:val="Paragrafoelenco"/>
         <w:numPr>
           <w:ilvl w:val="0"/>
           <w:numId w:val="23"/>
@@ -10232,7 +10234,7 @@
     </w:p>
     <w:p>
       <w:pPr>
-        <w:pStyle w:val="ListParagraph"/>
+        <w:pStyle w:val="Paragrafoelenco"/>
         <w:numPr>
           <w:ilvl w:val="0"/>
           <w:numId w:val="23"/>
@@ -10300,7 +10302,7 @@
     </w:p>
     <w:tbl>
       <w:tblPr>
-        <w:tblStyle w:val="TableGrid"/>
+        <w:tblStyle w:val="Grigliatabella"/>
         <w:tblW w:w="0" w:type="auto"/>
         <w:jc w:val="center"/>
         <w:tblLook w:val="04A0" w:firstRow="1" w:lastRow="0" w:firstColumn="1" w:lastColumn="0" w:noHBand="0" w:noVBand="1"/>
@@ -10804,7 +10806,7 @@
     </w:p>
     <w:p>
       <w:pPr>
-        <w:pStyle w:val="Heading3"/>
+        <w:pStyle w:val="Titolo3"/>
         <w:rPr>
           <w:lang w:val="en-GB"/>
         </w:rPr>
@@ -10855,7 +10857,7 @@
     </w:p>
     <w:tbl>
       <w:tblPr>
-        <w:tblStyle w:val="TableGrid"/>
+        <w:tblStyle w:val="Grigliatabella"/>
         <w:tblW w:w="0" w:type="auto"/>
         <w:jc w:val="center"/>
         <w:tblLook w:val="04A0" w:firstRow="1" w:lastRow="0" w:firstColumn="1" w:lastColumn="0" w:noHBand="0" w:noVBand="1"/>
@@ -11354,7 +11356,7 @@
     </w:p>
     <w:p>
       <w:pPr>
-        <w:pStyle w:val="Heading2"/>
+        <w:pStyle w:val="Titolo2"/>
         <w:rPr>
           <w:lang w:val="en-GB"/>
         </w:rPr>
@@ -11409,7 +11411,7 @@
     </w:p>
     <w:p>
       <w:pPr>
-        <w:pStyle w:val="Heading3"/>
+        <w:pStyle w:val="Titolo3"/>
         <w:jc w:val="both"/>
         <w:rPr>
           <w:lang w:val="en-GB"/>
@@ -11547,7 +11549,6 @@
       <w:r>
         <w:rPr>
           <w:noProof/>
-          <w:lang w:eastAsia="zh-TW"/>
         </w:rPr>
         <w:lastRenderedPageBreak/>
         <w:drawing>
@@ -11566,7 +11567,7 @@
                     <pic:cNvPicPr/>
                   </pic:nvPicPr>
                   <pic:blipFill>
-                    <a:blip r:embed="rId9">
+                    <a:blip r:embed="rId10">
                       <a:extLst>
                         <a:ext uri="{28A0092B-C50C-407E-A947-70E740481C1C}">
                           <a14:useLocalDpi xmlns:a14="http://schemas.microsoft.com/office/drawing/2010/main" val="0"/>
@@ -11907,7 +11908,7 @@
     </w:p>
     <w:tbl>
       <w:tblPr>
-        <w:tblStyle w:val="TableGrid"/>
+        <w:tblStyle w:val="Grigliatabella"/>
         <w:tblW w:w="0" w:type="auto"/>
         <w:jc w:val="center"/>
         <w:tblLook w:val="04A0" w:firstRow="1" w:lastRow="0" w:firstColumn="1" w:lastColumn="0" w:noHBand="0" w:noVBand="1"/>
@@ -12430,7 +12431,7 @@
     </w:p>
     <w:p>
       <w:pPr>
-        <w:pStyle w:val="Heading3"/>
+        <w:pStyle w:val="Titolo3"/>
         <w:rPr>
           <w:lang w:val="en-GB"/>
         </w:rPr>
@@ -12532,8 +12533,6 @@
         </w:rPr>
         <w:t>n our case the value is set to L</w:t>
       </w:r>
-      <w:bookmarkStart w:id="14" w:name="_GoBack"/>
-      <w:bookmarkEnd w:id="14"/>
       <w:r>
         <w:rPr>
           <w:lang w:val="en-GB"/>
@@ -12560,7 +12559,6 @@
       <w:r>
         <w:rPr>
           <w:noProof/>
-          <w:lang w:eastAsia="zh-TW"/>
         </w:rPr>
         <w:drawing>
           <wp:inline distT="0" distB="0" distL="0" distR="0" wp14:anchorId="2DFC7890" wp14:editId="2759CFC2">
@@ -12578,7 +12576,7 @@
                     <pic:cNvPicPr/>
                   </pic:nvPicPr>
                   <pic:blipFill>
-                    <a:blip r:embed="rId10">
+                    <a:blip r:embed="rId11">
                       <a:extLst>
                         <a:ext uri="{28A0092B-C50C-407E-A947-70E740481C1C}">
                           <a14:useLocalDpi xmlns:a14="http://schemas.microsoft.com/office/drawing/2010/main" val="0"/>
@@ -12746,7 +12744,6 @@
       <w:r>
         <w:rPr>
           <w:noProof/>
-          <w:lang w:eastAsia="zh-TW"/>
         </w:rPr>
         <w:drawing>
           <wp:inline distT="0" distB="0" distL="0" distR="0" wp14:anchorId="17B87A80" wp14:editId="1B4051CD">
@@ -12764,7 +12761,7 @@
                     <pic:cNvPicPr/>
                   </pic:nvPicPr>
                   <pic:blipFill>
-                    <a:blip r:embed="rId11">
+                    <a:blip r:embed="rId12">
                       <a:extLst>
                         <a:ext uri="{28A0092B-C50C-407E-A947-70E740481C1C}">
                           <a14:useLocalDpi xmlns:a14="http://schemas.microsoft.com/office/drawing/2010/main" val="0"/>
@@ -12919,7 +12916,6 @@
       <w:r>
         <w:rPr>
           <w:noProof/>
-          <w:lang w:eastAsia="zh-TW"/>
         </w:rPr>
         <w:drawing>
           <wp:inline distT="0" distB="0" distL="0" distR="0" wp14:anchorId="0D8EDC06" wp14:editId="3C9B8EA6">
@@ -12937,7 +12933,7 @@
                     <pic:cNvPicPr/>
                   </pic:nvPicPr>
                   <pic:blipFill>
-                    <a:blip r:embed="rId12">
+                    <a:blip r:embed="rId13">
                       <a:extLst>
                         <a:ext uri="{28A0092B-C50C-407E-A947-70E740481C1C}">
                           <a14:useLocalDpi xmlns:a14="http://schemas.microsoft.com/office/drawing/2010/main" val="0"/>
@@ -13076,7 +13072,6 @@
       <w:r>
         <w:rPr>
           <w:noProof/>
-          <w:lang w:eastAsia="zh-TW"/>
         </w:rPr>
         <w:drawing>
           <wp:inline distT="0" distB="0" distL="0" distR="0" wp14:anchorId="36BC402F" wp14:editId="6EF728A8">
@@ -13094,7 +13089,7 @@
                     <pic:cNvPicPr/>
                   </pic:nvPicPr>
                   <pic:blipFill>
-                    <a:blip r:embed="rId13">
+                    <a:blip r:embed="rId14">
                       <a:extLst>
                         <a:ext uri="{28A0092B-C50C-407E-A947-70E740481C1C}">
                           <a14:useLocalDpi xmlns:a14="http://schemas.microsoft.com/office/drawing/2010/main" val="0"/>
@@ -13237,7 +13232,6 @@
       <w:r>
         <w:rPr>
           <w:noProof/>
-          <w:lang w:eastAsia="zh-TW"/>
         </w:rPr>
         <w:lastRenderedPageBreak/>
         <w:drawing>
@@ -13256,7 +13250,7 @@
                     <pic:cNvPicPr/>
                   </pic:nvPicPr>
                   <pic:blipFill>
-                    <a:blip r:embed="rId14">
+                    <a:blip r:embed="rId15">
                       <a:extLst>
                         <a:ext uri="{28A0092B-C50C-407E-A947-70E740481C1C}">
                           <a14:useLocalDpi xmlns:a14="http://schemas.microsoft.com/office/drawing/2010/main" val="0"/>
@@ -13292,19 +13286,19 @@
     </w:p>
     <w:p>
       <w:pPr>
-        <w:pStyle w:val="Heading3"/>
-        <w:rPr>
-          <w:lang w:val="en-GB"/>
-        </w:rPr>
-      </w:pPr>
-      <w:bookmarkStart w:id="15" w:name="_Toc346724935"/>
+        <w:pStyle w:val="Titolo3"/>
+        <w:rPr>
+          <w:lang w:val="en-GB"/>
+        </w:rPr>
+      </w:pPr>
+      <w:bookmarkStart w:id="14" w:name="_Toc346724935"/>
       <w:r>
         <w:rPr>
           <w:lang w:val="en-GB"/>
         </w:rPr>
         <w:t>Platform factors</w:t>
       </w:r>
-      <w:bookmarkEnd w:id="15"/>
+      <w:bookmarkEnd w:id="14"/>
       <w:r>
         <w:rPr>
           <w:lang w:val="en-GB"/>
@@ -13448,7 +13442,6 @@
         <w:rPr>
           <w:rFonts w:asciiTheme="majorHAnsi" w:hAnsiTheme="majorHAnsi" w:cstheme="majorHAnsi"/>
           <w:noProof/>
-          <w:lang w:eastAsia="zh-TW"/>
         </w:rPr>
         <w:drawing>
           <wp:inline distT="0" distB="0" distL="0" distR="0" wp14:anchorId="1F9D6E50" wp14:editId="621F52BF">
@@ -13466,7 +13459,7 @@
                     <pic:cNvPicPr/>
                   </pic:nvPicPr>
                   <pic:blipFill>
-                    <a:blip r:embed="rId15">
+                    <a:blip r:embed="rId16">
                       <a:extLst>
                         <a:ext uri="{28A0092B-C50C-407E-A947-70E740481C1C}">
                           <a14:useLocalDpi xmlns:a14="http://schemas.microsoft.com/office/drawing/2010/main" val="0"/>
@@ -13624,7 +13617,6 @@
         <w:rPr>
           <w:rFonts w:asciiTheme="majorHAnsi" w:hAnsiTheme="majorHAnsi" w:cstheme="majorHAnsi"/>
           <w:noProof/>
-          <w:lang w:eastAsia="zh-TW"/>
         </w:rPr>
         <w:lastRenderedPageBreak/>
         <w:drawing>
@@ -13643,7 +13635,7 @@
                     <pic:cNvPicPr/>
                   </pic:nvPicPr>
                   <pic:blipFill>
-                    <a:blip r:embed="rId16">
+                    <a:blip r:embed="rId17">
                       <a:extLst>
                         <a:ext uri="{28A0092B-C50C-407E-A947-70E740481C1C}">
                           <a14:useLocalDpi xmlns:a14="http://schemas.microsoft.com/office/drawing/2010/main" val="0"/>
@@ -13766,7 +13758,6 @@
         <w:rPr>
           <w:rFonts w:asciiTheme="majorHAnsi" w:hAnsiTheme="majorHAnsi" w:cstheme="majorHAnsi"/>
           <w:noProof/>
-          <w:lang w:eastAsia="zh-TW"/>
         </w:rPr>
         <w:drawing>
           <wp:inline distT="0" distB="0" distL="0" distR="0" wp14:anchorId="50AA30C1" wp14:editId="4B97B101">
@@ -13784,7 +13775,7 @@
                     <pic:cNvPicPr/>
                   </pic:nvPicPr>
                   <pic:blipFill>
-                    <a:blip r:embed="rId17">
+                    <a:blip r:embed="rId18">
                       <a:extLst>
                         <a:ext uri="{28A0092B-C50C-407E-A947-70E740481C1C}">
                           <a14:useLocalDpi xmlns:a14="http://schemas.microsoft.com/office/drawing/2010/main" val="0"/>
@@ -13822,19 +13813,19 @@
     </w:p>
     <w:p>
       <w:pPr>
-        <w:pStyle w:val="Heading3"/>
-        <w:rPr>
-          <w:lang w:val="en-GB"/>
-        </w:rPr>
-      </w:pPr>
-      <w:bookmarkStart w:id="16" w:name="_Toc346724936"/>
+        <w:pStyle w:val="Titolo3"/>
+        <w:rPr>
+          <w:lang w:val="en-GB"/>
+        </w:rPr>
+      </w:pPr>
+      <w:bookmarkStart w:id="15" w:name="_Toc346724936"/>
       <w:r>
         <w:rPr>
           <w:lang w:val="en-GB"/>
         </w:rPr>
         <w:t>Personnel factors</w:t>
       </w:r>
-      <w:bookmarkEnd w:id="16"/>
+      <w:bookmarkEnd w:id="15"/>
       <w:r>
         <w:rPr>
           <w:lang w:val="en-GB"/>
@@ -13931,7 +13922,15 @@
         <w:rPr>
           <w:lang w:val="en-GB"/>
         </w:rPr>
-        <w:t>ent so we choose the H</w:t>
+        <w:t xml:space="preserve">ent so </w:t>
+      </w:r>
+      <w:bookmarkStart w:id="16" w:name="_GoBack"/>
+      <w:bookmarkEnd w:id="16"/>
+      <w:r>
+        <w:rPr>
+          <w:lang w:val="en-GB"/>
+        </w:rPr>
+        <w:t>we choose the H</w:t>
       </w:r>
       <w:r>
         <w:rPr>
@@ -13964,7 +13963,6 @@
       <w:r>
         <w:rPr>
           <w:noProof/>
-          <w:lang w:eastAsia="zh-TW"/>
         </w:rPr>
         <w:drawing>
           <wp:inline distT="0" distB="0" distL="0" distR="0" wp14:anchorId="7B37FA71" wp14:editId="3F1E0EC9">
@@ -13982,7 +13980,7 @@
                     <pic:cNvPicPr/>
                   </pic:nvPicPr>
                   <pic:blipFill>
-                    <a:blip r:embed="rId18">
+                    <a:blip r:embed="rId19">
                       <a:extLst>
                         <a:ext uri="{28A0092B-C50C-407E-A947-70E740481C1C}">
                           <a14:useLocalDpi xmlns:a14="http://schemas.microsoft.com/office/drawing/2010/main" val="0"/>
@@ -14136,7 +14134,6 @@
       <w:r>
         <w:rPr>
           <w:noProof/>
-          <w:lang w:eastAsia="zh-TW"/>
         </w:rPr>
         <w:drawing>
           <wp:inline distT="0" distB="0" distL="0" distR="0" wp14:anchorId="7F34E983" wp14:editId="32FA7659">
@@ -14154,7 +14151,7 @@
                     <pic:cNvPicPr/>
                   </pic:nvPicPr>
                   <pic:blipFill>
-                    <a:blip r:embed="rId19">
+                    <a:blip r:embed="rId20">
                       <a:extLst>
                         <a:ext uri="{28A0092B-C50C-407E-A947-70E740481C1C}">
                           <a14:useLocalDpi xmlns:a14="http://schemas.microsoft.com/office/drawing/2010/main" val="0"/>
@@ -14318,7 +14315,6 @@
         <w:rPr>
           <w:rFonts w:asciiTheme="majorHAnsi" w:hAnsiTheme="majorHAnsi" w:cstheme="majorHAnsi"/>
           <w:noProof/>
-          <w:lang w:eastAsia="zh-TW"/>
         </w:rPr>
         <w:drawing>
           <wp:inline distT="0" distB="0" distL="0" distR="0" wp14:anchorId="145F1839" wp14:editId="3105B518">
@@ -14336,7 +14332,7 @@
                     <pic:cNvPicPr/>
                   </pic:nvPicPr>
                   <pic:blipFill>
-                    <a:blip r:embed="rId20">
+                    <a:blip r:embed="rId21">
                       <a:extLst>
                         <a:ext uri="{28A0092B-C50C-407E-A947-70E740481C1C}">
                           <a14:useLocalDpi xmlns:a14="http://schemas.microsoft.com/office/drawing/2010/main" val="0"/>
@@ -14511,7 +14507,6 @@
         <w:rPr>
           <w:rFonts w:asciiTheme="majorHAnsi" w:hAnsiTheme="majorHAnsi" w:cstheme="majorHAnsi"/>
           <w:noProof/>
-          <w:lang w:eastAsia="zh-TW"/>
         </w:rPr>
         <w:lastRenderedPageBreak/>
         <w:drawing>
@@ -14530,7 +14525,7 @@
                     <pic:cNvPicPr/>
                   </pic:nvPicPr>
                   <pic:blipFill>
-                    <a:blip r:embed="rId21">
+                    <a:blip r:embed="rId22">
                       <a:extLst>
                         <a:ext uri="{28A0092B-C50C-407E-A947-70E740481C1C}">
                           <a14:useLocalDpi xmlns:a14="http://schemas.microsoft.com/office/drawing/2010/main" val="0"/>
@@ -14692,7 +14687,6 @@
       <w:r>
         <w:rPr>
           <w:noProof/>
-          <w:lang w:eastAsia="zh-TW"/>
         </w:rPr>
         <w:drawing>
           <wp:inline distT="0" distB="0" distL="0" distR="0" wp14:anchorId="6B4BB333" wp14:editId="7F0C720C">
@@ -14710,7 +14704,7 @@
                     <pic:cNvPicPr/>
                   </pic:nvPicPr>
                   <pic:blipFill>
-                    <a:blip r:embed="rId22">
+                    <a:blip r:embed="rId23">
                       <a:extLst>
                         <a:ext uri="{28A0092B-C50C-407E-A947-70E740481C1C}">
                           <a14:useLocalDpi xmlns:a14="http://schemas.microsoft.com/office/drawing/2010/main" val="0"/>
@@ -14911,7 +14905,6 @@
       <w:r>
         <w:rPr>
           <w:noProof/>
-          <w:lang w:eastAsia="zh-TW"/>
         </w:rPr>
         <w:drawing>
           <wp:inline distT="0" distB="0" distL="0" distR="0" wp14:anchorId="2CDCA19E" wp14:editId="0DA266B4">
@@ -14929,7 +14922,7 @@
                     <pic:cNvPicPr/>
                   </pic:nvPicPr>
                   <pic:blipFill>
-                    <a:blip r:embed="rId23">
+                    <a:blip r:embed="rId24">
                       <a:extLst>
                         <a:ext uri="{28A0092B-C50C-407E-A947-70E740481C1C}">
                           <a14:useLocalDpi xmlns:a14="http://schemas.microsoft.com/office/drawing/2010/main" val="0"/>
@@ -14958,15 +14951,15 @@
     </w:p>
     <w:p>
       <w:pPr>
-        <w:pStyle w:val="Heading3"/>
-        <w:rPr>
-          <w:lang w:val="en-GB"/>
-        </w:rPr>
-      </w:pPr>
-    </w:p>
-    <w:p>
-      <w:pPr>
-        <w:pStyle w:val="Heading3"/>
+        <w:pStyle w:val="Titolo3"/>
+        <w:rPr>
+          <w:lang w:val="en-GB"/>
+        </w:rPr>
+      </w:pPr>
+    </w:p>
+    <w:p>
+      <w:pPr>
+        <w:pStyle w:val="Titolo3"/>
         <w:rPr>
           <w:lang w:val="en-GB"/>
         </w:rPr>
@@ -15112,7 +15105,6 @@
         <w:rPr>
           <w:rFonts w:asciiTheme="majorHAnsi" w:hAnsiTheme="majorHAnsi" w:cstheme="majorHAnsi"/>
           <w:noProof/>
-          <w:lang w:eastAsia="zh-TW"/>
         </w:rPr>
         <w:drawing>
           <wp:inline distT="0" distB="0" distL="0" distR="0" wp14:anchorId="1D8814D4" wp14:editId="122F3F2F">
@@ -15130,7 +15122,7 @@
                     <pic:cNvPicPr/>
                   </pic:nvPicPr>
                   <pic:blipFill>
-                    <a:blip r:embed="rId24">
+                    <a:blip r:embed="rId25">
                       <a:extLst>
                         <a:ext uri="{28A0092B-C50C-407E-A947-70E740481C1C}">
                           <a14:useLocalDpi xmlns:a14="http://schemas.microsoft.com/office/drawing/2010/main" val="0"/>
@@ -15265,7 +15257,6 @@
         <w:rPr>
           <w:rFonts w:asciiTheme="majorHAnsi" w:hAnsiTheme="majorHAnsi" w:cstheme="majorHAnsi"/>
           <w:noProof/>
-          <w:lang w:eastAsia="zh-TW"/>
         </w:rPr>
         <w:drawing>
           <wp:inline distT="0" distB="0" distL="0" distR="0" wp14:anchorId="2762578F" wp14:editId="1739EA1F">
@@ -15283,7 +15274,7 @@
                     <pic:cNvPicPr/>
                   </pic:nvPicPr>
                   <pic:blipFill>
-                    <a:blip r:embed="rId25">
+                    <a:blip r:embed="rId26">
                       <a:extLst>
                         <a:ext uri="{28A0092B-C50C-407E-A947-70E740481C1C}">
                           <a14:useLocalDpi xmlns:a14="http://schemas.microsoft.com/office/drawing/2010/main" val="0"/>
@@ -15419,7 +15410,6 @@
         <w:rPr>
           <w:rFonts w:asciiTheme="majorHAnsi" w:hAnsiTheme="majorHAnsi" w:cstheme="majorHAnsi"/>
           <w:noProof/>
-          <w:lang w:eastAsia="zh-TW"/>
         </w:rPr>
         <w:drawing>
           <wp:inline distT="0" distB="0" distL="0" distR="0" wp14:anchorId="795B766D" wp14:editId="5B4F3171">
@@ -15437,7 +15427,7 @@
                     <pic:cNvPicPr/>
                   </pic:nvPicPr>
                   <pic:blipFill>
-                    <a:blip r:embed="rId26">
+                    <a:blip r:embed="rId27">
                       <a:extLst>
                         <a:ext uri="{28A0092B-C50C-407E-A947-70E740481C1C}">
                           <a14:useLocalDpi xmlns:a14="http://schemas.microsoft.com/office/drawing/2010/main" val="0"/>
@@ -15485,7 +15475,7 @@
     </w:p>
     <w:p>
       <w:pPr>
-        <w:pStyle w:val="Heading3"/>
+        <w:pStyle w:val="Titolo3"/>
         <w:rPr>
           <w:lang w:val="en-GB"/>
         </w:rPr>
@@ -16038,7 +16028,7 @@
     </w:p>
     <w:p>
       <w:pPr>
-        <w:pStyle w:val="Heading2"/>
+        <w:pStyle w:val="Titolo2"/>
         <w:rPr>
           <w:lang w:val="en-GB"/>
         </w:rPr>
@@ -16197,7 +16187,49 @@
         <w:rPr>
           <w:lang w:val="en-GB"/>
         </w:rPr>
-        <w:t>RASD</w:t>
+        <w:t>R</w:t>
+      </w:r>
+      <w:r>
+        <w:rPr>
+          <w:lang w:val="en-GB"/>
+        </w:rPr>
+        <w:t xml:space="preserve">equirements and </w:t>
+      </w:r>
+      <w:r>
+        <w:rPr>
+          <w:lang w:val="en-GB"/>
+        </w:rPr>
+        <w:t>A</w:t>
+      </w:r>
+      <w:r>
+        <w:rPr>
+          <w:lang w:val="en-GB"/>
+        </w:rPr>
+        <w:t xml:space="preserve">nalysis </w:t>
+      </w:r>
+      <w:r>
+        <w:rPr>
+          <w:lang w:val="en-GB"/>
+        </w:rPr>
+        <w:t>S</w:t>
+      </w:r>
+      <w:r>
+        <w:rPr>
+          <w:lang w:val="en-GB"/>
+        </w:rPr>
+        <w:t xml:space="preserve">pecification </w:t>
+      </w:r>
+      <w:r>
+        <w:rPr>
+          <w:lang w:val="en-GB"/>
+        </w:rPr>
+        <w:t>D</w:t>
+      </w:r>
+      <w:r>
+        <w:rPr>
+          <w:lang w:val="en-GB"/>
+        </w:rPr>
+        <w:t>ocument</w:t>
       </w:r>
       <w:r>
         <w:rPr>
@@ -16224,13 +16256,12 @@
       <w:r>
         <w:rPr>
           <w:noProof/>
-          <w:lang w:eastAsia="zh-TW"/>
         </w:rPr>
         <w:drawing>
-          <wp:inline distT="0" distB="0" distL="0" distR="0" wp14:anchorId="5C8DB4E5" wp14:editId="263E805B">
-            <wp:extent cx="5731933" cy="4921911"/>
-            <wp:effectExtent l="0" t="0" r="8890" b="5715"/>
-            <wp:docPr id="21" name="Picture 21"/>
+          <wp:inline distT="0" distB="0" distL="0" distR="0" wp14:anchorId="23CD0903" wp14:editId="6BA34B87">
+            <wp:extent cx="5733415" cy="5274733"/>
+            <wp:effectExtent l="0" t="0" r="6985" b="8890"/>
+            <wp:docPr id="24" name="Immagine 24"/>
             <wp:cNvGraphicFramePr>
               <a:graphicFrameLocks xmlns:a="http://schemas.openxmlformats.org/drawingml/2006/main" noChangeAspect="1"/>
             </wp:cNvGraphicFramePr>
@@ -16238,119 +16269,7 @@
               <a:graphicData uri="http://schemas.openxmlformats.org/drawingml/2006/picture">
                 <pic:pic xmlns:pic="http://schemas.openxmlformats.org/drawingml/2006/picture">
                   <pic:nvPicPr>
-                    <pic:cNvPr id="21" name="schedule rasd.png"/>
-                    <pic:cNvPicPr/>
-                  </pic:nvPicPr>
-                  <pic:blipFill rotWithShape="1">
-                    <a:blip r:embed="rId27">
-                      <a:extLst>
-                        <a:ext uri="{28A0092B-C50C-407E-A947-70E740481C1C}">
-                          <a14:useLocalDpi xmlns:a14="http://schemas.microsoft.com/office/drawing/2010/main" val="0"/>
-                        </a:ext>
-                      </a:extLst>
-                    </a:blip>
-                    <a:srcRect r="26016"/>
-                    <a:stretch/>
-                  </pic:blipFill>
-                  <pic:spPr bwMode="auto">
-                    <a:xfrm>
-                      <a:off x="0" y="0"/>
-                      <a:ext cx="5732888" cy="4922731"/>
-                    </a:xfrm>
-                    <a:prstGeom prst="rect">
-                      <a:avLst/>
-                    </a:prstGeom>
-                    <a:ln>
-                      <a:noFill/>
-                    </a:ln>
-                    <a:extLst>
-                      <a:ext uri="{53640926-AAD7-44d8-BBD7-CCE9431645EC}">
-                        <a14:shadowObscured xmlns:a14="http://schemas.microsoft.com/office/drawing/2010/main" xmlns:w="http://schemas.openxmlformats.org/wordprocessingml/2006/main" xmlns:w10="urn:schemas-microsoft-com:office:word" xmlns:v="urn:schemas-microsoft-com:vml" xmlns:o="urn:schemas-microsoft-com:office:office" xmlns:mv="urn:schemas-microsoft-com:mac:vml" xmlns:mo="http://schemas.microsoft.com/office/mac/office/2008/main" xmlns=""/>
-                      </a:ext>
-                    </a:extLst>
-                  </pic:spPr>
-                </pic:pic>
-              </a:graphicData>
-            </a:graphic>
-          </wp:inline>
-        </w:drawing>
-      </w:r>
-    </w:p>
-    <w:p>
-      <w:pPr>
-        <w:pStyle w:val="Normal1"/>
-        <w:rPr>
-          <w:lang w:val="en-GB"/>
-        </w:rPr>
-      </w:pPr>
-    </w:p>
-    <w:p>
-      <w:pPr>
-        <w:rPr>
-          <w:lang w:val="en-GB"/>
-        </w:rPr>
-      </w:pPr>
-      <w:r>
-        <w:rPr>
-          <w:lang w:val="en-GB"/>
-        </w:rPr>
-        <w:br w:type="page"/>
-      </w:r>
-    </w:p>
-    <w:p>
-      <w:pPr>
-        <w:pStyle w:val="Normal1"/>
-        <w:rPr>
-          <w:lang w:val="en-GB"/>
-        </w:rPr>
-      </w:pPr>
-      <w:r>
-        <w:rPr>
-          <w:lang w:val="en-GB"/>
-        </w:rPr>
-        <w:lastRenderedPageBreak/>
-        <w:t>DD</w:t>
-      </w:r>
-      <w:r>
-        <w:rPr>
-          <w:lang w:val="en-GB"/>
-        </w:rPr>
-        <w:t xml:space="preserve">: </w:t>
-      </w:r>
-    </w:p>
-    <w:p>
-      <w:pPr>
-        <w:pStyle w:val="Normal1"/>
-        <w:rPr>
-          <w:lang w:val="en-GB"/>
-        </w:rPr>
-      </w:pPr>
-    </w:p>
-    <w:p>
-      <w:pPr>
-        <w:pStyle w:val="Normal1"/>
-        <w:rPr>
-          <w:lang w:val="en-GB"/>
-        </w:rPr>
-      </w:pPr>
-      <w:r>
-        <w:rPr>
-          <w:noProof/>
-          <w:lang w:eastAsia="zh-TW"/>
-        </w:rPr>
-        <w:drawing>
-          <wp:inline distT="0" distB="0" distL="0" distR="0" wp14:anchorId="50A7CC07" wp14:editId="45FE9CE4">
-            <wp:extent cx="5474213" cy="5795158"/>
-            <wp:effectExtent l="0" t="0" r="0" b="0"/>
-            <wp:docPr id="20" name="Immagine 20"/>
-            <wp:cNvGraphicFramePr>
-              <a:graphicFrameLocks xmlns:a="http://schemas.openxmlformats.org/drawingml/2006/main" noChangeAspect="1"/>
-            </wp:cNvGraphicFramePr>
-            <a:graphic xmlns:a="http://schemas.openxmlformats.org/drawingml/2006/main">
-              <a:graphicData uri="http://schemas.openxmlformats.org/drawingml/2006/picture">
-                <pic:pic xmlns:pic="http://schemas.openxmlformats.org/drawingml/2006/picture">
-                  <pic:nvPicPr>
-                    <pic:cNvPr id="20" name="dd.png"/>
+                    <pic:cNvPr id="0" name="RASD.png"/>
                     <pic:cNvPicPr/>
                   </pic:nvPicPr>
                   <pic:blipFill rotWithShape="1">
@@ -16361,13 +16280,13 @@
                         </a:ext>
                       </a:extLst>
                     </a:blip>
-                    <a:srcRect r="4515" b="6488"/>
+                    <a:srcRect b="8284"/>
                     <a:stretch/>
                   </pic:blipFill>
                   <pic:spPr bwMode="auto">
                     <a:xfrm>
                       <a:off x="0" y="0"/>
-                      <a:ext cx="5474213" cy="5795158"/>
+                      <a:ext cx="5733415" cy="5274733"/>
                     </a:xfrm>
                     <a:prstGeom prst="rect">
                       <a:avLst/>
@@ -16377,7 +16296,7 @@
                     </a:ln>
                     <a:extLst>
                       <a:ext uri="{53640926-AAD7-44d8-BBD7-CCE9431645EC}">
-                        <a14:shadowObscured xmlns:a14="http://schemas.microsoft.com/office/drawing/2010/main" xmlns:w="http://schemas.openxmlformats.org/wordprocessingml/2006/main" xmlns:w10="urn:schemas-microsoft-com:office:word" xmlns:v="urn:schemas-microsoft-com:vml" xmlns:o="urn:schemas-microsoft-com:office:office" xmlns:mv="urn:schemas-microsoft-com:mac:vml" xmlns:mo="http://schemas.microsoft.com/office/mac/office/2008/main" xmlns=""/>
+                        <a14:shadowObscured xmlns:a14="http://schemas.microsoft.com/office/drawing/2010/main"/>
                       </a:ext>
                     </a:extLst>
                   </pic:spPr>
@@ -16390,6 +16309,14 @@
     </w:p>
     <w:p>
       <w:pPr>
+        <w:pStyle w:val="Normal1"/>
+        <w:rPr>
+          <w:lang w:val="en-GB"/>
+        </w:rPr>
+      </w:pPr>
+    </w:p>
+    <w:p>
+      <w:pPr>
         <w:rPr>
           <w:lang w:val="en-GB"/>
         </w:rPr>
@@ -16410,23 +16337,60 @@
       </w:pPr>
       <w:r>
         <w:rPr>
-          <w:noProof/>
-          <w:lang w:eastAsia="zh-TW"/>
+          <w:lang w:val="en-GB"/>
         </w:rPr>
         <w:lastRenderedPageBreak/>
+        <w:t>D</w:t>
+      </w:r>
+      <w:r>
+        <w:rPr>
+          <w:lang w:val="en-GB"/>
+        </w:rPr>
+        <w:t xml:space="preserve">esign </w:t>
+      </w:r>
+      <w:r>
+        <w:rPr>
+          <w:lang w:val="en-GB"/>
+        </w:rPr>
+        <w:t>D</w:t>
+      </w:r>
+      <w:r>
+        <w:rPr>
+          <w:lang w:val="en-GB"/>
+        </w:rPr>
+        <w:t>ocument</w:t>
+      </w:r>
+      <w:r>
+        <w:rPr>
+          <w:lang w:val="en-GB"/>
+        </w:rPr>
+        <w:t xml:space="preserve">: </w:t>
+      </w:r>
+    </w:p>
+    <w:p>
+      <w:pPr>
+        <w:pStyle w:val="Normal1"/>
+        <w:rPr>
+          <w:lang w:val="en-GB"/>
+        </w:rPr>
+      </w:pPr>
+    </w:p>
+    <w:p>
+      <w:pPr>
+        <w:pStyle w:val="Normal1"/>
+        <w:rPr>
+          <w:lang w:val="en-GB"/>
+        </w:rPr>
+      </w:pPr>
+      <w:r>
+        <w:rPr>
+          <w:noProof/>
+        </w:rPr>
         <w:drawing>
-          <wp:anchor distT="0" distB="0" distL="114300" distR="114300" simplePos="0" relativeHeight="251658240" behindDoc="0" locked="0" layoutInCell="1" allowOverlap="1" wp14:anchorId="41965DA2" wp14:editId="3578E599">
-            <wp:simplePos x="0" y="0"/>
-            <wp:positionH relativeFrom="column">
-              <wp:posOffset>-720090</wp:posOffset>
-            </wp:positionH>
-            <wp:positionV relativeFrom="paragraph">
-              <wp:posOffset>237490</wp:posOffset>
-            </wp:positionV>
-            <wp:extent cx="7207885" cy="4043045"/>
-            <wp:effectExtent l="0" t="0" r="5715" b="0"/>
-            <wp:wrapSquare wrapText="bothSides"/>
-            <wp:docPr id="22" name="Immagine 22"/>
+          <wp:inline distT="0" distB="0" distL="0" distR="0" wp14:anchorId="290FFB66" wp14:editId="6F60CFBB">
+            <wp:extent cx="5733415" cy="4284133"/>
+            <wp:effectExtent l="0" t="0" r="6985" b="8890"/>
+            <wp:docPr id="25" name="Immagine 25"/>
             <wp:cNvGraphicFramePr>
               <a:graphicFrameLocks xmlns:a="http://schemas.openxmlformats.org/drawingml/2006/main" noChangeAspect="1"/>
             </wp:cNvGraphicFramePr>
@@ -16434,7 +16398,7 @@
               <a:graphicData uri="http://schemas.openxmlformats.org/drawingml/2006/picture">
                 <pic:pic xmlns:pic="http://schemas.openxmlformats.org/drawingml/2006/picture">
                   <pic:nvPicPr>
-                    <pic:cNvPr id="22" name="Development.png"/>
+                    <pic:cNvPr id="0" name="Design.png"/>
                     <pic:cNvPicPr/>
                   </pic:nvPicPr>
                   <pic:blipFill rotWithShape="1">
@@ -16445,13 +16409,13 @@
                         </a:ext>
                       </a:extLst>
                     </a:blip>
-                    <a:srcRect r="20433"/>
+                    <a:srcRect b="6556"/>
                     <a:stretch/>
                   </pic:blipFill>
                   <pic:spPr bwMode="auto">
                     <a:xfrm>
                       <a:off x="0" y="0"/>
-                      <a:ext cx="7207885" cy="4043045"/>
+                      <a:ext cx="5733415" cy="4284133"/>
                     </a:xfrm>
                     <a:prstGeom prst="rect">
                       <a:avLst/>
@@ -16461,26 +16425,42 @@
                     </a:ln>
                     <a:extLst>
                       <a:ext uri="{53640926-AAD7-44d8-BBD7-CCE9431645EC}">
-                        <a14:shadowObscured xmlns:a14="http://schemas.microsoft.com/office/drawing/2010/main" xmlns:w="http://schemas.openxmlformats.org/wordprocessingml/2006/main" xmlns:w10="urn:schemas-microsoft-com:office:word" xmlns:v="urn:schemas-microsoft-com:vml" xmlns:o="urn:schemas-microsoft-com:office:office" xmlns:mv="urn:schemas-microsoft-com:mac:vml" xmlns:mo="http://schemas.microsoft.com/office/mac/office/2008/main" xmlns=""/>
+                        <a14:shadowObscured xmlns:a14="http://schemas.microsoft.com/office/drawing/2010/main"/>
                       </a:ext>
                     </a:extLst>
                   </pic:spPr>
                 </pic:pic>
               </a:graphicData>
             </a:graphic>
-            <wp14:sizeRelH relativeFrom="page">
-              <wp14:pctWidth>0</wp14:pctWidth>
-            </wp14:sizeRelH>
-            <wp14:sizeRelV relativeFrom="page">
-              <wp14:pctHeight>0</wp14:pctHeight>
-            </wp14:sizeRelV>
-          </wp:anchor>
+          </wp:inline>
         </w:drawing>
       </w:r>
-      <w:r>
-        <w:rPr>
-          <w:lang w:val="en-GB"/>
-        </w:rPr>
+    </w:p>
+    <w:p>
+      <w:pPr>
+        <w:rPr>
+          <w:lang w:val="en-GB"/>
+        </w:rPr>
+      </w:pPr>
+      <w:r>
+        <w:rPr>
+          <w:lang w:val="en-GB"/>
+        </w:rPr>
+        <w:br w:type="page"/>
+      </w:r>
+    </w:p>
+    <w:p>
+      <w:pPr>
+        <w:pStyle w:val="Normal1"/>
+        <w:rPr>
+          <w:lang w:val="en-GB"/>
+        </w:rPr>
+      </w:pPr>
+      <w:r>
+        <w:rPr>
+          <w:lang w:val="en-GB"/>
+        </w:rPr>
+        <w:lastRenderedPageBreak/>
         <w:t>Development:</w:t>
       </w:r>
     </w:p>
@@ -16494,55 +16474,21 @@
     </w:p>
     <w:p>
       <w:pPr>
-        <w:rPr>
-          <w:lang w:val="en-GB"/>
-        </w:rPr>
-      </w:pPr>
-      <w:r>
-        <w:rPr>
-          <w:lang w:val="en-GB"/>
-        </w:rPr>
-        <w:br w:type="page"/>
-      </w:r>
-    </w:p>
-    <w:p>
-      <w:pPr>
         <w:pStyle w:val="Normal1"/>
-        <w:rPr>
-          <w:lang w:val="en-GB"/>
-        </w:rPr>
-      </w:pPr>
-      <w:r>
-        <w:rPr>
-          <w:lang w:val="en-GB"/>
-        </w:rPr>
-        <w:lastRenderedPageBreak/>
-        <w:t>Deployment to the end</w:t>
-      </w:r>
-      <w:r>
-        <w:rPr>
-          <w:lang w:val="en-GB"/>
-        </w:rPr>
-        <w:t>:</w:t>
-      </w:r>
-    </w:p>
-    <w:p>
-      <w:pPr>
-        <w:pStyle w:val="Normal1"/>
-        <w:rPr>
-          <w:lang w:val="en-GB"/>
-        </w:rPr>
-      </w:pPr>
-      <w:r>
-        <w:rPr>
-          <w:noProof/>
-          <w:lang w:eastAsia="zh-TW"/>
+        <w:ind w:left="-1134"/>
+        <w:rPr>
+          <w:lang w:val="en-GB"/>
+        </w:rPr>
+      </w:pPr>
+      <w:r>
+        <w:rPr>
+          <w:noProof/>
         </w:rPr>
         <w:drawing>
-          <wp:inline distT="0" distB="0" distL="0" distR="0" wp14:anchorId="146633C9" wp14:editId="4F7541A4">
-            <wp:extent cx="5733415" cy="4075430"/>
-            <wp:effectExtent l="0" t="0" r="635" b="1270"/>
-            <wp:docPr id="23" name="Immagine 23"/>
+          <wp:inline distT="0" distB="0" distL="0" distR="0" wp14:anchorId="602CFFA4" wp14:editId="46DCBED4">
+            <wp:extent cx="7146734" cy="3208867"/>
+            <wp:effectExtent l="0" t="0" r="0" b="0"/>
+            <wp:docPr id="26" name="Immagine 26"/>
             <wp:cNvGraphicFramePr>
               <a:graphicFrameLocks xmlns:a="http://schemas.openxmlformats.org/drawingml/2006/main" noChangeAspect="1"/>
             </wp:cNvGraphicFramePr>
@@ -16550,7 +16496,7 @@
               <a:graphicData uri="http://schemas.openxmlformats.org/drawingml/2006/picture">
                 <pic:pic xmlns:pic="http://schemas.openxmlformats.org/drawingml/2006/picture">
                   <pic:nvPicPr>
-                    <pic:cNvPr id="23" name="Dep.png"/>
+                    <pic:cNvPr id="0" name="development.png"/>
                     <pic:cNvPicPr/>
                   </pic:nvPicPr>
                   <pic:blipFill>
@@ -16568,7 +16514,7 @@
                   <pic:spPr>
                     <a:xfrm>
                       <a:off x="0" y="0"/>
-                      <a:ext cx="5733415" cy="4075430"/>
+                      <a:ext cx="7147772" cy="3209333"/>
                     </a:xfrm>
                     <a:prstGeom prst="rect">
                       <a:avLst/>
@@ -16583,32 +16529,107 @@
     </w:p>
     <w:p>
       <w:pPr>
+        <w:rPr>
+          <w:lang w:val="en-GB"/>
+        </w:rPr>
+      </w:pPr>
+      <w:r>
+        <w:rPr>
+          <w:lang w:val="en-GB"/>
+        </w:rPr>
+        <w:br w:type="page"/>
+      </w:r>
+    </w:p>
+    <w:p>
+      <w:pPr>
         <w:pStyle w:val="Normal1"/>
         <w:rPr>
           <w:lang w:val="en-GB"/>
         </w:rPr>
       </w:pPr>
-    </w:p>
-    <w:p>
-      <w:pPr>
-        <w:pStyle w:val="Normal1"/>
-        <w:ind w:left="4320"/>
-        <w:rPr>
-          <w:lang w:val="en-GB"/>
-        </w:rPr>
-      </w:pPr>
-    </w:p>
-    <w:p>
-      <w:pPr>
-        <w:pStyle w:val="Normal1"/>
-        <w:rPr>
-          <w:lang w:val="en-GB"/>
-        </w:rPr>
-      </w:pPr>
-    </w:p>
-    <w:p>
-      <w:pPr>
-        <w:pStyle w:val="Heading1"/>
+      <w:r>
+        <w:rPr>
+          <w:lang w:val="en-GB"/>
+        </w:rPr>
+        <w:lastRenderedPageBreak/>
+        <w:t>Deployment to the end</w:t>
+      </w:r>
+      <w:r>
+        <w:rPr>
+          <w:lang w:val="en-GB"/>
+        </w:rPr>
+        <w:t>:</w:t>
+      </w:r>
+    </w:p>
+    <w:p>
+      <w:pPr>
+        <w:rPr>
+          <w:noProof/>
+        </w:rPr>
+      </w:pPr>
+    </w:p>
+    <w:p>
+      <w:pPr>
+        <w:rPr>
+          <w:noProof/>
+        </w:rPr>
+      </w:pPr>
+      <w:r>
+        <w:rPr>
+          <w:noProof/>
+        </w:rPr>
+        <w:drawing>
+          <wp:inline distT="0" distB="0" distL="0" distR="0" wp14:anchorId="614F5864" wp14:editId="0C84DDA1">
+            <wp:extent cx="5733415" cy="3412490"/>
+            <wp:effectExtent l="0" t="0" r="6985" b="0"/>
+            <wp:docPr id="27" name="Immagine 27"/>
+            <wp:cNvGraphicFramePr>
+              <a:graphicFrameLocks xmlns:a="http://schemas.openxmlformats.org/drawingml/2006/main" noChangeAspect="1"/>
+            </wp:cNvGraphicFramePr>
+            <a:graphic xmlns:a="http://schemas.openxmlformats.org/drawingml/2006/main">
+              <a:graphicData uri="http://schemas.openxmlformats.org/drawingml/2006/picture">
+                <pic:pic xmlns:pic="http://schemas.openxmlformats.org/drawingml/2006/picture">
+                  <pic:nvPicPr>
+                    <pic:cNvPr id="0" name="deployment.png"/>
+                    <pic:cNvPicPr/>
+                  </pic:nvPicPr>
+                  <pic:blipFill>
+                    <a:blip r:embed="rId31">
+                      <a:extLst>
+                        <a:ext uri="{28A0092B-C50C-407E-A947-70E740481C1C}">
+                          <a14:useLocalDpi xmlns:a14="http://schemas.microsoft.com/office/drawing/2010/main" val="0"/>
+                        </a:ext>
+                      </a:extLst>
+                    </a:blip>
+                    <a:stretch>
+                      <a:fillRect/>
+                    </a:stretch>
+                  </pic:blipFill>
+                  <pic:spPr>
+                    <a:xfrm>
+                      <a:off x="0" y="0"/>
+                      <a:ext cx="5733415" cy="3412490"/>
+                    </a:xfrm>
+                    <a:prstGeom prst="rect">
+                      <a:avLst/>
+                    </a:prstGeom>
+                  </pic:spPr>
+                </pic:pic>
+              </a:graphicData>
+            </a:graphic>
+          </wp:inline>
+        </w:drawing>
+      </w:r>
+      <w:r>
+        <w:rPr>
+          <w:noProof/>
+        </w:rPr>
+        <w:br w:type="page"/>
+      </w:r>
+    </w:p>
+    <w:p>
+      <w:pPr>
+        <w:pStyle w:val="Titolo1"/>
         <w:rPr>
           <w:noProof/>
           <w:lang w:val="en-GB"/>
@@ -16620,6 +16641,7 @@
           <w:noProof/>
           <w:lang w:val="en-GB"/>
         </w:rPr>
+        <w:lastRenderedPageBreak/>
         <w:t>RISK MANAGEMENT</w:t>
       </w:r>
       <w:bookmarkEnd w:id="20"/>
@@ -16679,7 +16701,7 @@
     </w:p>
     <w:tbl>
       <w:tblPr>
-        <w:tblStyle w:val="TableGrid"/>
+        <w:tblStyle w:val="Grigliatabella"/>
         <w:tblW w:w="0" w:type="auto"/>
         <w:tblLook w:val="04A0" w:firstRow="1" w:lastRow="0" w:firstColumn="1" w:lastColumn="0" w:noHBand="0" w:noVBand="1"/>
       </w:tblPr>
@@ -16834,6 +16856,13 @@
                 <w:noProof/>
                 <w:lang w:val="en-GB"/>
               </w:rPr>
+              <w:t xml:space="preserve"> the company</w:t>
+            </w:r>
+            <w:r>
+              <w:rPr>
+                <w:noProof/>
+                <w:lang w:val="en-GB"/>
+              </w:rPr>
               <w:t xml:space="preserve"> or is ill in a critical point of the project </w:t>
             </w:r>
             <w:r>
@@ -17021,6 +17050,13 @@
               </w:rPr>
               <w:t>The external car software component doesn’t work as expected or is not ready in time</w:t>
             </w:r>
+            <w:r>
+              <w:rPr>
+                <w:noProof/>
+                <w:lang w:val="en-GB"/>
+              </w:rPr>
+              <w:t xml:space="preserve"> with the other components</w:t>
+            </w:r>
           </w:p>
         </w:tc>
         <w:tc>
@@ -17252,7 +17288,6 @@
                 <w:noProof/>
                 <w:lang w:val="en-GB"/>
               </w:rPr>
-              <w:lastRenderedPageBreak/>
               <w:t>TR2</w:t>
             </w:r>
           </w:p>
@@ -17364,6 +17399,13 @@
               </w:rPr>
               <w:t>Change in available car parking zone</w:t>
             </w:r>
+            <w:r>
+              <w:rPr>
+                <w:noProof/>
+                <w:lang w:val="en-GB"/>
+              </w:rPr>
+              <w:t xml:space="preserve"> by the city administration</w:t>
+            </w:r>
           </w:p>
         </w:tc>
         <w:tc>
@@ -17444,7 +17486,28 @@
                 <w:noProof/>
                 <w:lang w:val="en-GB"/>
               </w:rPr>
-              <w:t xml:space="preserve">The project don’t satisfy the expectation of the city amministration </w:t>
+              <w:t xml:space="preserve">The project </w:t>
+            </w:r>
+            <w:r>
+              <w:rPr>
+                <w:noProof/>
+                <w:lang w:val="en-GB"/>
+              </w:rPr>
+              <w:t>does not</w:t>
+            </w:r>
+            <w:r>
+              <w:rPr>
+                <w:noProof/>
+                <w:lang w:val="en-GB"/>
+              </w:rPr>
+              <w:t xml:space="preserve"> satisfy the expectation of the city amministration </w:t>
+            </w:r>
+            <w:r>
+              <w:rPr>
+                <w:noProof/>
+                <w:lang w:val="en-GB"/>
+              </w:rPr>
+              <w:t>when the development is finished</w:t>
             </w:r>
           </w:p>
         </w:tc>
@@ -17772,19 +17835,27 @@
           <w:lang w:val="en-GB"/>
         </w:rPr>
       </w:pPr>
-    </w:p>
-    <w:p>
-      <w:pPr>
-        <w:rPr>
-          <w:noProof/>
-          <w:lang w:val="en-GB"/>
-        </w:rPr>
-      </w:pPr>
-      <w:r>
-        <w:rPr>
-          <w:noProof/>
-          <w:lang w:val="en-GB"/>
-        </w:rPr>
+      <w:r>
+        <w:rPr>
+          <w:noProof/>
+          <w:lang w:val="en-GB"/>
+        </w:rPr>
+        <w:br w:type="page"/>
+      </w:r>
+    </w:p>
+    <w:p>
+      <w:pPr>
+        <w:rPr>
+          <w:noProof/>
+          <w:lang w:val="en-GB"/>
+        </w:rPr>
+      </w:pPr>
+      <w:r>
+        <w:rPr>
+          <w:noProof/>
+          <w:lang w:val="en-GB"/>
+        </w:rPr>
+        <w:lastRenderedPageBreak/>
         <w:t>2)</w:t>
       </w:r>
       <w:r>
@@ -17805,7 +17876,7 @@
     </w:p>
     <w:tbl>
       <w:tblPr>
-        <w:tblStyle w:val="TableGrid"/>
+        <w:tblStyle w:val="Grigliatabella"/>
         <w:tblW w:w="0" w:type="auto"/>
         <w:tblLook w:val="04A0" w:firstRow="1" w:lastRow="0" w:firstColumn="1" w:lastColumn="0" w:noHBand="0" w:noVBand="1"/>
       </w:tblPr>
@@ -17947,7 +18018,35 @@
                 <w:noProof/>
                 <w:lang w:val="en-GB"/>
               </w:rPr>
-              <w:t>Schedule an extra time slots before the major activities or releases</w:t>
+              <w:t>Forecast during the project’s schedule preparation</w:t>
+            </w:r>
+            <w:r>
+              <w:rPr>
+                <w:noProof/>
+                <w:lang w:val="en-GB"/>
+              </w:rPr>
+              <w:t xml:space="preserve"> an ex</w:t>
+            </w:r>
+            <w:r>
+              <w:rPr>
+                <w:noProof/>
+                <w:lang w:val="en-GB"/>
+              </w:rPr>
+              <w:t>tra time slots before the major</w:t>
+            </w:r>
+            <w:r>
+              <w:rPr>
+                <w:noProof/>
+                <w:lang w:val="en-GB"/>
+              </w:rPr>
+              <w:t xml:space="preserve"> releases</w:t>
+            </w:r>
+            <w:r>
+              <w:rPr>
+                <w:noProof/>
+                <w:lang w:val="en-GB"/>
+              </w:rPr>
+              <w:t xml:space="preserve"> </w:t>
             </w:r>
           </w:p>
         </w:tc>
@@ -17989,7 +18088,21 @@
                 <w:noProof/>
                 <w:lang w:val="en-GB"/>
               </w:rPr>
-              <w:t>A bunch of meetings with the external sw company to define deadlines</w:t>
+              <w:t xml:space="preserve">Oranize different meetings with the external software </w:t>
+            </w:r>
+            <w:r>
+              <w:rPr>
+                <w:noProof/>
+                <w:lang w:val="en-GB"/>
+              </w:rPr>
+              <w:t>company to define deadlines</w:t>
+            </w:r>
+            <w:r>
+              <w:rPr>
+                <w:noProof/>
+                <w:lang w:val="en-GB"/>
+              </w:rPr>
+              <w:t xml:space="preserve"> and follow the development step by step</w:t>
             </w:r>
           </w:p>
         </w:tc>
@@ -18031,7 +18144,21 @@
                 <w:noProof/>
                 <w:lang w:val="en-GB"/>
               </w:rPr>
-              <w:t>Use of a backup system to store versions of data</w:t>
+              <w:t>Use of</w:t>
+            </w:r>
+            <w:r>
+              <w:rPr>
+                <w:noProof/>
+                <w:lang w:val="en-GB"/>
+              </w:rPr>
+              <w:t xml:space="preserve"> backup system</w:t>
+            </w:r>
+            <w:r>
+              <w:rPr>
+                <w:noProof/>
+                <w:lang w:val="en-GB"/>
+              </w:rPr>
+              <w:t>s and version revision repositories</w:t>
             </w:r>
           </w:p>
         </w:tc>
@@ -18340,7 +18467,7 @@
     </w:tbl>
     <w:p>
       <w:pPr>
-        <w:pStyle w:val="Heading1"/>
+        <w:pStyle w:val="Titolo1"/>
         <w:rPr>
           <w:noProof/>
           <w:lang w:val="en-GB"/>
@@ -18370,7 +18497,7 @@
     </w:p>
     <w:p>
       <w:pPr>
-        <w:pStyle w:val="Heading1"/>
+        <w:pStyle w:val="Titolo1"/>
         <w:rPr>
           <w:noProof/>
           <w:lang w:val="en-GB"/>
@@ -18397,7 +18524,7 @@
     </w:p>
     <w:p>
       <w:pPr>
-        <w:pStyle w:val="Heading2"/>
+        <w:pStyle w:val="Titolo2"/>
         <w:rPr>
           <w:noProof/>
           <w:lang w:val="en-GB"/>
@@ -18433,82 +18560,181 @@
           <w:noProof/>
           <w:lang w:val="en-GB"/>
         </w:rPr>
-        <w:t>29/11/2016 - 3h</w:t>
-      </w:r>
-    </w:p>
-    <w:p>
-      <w:pPr>
-        <w:rPr>
-          <w:noProof/>
-          <w:lang w:val="en-GB"/>
-        </w:rPr>
-      </w:pPr>
-      <w:r>
-        <w:rPr>
-          <w:noProof/>
-          <w:lang w:val="en-GB"/>
-        </w:rPr>
-        <w:t>04/12/2016 - 3h</w:t>
-      </w:r>
-    </w:p>
-    <w:p>
-      <w:pPr>
-        <w:rPr>
-          <w:noProof/>
-          <w:lang w:val="en-GB"/>
-        </w:rPr>
-      </w:pPr>
-      <w:r>
-        <w:rPr>
-          <w:noProof/>
-          <w:lang w:val="en-GB"/>
-        </w:rPr>
-        <w:t>05/12/2016 - 2h</w:t>
-      </w:r>
-    </w:p>
-    <w:p>
-      <w:pPr>
-        <w:rPr>
-          <w:noProof/>
-          <w:lang w:val="en-GB"/>
-        </w:rPr>
-      </w:pPr>
-      <w:r>
-        <w:rPr>
-          <w:noProof/>
-          <w:lang w:val="en-GB"/>
-        </w:rPr>
-        <w:t>08/12/2016 - 3h</w:t>
-      </w:r>
-    </w:p>
-    <w:p>
-      <w:pPr>
-        <w:rPr>
-          <w:noProof/>
-          <w:lang w:val="en-GB"/>
-        </w:rPr>
-      </w:pPr>
-      <w:r>
-        <w:rPr>
-          <w:noProof/>
-          <w:lang w:val="en-GB"/>
-        </w:rPr>
-        <w:t>09/12/2016 - 4h</w:t>
-      </w:r>
-    </w:p>
-    <w:p>
-      <w:pPr>
-        <w:rPr>
-          <w:noProof/>
-          <w:lang w:val="en-GB"/>
-        </w:rPr>
-      </w:pPr>
-      <w:r>
-        <w:rPr>
-          <w:noProof/>
-          <w:lang w:val="en-GB"/>
-        </w:rPr>
-        <w:t>10/12/2016 - 3h</w:t>
+        <w:t>16/01/2017</w:t>
+      </w:r>
+      <w:r>
+        <w:rPr>
+          <w:noProof/>
+          <w:lang w:val="en-GB"/>
+        </w:rPr>
+        <w:t xml:space="preserve"> - 2</w:t>
+      </w:r>
+      <w:r>
+        <w:rPr>
+          <w:noProof/>
+          <w:lang w:val="en-GB"/>
+        </w:rPr>
+        <w:t>h</w:t>
+      </w:r>
+    </w:p>
+    <w:p>
+      <w:pPr>
+        <w:rPr>
+          <w:noProof/>
+          <w:lang w:val="en-GB"/>
+        </w:rPr>
+      </w:pPr>
+      <w:r>
+        <w:rPr>
+          <w:noProof/>
+          <w:lang w:val="en-GB"/>
+        </w:rPr>
+        <w:t>17/01/2017</w:t>
+      </w:r>
+      <w:r>
+        <w:rPr>
+          <w:noProof/>
+          <w:lang w:val="en-GB"/>
+        </w:rPr>
+        <w:t xml:space="preserve"> - 3</w:t>
+      </w:r>
+      <w:r>
+        <w:rPr>
+          <w:noProof/>
+          <w:lang w:val="en-GB"/>
+        </w:rPr>
+        <w:t>h</w:t>
+      </w:r>
+    </w:p>
+    <w:p>
+      <w:pPr>
+        <w:rPr>
+          <w:noProof/>
+          <w:lang w:val="en-GB"/>
+        </w:rPr>
+      </w:pPr>
+      <w:r>
+        <w:rPr>
+          <w:noProof/>
+          <w:lang w:val="en-GB"/>
+        </w:rPr>
+        <w:t>18/01/2017</w:t>
+      </w:r>
+      <w:r>
+        <w:rPr>
+          <w:noProof/>
+          <w:lang w:val="en-GB"/>
+        </w:rPr>
+        <w:t xml:space="preserve"> - 2</w:t>
+      </w:r>
+      <w:r>
+        <w:rPr>
+          <w:noProof/>
+          <w:lang w:val="en-GB"/>
+        </w:rPr>
+        <w:t>h</w:t>
+      </w:r>
+    </w:p>
+    <w:p>
+      <w:pPr>
+        <w:rPr>
+          <w:noProof/>
+          <w:lang w:val="en-GB"/>
+        </w:rPr>
+      </w:pPr>
+      <w:r>
+        <w:rPr>
+          <w:noProof/>
+          <w:lang w:val="en-GB"/>
+        </w:rPr>
+        <w:t>19/01/2017</w:t>
+      </w:r>
+      <w:r>
+        <w:rPr>
+          <w:noProof/>
+          <w:lang w:val="en-GB"/>
+        </w:rPr>
+        <w:t xml:space="preserve"> - 4</w:t>
+      </w:r>
+      <w:r>
+        <w:rPr>
+          <w:noProof/>
+          <w:lang w:val="en-GB"/>
+        </w:rPr>
+        <w:t>h</w:t>
+      </w:r>
+    </w:p>
+    <w:p>
+      <w:pPr>
+        <w:rPr>
+          <w:noProof/>
+          <w:lang w:val="en-GB"/>
+        </w:rPr>
+      </w:pPr>
+      <w:r>
+        <w:rPr>
+          <w:noProof/>
+          <w:lang w:val="en-GB"/>
+        </w:rPr>
+        <w:t>20/01/2017</w:t>
+      </w:r>
+      <w:r>
+        <w:rPr>
+          <w:noProof/>
+          <w:lang w:val="en-GB"/>
+        </w:rPr>
+        <w:t xml:space="preserve"> - 2h</w:t>
+      </w:r>
+    </w:p>
+    <w:p>
+      <w:pPr>
+        <w:rPr>
+          <w:noProof/>
+          <w:lang w:val="en-GB"/>
+        </w:rPr>
+      </w:pPr>
+      <w:r>
+        <w:rPr>
+          <w:noProof/>
+          <w:lang w:val="en-GB"/>
+        </w:rPr>
+        <w:t>21/01/2017 - 4</w:t>
+      </w:r>
+      <w:r>
+        <w:rPr>
+          <w:noProof/>
+          <w:lang w:val="en-GB"/>
+        </w:rPr>
+        <w:t>h</w:t>
+      </w:r>
+    </w:p>
+    <w:p>
+      <w:pPr>
+        <w:rPr>
+          <w:noProof/>
+          <w:lang w:val="en-GB"/>
+        </w:rPr>
+      </w:pPr>
+      <w:r>
+        <w:rPr>
+          <w:noProof/>
+          <w:lang w:val="en-GB"/>
+        </w:rPr>
+        <w:t>22/01/2017</w:t>
+      </w:r>
+      <w:r>
+        <w:rPr>
+          <w:noProof/>
+          <w:lang w:val="en-GB"/>
+        </w:rPr>
+        <w:t xml:space="preserve"> - 3</w:t>
+      </w:r>
+      <w:r>
+        <w:rPr>
+          <w:noProof/>
+          <w:lang w:val="en-GB"/>
+        </w:rPr>
+        <w:t>h</w:t>
       </w:r>
     </w:p>
     <w:p>
@@ -18519,12 +18745,234 @@
           <w:lang w:val="en-GB"/>
         </w:rPr>
       </w:pPr>
-      <w:r>
-        <w:rPr>
-          <w:noProof/>
-          <w:lang w:val="en-GB"/>
-        </w:rPr>
-        <w:t>11/12/2016 - 2h</w:t>
+    </w:p>
+    <w:p>
+      <w:pPr>
+        <w:pStyle w:val="Titolo2"/>
+        <w:rPr>
+          <w:noProof/>
+          <w:lang w:val="en-GB"/>
+        </w:rPr>
+      </w:pPr>
+      <w:bookmarkStart w:id="23" w:name="_Toc346724943"/>
+      <w:r>
+        <w:rPr>
+          <w:noProof/>
+          <w:lang w:val="en-GB"/>
+        </w:rPr>
+        <w:t>Aniel Rossi</w:t>
+      </w:r>
+      <w:bookmarkEnd w:id="23"/>
+    </w:p>
+    <w:p>
+      <w:pPr>
+        <w:rPr>
+          <w:noProof/>
+          <w:lang w:val="en-GB"/>
+        </w:rPr>
+      </w:pPr>
+    </w:p>
+    <w:p>
+      <w:pPr>
+        <w:rPr>
+          <w:noProof/>
+          <w:lang w:val="en-GB"/>
+        </w:rPr>
+      </w:pPr>
+      <w:r>
+        <w:rPr>
+          <w:noProof/>
+          <w:lang w:val="en-GB"/>
+        </w:rPr>
+        <w:t>16/01/2017</w:t>
+      </w:r>
+      <w:r>
+        <w:rPr>
+          <w:noProof/>
+          <w:lang w:val="en-GB"/>
+        </w:rPr>
+        <w:t xml:space="preserve"> - 1</w:t>
+      </w:r>
+      <w:r>
+        <w:rPr>
+          <w:noProof/>
+          <w:lang w:val="en-GB"/>
+        </w:rPr>
+        <w:t>h</w:t>
+      </w:r>
+    </w:p>
+    <w:p>
+      <w:pPr>
+        <w:rPr>
+          <w:noProof/>
+          <w:lang w:val="en-GB"/>
+        </w:rPr>
+      </w:pPr>
+      <w:r>
+        <w:rPr>
+          <w:noProof/>
+          <w:lang w:val="en-GB"/>
+        </w:rPr>
+        <w:t>17/01/2017</w:t>
+      </w:r>
+      <w:r>
+        <w:rPr>
+          <w:noProof/>
+          <w:lang w:val="en-GB"/>
+        </w:rPr>
+        <w:t xml:space="preserve"> - 2</w:t>
+      </w:r>
+      <w:r>
+        <w:rPr>
+          <w:noProof/>
+          <w:lang w:val="en-GB"/>
+        </w:rPr>
+        <w:t>.30</w:t>
+      </w:r>
+      <w:r>
+        <w:rPr>
+          <w:noProof/>
+          <w:lang w:val="en-GB"/>
+        </w:rPr>
+        <w:t>h</w:t>
+      </w:r>
+    </w:p>
+    <w:p>
+      <w:pPr>
+        <w:rPr>
+          <w:noProof/>
+          <w:lang w:val="en-GB"/>
+        </w:rPr>
+      </w:pPr>
+      <w:r>
+        <w:rPr>
+          <w:noProof/>
+          <w:lang w:val="en-GB"/>
+        </w:rPr>
+        <w:t>18/01/2017</w:t>
+      </w:r>
+      <w:r>
+        <w:rPr>
+          <w:noProof/>
+          <w:lang w:val="en-GB"/>
+        </w:rPr>
+        <w:t xml:space="preserve"> - 2</w:t>
+      </w:r>
+      <w:r>
+        <w:rPr>
+          <w:noProof/>
+          <w:lang w:val="en-GB"/>
+        </w:rPr>
+        <w:t>h</w:t>
+      </w:r>
+    </w:p>
+    <w:p>
+      <w:pPr>
+        <w:rPr>
+          <w:noProof/>
+          <w:lang w:val="en-GB"/>
+        </w:rPr>
+      </w:pPr>
+      <w:r>
+        <w:rPr>
+          <w:noProof/>
+          <w:lang w:val="en-GB"/>
+        </w:rPr>
+        <w:t>19/01/2017</w:t>
+      </w:r>
+      <w:r>
+        <w:rPr>
+          <w:noProof/>
+          <w:lang w:val="en-GB"/>
+        </w:rPr>
+        <w:t xml:space="preserve"> - 3</w:t>
+      </w:r>
+      <w:r>
+        <w:rPr>
+          <w:noProof/>
+          <w:lang w:val="en-GB"/>
+        </w:rPr>
+        <w:t>h</w:t>
+      </w:r>
+    </w:p>
+    <w:p>
+      <w:pPr>
+        <w:rPr>
+          <w:noProof/>
+          <w:lang w:val="en-GB"/>
+        </w:rPr>
+      </w:pPr>
+      <w:r>
+        <w:rPr>
+          <w:noProof/>
+          <w:lang w:val="en-GB"/>
+        </w:rPr>
+        <w:t>20/01/2017</w:t>
+      </w:r>
+      <w:r>
+        <w:rPr>
+          <w:noProof/>
+          <w:lang w:val="en-GB"/>
+        </w:rPr>
+        <w:t xml:space="preserve"> - 3</w:t>
+      </w:r>
+      <w:r>
+        <w:rPr>
+          <w:noProof/>
+          <w:lang w:val="en-GB"/>
+        </w:rPr>
+        <w:t>h</w:t>
+      </w:r>
+    </w:p>
+    <w:p>
+      <w:pPr>
+        <w:rPr>
+          <w:noProof/>
+          <w:lang w:val="en-GB"/>
+        </w:rPr>
+      </w:pPr>
+      <w:r>
+        <w:rPr>
+          <w:noProof/>
+          <w:lang w:val="en-GB"/>
+        </w:rPr>
+        <w:t>21/01/2017 - 4</w:t>
+      </w:r>
+      <w:r>
+        <w:rPr>
+          <w:noProof/>
+          <w:lang w:val="en-GB"/>
+        </w:rPr>
+        <w:t>h</w:t>
+      </w:r>
+    </w:p>
+    <w:p>
+      <w:pPr>
+        <w:rPr>
+          <w:noProof/>
+          <w:lang w:val="en-GB"/>
+        </w:rPr>
+      </w:pPr>
+      <w:r>
+        <w:rPr>
+          <w:noProof/>
+          <w:lang w:val="en-GB"/>
+        </w:rPr>
+        <w:t>22/01/2017</w:t>
+      </w:r>
+      <w:r>
+        <w:rPr>
+          <w:noProof/>
+          <w:lang w:val="en-GB"/>
+        </w:rPr>
+        <w:t xml:space="preserve"> - 4</w:t>
+      </w:r>
+      <w:r>
+        <w:rPr>
+          <w:noProof/>
+          <w:lang w:val="en-GB"/>
+        </w:rPr>
+        <w:t>h</w:t>
       </w:r>
     </w:p>
     <w:p>
@@ -18538,119 +18986,21 @@
     </w:p>
     <w:p>
       <w:pPr>
-        <w:pStyle w:val="Heading2"/>
-        <w:rPr>
-          <w:noProof/>
-          <w:lang w:val="en-GB"/>
-        </w:rPr>
-      </w:pPr>
-      <w:bookmarkStart w:id="23" w:name="_Toc346724943"/>
-      <w:r>
-        <w:rPr>
-          <w:noProof/>
-          <w:lang w:val="en-GB"/>
-        </w:rPr>
-        <w:t>Aniel Rossi</w:t>
-      </w:r>
-      <w:bookmarkEnd w:id="23"/>
-    </w:p>
-    <w:p>
-      <w:pPr>
-        <w:rPr>
-          <w:noProof/>
-          <w:lang w:val="en-GB"/>
-        </w:rPr>
-      </w:pPr>
-    </w:p>
-    <w:p>
-      <w:pPr>
-        <w:rPr>
-          <w:noProof/>
-          <w:lang w:val="en-GB"/>
-        </w:rPr>
-      </w:pPr>
-      <w:r>
-        <w:rPr>
-          <w:noProof/>
-          <w:lang w:val="en-GB"/>
-        </w:rPr>
-        <w:t>29/11/2016 - 3h</w:t>
-      </w:r>
-    </w:p>
-    <w:p>
-      <w:pPr>
-        <w:rPr>
-          <w:noProof/>
-          <w:lang w:val="en-GB"/>
-        </w:rPr>
-      </w:pPr>
-      <w:r>
-        <w:rPr>
-          <w:noProof/>
-          <w:lang w:val="en-GB"/>
-        </w:rPr>
-        <w:t>04/12/2016 - 3h</w:t>
-      </w:r>
-    </w:p>
-    <w:p>
-      <w:pPr>
-        <w:rPr>
-          <w:noProof/>
-          <w:lang w:val="en-GB"/>
-        </w:rPr>
-      </w:pPr>
-      <w:r>
-        <w:rPr>
-          <w:noProof/>
-          <w:lang w:val="en-GB"/>
-        </w:rPr>
-        <w:t>05/12/2016 - 2h</w:t>
-      </w:r>
-    </w:p>
-    <w:p>
-      <w:pPr>
-        <w:rPr>
-          <w:noProof/>
-          <w:lang w:val="en-GB"/>
-        </w:rPr>
-      </w:pPr>
-      <w:r>
-        <w:rPr>
-          <w:noProof/>
-          <w:lang w:val="en-GB"/>
-        </w:rPr>
-        <w:t>08/12/2016 - 3h</w:t>
-      </w:r>
-    </w:p>
-    <w:p>
-      <w:pPr>
-        <w:rPr>
-          <w:noProof/>
-          <w:lang w:val="en-GB"/>
-        </w:rPr>
-      </w:pPr>
-      <w:r>
-        <w:rPr>
-          <w:noProof/>
-          <w:lang w:val="en-GB"/>
-        </w:rPr>
-        <w:t>09/12/2016 - 5h</w:t>
-      </w:r>
-    </w:p>
-    <w:p>
-      <w:pPr>
-        <w:rPr>
-          <w:noProof/>
-          <w:lang w:val="en-GB"/>
-        </w:rPr>
-      </w:pPr>
-      <w:r>
-        <w:rPr>
-          <w:noProof/>
-          <w:lang w:val="en-GB"/>
-        </w:rPr>
-        <w:t>10/12/2016 - 3h</w:t>
-      </w:r>
+        <w:pStyle w:val="Titolo2"/>
+        <w:rPr>
+          <w:noProof/>
+          <w:lang w:val="en-GB"/>
+        </w:rPr>
+      </w:pPr>
+      <w:bookmarkStart w:id="24" w:name="_Toc346724944"/>
+      <w:r>
+        <w:rPr>
+          <w:noProof/>
+          <w:lang w:val="en-GB"/>
+        </w:rPr>
+        <w:t>Andrea Vaghi</w:t>
+      </w:r>
+      <w:bookmarkEnd w:id="24"/>
     </w:p>
     <w:p>
       <w:pPr>
@@ -18660,214 +19010,168 @@
           <w:lang w:val="en-GB"/>
         </w:rPr>
       </w:pPr>
-      <w:r>
-        <w:rPr>
-          <w:noProof/>
-          <w:lang w:val="en-GB"/>
-        </w:rPr>
-        <w:t>11/12/2016 - 1h</w:t>
-      </w:r>
-    </w:p>
-    <w:p>
-      <w:pPr>
-        <w:pStyle w:val="Normal1"/>
-        <w:rPr>
-          <w:noProof/>
-          <w:lang w:val="en-GB"/>
-        </w:rPr>
-      </w:pPr>
-    </w:p>
-    <w:p>
-      <w:pPr>
-        <w:pStyle w:val="Heading2"/>
-        <w:rPr>
-          <w:noProof/>
-          <w:lang w:val="en-GB"/>
-        </w:rPr>
-      </w:pPr>
-      <w:bookmarkStart w:id="24" w:name="_Toc346724944"/>
-      <w:r>
-        <w:rPr>
-          <w:noProof/>
-          <w:lang w:val="en-GB"/>
-        </w:rPr>
-        <w:t>Andrea Vaghi</w:t>
-      </w:r>
-      <w:bookmarkEnd w:id="24"/>
-    </w:p>
-    <w:p>
-      <w:pPr>
-        <w:pStyle w:val="Normal1"/>
-        <w:rPr>
-          <w:noProof/>
-          <w:lang w:val="en-GB"/>
-        </w:rPr>
-      </w:pPr>
-    </w:p>
-    <w:p>
-      <w:pPr>
-        <w:rPr>
-          <w:noProof/>
-          <w:lang w:val="en-GB"/>
-        </w:rPr>
-      </w:pPr>
-      <w:r>
-        <w:rPr>
-          <w:noProof/>
-          <w:lang w:val="en-GB"/>
-        </w:rPr>
-        <w:t>29/11/2016 - 3h</w:t>
-      </w:r>
-    </w:p>
-    <w:p>
-      <w:pPr>
-        <w:rPr>
-          <w:noProof/>
-          <w:lang w:val="en-GB"/>
-        </w:rPr>
-      </w:pPr>
-      <w:r>
-        <w:rPr>
-          <w:noProof/>
-          <w:lang w:val="en-GB"/>
-        </w:rPr>
-        <w:t>01/12/2016 - 2h</w:t>
-      </w:r>
-    </w:p>
-    <w:p>
-      <w:pPr>
-        <w:rPr>
-          <w:noProof/>
-          <w:lang w:val="en-GB"/>
-        </w:rPr>
-      </w:pPr>
-      <w:r>
-        <w:rPr>
-          <w:noProof/>
-          <w:lang w:val="en-GB"/>
-        </w:rPr>
-        <w:t>02/12/2016 - 3h</w:t>
-      </w:r>
-    </w:p>
-    <w:p>
-      <w:pPr>
-        <w:rPr>
-          <w:noProof/>
-          <w:lang w:val="en-GB"/>
-        </w:rPr>
-      </w:pPr>
-      <w:r>
-        <w:rPr>
-          <w:noProof/>
-          <w:lang w:val="en-GB"/>
-        </w:rPr>
-        <w:t>04/12/2016 - 1h</w:t>
-      </w:r>
-    </w:p>
-    <w:p>
-      <w:pPr>
-        <w:rPr>
-          <w:noProof/>
-          <w:lang w:val="en-GB"/>
-        </w:rPr>
-      </w:pPr>
-      <w:r>
-        <w:rPr>
-          <w:noProof/>
-          <w:lang w:val="en-GB"/>
-        </w:rPr>
-        <w:t>05/12/2016 - 2h</w:t>
-      </w:r>
-    </w:p>
-    <w:p>
-      <w:pPr>
-        <w:rPr>
-          <w:noProof/>
-          <w:lang w:val="en-GB"/>
-        </w:rPr>
-      </w:pPr>
-      <w:r>
-        <w:rPr>
-          <w:noProof/>
-          <w:lang w:val="en-GB"/>
-        </w:rPr>
-        <w:t>06/12/2016 - 1.30h</w:t>
-      </w:r>
-    </w:p>
-    <w:p>
-      <w:pPr>
-        <w:rPr>
-          <w:noProof/>
-          <w:lang w:val="en-GB"/>
-        </w:rPr>
-      </w:pPr>
-      <w:r>
-        <w:rPr>
-          <w:noProof/>
-          <w:lang w:val="en-GB"/>
-        </w:rPr>
-        <w:t>07/12/2016 - 1h</w:t>
-      </w:r>
-    </w:p>
-    <w:p>
-      <w:pPr>
-        <w:rPr>
-          <w:noProof/>
-          <w:lang w:val="en-GB"/>
-        </w:rPr>
-      </w:pPr>
-      <w:r>
-        <w:rPr>
-          <w:noProof/>
-          <w:lang w:val="en-GB"/>
-        </w:rPr>
-        <w:t>08/12/2016 - 3h</w:t>
-      </w:r>
-    </w:p>
-    <w:p>
-      <w:pPr>
-        <w:rPr>
-          <w:noProof/>
-          <w:lang w:val="en-GB"/>
-        </w:rPr>
-      </w:pPr>
-      <w:r>
-        <w:rPr>
-          <w:noProof/>
-          <w:lang w:val="en-GB"/>
-        </w:rPr>
-        <w:t>09/12/2016 - 1h</w:t>
-      </w:r>
-    </w:p>
-    <w:p>
-      <w:pPr>
-        <w:rPr>
-          <w:noProof/>
-          <w:lang w:val="en-GB"/>
-        </w:rPr>
-      </w:pPr>
-      <w:r>
-        <w:rPr>
-          <w:noProof/>
-          <w:lang w:val="en-GB"/>
-        </w:rPr>
-        <w:t>10/12/2016 - 5h</w:t>
-      </w:r>
-    </w:p>
-    <w:p>
-      <w:pPr>
-        <w:rPr>
-          <w:noProof/>
-          <w:lang w:val="en-GB"/>
-        </w:rPr>
-      </w:pPr>
-      <w:r>
-        <w:rPr>
-          <w:noProof/>
-          <w:lang w:val="en-GB"/>
-        </w:rPr>
-        <w:t>11/12/2016 - 3h</w:t>
-      </w:r>
+    </w:p>
+    <w:p>
+      <w:pPr>
+        <w:rPr>
+          <w:noProof/>
+          <w:lang w:val="en-GB"/>
+        </w:rPr>
+      </w:pPr>
+      <w:r>
+        <w:rPr>
+          <w:noProof/>
+          <w:lang w:val="en-GB"/>
+        </w:rPr>
+        <w:t>16/01/2017 - 1.30</w:t>
+      </w:r>
+      <w:r>
+        <w:rPr>
+          <w:noProof/>
+          <w:lang w:val="en-GB"/>
+        </w:rPr>
+        <w:t>h</w:t>
+      </w:r>
+    </w:p>
+    <w:p>
+      <w:pPr>
+        <w:rPr>
+          <w:noProof/>
+          <w:lang w:val="en-GB"/>
+        </w:rPr>
+      </w:pPr>
+      <w:r>
+        <w:rPr>
+          <w:noProof/>
+          <w:lang w:val="en-GB"/>
+        </w:rPr>
+        <w:t>17/01/2017</w:t>
+      </w:r>
+      <w:r>
+        <w:rPr>
+          <w:noProof/>
+          <w:lang w:val="en-GB"/>
+        </w:rPr>
+        <w:t xml:space="preserve"> - 2h</w:t>
+      </w:r>
+    </w:p>
+    <w:p>
+      <w:pPr>
+        <w:rPr>
+          <w:noProof/>
+          <w:lang w:val="en-GB"/>
+        </w:rPr>
+      </w:pPr>
+      <w:r>
+        <w:rPr>
+          <w:noProof/>
+          <w:lang w:val="en-GB"/>
+        </w:rPr>
+        <w:t>18/01/2017</w:t>
+      </w:r>
+      <w:r>
+        <w:rPr>
+          <w:noProof/>
+          <w:lang w:val="en-GB"/>
+        </w:rPr>
+        <w:t xml:space="preserve"> - 3h</w:t>
+      </w:r>
+    </w:p>
+    <w:p>
+      <w:pPr>
+        <w:rPr>
+          <w:noProof/>
+          <w:lang w:val="en-GB"/>
+        </w:rPr>
+      </w:pPr>
+      <w:r>
+        <w:rPr>
+          <w:noProof/>
+          <w:lang w:val="en-GB"/>
+        </w:rPr>
+        <w:t>19/01/2017 - 3</w:t>
+      </w:r>
+      <w:r>
+        <w:rPr>
+          <w:noProof/>
+          <w:lang w:val="en-GB"/>
+        </w:rPr>
+        <w:t>h</w:t>
+      </w:r>
+    </w:p>
+    <w:p>
+      <w:pPr>
+        <w:rPr>
+          <w:noProof/>
+          <w:lang w:val="en-GB"/>
+        </w:rPr>
+      </w:pPr>
+      <w:r>
+        <w:rPr>
+          <w:noProof/>
+          <w:lang w:val="en-GB"/>
+        </w:rPr>
+        <w:t>20/01/2017</w:t>
+      </w:r>
+      <w:r>
+        <w:rPr>
+          <w:noProof/>
+          <w:lang w:val="en-GB"/>
+        </w:rPr>
+        <w:t xml:space="preserve"> - 2h</w:t>
+      </w:r>
+    </w:p>
+    <w:p>
+      <w:pPr>
+        <w:rPr>
+          <w:noProof/>
+          <w:lang w:val="en-GB"/>
+        </w:rPr>
+      </w:pPr>
+      <w:r>
+        <w:rPr>
+          <w:noProof/>
+          <w:lang w:val="en-GB"/>
+        </w:rPr>
+        <w:t>21/01/2017 - 4</w:t>
+      </w:r>
+      <w:r>
+        <w:rPr>
+          <w:noProof/>
+          <w:lang w:val="en-GB"/>
+        </w:rPr>
+        <w:t>h</w:t>
+      </w:r>
+    </w:p>
+    <w:p>
+      <w:pPr>
+        <w:rPr>
+          <w:noProof/>
+          <w:lang w:val="en-GB"/>
+        </w:rPr>
+      </w:pPr>
+      <w:r>
+        <w:rPr>
+          <w:noProof/>
+          <w:lang w:val="en-GB"/>
+        </w:rPr>
+        <w:t>22/01/2017 - 5h</w:t>
+      </w:r>
+    </w:p>
+    <w:p>
+      <w:pPr>
+        <w:rPr>
+          <w:rFonts w:asciiTheme="majorHAnsi" w:eastAsiaTheme="majorEastAsia" w:hAnsiTheme="majorHAnsi" w:cstheme="majorBidi"/>
+          <w:b/>
+          <w:bCs/>
+          <w:noProof/>
+          <w:color w:val="244061" w:themeColor="accent1" w:themeShade="80"/>
+          <w:sz w:val="36"/>
+          <w:szCs w:val="32"/>
+          <w:lang w:val="en-GB"/>
+        </w:rPr>
+      </w:pPr>
+      <w:bookmarkStart w:id="25" w:name="_Toc346724945"/>
       <w:r>
         <w:rPr>
           <w:noProof/>
@@ -18878,13 +19182,12 @@
     </w:p>
     <w:p>
       <w:pPr>
-        <w:pStyle w:val="Heading1"/>
-        <w:rPr>
-          <w:noProof/>
-          <w:lang w:val="en-GB"/>
-        </w:rPr>
-      </w:pPr>
-      <w:bookmarkStart w:id="25" w:name="_Toc346724945"/>
+        <w:pStyle w:val="Titolo1"/>
+        <w:rPr>
+          <w:noProof/>
+          <w:lang w:val="en-GB"/>
+        </w:rPr>
+      </w:pPr>
       <w:r>
         <w:rPr>
           <w:noProof/>
@@ -18920,9 +19223,9 @@
       </w:r>
     </w:p>
     <w:sectPr>
-      <w:headerReference w:type="default" r:id="rId31"/>
-      <w:footerReference w:type="even" r:id="rId32"/>
-      <w:footerReference w:type="default" r:id="rId33"/>
+      <w:headerReference w:type="default" r:id="rId32"/>
+      <w:footerReference w:type="even" r:id="rId33"/>
+      <w:footerReference w:type="default" r:id="rId34"/>
       <w:pgSz w:w="11909" w:h="16834"/>
       <w:pgMar w:top="1440" w:right="1440" w:bottom="1440" w:left="1440" w:header="720" w:footer="720" w:gutter="0"/>
       <w:pgNumType w:start="1"/>
@@ -18934,7 +19237,7 @@
 </file>
 
 <file path=word/endnotes.xml><?xml version="1.0" encoding="utf-8"?>
-<w:endnotes xmlns:wpc="http://schemas.microsoft.com/office/word/2010/wordprocessingCanvas" xmlns:mc="http://schemas.openxmlformats.org/markup-compatibility/2006" xmlns:o="urn:schemas-microsoft-com:office:office" xmlns:r="http://schemas.openxmlformats.org/officeDocument/2006/relationships" xmlns:m="http://schemas.openxmlformats.org/officeDocument/2006/math" xmlns:v="urn:schemas-microsoft-com:vml" xmlns:wp14="http://schemas.microsoft.com/office/word/2010/wordprocessingDrawing" xmlns:wp="http://schemas.openxmlformats.org/drawingml/2006/wordprocessingDrawing" xmlns:w10="urn:schemas-microsoft-com:office:word" xmlns:w="http://schemas.openxmlformats.org/wordprocessingml/2006/main" xmlns:w14="http://schemas.microsoft.com/office/word/2010/wordml" xmlns:w15="http://schemas.microsoft.com/office/word/2012/wordml" xmlns:wpg="http://schemas.microsoft.com/office/word/2010/wordprocessingGroup" xmlns:wpi="http://schemas.microsoft.com/office/word/2010/wordprocessingInk" xmlns:wne="http://schemas.microsoft.com/office/word/2006/wordml" xmlns:wps="http://schemas.microsoft.com/office/word/2010/wordprocessingShape" mc:Ignorable="w14 w15 wp14">
+<w:endnotes xmlns:wpc="http://schemas.microsoft.com/office/word/2010/wordprocessingCanvas" xmlns:mo="http://schemas.microsoft.com/office/mac/office/2008/main" xmlns:mc="http://schemas.openxmlformats.org/markup-compatibility/2006" xmlns:mv="urn:schemas-microsoft-com:mac:vml" xmlns:o="urn:schemas-microsoft-com:office:office" xmlns:r="http://schemas.openxmlformats.org/officeDocument/2006/relationships" xmlns:m="http://schemas.openxmlformats.org/officeDocument/2006/math" xmlns:v="urn:schemas-microsoft-com:vml" xmlns:wp14="http://schemas.microsoft.com/office/word/2010/wordprocessingDrawing" xmlns:wp="http://schemas.openxmlformats.org/drawingml/2006/wordprocessingDrawing" xmlns:w10="urn:schemas-microsoft-com:office:word" xmlns:w="http://schemas.openxmlformats.org/wordprocessingml/2006/main" xmlns:w14="http://schemas.microsoft.com/office/word/2010/wordml" xmlns:wpg="http://schemas.microsoft.com/office/word/2010/wordprocessingGroup" xmlns:wpi="http://schemas.microsoft.com/office/word/2010/wordprocessingInk" xmlns:wne="http://schemas.microsoft.com/office/word/2006/wordml" xmlns:wps="http://schemas.microsoft.com/office/word/2010/wordprocessingShape" mc:Ignorable="w14 wp14">
   <w:endnote w:type="separator" w:id="-1">
     <w:p>
       <w:r>
@@ -18953,94 +19256,94 @@
 </file>
 
 <file path=word/footer1.xml><?xml version="1.0" encoding="utf-8"?>
-<w:ftr xmlns:wpc="http://schemas.microsoft.com/office/word/2010/wordprocessingCanvas" xmlns:mc="http://schemas.openxmlformats.org/markup-compatibility/2006" xmlns:o="urn:schemas-microsoft-com:office:office" xmlns:r="http://schemas.openxmlformats.org/officeDocument/2006/relationships" xmlns:m="http://schemas.openxmlformats.org/officeDocument/2006/math" xmlns:v="urn:schemas-microsoft-com:vml" xmlns:wp14="http://schemas.microsoft.com/office/word/2010/wordprocessingDrawing" xmlns:wp="http://schemas.openxmlformats.org/drawingml/2006/wordprocessingDrawing" xmlns:w10="urn:schemas-microsoft-com:office:word" xmlns:w="http://schemas.openxmlformats.org/wordprocessingml/2006/main" xmlns:w14="http://schemas.microsoft.com/office/word/2010/wordml" xmlns:w15="http://schemas.microsoft.com/office/word/2012/wordml" xmlns:wpg="http://schemas.microsoft.com/office/word/2010/wordprocessingGroup" xmlns:wpi="http://schemas.microsoft.com/office/word/2010/wordprocessingInk" xmlns:wne="http://schemas.microsoft.com/office/word/2006/wordml" xmlns:wps="http://schemas.microsoft.com/office/word/2010/wordprocessingShape" mc:Ignorable="w14 w15 wp14">
+<w:ftr xmlns:wpc="http://schemas.microsoft.com/office/word/2010/wordprocessingCanvas" xmlns:mo="http://schemas.microsoft.com/office/mac/office/2008/main" xmlns:mc="http://schemas.openxmlformats.org/markup-compatibility/2006" xmlns:mv="urn:schemas-microsoft-com:mac:vml" xmlns:o="urn:schemas-microsoft-com:office:office" xmlns:r="http://schemas.openxmlformats.org/officeDocument/2006/relationships" xmlns:m="http://schemas.openxmlformats.org/officeDocument/2006/math" xmlns:v="urn:schemas-microsoft-com:vml" xmlns:wp14="http://schemas.microsoft.com/office/word/2010/wordprocessingDrawing" xmlns:wp="http://schemas.openxmlformats.org/drawingml/2006/wordprocessingDrawing" xmlns:w10="urn:schemas-microsoft-com:office:word" xmlns:w="http://schemas.openxmlformats.org/wordprocessingml/2006/main" xmlns:w14="http://schemas.microsoft.com/office/word/2010/wordml" xmlns:wpg="http://schemas.microsoft.com/office/word/2010/wordprocessingGroup" xmlns:wpi="http://schemas.microsoft.com/office/word/2010/wordprocessingInk" xmlns:wne="http://schemas.microsoft.com/office/word/2006/wordml" xmlns:wps="http://schemas.microsoft.com/office/word/2010/wordprocessingShape" mc:Ignorable="w14 wp14">
   <w:p>
     <w:pPr>
-      <w:pStyle w:val="Footer"/>
+      <w:pStyle w:val="Pidipagina"/>
       <w:framePr w:wrap="around" w:vAnchor="text" w:hAnchor="margin" w:xAlign="center" w:y="1"/>
       <w:rPr>
-        <w:rStyle w:val="PageNumber"/>
+        <w:rStyle w:val="Numeropagina"/>
       </w:rPr>
     </w:pPr>
     <w:r>
       <w:rPr>
-        <w:rStyle w:val="PageNumber"/>
+        <w:rStyle w:val="Numeropagina"/>
       </w:rPr>
       <w:fldChar w:fldCharType="begin"/>
     </w:r>
     <w:r>
       <w:rPr>
-        <w:rStyle w:val="PageNumber"/>
+        <w:rStyle w:val="Numeropagina"/>
       </w:rPr>
       <w:instrText xml:space="preserve">PAGE  </w:instrText>
     </w:r>
     <w:r>
       <w:rPr>
-        <w:rStyle w:val="PageNumber"/>
+        <w:rStyle w:val="Numeropagina"/>
       </w:rPr>
       <w:fldChar w:fldCharType="end"/>
     </w:r>
   </w:p>
   <w:p>
     <w:pPr>
-      <w:pStyle w:val="Footer"/>
+      <w:pStyle w:val="Pidipagina"/>
     </w:pPr>
   </w:p>
 </w:ftr>
 </file>
 
 <file path=word/footer2.xml><?xml version="1.0" encoding="utf-8"?>
-<w:ftr xmlns:wpc="http://schemas.microsoft.com/office/word/2010/wordprocessingCanvas" xmlns:mc="http://schemas.openxmlformats.org/markup-compatibility/2006" xmlns:o="urn:schemas-microsoft-com:office:office" xmlns:r="http://schemas.openxmlformats.org/officeDocument/2006/relationships" xmlns:m="http://schemas.openxmlformats.org/officeDocument/2006/math" xmlns:v="urn:schemas-microsoft-com:vml" xmlns:wp14="http://schemas.microsoft.com/office/word/2010/wordprocessingDrawing" xmlns:wp="http://schemas.openxmlformats.org/drawingml/2006/wordprocessingDrawing" xmlns:w10="urn:schemas-microsoft-com:office:word" xmlns:w="http://schemas.openxmlformats.org/wordprocessingml/2006/main" xmlns:w14="http://schemas.microsoft.com/office/word/2010/wordml" xmlns:w15="http://schemas.microsoft.com/office/word/2012/wordml" xmlns:wpg="http://schemas.microsoft.com/office/word/2010/wordprocessingGroup" xmlns:wpi="http://schemas.microsoft.com/office/word/2010/wordprocessingInk" xmlns:wne="http://schemas.microsoft.com/office/word/2006/wordml" xmlns:wps="http://schemas.microsoft.com/office/word/2010/wordprocessingShape" mc:Ignorable="w14 w15 wp14">
+<w:ftr xmlns:wpc="http://schemas.microsoft.com/office/word/2010/wordprocessingCanvas" xmlns:mo="http://schemas.microsoft.com/office/mac/office/2008/main" xmlns:mc="http://schemas.openxmlformats.org/markup-compatibility/2006" xmlns:mv="urn:schemas-microsoft-com:mac:vml" xmlns:o="urn:schemas-microsoft-com:office:office" xmlns:r="http://schemas.openxmlformats.org/officeDocument/2006/relationships" xmlns:m="http://schemas.openxmlformats.org/officeDocument/2006/math" xmlns:v="urn:schemas-microsoft-com:vml" xmlns:wp14="http://schemas.microsoft.com/office/word/2010/wordprocessingDrawing" xmlns:wp="http://schemas.openxmlformats.org/drawingml/2006/wordprocessingDrawing" xmlns:w10="urn:schemas-microsoft-com:office:word" xmlns:w="http://schemas.openxmlformats.org/wordprocessingml/2006/main" xmlns:w14="http://schemas.microsoft.com/office/word/2010/wordml" xmlns:wpg="http://schemas.microsoft.com/office/word/2010/wordprocessingGroup" xmlns:wpi="http://schemas.microsoft.com/office/word/2010/wordprocessingInk" xmlns:wne="http://schemas.microsoft.com/office/word/2006/wordml" xmlns:wps="http://schemas.microsoft.com/office/word/2010/wordprocessingShape" mc:Ignorable="w14 wp14">
   <w:p>
     <w:pPr>
-      <w:pStyle w:val="Footer"/>
+      <w:pStyle w:val="Pidipagina"/>
       <w:framePr w:wrap="around" w:vAnchor="text" w:hAnchor="margin" w:xAlign="center" w:y="1"/>
       <w:rPr>
-        <w:rStyle w:val="PageNumber"/>
+        <w:rStyle w:val="Numeropagina"/>
       </w:rPr>
     </w:pPr>
     <w:r>
       <w:rPr>
-        <w:rStyle w:val="PageNumber"/>
+        <w:rStyle w:val="Numeropagina"/>
       </w:rPr>
       <w:fldChar w:fldCharType="begin"/>
     </w:r>
     <w:r>
       <w:rPr>
-        <w:rStyle w:val="PageNumber"/>
+        <w:rStyle w:val="Numeropagina"/>
       </w:rPr>
       <w:instrText xml:space="preserve">PAGE  </w:instrText>
     </w:r>
     <w:r>
       <w:rPr>
-        <w:rStyle w:val="PageNumber"/>
+        <w:rStyle w:val="Numeropagina"/>
       </w:rPr>
       <w:fldChar w:fldCharType="separate"/>
     </w:r>
     <w:r>
       <w:rPr>
-        <w:rStyle w:val="PageNumber"/>
+        <w:rStyle w:val="Numeropagina"/>
         <w:noProof/>
       </w:rPr>
-      <w:t>27</w:t>
+      <w:t>30</w:t>
     </w:r>
     <w:r>
       <w:rPr>
-        <w:rStyle w:val="PageNumber"/>
+        <w:rStyle w:val="Numeropagina"/>
       </w:rPr>
       <w:fldChar w:fldCharType="end"/>
     </w:r>
   </w:p>
   <w:p>
     <w:pPr>
-      <w:pStyle w:val="Footer"/>
+      <w:pStyle w:val="Pidipagina"/>
     </w:pPr>
   </w:p>
 </w:ftr>
 </file>
 
 <file path=word/footnotes.xml><?xml version="1.0" encoding="utf-8"?>
-<w:footnotes xmlns:wpc="http://schemas.microsoft.com/office/word/2010/wordprocessingCanvas" xmlns:mc="http://schemas.openxmlformats.org/markup-compatibility/2006" xmlns:o="urn:schemas-microsoft-com:office:office" xmlns:r="http://schemas.openxmlformats.org/officeDocument/2006/relationships" xmlns:m="http://schemas.openxmlformats.org/officeDocument/2006/math" xmlns:v="urn:schemas-microsoft-com:vml" xmlns:wp14="http://schemas.microsoft.com/office/word/2010/wordprocessingDrawing" xmlns:wp="http://schemas.openxmlformats.org/drawingml/2006/wordprocessingDrawing" xmlns:w10="urn:schemas-microsoft-com:office:word" xmlns:w="http://schemas.openxmlformats.org/wordprocessingml/2006/main" xmlns:w14="http://schemas.microsoft.com/office/word/2010/wordml" xmlns:w15="http://schemas.microsoft.com/office/word/2012/wordml" xmlns:wpg="http://schemas.microsoft.com/office/word/2010/wordprocessingGroup" xmlns:wpi="http://schemas.microsoft.com/office/word/2010/wordprocessingInk" xmlns:wne="http://schemas.microsoft.com/office/word/2006/wordml" xmlns:wps="http://schemas.microsoft.com/office/word/2010/wordprocessingShape" mc:Ignorable="w14 w15 wp14">
+<w:footnotes xmlns:wpc="http://schemas.microsoft.com/office/word/2010/wordprocessingCanvas" xmlns:mo="http://schemas.microsoft.com/office/mac/office/2008/main" xmlns:mc="http://schemas.openxmlformats.org/markup-compatibility/2006" xmlns:mv="urn:schemas-microsoft-com:mac:vml" xmlns:o="urn:schemas-microsoft-com:office:office" xmlns:r="http://schemas.openxmlformats.org/officeDocument/2006/relationships" xmlns:m="http://schemas.openxmlformats.org/officeDocument/2006/math" xmlns:v="urn:schemas-microsoft-com:vml" xmlns:wp14="http://schemas.microsoft.com/office/word/2010/wordprocessingDrawing" xmlns:wp="http://schemas.openxmlformats.org/drawingml/2006/wordprocessingDrawing" xmlns:w10="urn:schemas-microsoft-com:office:word" xmlns:w="http://schemas.openxmlformats.org/wordprocessingml/2006/main" xmlns:w14="http://schemas.microsoft.com/office/word/2010/wordml" xmlns:wpg="http://schemas.microsoft.com/office/word/2010/wordprocessingGroup" xmlns:wpi="http://schemas.microsoft.com/office/word/2010/wordprocessingInk" xmlns:wne="http://schemas.microsoft.com/office/word/2006/wordml" xmlns:wps="http://schemas.microsoft.com/office/word/2010/wordprocessingShape" mc:Ignorable="w14 wp14">
   <w:footnote w:type="separator" w:id="-1">
     <w:p>
       <w:r>
@@ -19059,7 +19362,7 @@
 </file>
 
 <file path=word/header1.xml><?xml version="1.0" encoding="utf-8"?>
-<w:hdr xmlns:wpc="http://schemas.microsoft.com/office/word/2010/wordprocessingCanvas" xmlns:mc="http://schemas.openxmlformats.org/markup-compatibility/2006" xmlns:o="urn:schemas-microsoft-com:office:office" xmlns:r="http://schemas.openxmlformats.org/officeDocument/2006/relationships" xmlns:m="http://schemas.openxmlformats.org/officeDocument/2006/math" xmlns:v="urn:schemas-microsoft-com:vml" xmlns:wp14="http://schemas.microsoft.com/office/word/2010/wordprocessingDrawing" xmlns:wp="http://schemas.openxmlformats.org/drawingml/2006/wordprocessingDrawing" xmlns:w10="urn:schemas-microsoft-com:office:word" xmlns:w="http://schemas.openxmlformats.org/wordprocessingml/2006/main" xmlns:w14="http://schemas.microsoft.com/office/word/2010/wordml" xmlns:w15="http://schemas.microsoft.com/office/word/2012/wordml" xmlns:wpg="http://schemas.microsoft.com/office/word/2010/wordprocessingGroup" xmlns:wpi="http://schemas.microsoft.com/office/word/2010/wordprocessingInk" xmlns:wne="http://schemas.microsoft.com/office/word/2006/wordml" xmlns:wps="http://schemas.microsoft.com/office/word/2010/wordprocessingShape" mc:Ignorable="w14 w15 wp14">
+<w:hdr xmlns:wpc="http://schemas.microsoft.com/office/word/2010/wordprocessingCanvas" xmlns:mo="http://schemas.microsoft.com/office/mac/office/2008/main" xmlns:mc="http://schemas.openxmlformats.org/markup-compatibility/2006" xmlns:mv="urn:schemas-microsoft-com:mac:vml" xmlns:o="urn:schemas-microsoft-com:office:office" xmlns:r="http://schemas.openxmlformats.org/officeDocument/2006/relationships" xmlns:m="http://schemas.openxmlformats.org/officeDocument/2006/math" xmlns:v="urn:schemas-microsoft-com:vml" xmlns:wp14="http://schemas.microsoft.com/office/word/2010/wordprocessingDrawing" xmlns:wp="http://schemas.openxmlformats.org/drawingml/2006/wordprocessingDrawing" xmlns:w10="urn:schemas-microsoft-com:office:word" xmlns:w="http://schemas.openxmlformats.org/wordprocessingml/2006/main" xmlns:w14="http://schemas.microsoft.com/office/word/2010/wordml" xmlns:wpg="http://schemas.microsoft.com/office/word/2010/wordprocessingGroup" xmlns:wpi="http://schemas.microsoft.com/office/word/2010/wordprocessingInk" xmlns:wne="http://schemas.microsoft.com/office/word/2006/wordml" xmlns:wps="http://schemas.microsoft.com/office/word/2010/wordprocessingShape" mc:Ignorable="w14 wp14">
   <w:p>
     <w:pPr>
       <w:pStyle w:val="Normal1"/>
@@ -19070,8 +19373,8 @@
 </file>
 
 <file path=word/numbering.xml><?xml version="1.0" encoding="utf-8"?>
-<w:numbering xmlns:wpc="http://schemas.microsoft.com/office/word/2010/wordprocessingCanvas" xmlns:mc="http://schemas.openxmlformats.org/markup-compatibility/2006" xmlns:o="urn:schemas-microsoft-com:office:office" xmlns:r="http://schemas.openxmlformats.org/officeDocument/2006/relationships" xmlns:m="http://schemas.openxmlformats.org/officeDocument/2006/math" xmlns:v="urn:schemas-microsoft-com:vml" xmlns:wp14="http://schemas.microsoft.com/office/word/2010/wordprocessingDrawing" xmlns:wp="http://schemas.openxmlformats.org/drawingml/2006/wordprocessingDrawing" xmlns:w10="urn:schemas-microsoft-com:office:word" xmlns:w="http://schemas.openxmlformats.org/wordprocessingml/2006/main" xmlns:w14="http://schemas.microsoft.com/office/word/2010/wordml" xmlns:w15="http://schemas.microsoft.com/office/word/2012/wordml" xmlns:wpg="http://schemas.microsoft.com/office/word/2010/wordprocessingGroup" xmlns:wpi="http://schemas.microsoft.com/office/word/2010/wordprocessingInk" xmlns:wne="http://schemas.microsoft.com/office/word/2006/wordml" xmlns:wps="http://schemas.microsoft.com/office/word/2010/wordprocessingShape" mc:Ignorable="w14 w15 wp14">
-  <w:abstractNum w:abstractNumId="0" w15:restartNumberingAfterBreak="0">
+<w:numbering xmlns:wpc="http://schemas.microsoft.com/office/word/2010/wordprocessingCanvas" xmlns:mo="http://schemas.microsoft.com/office/mac/office/2008/main" xmlns:mc="http://schemas.openxmlformats.org/markup-compatibility/2006" xmlns:mv="urn:schemas-microsoft-com:mac:vml" xmlns:o="urn:schemas-microsoft-com:office:office" xmlns:r="http://schemas.openxmlformats.org/officeDocument/2006/relationships" xmlns:m="http://schemas.openxmlformats.org/officeDocument/2006/math" xmlns:v="urn:schemas-microsoft-com:vml" xmlns:wp14="http://schemas.microsoft.com/office/word/2010/wordprocessingDrawing" xmlns:wp="http://schemas.openxmlformats.org/drawingml/2006/wordprocessingDrawing" xmlns:w10="urn:schemas-microsoft-com:office:word" xmlns:w="http://schemas.openxmlformats.org/wordprocessingml/2006/main" xmlns:w14="http://schemas.microsoft.com/office/word/2010/wordml" xmlns:wpg="http://schemas.microsoft.com/office/word/2010/wordprocessingGroup" xmlns:wpi="http://schemas.microsoft.com/office/word/2010/wordprocessingInk" xmlns:wne="http://schemas.microsoft.com/office/word/2006/wordml" xmlns:wps="http://schemas.microsoft.com/office/word/2010/wordprocessingShape" mc:Ignorable="w14 wp14">
+  <w:abstractNum w:abstractNumId="0">
     <w:nsid w:val="027F7718"/>
     <w:multiLevelType w:val="hybridMultilevel"/>
     <w:tmpl w:val="CF9407A4"/>
@@ -19184,7 +19487,7 @@
       </w:rPr>
     </w:lvl>
   </w:abstractNum>
-  <w:abstractNum w:abstractNumId="1" w15:restartNumberingAfterBreak="0">
+  <w:abstractNum w:abstractNumId="1">
     <w:nsid w:val="045025FE"/>
     <w:multiLevelType w:val="hybridMultilevel"/>
     <w:tmpl w:val="77E4C9AA"/>
@@ -19297,7 +19600,7 @@
       </w:rPr>
     </w:lvl>
   </w:abstractNum>
-  <w:abstractNum w:abstractNumId="2" w15:restartNumberingAfterBreak="0">
+  <w:abstractNum w:abstractNumId="2">
     <w:nsid w:val="04AD0DB0"/>
     <w:multiLevelType w:val="multilevel"/>
     <w:tmpl w:val="04100021"/>
@@ -19410,7 +19713,7 @@
       </w:rPr>
     </w:lvl>
   </w:abstractNum>
-  <w:abstractNum w:abstractNumId="3" w15:restartNumberingAfterBreak="0">
+  <w:abstractNum w:abstractNumId="3">
     <w:nsid w:val="0BC66159"/>
     <w:multiLevelType w:val="hybridMultilevel"/>
     <w:tmpl w:val="210043F8"/>
@@ -19522,7 +19825,7 @@
       </w:rPr>
     </w:lvl>
   </w:abstractNum>
-  <w:abstractNum w:abstractNumId="4" w15:restartNumberingAfterBreak="0">
+  <w:abstractNum w:abstractNumId="4">
     <w:nsid w:val="105E0D26"/>
     <w:multiLevelType w:val="hybridMultilevel"/>
     <w:tmpl w:val="55644DC8"/>
@@ -19635,7 +19938,7 @@
       </w:rPr>
     </w:lvl>
   </w:abstractNum>
-  <w:abstractNum w:abstractNumId="5" w15:restartNumberingAfterBreak="0">
+  <w:abstractNum w:abstractNumId="5">
     <w:nsid w:val="157C5CB2"/>
     <w:multiLevelType w:val="hybridMultilevel"/>
     <w:tmpl w:val="E10E50FA"/>
@@ -19748,7 +20051,7 @@
       </w:rPr>
     </w:lvl>
   </w:abstractNum>
-  <w:abstractNum w:abstractNumId="6" w15:restartNumberingAfterBreak="0">
+  <w:abstractNum w:abstractNumId="6">
     <w:nsid w:val="180C377A"/>
     <w:multiLevelType w:val="hybridMultilevel"/>
     <w:tmpl w:val="E2DCC676"/>
@@ -19861,7 +20164,7 @@
       </w:rPr>
     </w:lvl>
   </w:abstractNum>
-  <w:abstractNum w:abstractNumId="7" w15:restartNumberingAfterBreak="0">
+  <w:abstractNum w:abstractNumId="7">
     <w:nsid w:val="1B636C8A"/>
     <w:multiLevelType w:val="hybridMultilevel"/>
     <w:tmpl w:val="FC62DC62"/>
@@ -19974,7 +20277,7 @@
       </w:rPr>
     </w:lvl>
   </w:abstractNum>
-  <w:abstractNum w:abstractNumId="8" w15:restartNumberingAfterBreak="0">
+  <w:abstractNum w:abstractNumId="8">
     <w:nsid w:val="2F145DA7"/>
     <w:multiLevelType w:val="hybridMultilevel"/>
     <w:tmpl w:val="256C175A"/>
@@ -20087,7 +20390,7 @@
       </w:rPr>
     </w:lvl>
   </w:abstractNum>
-  <w:abstractNum w:abstractNumId="9" w15:restartNumberingAfterBreak="0">
+  <w:abstractNum w:abstractNumId="9">
     <w:nsid w:val="337D0C99"/>
     <w:multiLevelType w:val="hybridMultilevel"/>
     <w:tmpl w:val="E0DC1D9A"/>
@@ -20200,7 +20503,7 @@
       </w:rPr>
     </w:lvl>
   </w:abstractNum>
-  <w:abstractNum w:abstractNumId="10" w15:restartNumberingAfterBreak="0">
+  <w:abstractNum w:abstractNumId="10">
     <w:nsid w:val="353D221A"/>
     <w:multiLevelType w:val="hybridMultilevel"/>
     <w:tmpl w:val="E04E954E"/>
@@ -20286,7 +20589,7 @@
       </w:pPr>
     </w:lvl>
   </w:abstractNum>
-  <w:abstractNum w:abstractNumId="11" w15:restartNumberingAfterBreak="0">
+  <w:abstractNum w:abstractNumId="11">
     <w:nsid w:val="356510E9"/>
     <w:multiLevelType w:val="hybridMultilevel"/>
     <w:tmpl w:val="C412828C"/>
@@ -20399,7 +20702,7 @@
       </w:rPr>
     </w:lvl>
   </w:abstractNum>
-  <w:abstractNum w:abstractNumId="12" w15:restartNumberingAfterBreak="0">
+  <w:abstractNum w:abstractNumId="12">
     <w:nsid w:val="359F52E8"/>
     <w:multiLevelType w:val="hybridMultilevel"/>
     <w:tmpl w:val="94CCC84A"/>
@@ -20512,7 +20815,7 @@
       </w:rPr>
     </w:lvl>
   </w:abstractNum>
-  <w:abstractNum w:abstractNumId="13" w15:restartNumberingAfterBreak="0">
+  <w:abstractNum w:abstractNumId="13">
     <w:nsid w:val="366921B7"/>
     <w:multiLevelType w:val="hybridMultilevel"/>
     <w:tmpl w:val="2D3A5D60"/>
@@ -20625,7 +20928,7 @@
       </w:rPr>
     </w:lvl>
   </w:abstractNum>
-  <w:abstractNum w:abstractNumId="14" w15:restartNumberingAfterBreak="0">
+  <w:abstractNum w:abstractNumId="14">
     <w:nsid w:val="3AD2389B"/>
     <w:multiLevelType w:val="hybridMultilevel"/>
     <w:tmpl w:val="BFE4487E"/>
@@ -20738,7 +21041,7 @@
       </w:rPr>
     </w:lvl>
   </w:abstractNum>
-  <w:abstractNum w:abstractNumId="15" w15:restartNumberingAfterBreak="0">
+  <w:abstractNum w:abstractNumId="15">
     <w:nsid w:val="40EA028D"/>
     <w:multiLevelType w:val="hybridMultilevel"/>
     <w:tmpl w:val="061CAF1E"/>
@@ -20850,7 +21153,7 @@
       </w:rPr>
     </w:lvl>
   </w:abstractNum>
-  <w:abstractNum w:abstractNumId="16" w15:restartNumberingAfterBreak="0">
+  <w:abstractNum w:abstractNumId="16">
     <w:nsid w:val="4D3F1CD6"/>
     <w:multiLevelType w:val="hybridMultilevel"/>
     <w:tmpl w:val="B5446D1C"/>
@@ -20963,7 +21266,7 @@
       </w:rPr>
     </w:lvl>
   </w:abstractNum>
-  <w:abstractNum w:abstractNumId="17" w15:restartNumberingAfterBreak="0">
+  <w:abstractNum w:abstractNumId="17">
     <w:nsid w:val="520B257E"/>
     <w:multiLevelType w:val="hybridMultilevel"/>
     <w:tmpl w:val="1DC43C02"/>
@@ -21076,7 +21379,7 @@
       </w:rPr>
     </w:lvl>
   </w:abstractNum>
-  <w:abstractNum w:abstractNumId="18" w15:restartNumberingAfterBreak="0">
+  <w:abstractNum w:abstractNumId="18">
     <w:nsid w:val="534E0F66"/>
     <w:multiLevelType w:val="hybridMultilevel"/>
     <w:tmpl w:val="766EC272"/>
@@ -21189,7 +21492,7 @@
       </w:rPr>
     </w:lvl>
   </w:abstractNum>
-  <w:abstractNum w:abstractNumId="19" w15:restartNumberingAfterBreak="0">
+  <w:abstractNum w:abstractNumId="19">
     <w:nsid w:val="560B312C"/>
     <w:multiLevelType w:val="hybridMultilevel"/>
     <w:tmpl w:val="0C068464"/>
@@ -21302,7 +21605,7 @@
       </w:rPr>
     </w:lvl>
   </w:abstractNum>
-  <w:abstractNum w:abstractNumId="20" w15:restartNumberingAfterBreak="0">
+  <w:abstractNum w:abstractNumId="20">
     <w:nsid w:val="7069391B"/>
     <w:multiLevelType w:val="hybridMultilevel"/>
     <w:tmpl w:val="227AF896"/>
@@ -21415,7 +21718,7 @@
       </w:rPr>
     </w:lvl>
   </w:abstractNum>
-  <w:abstractNum w:abstractNumId="21" w15:restartNumberingAfterBreak="0">
+  <w:abstractNum w:abstractNumId="21">
     <w:nsid w:val="7532494B"/>
     <w:multiLevelType w:val="multilevel"/>
     <w:tmpl w:val="5EA2D320"/>
@@ -21528,7 +21831,7 @@
       </w:rPr>
     </w:lvl>
   </w:abstractNum>
-  <w:abstractNum w:abstractNumId="22" w15:restartNumberingAfterBreak="0">
+  <w:abstractNum w:abstractNumId="22">
     <w:nsid w:val="7DF97AEA"/>
     <w:multiLevelType w:val="hybridMultilevel"/>
     <w:tmpl w:val="63CCF292"/>
@@ -21715,7 +22018,7 @@
 </file>
 
 <file path=word/styles.xml><?xml version="1.0" encoding="utf-8"?>
-<w:styles xmlns:mc="http://schemas.openxmlformats.org/markup-compatibility/2006" xmlns:r="http://schemas.openxmlformats.org/officeDocument/2006/relationships" xmlns:w="http://schemas.openxmlformats.org/wordprocessingml/2006/main" xmlns:w14="http://schemas.microsoft.com/office/word/2010/wordml" xmlns:w15="http://schemas.microsoft.com/office/word/2012/wordml" mc:Ignorable="w14 w15">
+<w:styles xmlns:mc="http://schemas.openxmlformats.org/markup-compatibility/2006" xmlns:r="http://schemas.openxmlformats.org/officeDocument/2006/relationships" xmlns:w="http://schemas.openxmlformats.org/wordprocessingml/2006/main" xmlns:w14="http://schemas.microsoft.com/office/word/2010/wordml" mc:Ignorable="w14">
   <w:docDefaults>
     <w:rPrDefault>
       <w:rPr>
@@ -21727,376 +22030,160 @@
     </w:rPrDefault>
     <w:pPrDefault/>
   </w:docDefaults>
-  <w:latentStyles w:defLockedState="0" w:defUIPriority="99" w:defSemiHidden="0" w:defUnhideWhenUsed="0" w:defQFormat="0" w:count="371">
-    <w:lsdException w:name="Normal" w:uiPriority="0" w:qFormat="1"/>
-    <w:lsdException w:name="heading 1" w:uiPriority="9" w:qFormat="1"/>
-    <w:lsdException w:name="heading 2" w:semiHidden="1" w:uiPriority="9" w:unhideWhenUsed="1" w:qFormat="1"/>
-    <w:lsdException w:name="heading 3" w:semiHidden="1" w:uiPriority="9" w:unhideWhenUsed="1" w:qFormat="1"/>
-    <w:lsdException w:name="heading 4" w:semiHidden="1" w:uiPriority="9" w:unhideWhenUsed="1" w:qFormat="1"/>
-    <w:lsdException w:name="heading 5" w:semiHidden="1" w:uiPriority="9" w:unhideWhenUsed="1" w:qFormat="1"/>
-    <w:lsdException w:name="heading 6" w:semiHidden="1" w:uiPriority="9" w:unhideWhenUsed="1" w:qFormat="1"/>
-    <w:lsdException w:name="heading 7" w:semiHidden="1" w:uiPriority="9" w:unhideWhenUsed="1" w:qFormat="1"/>
-    <w:lsdException w:name="heading 8" w:semiHidden="1" w:uiPriority="9" w:unhideWhenUsed="1" w:qFormat="1"/>
-    <w:lsdException w:name="heading 9" w:semiHidden="1" w:uiPriority="9" w:unhideWhenUsed="1" w:qFormat="1"/>
-    <w:lsdException w:name="index 1" w:semiHidden="1" w:unhideWhenUsed="1"/>
-    <w:lsdException w:name="index 2" w:semiHidden="1" w:unhideWhenUsed="1"/>
-    <w:lsdException w:name="index 3" w:semiHidden="1" w:unhideWhenUsed="1"/>
-    <w:lsdException w:name="index 4" w:semiHidden="1" w:unhideWhenUsed="1"/>
-    <w:lsdException w:name="index 5" w:semiHidden="1" w:unhideWhenUsed="1"/>
-    <w:lsdException w:name="index 6" w:semiHidden="1" w:unhideWhenUsed="1"/>
-    <w:lsdException w:name="index 7" w:semiHidden="1" w:unhideWhenUsed="1"/>
-    <w:lsdException w:name="index 8" w:semiHidden="1" w:unhideWhenUsed="1"/>
-    <w:lsdException w:name="index 9" w:semiHidden="1" w:unhideWhenUsed="1"/>
-    <w:lsdException w:name="toc 1" w:semiHidden="1" w:uiPriority="39" w:unhideWhenUsed="1"/>
-    <w:lsdException w:name="toc 2" w:semiHidden="1" w:uiPriority="39" w:unhideWhenUsed="1"/>
-    <w:lsdException w:name="toc 3" w:semiHidden="1" w:uiPriority="39" w:unhideWhenUsed="1"/>
-    <w:lsdException w:name="toc 4" w:semiHidden="1" w:uiPriority="39" w:unhideWhenUsed="1"/>
-    <w:lsdException w:name="toc 5" w:semiHidden="1" w:uiPriority="39" w:unhideWhenUsed="1"/>
-    <w:lsdException w:name="toc 6" w:semiHidden="1" w:uiPriority="39" w:unhideWhenUsed="1"/>
-    <w:lsdException w:name="toc 7" w:semiHidden="1" w:uiPriority="39" w:unhideWhenUsed="1"/>
-    <w:lsdException w:name="toc 8" w:semiHidden="1" w:uiPriority="39" w:unhideWhenUsed="1"/>
-    <w:lsdException w:name="toc 9" w:semiHidden="1" w:uiPriority="39" w:unhideWhenUsed="1"/>
-    <w:lsdException w:name="Normal Indent" w:semiHidden="1" w:unhideWhenUsed="1"/>
-    <w:lsdException w:name="footnote text" w:semiHidden="1" w:unhideWhenUsed="1"/>
-    <w:lsdException w:name="annotation text" w:semiHidden="1" w:unhideWhenUsed="1"/>
-    <w:lsdException w:name="header" w:semiHidden="1" w:unhideWhenUsed="1"/>
-    <w:lsdException w:name="footer" w:semiHidden="1" w:unhideWhenUsed="1"/>
-    <w:lsdException w:name="index heading" w:semiHidden="1" w:unhideWhenUsed="1"/>
-    <w:lsdException w:name="caption" w:semiHidden="1" w:uiPriority="35" w:unhideWhenUsed="1" w:qFormat="1"/>
-    <w:lsdException w:name="table of figures" w:semiHidden="1" w:unhideWhenUsed="1"/>
-    <w:lsdException w:name="envelope address" w:semiHidden="1" w:unhideWhenUsed="1"/>
-    <w:lsdException w:name="envelope return" w:semiHidden="1" w:unhideWhenUsed="1"/>
-    <w:lsdException w:name="footnote reference" w:semiHidden="1" w:unhideWhenUsed="1"/>
-    <w:lsdException w:name="annotation reference" w:semiHidden="1" w:unhideWhenUsed="1"/>
-    <w:lsdException w:name="line number" w:semiHidden="1" w:unhideWhenUsed="1"/>
-    <w:lsdException w:name="page number" w:semiHidden="1" w:unhideWhenUsed="1"/>
-    <w:lsdException w:name="endnote reference" w:semiHidden="1" w:unhideWhenUsed="1"/>
-    <w:lsdException w:name="endnote text" w:semiHidden="1" w:unhideWhenUsed="1"/>
-    <w:lsdException w:name="table of authorities" w:semiHidden="1" w:unhideWhenUsed="1"/>
-    <w:lsdException w:name="macro" w:semiHidden="1" w:unhideWhenUsed="1"/>
-    <w:lsdException w:name="toa heading" w:semiHidden="1" w:unhideWhenUsed="1"/>
-    <w:lsdException w:name="List" w:semiHidden="1" w:unhideWhenUsed="1"/>
-    <w:lsdException w:name="List Bullet" w:semiHidden="1" w:unhideWhenUsed="1"/>
-    <w:lsdException w:name="List Number" w:semiHidden="1" w:unhideWhenUsed="1"/>
-    <w:lsdException w:name="List 2" w:semiHidden="1" w:unhideWhenUsed="1"/>
-    <w:lsdException w:name="List 3" w:semiHidden="1" w:unhideWhenUsed="1"/>
-    <w:lsdException w:name="List 4" w:semiHidden="1" w:unhideWhenUsed="1"/>
-    <w:lsdException w:name="List 5" w:semiHidden="1" w:unhideWhenUsed="1"/>
-    <w:lsdException w:name="List Bullet 2" w:semiHidden="1" w:unhideWhenUsed="1"/>
-    <w:lsdException w:name="List Bullet 3" w:semiHidden="1" w:unhideWhenUsed="1"/>
-    <w:lsdException w:name="List Bullet 4" w:semiHidden="1" w:unhideWhenUsed="1"/>
-    <w:lsdException w:name="List Bullet 5" w:semiHidden="1" w:unhideWhenUsed="1"/>
-    <w:lsdException w:name="List Number 2" w:semiHidden="1" w:unhideWhenUsed="1"/>
-    <w:lsdException w:name="List Number 3" w:semiHidden="1" w:unhideWhenUsed="1"/>
-    <w:lsdException w:name="List Number 4" w:semiHidden="1" w:unhideWhenUsed="1"/>
-    <w:lsdException w:name="List Number 5" w:semiHidden="1" w:unhideWhenUsed="1"/>
-    <w:lsdException w:name="Title" w:uiPriority="10" w:qFormat="1"/>
-    <w:lsdException w:name="Closing" w:semiHidden="1" w:unhideWhenUsed="1"/>
-    <w:lsdException w:name="Signature" w:semiHidden="1" w:unhideWhenUsed="1"/>
-    <w:lsdException w:name="Default Paragraph Font" w:semiHidden="1" w:uiPriority="1" w:unhideWhenUsed="1"/>
-    <w:lsdException w:name="Body Text" w:semiHidden="1" w:unhideWhenUsed="1"/>
-    <w:lsdException w:name="Body Text Indent" w:semiHidden="1" w:unhideWhenUsed="1"/>
-    <w:lsdException w:name="List Continue" w:semiHidden="1" w:unhideWhenUsed="1"/>
-    <w:lsdException w:name="List Continue 2" w:semiHidden="1" w:unhideWhenUsed="1"/>
-    <w:lsdException w:name="List Continue 3" w:semiHidden="1" w:unhideWhenUsed="1"/>
-    <w:lsdException w:name="List Continue 4" w:semiHidden="1" w:unhideWhenUsed="1"/>
-    <w:lsdException w:name="List Continue 5" w:semiHidden="1" w:unhideWhenUsed="1"/>
-    <w:lsdException w:name="Message Header" w:semiHidden="1" w:unhideWhenUsed="1"/>
-    <w:lsdException w:name="Subtitle" w:uiPriority="11" w:qFormat="1"/>
-    <w:lsdException w:name="Salutation" w:semiHidden="1" w:unhideWhenUsed="1"/>
-    <w:lsdException w:name="Date" w:semiHidden="1" w:unhideWhenUsed="1"/>
-    <w:lsdException w:name="Body Text First Indent" w:semiHidden="1" w:unhideWhenUsed="1"/>
-    <w:lsdException w:name="Body Text First Indent 2" w:semiHidden="1" w:unhideWhenUsed="1"/>
-    <w:lsdException w:name="Note Heading" w:semiHidden="1" w:unhideWhenUsed="1"/>
-    <w:lsdException w:name="Body Text 2" w:semiHidden="1" w:unhideWhenUsed="1"/>
-    <w:lsdException w:name="Body Text 3" w:semiHidden="1" w:unhideWhenUsed="1"/>
-    <w:lsdException w:name="Body Text Indent 2" w:semiHidden="1" w:unhideWhenUsed="1"/>
-    <w:lsdException w:name="Body Text Indent 3" w:semiHidden="1" w:unhideWhenUsed="1"/>
-    <w:lsdException w:name="Block Text" w:semiHidden="1" w:unhideWhenUsed="1"/>
-    <w:lsdException w:name="Hyperlink" w:semiHidden="1" w:unhideWhenUsed="1"/>
-    <w:lsdException w:name="FollowedHyperlink" w:semiHidden="1" w:unhideWhenUsed="1"/>
-    <w:lsdException w:name="Strong" w:uiPriority="22" w:qFormat="1"/>
-    <w:lsdException w:name="Emphasis" w:uiPriority="20" w:qFormat="1"/>
-    <w:lsdException w:name="Document Map" w:semiHidden="1" w:unhideWhenUsed="1"/>
-    <w:lsdException w:name="Plain Text" w:semiHidden="1" w:unhideWhenUsed="1"/>
-    <w:lsdException w:name="E-mail Signature" w:semiHidden="1" w:unhideWhenUsed="1"/>
-    <w:lsdException w:name="HTML Top of Form" w:semiHidden="1" w:unhideWhenUsed="1"/>
-    <w:lsdException w:name="HTML Bottom of Form" w:semiHidden="1" w:unhideWhenUsed="1"/>
-    <w:lsdException w:name="Normal (Web)" w:semiHidden="1" w:unhideWhenUsed="1"/>
-    <w:lsdException w:name="HTML Acronym" w:semiHidden="1" w:unhideWhenUsed="1"/>
-    <w:lsdException w:name="HTML Address" w:semiHidden="1" w:unhideWhenUsed="1"/>
-    <w:lsdException w:name="HTML Cite" w:semiHidden="1" w:unhideWhenUsed="1"/>
-    <w:lsdException w:name="HTML Code" w:semiHidden="1" w:unhideWhenUsed="1"/>
-    <w:lsdException w:name="HTML Definition" w:semiHidden="1" w:unhideWhenUsed="1"/>
-    <w:lsdException w:name="HTML Keyboard" w:semiHidden="1" w:unhideWhenUsed="1"/>
-    <w:lsdException w:name="HTML Preformatted" w:semiHidden="1" w:unhideWhenUsed="1"/>
-    <w:lsdException w:name="HTML Sample" w:semiHidden="1" w:unhideWhenUsed="1"/>
-    <w:lsdException w:name="HTML Typewriter" w:semiHidden="1" w:unhideWhenUsed="1"/>
-    <w:lsdException w:name="HTML Variable" w:semiHidden="1" w:unhideWhenUsed="1"/>
-    <w:lsdException w:name="Normal Table" w:semiHidden="1" w:unhideWhenUsed="1"/>
-    <w:lsdException w:name="annotation subject" w:semiHidden="1" w:unhideWhenUsed="1"/>
-    <w:lsdException w:name="No List" w:semiHidden="1" w:unhideWhenUsed="1"/>
-    <w:lsdException w:name="Outline List 1" w:semiHidden="1" w:unhideWhenUsed="1"/>
-    <w:lsdException w:name="Outline List 2" w:semiHidden="1" w:unhideWhenUsed="1"/>
-    <w:lsdException w:name="Outline List 3" w:semiHidden="1" w:unhideWhenUsed="1"/>
-    <w:lsdException w:name="Table Simple 1" w:semiHidden="1" w:unhideWhenUsed="1"/>
-    <w:lsdException w:name="Table Simple 2" w:semiHidden="1" w:unhideWhenUsed="1"/>
-    <w:lsdException w:name="Table Simple 3" w:semiHidden="1" w:unhideWhenUsed="1"/>
-    <w:lsdException w:name="Table Classic 1" w:semiHidden="1" w:unhideWhenUsed="1"/>
-    <w:lsdException w:name="Table Classic 2" w:semiHidden="1" w:unhideWhenUsed="1"/>
-    <w:lsdException w:name="Table Classic 3" w:semiHidden="1" w:unhideWhenUsed="1"/>
-    <w:lsdException w:name="Table Classic 4" w:semiHidden="1" w:unhideWhenUsed="1"/>
-    <w:lsdException w:name="Table Colorful 1" w:semiHidden="1" w:unhideWhenUsed="1"/>
-    <w:lsdException w:name="Table Colorful 2" w:semiHidden="1" w:unhideWhenUsed="1"/>
-    <w:lsdException w:name="Table Colorful 3" w:semiHidden="1" w:unhideWhenUsed="1"/>
-    <w:lsdException w:name="Table Columns 1" w:semiHidden="1" w:unhideWhenUsed="1"/>
-    <w:lsdException w:name="Table Columns 2" w:semiHidden="1" w:unhideWhenUsed="1"/>
-    <w:lsdException w:name="Table Columns 3" w:semiHidden="1" w:unhideWhenUsed="1"/>
-    <w:lsdException w:name="Table Columns 4" w:semiHidden="1" w:unhideWhenUsed="1"/>
-    <w:lsdException w:name="Table Columns 5" w:semiHidden="1" w:unhideWhenUsed="1"/>
-    <w:lsdException w:name="Table Grid 1" w:semiHidden="1" w:unhideWhenUsed="1"/>
-    <w:lsdException w:name="Table Grid 2" w:semiHidden="1" w:unhideWhenUsed="1"/>
-    <w:lsdException w:name="Table Grid 3" w:semiHidden="1" w:unhideWhenUsed="1"/>
-    <w:lsdException w:name="Table Grid 4" w:semiHidden="1" w:unhideWhenUsed="1"/>
-    <w:lsdException w:name="Table Grid 5" w:semiHidden="1" w:unhideWhenUsed="1"/>
-    <w:lsdException w:name="Table Grid 6" w:semiHidden="1" w:unhideWhenUsed="1"/>
-    <w:lsdException w:name="Table Grid 7" w:semiHidden="1" w:unhideWhenUsed="1"/>
-    <w:lsdException w:name="Table Grid 8" w:semiHidden="1" w:unhideWhenUsed="1"/>
-    <w:lsdException w:name="Table List 1" w:semiHidden="1" w:unhideWhenUsed="1"/>
-    <w:lsdException w:name="Table List 2" w:semiHidden="1" w:unhideWhenUsed="1"/>
-    <w:lsdException w:name="Table List 3" w:semiHidden="1" w:unhideWhenUsed="1"/>
-    <w:lsdException w:name="Table List 4" w:semiHidden="1" w:unhideWhenUsed="1"/>
-    <w:lsdException w:name="Table List 5" w:semiHidden="1" w:unhideWhenUsed="1"/>
-    <w:lsdException w:name="Table List 6" w:semiHidden="1" w:unhideWhenUsed="1"/>
-    <w:lsdException w:name="Table List 7" w:semiHidden="1" w:unhideWhenUsed="1"/>
-    <w:lsdException w:name="Table List 8" w:semiHidden="1" w:unhideWhenUsed="1"/>
-    <w:lsdException w:name="Table 3D effects 1" w:semiHidden="1" w:unhideWhenUsed="1"/>
-    <w:lsdException w:name="Table 3D effects 2" w:semiHidden="1" w:unhideWhenUsed="1"/>
-    <w:lsdException w:name="Table 3D effects 3" w:semiHidden="1" w:unhideWhenUsed="1"/>
-    <w:lsdException w:name="Table Contemporary" w:semiHidden="1" w:unhideWhenUsed="1"/>
-    <w:lsdException w:name="Table Elegant" w:semiHidden="1" w:unhideWhenUsed="1"/>
-    <w:lsdException w:name="Table Professional" w:semiHidden="1" w:unhideWhenUsed="1"/>
-    <w:lsdException w:name="Table Subtle 1" w:semiHidden="1" w:unhideWhenUsed="1"/>
-    <w:lsdException w:name="Table Subtle 2" w:semiHidden="1" w:unhideWhenUsed="1"/>
-    <w:lsdException w:name="Table Web 1" w:semiHidden="1" w:unhideWhenUsed="1"/>
-    <w:lsdException w:name="Table Web 2" w:semiHidden="1" w:unhideWhenUsed="1"/>
-    <w:lsdException w:name="Table Web 3" w:semiHidden="1" w:unhideWhenUsed="1"/>
-    <w:lsdException w:name="Balloon Text" w:semiHidden="1" w:unhideWhenUsed="1"/>
-    <w:lsdException w:name="Table Grid" w:uiPriority="59"/>
-    <w:lsdException w:name="Table Theme" w:semiHidden="1" w:unhideWhenUsed="1"/>
-    <w:lsdException w:name="Placeholder Text" w:semiHidden="1"/>
-    <w:lsdException w:name="No Spacing" w:uiPriority="1" w:qFormat="1"/>
-    <w:lsdException w:name="Light Shading" w:uiPriority="60"/>
-    <w:lsdException w:name="Light List" w:uiPriority="61"/>
-    <w:lsdException w:name="Light Grid" w:uiPriority="62"/>
-    <w:lsdException w:name="Medium Shading 1" w:uiPriority="63"/>
-    <w:lsdException w:name="Medium Shading 2" w:uiPriority="64"/>
-    <w:lsdException w:name="Medium List 1" w:uiPriority="65"/>
-    <w:lsdException w:name="Medium List 2" w:uiPriority="66"/>
-    <w:lsdException w:name="Medium Grid 1" w:uiPriority="67"/>
-    <w:lsdException w:name="Medium Grid 2" w:uiPriority="68"/>
-    <w:lsdException w:name="Medium Grid 3" w:uiPriority="69"/>
-    <w:lsdException w:name="Dark List" w:uiPriority="70"/>
-    <w:lsdException w:name="Colorful Shading" w:uiPriority="71"/>
-    <w:lsdException w:name="Colorful List" w:uiPriority="72"/>
-    <w:lsdException w:name="Colorful Grid" w:uiPriority="73"/>
-    <w:lsdException w:name="Light Shading Accent 1" w:uiPriority="60"/>
-    <w:lsdException w:name="Light List Accent 1" w:uiPriority="61"/>
-    <w:lsdException w:name="Light Grid Accent 1" w:uiPriority="62"/>
-    <w:lsdException w:name="Medium Shading 1 Accent 1" w:uiPriority="63"/>
-    <w:lsdException w:name="Medium Shading 2 Accent 1" w:uiPriority="64"/>
-    <w:lsdException w:name="Medium List 1 Accent 1" w:uiPriority="65"/>
-    <w:lsdException w:name="Revision" w:semiHidden="1"/>
-    <w:lsdException w:name="List Paragraph" w:uiPriority="34" w:qFormat="1"/>
-    <w:lsdException w:name="Quote" w:uiPriority="29" w:qFormat="1"/>
-    <w:lsdException w:name="Intense Quote" w:uiPriority="30" w:qFormat="1"/>
-    <w:lsdException w:name="Medium List 2 Accent 1" w:uiPriority="66"/>
-    <w:lsdException w:name="Medium Grid 1 Accent 1" w:uiPriority="67"/>
-    <w:lsdException w:name="Medium Grid 2 Accent 1" w:uiPriority="68"/>
-    <w:lsdException w:name="Medium Grid 3 Accent 1" w:uiPriority="69"/>
-    <w:lsdException w:name="Dark List Accent 1" w:uiPriority="70"/>
-    <w:lsdException w:name="Colorful Shading Accent 1" w:uiPriority="71"/>
-    <w:lsdException w:name="Colorful List Accent 1" w:uiPriority="72"/>
-    <w:lsdException w:name="Colorful Grid Accent 1" w:uiPriority="73"/>
-    <w:lsdException w:name="Light Shading Accent 2" w:uiPriority="60"/>
-    <w:lsdException w:name="Light List Accent 2" w:uiPriority="61"/>
-    <w:lsdException w:name="Light Grid Accent 2" w:uiPriority="62"/>
-    <w:lsdException w:name="Medium Shading 1 Accent 2" w:uiPriority="63"/>
-    <w:lsdException w:name="Medium Shading 2 Accent 2" w:uiPriority="64"/>
-    <w:lsdException w:name="Medium List 1 Accent 2" w:uiPriority="65"/>
-    <w:lsdException w:name="Medium List 2 Accent 2" w:uiPriority="66"/>
-    <w:lsdException w:name="Medium Grid 1 Accent 2" w:uiPriority="67"/>
-    <w:lsdException w:name="Medium Grid 2 Accent 2" w:uiPriority="68"/>
-    <w:lsdException w:name="Medium Grid 3 Accent 2" w:uiPriority="69"/>
-    <w:lsdException w:name="Dark List Accent 2" w:uiPriority="70"/>
-    <w:lsdException w:name="Colorful Shading Accent 2" w:uiPriority="71"/>
-    <w:lsdException w:name="Colorful List Accent 2" w:uiPriority="72"/>
-    <w:lsdException w:name="Colorful Grid Accent 2" w:uiPriority="73"/>
-    <w:lsdException w:name="Light Shading Accent 3" w:uiPriority="60"/>
-    <w:lsdException w:name="Light List Accent 3" w:uiPriority="61"/>
-    <w:lsdException w:name="Light Grid Accent 3" w:uiPriority="62"/>
-    <w:lsdException w:name="Medium Shading 1 Accent 3" w:uiPriority="63"/>
-    <w:lsdException w:name="Medium Shading 2 Accent 3" w:uiPriority="64"/>
-    <w:lsdException w:name="Medium List 1 Accent 3" w:uiPriority="65"/>
-    <w:lsdException w:name="Medium List 2 Accent 3" w:uiPriority="66"/>
-    <w:lsdException w:name="Medium Grid 1 Accent 3" w:uiPriority="67"/>
-    <w:lsdException w:name="Medium Grid 2 Accent 3" w:uiPriority="68"/>
-    <w:lsdException w:name="Medium Grid 3 Accent 3" w:uiPriority="69"/>
-    <w:lsdException w:name="Dark List Accent 3" w:uiPriority="70"/>
-    <w:lsdException w:name="Colorful Shading Accent 3" w:uiPriority="71"/>
-    <w:lsdException w:name="Colorful List Accent 3" w:uiPriority="72"/>
-    <w:lsdException w:name="Colorful Grid Accent 3" w:uiPriority="73"/>
-    <w:lsdException w:name="Light Shading Accent 4" w:uiPriority="60"/>
-    <w:lsdException w:name="Light List Accent 4" w:uiPriority="61"/>
-    <w:lsdException w:name="Light Grid Accent 4" w:uiPriority="62"/>
-    <w:lsdException w:name="Medium Shading 1 Accent 4" w:uiPriority="63"/>
-    <w:lsdException w:name="Medium Shading 2 Accent 4" w:uiPriority="64"/>
-    <w:lsdException w:name="Medium List 1 Accent 4" w:uiPriority="65"/>
-    <w:lsdException w:name="Medium List 2 Accent 4" w:uiPriority="66"/>
-    <w:lsdException w:name="Medium Grid 1 Accent 4" w:uiPriority="67"/>
-    <w:lsdException w:name="Medium Grid 2 Accent 4" w:uiPriority="68"/>
-    <w:lsdException w:name="Medium Grid 3 Accent 4" w:uiPriority="69"/>
-    <w:lsdException w:name="Dark List Accent 4" w:uiPriority="70"/>
-    <w:lsdException w:name="Colorful Shading Accent 4" w:uiPriority="71"/>
-    <w:lsdException w:name="Colorful List Accent 4" w:uiPriority="72"/>
-    <w:lsdException w:name="Colorful Grid Accent 4" w:uiPriority="73"/>
-    <w:lsdException w:name="Light Shading Accent 5" w:uiPriority="60"/>
-    <w:lsdException w:name="Light List Accent 5" w:uiPriority="61"/>
-    <w:lsdException w:name="Light Grid Accent 5" w:uiPriority="62"/>
-    <w:lsdException w:name="Medium Shading 1 Accent 5" w:uiPriority="63"/>
-    <w:lsdException w:name="Medium Shading 2 Accent 5" w:uiPriority="64"/>
-    <w:lsdException w:name="Medium List 1 Accent 5" w:uiPriority="65"/>
-    <w:lsdException w:name="Medium List 2 Accent 5" w:uiPriority="66"/>
-    <w:lsdException w:name="Medium Grid 1 Accent 5" w:uiPriority="67"/>
-    <w:lsdException w:name="Medium Grid 2 Accent 5" w:uiPriority="68"/>
-    <w:lsdException w:name="Medium Grid 3 Accent 5" w:uiPriority="69"/>
-    <w:lsdException w:name="Dark List Accent 5" w:uiPriority="70"/>
-    <w:lsdException w:name="Colorful Shading Accent 5" w:uiPriority="71"/>
-    <w:lsdException w:name="Colorful List Accent 5" w:uiPriority="72"/>
-    <w:lsdException w:name="Colorful Grid Accent 5" w:uiPriority="73"/>
-    <w:lsdException w:name="Light Shading Accent 6" w:uiPriority="60"/>
-    <w:lsdException w:name="Light List Accent 6" w:uiPriority="61"/>
-    <w:lsdException w:name="Light Grid Accent 6" w:uiPriority="62"/>
-    <w:lsdException w:name="Medium Shading 1 Accent 6" w:uiPriority="63"/>
-    <w:lsdException w:name="Medium Shading 2 Accent 6" w:uiPriority="64"/>
-    <w:lsdException w:name="Medium List 1 Accent 6" w:uiPriority="65"/>
-    <w:lsdException w:name="Medium List 2 Accent 6" w:uiPriority="66"/>
-    <w:lsdException w:name="Medium Grid 1 Accent 6" w:uiPriority="67"/>
-    <w:lsdException w:name="Medium Grid 2 Accent 6" w:uiPriority="68"/>
-    <w:lsdException w:name="Medium Grid 3 Accent 6" w:uiPriority="69"/>
-    <w:lsdException w:name="Dark List Accent 6" w:uiPriority="70"/>
-    <w:lsdException w:name="Colorful Shading Accent 6" w:uiPriority="71"/>
-    <w:lsdException w:name="Colorful List Accent 6" w:uiPriority="72"/>
-    <w:lsdException w:name="Colorful Grid Accent 6" w:uiPriority="73"/>
-    <w:lsdException w:name="Subtle Emphasis" w:uiPriority="19" w:qFormat="1"/>
-    <w:lsdException w:name="Intense Emphasis" w:uiPriority="21" w:qFormat="1"/>
-    <w:lsdException w:name="Subtle Reference" w:uiPriority="31" w:qFormat="1"/>
-    <w:lsdException w:name="Intense Reference" w:uiPriority="32" w:qFormat="1"/>
-    <w:lsdException w:name="Book Title" w:uiPriority="33" w:qFormat="1"/>
-    <w:lsdException w:name="Bibliography" w:semiHidden="1" w:uiPriority="37" w:unhideWhenUsed="1"/>
-    <w:lsdException w:name="TOC Heading" w:semiHidden="1" w:uiPriority="39" w:unhideWhenUsed="1" w:qFormat="1"/>
-    <w:lsdException w:name="Grid Table 4" w:uiPriority="49"/>
-    <w:lsdException w:name="Grid Table 5 Dark" w:uiPriority="50"/>
-    <w:lsdException w:name="Grid Table 6 Colorful" w:uiPriority="51"/>
-    <w:lsdException w:name="Grid Table 7 Colorful" w:uiPriority="52"/>
-    <w:lsdException w:name="Grid Table 1 Light Accent 1" w:uiPriority="46"/>
-    <w:lsdException w:name="Grid Table 2 Accent 1" w:uiPriority="47"/>
-    <w:lsdException w:name="Grid Table 3 Accent 1" w:uiPriority="48"/>
-    <w:lsdException w:name="Grid Table 4 Accent 1" w:uiPriority="49"/>
-    <w:lsdException w:name="Grid Table 5 Dark Accent 1" w:uiPriority="50"/>
-    <w:lsdException w:name="Grid Table 6 Colorful Accent 1" w:uiPriority="51"/>
-    <w:lsdException w:name="Grid Table 7 Colorful Accent 1" w:uiPriority="52"/>
-    <w:lsdException w:name="Grid Table 1 Light Accent 2" w:uiPriority="46"/>
-    <w:lsdException w:name="Grid Table 2 Accent 2" w:uiPriority="47"/>
-    <w:lsdException w:name="Grid Table 3 Accent 2" w:uiPriority="48"/>
-    <w:lsdException w:name="Grid Table 4 Accent 2" w:uiPriority="49"/>
-    <w:lsdException w:name="Grid Table 5 Dark Accent 2" w:uiPriority="50"/>
-    <w:lsdException w:name="Grid Table 6 Colorful Accent 2" w:uiPriority="51"/>
-    <w:lsdException w:name="Grid Table 7 Colorful Accent 2" w:uiPriority="52"/>
-    <w:lsdException w:name="Grid Table 1 Light Accent 3" w:uiPriority="46"/>
-    <w:lsdException w:name="Grid Table 2 Accent 3" w:uiPriority="47"/>
-    <w:lsdException w:name="Grid Table 3 Accent 3" w:uiPriority="48"/>
-    <w:lsdException w:name="Grid Table 4 Accent 3" w:uiPriority="49"/>
-    <w:lsdException w:name="Grid Table 5 Dark Accent 3" w:uiPriority="50"/>
-    <w:lsdException w:name="Grid Table 6 Colorful Accent 3" w:uiPriority="51"/>
-    <w:lsdException w:name="Grid Table 7 Colorful Accent 3" w:uiPriority="52"/>
-    <w:lsdException w:name="Grid Table 1 Light Accent 4" w:uiPriority="46"/>
-    <w:lsdException w:name="Grid Table 2 Accent 4" w:uiPriority="47"/>
-    <w:lsdException w:name="Grid Table 3 Accent 4" w:uiPriority="48"/>
-    <w:lsdException w:name="Grid Table 4 Accent 4" w:uiPriority="49"/>
-    <w:lsdException w:name="Grid Table 5 Dark Accent 4" w:uiPriority="50"/>
-    <w:lsdException w:name="Grid Table 6 Colorful Accent 4" w:uiPriority="51"/>
-    <w:lsdException w:name="Grid Table 7 Colorful Accent 4" w:uiPriority="52"/>
-    <w:lsdException w:name="Grid Table 1 Light Accent 5" w:uiPriority="46"/>
-    <w:lsdException w:name="Grid Table 2 Accent 5" w:uiPriority="47"/>
-    <w:lsdException w:name="Grid Table 3 Accent 5" w:uiPriority="48"/>
-    <w:lsdException w:name="Grid Table 4 Accent 5" w:uiPriority="49"/>
-    <w:lsdException w:name="Grid Table 5 Dark Accent 5" w:uiPriority="50"/>
-    <w:lsdException w:name="Grid Table 6 Colorful Accent 5" w:uiPriority="51"/>
-    <w:lsdException w:name="Grid Table 7 Colorful Accent 5" w:uiPriority="52"/>
-    <w:lsdException w:name="Grid Table 1 Light Accent 6" w:uiPriority="46"/>
-    <w:lsdException w:name="Grid Table 2 Accent 6" w:uiPriority="47"/>
-    <w:lsdException w:name="Grid Table 3 Accent 6" w:uiPriority="48"/>
-    <w:lsdException w:name="Grid Table 4 Accent 6" w:uiPriority="49"/>
-    <w:lsdException w:name="Grid Table 5 Dark Accent 6" w:uiPriority="50"/>
-    <w:lsdException w:name="Grid Table 6 Colorful Accent 6" w:uiPriority="51"/>
-    <w:lsdException w:name="Grid Table 7 Colorful Accent 6" w:uiPriority="52"/>
-    <w:lsdException w:name="List Table 1 Light" w:uiPriority="46"/>
-    <w:lsdException w:name="List Table 2" w:uiPriority="47"/>
-    <w:lsdException w:name="List Table 3" w:uiPriority="48"/>
-    <w:lsdException w:name="List Table 4" w:uiPriority="49"/>
-    <w:lsdException w:name="List Table 5 Dark" w:uiPriority="50"/>
-    <w:lsdException w:name="List Table 6 Colorful" w:uiPriority="51"/>
-    <w:lsdException w:name="List Table 7 Colorful" w:uiPriority="52"/>
-    <w:lsdException w:name="List Table 1 Light Accent 1" w:uiPriority="46"/>
-    <w:lsdException w:name="List Table 2 Accent 1" w:uiPriority="47"/>
-    <w:lsdException w:name="List Table 3 Accent 1" w:uiPriority="48"/>
-    <w:lsdException w:name="List Table 4 Accent 1" w:uiPriority="49"/>
-    <w:lsdException w:name="List Table 5 Dark Accent 1" w:uiPriority="50"/>
-    <w:lsdException w:name="List Table 6 Colorful Accent 1" w:uiPriority="51"/>
-    <w:lsdException w:name="List Table 7 Colorful Accent 1" w:uiPriority="52"/>
-    <w:lsdException w:name="List Table 1 Light Accent 2" w:uiPriority="46"/>
-    <w:lsdException w:name="List Table 2 Accent 2" w:uiPriority="47"/>
-    <w:lsdException w:name="List Table 3 Accent 2" w:uiPriority="48"/>
-    <w:lsdException w:name="List Table 4 Accent 2" w:uiPriority="49"/>
-    <w:lsdException w:name="List Table 5 Dark Accent 2" w:uiPriority="50"/>
-    <w:lsdException w:name="List Table 6 Colorful Accent 2" w:uiPriority="51"/>
-    <w:lsdException w:name="List Table 7 Colorful Accent 2" w:uiPriority="52"/>
-    <w:lsdException w:name="List Table 1 Light Accent 3" w:uiPriority="46"/>
-    <w:lsdException w:name="List Table 2 Accent 3" w:uiPriority="47"/>
-    <w:lsdException w:name="List Table 3 Accent 3" w:uiPriority="48"/>
-    <w:lsdException w:name="List Table 4 Accent 3" w:uiPriority="49"/>
-    <w:lsdException w:name="List Table 5 Dark Accent 3" w:uiPriority="50"/>
-    <w:lsdException w:name="List Table 6 Colorful Accent 3" w:uiPriority="51"/>
-    <w:lsdException w:name="List Table 7 Colorful Accent 3" w:uiPriority="52"/>
-    <w:lsdException w:name="List Table 1 Light Accent 4" w:uiPriority="46"/>
-    <w:lsdException w:name="List Table 2 Accent 4" w:uiPriority="47"/>
-    <w:lsdException w:name="List Table 3 Accent 4" w:uiPriority="48"/>
-    <w:lsdException w:name="List Table 4 Accent 4" w:uiPriority="49"/>
-    <w:lsdException w:name="List Table 5 Dark Accent 4" w:uiPriority="50"/>
-    <w:lsdException w:name="List Table 6 Colorful Accent 4" w:uiPriority="51"/>
-    <w:lsdException w:name="List Table 7 Colorful Accent 4" w:uiPriority="52"/>
-    <w:lsdException w:name="List Table 1 Light Accent 5" w:uiPriority="46"/>
-    <w:lsdException w:name="List Table 2 Accent 5" w:uiPriority="47"/>
-    <w:lsdException w:name="List Table 3 Accent 5" w:uiPriority="48"/>
-    <w:lsdException w:name="List Table 4 Accent 5" w:uiPriority="49"/>
-    <w:lsdException w:name="List Table 5 Dark Accent 5" w:uiPriority="50"/>
-    <w:lsdException w:name="List Table 6 Colorful Accent 5" w:uiPriority="51"/>
-    <w:lsdException w:name="List Table 7 Colorful Accent 5" w:uiPriority="52"/>
-    <w:lsdException w:name="List Table 1 Light Accent 6" w:uiPriority="46"/>
-    <w:lsdException w:name="List Table 2 Accent 6" w:uiPriority="47"/>
-    <w:lsdException w:name="List Table 3 Accent 6" w:uiPriority="48"/>
-    <w:lsdException w:name="List Table 4 Accent 6" w:uiPriority="49"/>
-    <w:lsdException w:name="List Table 5 Dark Accent 6" w:uiPriority="50"/>
-    <w:lsdException w:name="List Table 6 Colorful Accent 6" w:uiPriority="51"/>
-    <w:lsdException w:name="List Table 7 Colorful Accent 6" w:uiPriority="52"/>
+  <w:latentStyles w:defLockedState="0" w:defUIPriority="99" w:defSemiHidden="1" w:defUnhideWhenUsed="1" w:defQFormat="0" w:count="276">
+    <w:lsdException w:name="Normal" w:semiHidden="0" w:uiPriority="0" w:unhideWhenUsed="0" w:qFormat="1"/>
+    <w:lsdException w:name="heading 1" w:semiHidden="0" w:uiPriority="9" w:unhideWhenUsed="0" w:qFormat="1"/>
+    <w:lsdException w:name="heading 2" w:uiPriority="9" w:qFormat="1"/>
+    <w:lsdException w:name="heading 3" w:uiPriority="9" w:qFormat="1"/>
+    <w:lsdException w:name="heading 4" w:uiPriority="9" w:qFormat="1"/>
+    <w:lsdException w:name="heading 5" w:uiPriority="9" w:qFormat="1"/>
+    <w:lsdException w:name="heading 6" w:uiPriority="9" w:qFormat="1"/>
+    <w:lsdException w:name="heading 7" w:uiPriority="9" w:qFormat="1"/>
+    <w:lsdException w:name="heading 8" w:uiPriority="9" w:qFormat="1"/>
+    <w:lsdException w:name="heading 9" w:uiPriority="9" w:qFormat="1"/>
+    <w:lsdException w:name="toc 1" w:uiPriority="39"/>
+    <w:lsdException w:name="toc 2" w:uiPriority="39"/>
+    <w:lsdException w:name="toc 3" w:uiPriority="39"/>
+    <w:lsdException w:name="toc 4" w:uiPriority="39"/>
+    <w:lsdException w:name="toc 5" w:uiPriority="39"/>
+    <w:lsdException w:name="toc 6" w:uiPriority="39"/>
+    <w:lsdException w:name="toc 7" w:uiPriority="39"/>
+    <w:lsdException w:name="toc 8" w:uiPriority="39"/>
+    <w:lsdException w:name="toc 9" w:uiPriority="39"/>
+    <w:lsdException w:name="caption" w:uiPriority="35" w:qFormat="1"/>
+    <w:lsdException w:name="Title" w:semiHidden="0" w:uiPriority="10" w:unhideWhenUsed="0" w:qFormat="1"/>
+    <w:lsdException w:name="Default Paragraph Font" w:uiPriority="1"/>
+    <w:lsdException w:name="Subtitle" w:semiHidden="0" w:uiPriority="11" w:unhideWhenUsed="0" w:qFormat="1"/>
+    <w:lsdException w:name="Strong" w:semiHidden="0" w:uiPriority="22" w:unhideWhenUsed="0" w:qFormat="1"/>
+    <w:lsdException w:name="Emphasis" w:semiHidden="0" w:uiPriority="20" w:unhideWhenUsed="0" w:qFormat="1"/>
+    <w:lsdException w:name="Table Grid" w:semiHidden="0" w:uiPriority="59" w:unhideWhenUsed="0"/>
+    <w:lsdException w:name="Note Level 1" w:semiHidden="0" w:unhideWhenUsed="0"/>
+    <w:lsdException w:name="Note Level 2" w:semiHidden="0" w:unhideWhenUsed="0"/>
+    <w:lsdException w:name="Note Level 3" w:semiHidden="0" w:unhideWhenUsed="0"/>
+    <w:lsdException w:name="Note Level 4" w:semiHidden="0" w:unhideWhenUsed="0"/>
+    <w:lsdException w:name="Note Level 5" w:semiHidden="0" w:unhideWhenUsed="0"/>
+    <w:lsdException w:name="Note Level 6" w:semiHidden="0" w:unhideWhenUsed="0"/>
+    <w:lsdException w:name="Note Level 7" w:semiHidden="0" w:unhideWhenUsed="0"/>
+    <w:lsdException w:name="Note Level 8" w:semiHidden="0" w:unhideWhenUsed="0"/>
+    <w:lsdException w:name="Note Level 9" w:semiHidden="0" w:unhideWhenUsed="0"/>
+    <w:lsdException w:name="Placeholder Text" w:unhideWhenUsed="0"/>
+    <w:lsdException w:name="No Spacing" w:semiHidden="0" w:uiPriority="1" w:unhideWhenUsed="0" w:qFormat="1"/>
+    <w:lsdException w:name="Light Shading" w:semiHidden="0" w:uiPriority="60" w:unhideWhenUsed="0"/>
+    <w:lsdException w:name="Light List" w:semiHidden="0" w:uiPriority="61" w:unhideWhenUsed="0"/>
+    <w:lsdException w:name="Light Grid" w:semiHidden="0" w:uiPriority="62" w:unhideWhenUsed="0"/>
+    <w:lsdException w:name="Medium Shading 1" w:semiHidden="0" w:uiPriority="63" w:unhideWhenUsed="0"/>
+    <w:lsdException w:name="Medium Shading 2" w:semiHidden="0" w:uiPriority="64" w:unhideWhenUsed="0"/>
+    <w:lsdException w:name="Medium List 1" w:semiHidden="0" w:uiPriority="65" w:unhideWhenUsed="0"/>
+    <w:lsdException w:name="Medium List 2" w:semiHidden="0" w:uiPriority="66" w:unhideWhenUsed="0"/>
+    <w:lsdException w:name="Medium Grid 1" w:semiHidden="0" w:uiPriority="67" w:unhideWhenUsed="0"/>
+    <w:lsdException w:name="Medium Grid 2" w:semiHidden="0" w:uiPriority="68" w:unhideWhenUsed="0"/>
+    <w:lsdException w:name="Medium Grid 3" w:semiHidden="0" w:uiPriority="69" w:unhideWhenUsed="0"/>
+    <w:lsdException w:name="Dark List" w:semiHidden="0" w:uiPriority="70" w:unhideWhenUsed="0"/>
+    <w:lsdException w:name="Colorful Shading" w:semiHidden="0" w:uiPriority="71" w:unhideWhenUsed="0"/>
+    <w:lsdException w:name="Colorful List" w:semiHidden="0" w:uiPriority="72" w:unhideWhenUsed="0"/>
+    <w:lsdException w:name="Colorful Grid" w:semiHidden="0" w:uiPriority="73" w:unhideWhenUsed="0"/>
+    <w:lsdException w:name="Light Shading Accent 1" w:semiHidden="0" w:uiPriority="60" w:unhideWhenUsed="0"/>
+    <w:lsdException w:name="Light List Accent 1" w:semiHidden="0" w:uiPriority="61" w:unhideWhenUsed="0"/>
+    <w:lsdException w:name="Light Grid Accent 1" w:semiHidden="0" w:uiPriority="62" w:unhideWhenUsed="0"/>
+    <w:lsdException w:name="Medium Shading 1 Accent 1" w:semiHidden="0" w:uiPriority="63" w:unhideWhenUsed="0"/>
+    <w:lsdException w:name="Medium Shading 2 Accent 1" w:semiHidden="0" w:uiPriority="64" w:unhideWhenUsed="0"/>
+    <w:lsdException w:name="Medium List 1 Accent 1" w:semiHidden="0" w:uiPriority="65" w:unhideWhenUsed="0"/>
+    <w:lsdException w:name="Revision" w:unhideWhenUsed="0"/>
+    <w:lsdException w:name="List Paragraph" w:semiHidden="0" w:uiPriority="34" w:unhideWhenUsed="0" w:qFormat="1"/>
+    <w:lsdException w:name="Quote" w:semiHidden="0" w:uiPriority="29" w:unhideWhenUsed="0" w:qFormat="1"/>
+    <w:lsdException w:name="Intense Quote" w:semiHidden="0" w:uiPriority="30" w:unhideWhenUsed="0" w:qFormat="1"/>
+    <w:lsdException w:name="Medium List 2 Accent 1" w:semiHidden="0" w:uiPriority="66" w:unhideWhenUsed="0"/>
+    <w:lsdException w:name="Medium Grid 1 Accent 1" w:semiHidden="0" w:uiPriority="67" w:unhideWhenUsed="0"/>
+    <w:lsdException w:name="Medium Grid 2 Accent 1" w:semiHidden="0" w:uiPriority="68" w:unhideWhenUsed="0"/>
+    <w:lsdException w:name="Medium Grid 3 Accent 1" w:semiHidden="0" w:uiPriority="69" w:unhideWhenUsed="0"/>
+    <w:lsdException w:name="Dark List Accent 1" w:semiHidden="0" w:uiPriority="70" w:unhideWhenUsed="0"/>
+    <w:lsdException w:name="Colorful Shading Accent 1" w:semiHidden="0" w:uiPriority="71" w:unhideWhenUsed="0"/>
+    <w:lsdException w:name="Colorful List Accent 1" w:semiHidden="0" w:uiPriority="72" w:unhideWhenUsed="0"/>
+    <w:lsdException w:name="Colorful Grid Accent 1" w:semiHidden="0" w:uiPriority="73" w:unhideWhenUsed="0"/>
+    <w:lsdException w:name="Light Shading Accent 2" w:semiHidden="0" w:uiPriority="60" w:unhideWhenUsed="0"/>
+    <w:lsdException w:name="Light List Accent 2" w:semiHidden="0" w:uiPriority="61" w:unhideWhenUsed="0"/>
+    <w:lsdException w:name="Light Grid Accent 2" w:semiHidden="0" w:uiPriority="62" w:unhideWhenUsed="0"/>
+    <w:lsdException w:name="Medium Shading 1 Accent 2" w:semiHidden="0" w:uiPriority="63" w:unhideWhenUsed="0"/>
+    <w:lsdException w:name="Medium Shading 2 Accent 2" w:semiHidden="0" w:uiPriority="64" w:unhideWhenUsed="0"/>
+    <w:lsdException w:name="Medium List 1 Accent 2" w:semiHidden="0" w:uiPriority="65" w:unhideWhenUsed="0"/>
+    <w:lsdException w:name="Medium List 2 Accent 2" w:semiHidden="0" w:uiPriority="66" w:unhideWhenUsed="0"/>
+    <w:lsdException w:name="Medium Grid 1 Accent 2" w:semiHidden="0" w:uiPriority="67" w:unhideWhenUsed="0"/>
+    <w:lsdException w:name="Medium Grid 2 Accent 2" w:semiHidden="0" w:uiPriority="68" w:unhideWhenUsed="0"/>
+    <w:lsdException w:name="Medium Grid 3 Accent 2" w:semiHidden="0" w:uiPriority="69" w:unhideWhenUsed="0"/>
+    <w:lsdException w:name="Dark List Accent 2" w:semiHidden="0" w:uiPriority="70" w:unhideWhenUsed="0"/>
+    <w:lsdException w:name="Colorful Shading Accent 2" w:semiHidden="0" w:uiPriority="71" w:unhideWhenUsed="0"/>
+    <w:lsdException w:name="Colorful List Accent 2" w:semiHidden="0" w:uiPriority="72" w:unhideWhenUsed="0"/>
+    <w:lsdException w:name="Colorful Grid Accent 2" w:semiHidden="0" w:uiPriority="73" w:unhideWhenUsed="0"/>
+    <w:lsdException w:name="Light Shading Accent 3" w:semiHidden="0" w:uiPriority="60" w:unhideWhenUsed="0"/>
+    <w:lsdException w:name="Light List Accent 3" w:semiHidden="0" w:uiPriority="61" w:unhideWhenUsed="0"/>
+    <w:lsdException w:name="Light Grid Accent 3" w:semiHidden="0" w:uiPriority="62" w:unhideWhenUsed="0"/>
+    <w:lsdException w:name="Medium Shading 1 Accent 3" w:semiHidden="0" w:uiPriority="63" w:unhideWhenUsed="0"/>
+    <w:lsdException w:name="Medium Shading 2 Accent 3" w:semiHidden="0" w:uiPriority="64" w:unhideWhenUsed="0"/>
+    <w:lsdException w:name="Medium List 1 Accent 3" w:semiHidden="0" w:uiPriority="65" w:unhideWhenUsed="0"/>
+    <w:lsdException w:name="Medium List 2 Accent 3" w:semiHidden="0" w:uiPriority="66" w:unhideWhenUsed="0"/>
+    <w:lsdException w:name="Medium Grid 1 Accent 3" w:semiHidden="0" w:uiPriority="67" w:unhideWhenUsed="0"/>
+    <w:lsdException w:name="Medium Grid 2 Accent 3" w:semiHidden="0" w:uiPriority="68" w:unhideWhenUsed="0"/>
+    <w:lsdException w:name="Medium Grid 3 Accent 3" w:semiHidden="0" w:uiPriority="69" w:unhideWhenUsed="0"/>
+    <w:lsdException w:name="Dark List Accent 3" w:semiHidden="0" w:uiPriority="70" w:unhideWhenUsed="0"/>
+    <w:lsdException w:name="Colorful Shading Accent 3" w:semiHidden="0" w:uiPriority="71" w:unhideWhenUsed="0"/>
+    <w:lsdException w:name="Colorful List Accent 3" w:semiHidden="0" w:uiPriority="72" w:unhideWhenUsed="0"/>
+    <w:lsdException w:name="Colorful Grid Accent 3" w:semiHidden="0" w:uiPriority="73" w:unhideWhenUsed="0"/>
+    <w:lsdException w:name="Light Shading Accent 4" w:semiHidden="0" w:uiPriority="60" w:unhideWhenUsed="0"/>
+    <w:lsdException w:name="Light List Accent 4" w:semiHidden="0" w:uiPriority="61" w:unhideWhenUsed="0"/>
+    <w:lsdException w:name="Light Grid Accent 4" w:semiHidden="0" w:uiPriority="62" w:unhideWhenUsed="0"/>
+    <w:lsdException w:name="Medium Shading 1 Accent 4" w:semiHidden="0" w:uiPriority="63" w:unhideWhenUsed="0"/>
+    <w:lsdException w:name="Medium Shading 2 Accent 4" w:semiHidden="0" w:uiPriority="64" w:unhideWhenUsed="0"/>
+    <w:lsdException w:name="Medium List 1 Accent 4" w:semiHidden="0" w:uiPriority="65" w:unhideWhenUsed="0"/>
+    <w:lsdException w:name="Medium List 2 Accent 4" w:semiHidden="0" w:uiPriority="66" w:unhideWhenUsed="0"/>
+    <w:lsdException w:name="Medium Grid 1 Accent 4" w:semiHidden="0" w:uiPriority="67" w:unhideWhenUsed="0"/>
+    <w:lsdException w:name="Medium Grid 2 Accent 4" w:semiHidden="0" w:uiPriority="68" w:unhideWhenUsed="0"/>
+    <w:lsdException w:name="Medium Grid 3 Accent 4" w:semiHidden="0" w:uiPriority="69" w:unhideWhenUsed="0"/>
+    <w:lsdException w:name="Dark List Accent 4" w:semiHidden="0" w:uiPriority="70" w:unhideWhenUsed="0"/>
+    <w:lsdException w:name="Colorful Shading Accent 4" w:semiHidden="0" w:uiPriority="71" w:unhideWhenUsed="0"/>
+    <w:lsdException w:name="Colorful List Accent 4" w:semiHidden="0" w:uiPriority="72" w:unhideWhenUsed="0"/>
+    <w:lsdException w:name="Colorful Grid Accent 4" w:semiHidden="0" w:uiPriority="73" w:unhideWhenUsed="0"/>
+    <w:lsdException w:name="Light Shading Accent 5" w:semiHidden="0" w:uiPriority="60" w:unhideWhenUsed="0"/>
+    <w:lsdException w:name="Light List Accent 5" w:semiHidden="0" w:uiPriority="61" w:unhideWhenUsed="0"/>
+    <w:lsdException w:name="Light Grid Accent 5" w:semiHidden="0" w:uiPriority="62" w:unhideWhenUsed="0"/>
+    <w:lsdException w:name="Medium Shading 1 Accent 5" w:semiHidden="0" w:uiPriority="63" w:unhideWhenUsed="0"/>
+    <w:lsdException w:name="Medium Shading 2 Accent 5" w:semiHidden="0" w:uiPriority="64" w:unhideWhenUsed="0"/>
+    <w:lsdException w:name="Medium List 1 Accent 5" w:semiHidden="0" w:uiPriority="65" w:unhideWhenUsed="0"/>
+    <w:lsdException w:name="Medium List 2 Accent 5" w:semiHidden="0" w:uiPriority="66" w:unhideWhenUsed="0"/>
+    <w:lsdException w:name="Medium Grid 1 Accent 5" w:semiHidden="0" w:uiPriority="67" w:unhideWhenUsed="0"/>
+    <w:lsdException w:name="Medium Grid 2 Accent 5" w:semiHidden="0" w:uiPriority="68" w:unhideWhenUsed="0"/>
+    <w:lsdException w:name="Medium Grid 3 Accent 5" w:semiHidden="0" w:uiPriority="69" w:unhideWhenUsed="0"/>
+    <w:lsdException w:name="Dark List Accent 5" w:semiHidden="0" w:uiPriority="70" w:unhideWhenUsed="0"/>
+    <w:lsdException w:name="Colorful Shading Accent 5" w:semiHidden="0" w:uiPriority="71" w:unhideWhenUsed="0"/>
+    <w:lsdException w:name="Colorful List Accent 5" w:semiHidden="0" w:uiPriority="72" w:unhideWhenUsed="0"/>
+    <w:lsdException w:name="Colorful Grid Accent 5" w:semiHidden="0" w:uiPriority="73" w:unhideWhenUsed="0"/>
+    <w:lsdException w:name="Light Shading Accent 6" w:semiHidden="0" w:uiPriority="60" w:unhideWhenUsed="0"/>
+    <w:lsdException w:name="Light List Accent 6" w:semiHidden="0" w:uiPriority="61" w:unhideWhenUsed="0"/>
+    <w:lsdException w:name="Light Grid Accent 6" w:semiHidden="0" w:uiPriority="62" w:unhideWhenUsed="0"/>
+    <w:lsdException w:name="Medium Shading 1 Accent 6" w:semiHidden="0" w:uiPriority="63" w:unhideWhenUsed="0"/>
+    <w:lsdException w:name="Medium Shading 2 Accent 6" w:semiHidden="0" w:uiPriority="64" w:unhideWhenUsed="0"/>
+    <w:lsdException w:name="Medium List 1 Accent 6" w:semiHidden="0" w:uiPriority="65" w:unhideWhenUsed="0"/>
+    <w:lsdException w:name="Medium List 2 Accent 6" w:semiHidden="0" w:uiPriority="66" w:unhideWhenUsed="0"/>
+    <w:lsdException w:name="Medium Grid 1 Accent 6" w:semiHidden="0" w:uiPriority="67" w:unhideWhenUsed="0"/>
+    <w:lsdException w:name="Medium Grid 2 Accent 6" w:semiHidden="0" w:uiPriority="68" w:unhideWhenUsed="0"/>
+    <w:lsdException w:name="Medium Grid 3 Accent 6" w:semiHidden="0" w:uiPriority="69" w:unhideWhenUsed="0"/>
+    <w:lsdException w:name="Dark List Accent 6" w:semiHidden="0" w:uiPriority="70" w:unhideWhenUsed="0"/>
+    <w:lsdException w:name="Colorful Shading Accent 6" w:semiHidden="0" w:uiPriority="71" w:unhideWhenUsed="0"/>
+    <w:lsdException w:name="Colorful List Accent 6" w:semiHidden="0" w:uiPriority="72" w:unhideWhenUsed="0"/>
+    <w:lsdException w:name="Colorful Grid Accent 6" w:semiHidden="0" w:uiPriority="73" w:unhideWhenUsed="0"/>
+    <w:lsdException w:name="Subtle Emphasis" w:semiHidden="0" w:uiPriority="19" w:unhideWhenUsed="0" w:qFormat="1"/>
+    <w:lsdException w:name="Intense Emphasis" w:semiHidden="0" w:uiPriority="21" w:unhideWhenUsed="0" w:qFormat="1"/>
+    <w:lsdException w:name="Subtle Reference" w:semiHidden="0" w:uiPriority="31" w:unhideWhenUsed="0" w:qFormat="1"/>
+    <w:lsdException w:name="Intense Reference" w:semiHidden="0" w:uiPriority="32" w:unhideWhenUsed="0" w:qFormat="1"/>
+    <w:lsdException w:name="Book Title" w:semiHidden="0" w:uiPriority="33" w:unhideWhenUsed="0" w:qFormat="1"/>
+    <w:lsdException w:name="Bibliography" w:uiPriority="37"/>
+    <w:lsdException w:name="TOC Heading" w:uiPriority="39" w:qFormat="1"/>
   </w:latentStyles>
-  <w:style w:type="paragraph" w:default="1" w:styleId="Normal">
+  <w:style w:type="paragraph" w:default="1" w:styleId="Normale">
     <w:name w:val="Normal"/>
     <w:qFormat/>
     <w:rsid w:val="00E86183"/>
   </w:style>
-  <w:style w:type="paragraph" w:styleId="Heading1">
+  <w:style w:type="paragraph" w:styleId="Titolo1">
     <w:name w:val="heading 1"/>
     <w:basedOn w:val="Normal1"/>
     <w:next w:val="Normal1"/>
@@ -22118,7 +22205,7 @@
       <w:szCs w:val="32"/>
     </w:rPr>
   </w:style>
-  <w:style w:type="paragraph" w:styleId="Heading2">
+  <w:style w:type="paragraph" w:styleId="Titolo2">
     <w:name w:val="heading 2"/>
     <w:basedOn w:val="Normal1"/>
     <w:next w:val="Normal1"/>
@@ -22142,11 +22229,11 @@
       <w:u w:val="single"/>
     </w:rPr>
   </w:style>
-  <w:style w:type="paragraph" w:styleId="Heading3">
+  <w:style w:type="paragraph" w:styleId="Titolo3">
     <w:name w:val="heading 3"/>
     <w:basedOn w:val="Normal1"/>
     <w:next w:val="Normal1"/>
-    <w:link w:val="Heading3Char"/>
+    <w:link w:val="Titolo3Carattere"/>
     <w:uiPriority w:val="9"/>
     <w:unhideWhenUsed/>
     <w:qFormat/>
@@ -22164,7 +22251,7 @@
       <w:sz w:val="28"/>
     </w:rPr>
   </w:style>
-  <w:style w:type="paragraph" w:styleId="Heading4">
+  <w:style w:type="paragraph" w:styleId="Titolo4">
     <w:name w:val="heading 4"/>
     <w:basedOn w:val="Normal1"/>
     <w:next w:val="Normal1"/>
@@ -22187,7 +22274,7 @@
       <w:color w:val="4F81BD" w:themeColor="accent1"/>
     </w:rPr>
   </w:style>
-  <w:style w:type="paragraph" w:styleId="Heading5">
+  <w:style w:type="paragraph" w:styleId="Titolo5">
     <w:name w:val="heading 5"/>
     <w:basedOn w:val="Normal1"/>
     <w:next w:val="Normal1"/>
@@ -22206,7 +22293,7 @@
       <w:color w:val="243F60" w:themeColor="accent1" w:themeShade="7F"/>
     </w:rPr>
   </w:style>
-  <w:style w:type="paragraph" w:styleId="Heading6">
+  <w:style w:type="paragraph" w:styleId="Titolo6">
     <w:name w:val="heading 6"/>
     <w:basedOn w:val="Normal1"/>
     <w:next w:val="Normal1"/>
@@ -22227,11 +22314,11 @@
       <w:color w:val="243F60" w:themeColor="accent1" w:themeShade="7F"/>
     </w:rPr>
   </w:style>
-  <w:style w:type="paragraph" w:styleId="Heading7">
+  <w:style w:type="paragraph" w:styleId="Titolo7">
     <w:name w:val="heading 7"/>
-    <w:basedOn w:val="Normal"/>
-    <w:next w:val="Normal"/>
-    <w:link w:val="Heading7Char"/>
+    <w:basedOn w:val="Normale"/>
+    <w:next w:val="Normale"/>
+    <w:link w:val="Titolo7Carattere"/>
     <w:uiPriority w:val="9"/>
     <w:semiHidden/>
     <w:unhideWhenUsed/>
@@ -22250,11 +22337,11 @@
       <w:color w:val="404040" w:themeColor="text1" w:themeTint="BF"/>
     </w:rPr>
   </w:style>
-  <w:style w:type="paragraph" w:styleId="Heading8">
+  <w:style w:type="paragraph" w:styleId="Titolo8">
     <w:name w:val="heading 8"/>
-    <w:basedOn w:val="Normal"/>
-    <w:next w:val="Normal"/>
-    <w:link w:val="Heading8Char"/>
+    <w:basedOn w:val="Normale"/>
+    <w:next w:val="Normale"/>
+    <w:link w:val="Titolo8Carattere"/>
     <w:uiPriority w:val="9"/>
     <w:semiHidden/>
     <w:unhideWhenUsed/>
@@ -22273,13 +22360,13 @@
       <w:szCs w:val="20"/>
     </w:rPr>
   </w:style>
-  <w:style w:type="character" w:default="1" w:styleId="DefaultParagraphFont">
+  <w:style w:type="character" w:default="1" w:styleId="Caratterepredefinitoparagrafo">
     <w:name w:val="Default Paragraph Font"/>
     <w:uiPriority w:val="1"/>
     <w:semiHidden/>
     <w:unhideWhenUsed/>
   </w:style>
-  <w:style w:type="table" w:default="1" w:styleId="TableNormal">
+  <w:style w:type="table" w:default="1" w:styleId="Tabellanormale">
     <w:name w:val="Normal Table"/>
     <w:uiPriority w:val="99"/>
     <w:semiHidden/>
@@ -22294,7 +22381,7 @@
       </w:tblCellMar>
     </w:tblPr>
   </w:style>
-  <w:style w:type="numbering" w:default="1" w:styleId="NoList">
+  <w:style w:type="numbering" w:default="1" w:styleId="Nessunelenco">
     <w:name w:val="No List"/>
     <w:uiPriority w:val="99"/>
     <w:semiHidden/>
@@ -22314,7 +22401,7 @@
       </w:tblCellMar>
     </w:tblPr>
   </w:style>
-  <w:style w:type="paragraph" w:styleId="Title">
+  <w:style w:type="paragraph" w:styleId="Titolo">
     <w:name w:val="Title"/>
     <w:basedOn w:val="Normal1"/>
     <w:next w:val="Normal1"/>
@@ -22336,7 +22423,7 @@
       <w:szCs w:val="52"/>
     </w:rPr>
   </w:style>
-  <w:style w:type="paragraph" w:styleId="Subtitle">
+  <w:style w:type="paragraph" w:styleId="Sottotitolo">
     <w:name w:val="Subtitle"/>
     <w:basedOn w:val="Normal1"/>
     <w:next w:val="Normal1"/>
@@ -22355,10 +22442,10 @@
       <w:spacing w:val="15"/>
     </w:rPr>
   </w:style>
-  <w:style w:type="paragraph" w:styleId="Header">
+  <w:style w:type="paragraph" w:styleId="Intestazione">
     <w:name w:val="header"/>
-    <w:basedOn w:val="Normal"/>
-    <w:link w:val="HeaderChar"/>
+    <w:basedOn w:val="Normale"/>
+    <w:link w:val="IntestazioneCarattere"/>
     <w:uiPriority w:val="99"/>
     <w:unhideWhenUsed/>
     <w:rsid w:val="003F3B58"/>
@@ -22369,17 +22456,17 @@
       </w:tabs>
     </w:pPr>
   </w:style>
-  <w:style w:type="character" w:customStyle="1" w:styleId="HeaderChar">
-    <w:name w:val="Header Char"/>
-    <w:basedOn w:val="DefaultParagraphFont"/>
-    <w:link w:val="Header"/>
+  <w:style w:type="character" w:customStyle="1" w:styleId="IntestazioneCarattere">
+    <w:name w:val="Intestazione Carattere"/>
+    <w:basedOn w:val="Caratterepredefinitoparagrafo"/>
+    <w:link w:val="Intestazione"/>
     <w:uiPriority w:val="99"/>
     <w:rsid w:val="003F3B58"/>
   </w:style>
-  <w:style w:type="paragraph" w:styleId="Footer">
+  <w:style w:type="paragraph" w:styleId="Pidipagina">
     <w:name w:val="footer"/>
-    <w:basedOn w:val="Normal"/>
-    <w:link w:val="FooterChar"/>
+    <w:basedOn w:val="Normale"/>
+    <w:link w:val="PidipaginaCarattere"/>
     <w:uiPriority w:val="99"/>
     <w:unhideWhenUsed/>
     <w:rsid w:val="003F3B58"/>
@@ -22390,17 +22477,17 @@
       </w:tabs>
     </w:pPr>
   </w:style>
-  <w:style w:type="character" w:customStyle="1" w:styleId="FooterChar">
-    <w:name w:val="Footer Char"/>
-    <w:basedOn w:val="DefaultParagraphFont"/>
-    <w:link w:val="Footer"/>
+  <w:style w:type="character" w:customStyle="1" w:styleId="PidipaginaCarattere">
+    <w:name w:val="Piè di pagina Carattere"/>
+    <w:basedOn w:val="Caratterepredefinitoparagrafo"/>
+    <w:link w:val="Pidipagina"/>
     <w:uiPriority w:val="99"/>
     <w:rsid w:val="003F3B58"/>
   </w:style>
-  <w:style w:type="paragraph" w:styleId="BalloonText">
+  <w:style w:type="paragraph" w:styleId="Testofumetto">
     <w:name w:val="Balloon Text"/>
-    <w:basedOn w:val="Normal"/>
-    <w:link w:val="BalloonTextChar"/>
+    <w:basedOn w:val="Normale"/>
+    <w:link w:val="TestofumettoCarattere"/>
     <w:uiPriority w:val="99"/>
     <w:semiHidden/>
     <w:unhideWhenUsed/>
@@ -22411,10 +22498,10 @@
       <w:szCs w:val="18"/>
     </w:rPr>
   </w:style>
-  <w:style w:type="character" w:customStyle="1" w:styleId="BalloonTextChar">
-    <w:name w:val="Balloon Text Char"/>
-    <w:basedOn w:val="DefaultParagraphFont"/>
-    <w:link w:val="BalloonText"/>
+  <w:style w:type="character" w:customStyle="1" w:styleId="TestofumettoCarattere">
+    <w:name w:val="Testo fumetto Carattere"/>
+    <w:basedOn w:val="Caratterepredefinitoparagrafo"/>
+    <w:link w:val="Testofumetto"/>
     <w:uiPriority w:val="99"/>
     <w:semiHidden/>
     <w:rsid w:val="003F3B58"/>
@@ -22424,10 +22511,10 @@
       <w:szCs w:val="18"/>
     </w:rPr>
   </w:style>
-  <w:style w:type="paragraph" w:styleId="Caption">
+  <w:style w:type="paragraph" w:styleId="Didascalia">
     <w:name w:val="caption"/>
-    <w:basedOn w:val="Normal"/>
-    <w:next w:val="Normal"/>
+    <w:basedOn w:val="Normale"/>
+    <w:next w:val="Normale"/>
     <w:uiPriority w:val="35"/>
     <w:unhideWhenUsed/>
     <w:qFormat/>
@@ -22443,18 +22530,18 @@
       <w:szCs w:val="18"/>
     </w:rPr>
   </w:style>
-  <w:style w:type="character" w:styleId="PageNumber">
+  <w:style w:type="character" w:styleId="Numeropagina">
     <w:name w:val="page number"/>
-    <w:basedOn w:val="DefaultParagraphFont"/>
+    <w:basedOn w:val="Caratterepredefinitoparagrafo"/>
     <w:uiPriority w:val="99"/>
     <w:semiHidden/>
     <w:unhideWhenUsed/>
     <w:rsid w:val="004B7F04"/>
   </w:style>
-  <w:style w:type="paragraph" w:styleId="TOC2">
+  <w:style w:type="paragraph" w:styleId="Sommario2">
     <w:name w:val="toc 2"/>
-    <w:basedOn w:val="Normal"/>
-    <w:next w:val="Normal"/>
+    <w:basedOn w:val="Normale"/>
+    <w:next w:val="Normale"/>
     <w:autoRedefine/>
     <w:uiPriority w:val="39"/>
     <w:unhideWhenUsed/>
@@ -22475,10 +22562,10 @@
       <w:szCs w:val="22"/>
     </w:rPr>
   </w:style>
-  <w:style w:type="paragraph" w:styleId="TOC1">
+  <w:style w:type="paragraph" w:styleId="Sommario1">
     <w:name w:val="toc 1"/>
-    <w:basedOn w:val="Normal"/>
-    <w:next w:val="Normal"/>
+    <w:basedOn w:val="Normale"/>
+    <w:next w:val="Normale"/>
     <w:autoRedefine/>
     <w:uiPriority w:val="39"/>
     <w:unhideWhenUsed/>
@@ -22498,10 +22585,10 @@
       <w:spacing w:val="5"/>
     </w:rPr>
   </w:style>
-  <w:style w:type="paragraph" w:styleId="TOC3">
+  <w:style w:type="paragraph" w:styleId="Sommario3">
     <w:name w:val="toc 3"/>
-    <w:basedOn w:val="Normal"/>
-    <w:next w:val="Normal"/>
+    <w:basedOn w:val="Normale"/>
+    <w:next w:val="Normale"/>
     <w:autoRedefine/>
     <w:uiPriority w:val="39"/>
     <w:unhideWhenUsed/>
@@ -22522,10 +22609,10 @@
       <w:lang w:val="en-GB"/>
     </w:rPr>
   </w:style>
-  <w:style w:type="paragraph" w:styleId="TOC4">
+  <w:style w:type="paragraph" w:styleId="Sommario4">
     <w:name w:val="toc 4"/>
-    <w:basedOn w:val="Normal"/>
-    <w:next w:val="Normal"/>
+    <w:basedOn w:val="Normale"/>
+    <w:next w:val="Normale"/>
     <w:autoRedefine/>
     <w:uiPriority w:val="39"/>
     <w:unhideWhenUsed/>
@@ -22538,10 +22625,10 @@
       <w:szCs w:val="20"/>
     </w:rPr>
   </w:style>
-  <w:style w:type="paragraph" w:styleId="TOC5">
+  <w:style w:type="paragraph" w:styleId="Sommario5">
     <w:name w:val="toc 5"/>
-    <w:basedOn w:val="Normal"/>
-    <w:next w:val="Normal"/>
+    <w:basedOn w:val="Normale"/>
+    <w:next w:val="Normale"/>
     <w:autoRedefine/>
     <w:uiPriority w:val="39"/>
     <w:unhideWhenUsed/>
@@ -22554,10 +22641,10 @@
       <w:szCs w:val="20"/>
     </w:rPr>
   </w:style>
-  <w:style w:type="paragraph" w:styleId="TOC6">
+  <w:style w:type="paragraph" w:styleId="Sommario6">
     <w:name w:val="toc 6"/>
-    <w:basedOn w:val="Normal"/>
-    <w:next w:val="Normal"/>
+    <w:basedOn w:val="Normale"/>
+    <w:next w:val="Normale"/>
     <w:autoRedefine/>
     <w:uiPriority w:val="39"/>
     <w:unhideWhenUsed/>
@@ -22570,10 +22657,10 @@
       <w:szCs w:val="20"/>
     </w:rPr>
   </w:style>
-  <w:style w:type="paragraph" w:styleId="TOC7">
+  <w:style w:type="paragraph" w:styleId="Sommario7">
     <w:name w:val="toc 7"/>
-    <w:basedOn w:val="Normal"/>
-    <w:next w:val="Normal"/>
+    <w:basedOn w:val="Normale"/>
+    <w:next w:val="Normale"/>
     <w:autoRedefine/>
     <w:uiPriority w:val="39"/>
     <w:unhideWhenUsed/>
@@ -22586,10 +22673,10 @@
       <w:szCs w:val="20"/>
     </w:rPr>
   </w:style>
-  <w:style w:type="paragraph" w:styleId="TOC8">
+  <w:style w:type="paragraph" w:styleId="Sommario8">
     <w:name w:val="toc 8"/>
-    <w:basedOn w:val="Normal"/>
-    <w:next w:val="Normal"/>
+    <w:basedOn w:val="Normale"/>
+    <w:next w:val="Normale"/>
     <w:autoRedefine/>
     <w:uiPriority w:val="39"/>
     <w:unhideWhenUsed/>
@@ -22602,10 +22689,10 @@
       <w:szCs w:val="20"/>
     </w:rPr>
   </w:style>
-  <w:style w:type="paragraph" w:styleId="TOC9">
+  <w:style w:type="paragraph" w:styleId="Sommario9">
     <w:name w:val="toc 9"/>
-    <w:basedOn w:val="Normal"/>
-    <w:next w:val="Normal"/>
+    <w:basedOn w:val="Normale"/>
+    <w:next w:val="Normale"/>
     <w:autoRedefine/>
     <w:uiPriority w:val="39"/>
     <w:unhideWhenUsed/>
@@ -22618,9 +22705,9 @@
       <w:szCs w:val="20"/>
     </w:rPr>
   </w:style>
-  <w:style w:type="character" w:styleId="BookTitle">
+  <w:style w:type="character" w:styleId="Titolodellibro">
     <w:name w:val="Book Title"/>
-    <w:basedOn w:val="DefaultParagraphFont"/>
+    <w:basedOn w:val="Caratterepredefinitoparagrafo"/>
     <w:uiPriority w:val="33"/>
     <w:qFormat/>
     <w:rsid w:val="00E86183"/>
@@ -22631,10 +22718,10 @@
       <w:spacing w:val="5"/>
     </w:rPr>
   </w:style>
-  <w:style w:type="paragraph" w:styleId="TOCHeading">
+  <w:style w:type="paragraph" w:styleId="Titolosommario">
     <w:name w:val="TOC Heading"/>
-    <w:basedOn w:val="Heading1"/>
-    <w:next w:val="Normal"/>
+    <w:basedOn w:val="Titolo1"/>
+    <w:next w:val="Normale"/>
     <w:uiPriority w:val="39"/>
     <w:unhideWhenUsed/>
     <w:qFormat/>
@@ -22643,10 +22730,10 @@
       <w:outlineLvl w:val="9"/>
     </w:pPr>
   </w:style>
-  <w:style w:type="character" w:customStyle="1" w:styleId="Heading7Char">
-    <w:name w:val="Heading 7 Char"/>
-    <w:basedOn w:val="DefaultParagraphFont"/>
-    <w:link w:val="Heading7"/>
+  <w:style w:type="character" w:customStyle="1" w:styleId="Titolo7Carattere">
+    <w:name w:val="Titolo 7 Carattere"/>
+    <w:basedOn w:val="Caratterepredefinitoparagrafo"/>
+    <w:link w:val="Titolo7"/>
     <w:uiPriority w:val="9"/>
     <w:semiHidden/>
     <w:rsid w:val="00E86183"/>
@@ -22657,10 +22744,10 @@
       <w:color w:val="404040" w:themeColor="text1" w:themeTint="BF"/>
     </w:rPr>
   </w:style>
-  <w:style w:type="character" w:customStyle="1" w:styleId="Heading8Char">
-    <w:name w:val="Heading 8 Char"/>
-    <w:basedOn w:val="DefaultParagraphFont"/>
-    <w:link w:val="Heading8"/>
+  <w:style w:type="character" w:customStyle="1" w:styleId="Titolo8Carattere">
+    <w:name w:val="Titolo 8 Carattere"/>
+    <w:basedOn w:val="Caratterepredefinitoparagrafo"/>
+    <w:link w:val="Titolo8"/>
     <w:uiPriority w:val="9"/>
     <w:semiHidden/>
     <w:rsid w:val="00E86183"/>
@@ -22675,9 +22762,9 @@
     <w:name w:val="Normal2"/>
     <w:rsid w:val="00F56DB3"/>
   </w:style>
-  <w:style w:type="paragraph" w:styleId="ListParagraph">
+  <w:style w:type="paragraph" w:styleId="Paragrafoelenco">
     <w:name w:val="List Paragraph"/>
-    <w:basedOn w:val="Normal"/>
+    <w:basedOn w:val="Normale"/>
     <w:uiPriority w:val="34"/>
     <w:qFormat/>
     <w:rsid w:val="00931EE3"/>
@@ -22686,9 +22773,9 @@
       <w:contextualSpacing/>
     </w:pPr>
   </w:style>
-  <w:style w:type="paragraph" w:styleId="NormalWeb">
+  <w:style w:type="paragraph" w:styleId="NormaleWeb">
     <w:name w:val="Normal (Web)"/>
-    <w:basedOn w:val="Normal"/>
+    <w:basedOn w:val="Normale"/>
     <w:uiPriority w:val="99"/>
     <w:semiHidden/>
     <w:unhideWhenUsed/>
@@ -22704,15 +22791,16 @@
   </w:style>
   <w:style w:type="character" w:customStyle="1" w:styleId="apple-tab-span">
     <w:name w:val="apple-tab-span"/>
-    <w:basedOn w:val="DefaultParagraphFont"/>
+    <w:basedOn w:val="Caratterepredefinitoparagrafo"/>
     <w:rsid w:val="00577F11"/>
   </w:style>
-  <w:style w:type="table" w:styleId="TableGrid">
+  <w:style w:type="table" w:styleId="Grigliatabella">
     <w:name w:val="Table Grid"/>
-    <w:basedOn w:val="TableNormal"/>
+    <w:basedOn w:val="Tabellanormale"/>
     <w:uiPriority w:val="59"/>
     <w:rsid w:val="002A04B9"/>
     <w:tblPr>
+      <w:tblInd w:w="0" w:type="dxa"/>
       <w:tblBorders>
         <w:top w:val="single" w:sz="4" w:space="0" w:color="auto"/>
         <w:left w:val="single" w:sz="4" w:space="0" w:color="auto"/>
@@ -22721,11 +22809,17 @@
         <w:insideH w:val="single" w:sz="4" w:space="0" w:color="auto"/>
         <w:insideV w:val="single" w:sz="4" w:space="0" w:color="auto"/>
       </w:tblBorders>
+      <w:tblCellMar>
+        <w:top w:w="0" w:type="dxa"/>
+        <w:left w:w="108" w:type="dxa"/>
+        <w:bottom w:w="0" w:type="dxa"/>
+        <w:right w:w="108" w:type="dxa"/>
+      </w:tblCellMar>
     </w:tblPr>
   </w:style>
-  <w:style w:type="character" w:styleId="PlaceholderText">
+  <w:style w:type="character" w:styleId="Testosegnaposto">
     <w:name w:val="Placeholder Text"/>
-    <w:basedOn w:val="DefaultParagraphFont"/>
+    <w:basedOn w:val="Caratterepredefinitoparagrafo"/>
     <w:uiPriority w:val="99"/>
     <w:semiHidden/>
     <w:rsid w:val="0091230F"/>
@@ -22733,10 +22827,836 @@
       <w:color w:val="808080"/>
     </w:rPr>
   </w:style>
-  <w:style w:type="character" w:customStyle="1" w:styleId="Heading3Char">
-    <w:name w:val="Heading 3 Char"/>
-    <w:basedOn w:val="DefaultParagraphFont"/>
-    <w:link w:val="Heading3"/>
+  <w:style w:type="character" w:customStyle="1" w:styleId="Titolo3Carattere">
+    <w:name w:val="Titolo 3 Carattere"/>
+    <w:basedOn w:val="Caratterepredefinitoparagrafo"/>
+    <w:link w:val="Titolo3"/>
+    <w:uiPriority w:val="9"/>
+    <w:rsid w:val="00CA6EFF"/>
+    <w:rPr>
+      <w:rFonts w:asciiTheme="majorHAnsi" w:eastAsiaTheme="majorEastAsia" w:hAnsiTheme="majorHAnsi" w:cstheme="majorBidi"/>
+      <w:bCs/>
+      <w:i/>
+      <w:sz w:val="28"/>
+    </w:rPr>
+  </w:style>
+</w:styles>
+</file>
+
+<file path=word/stylesWithEffects.xml><?xml version="1.0" encoding="utf-8"?>
+<w:styles xmlns:wpc="http://schemas.microsoft.com/office/word/2010/wordprocessingCanvas" xmlns:mo="http://schemas.microsoft.com/office/mac/office/2008/main" xmlns:mc="http://schemas.openxmlformats.org/markup-compatibility/2006" xmlns:mv="urn:schemas-microsoft-com:mac:vml" xmlns:o="urn:schemas-microsoft-com:office:office" xmlns:r="http://schemas.openxmlformats.org/officeDocument/2006/relationships" xmlns:m="http://schemas.openxmlformats.org/officeDocument/2006/math" xmlns:v="urn:schemas-microsoft-com:vml" xmlns:wp14="http://schemas.microsoft.com/office/word/2010/wordprocessingDrawing" xmlns:wp="http://schemas.openxmlformats.org/drawingml/2006/wordprocessingDrawing" xmlns:w10="urn:schemas-microsoft-com:office:word" xmlns:w="http://schemas.openxmlformats.org/wordprocessingml/2006/main" xmlns:w14="http://schemas.microsoft.com/office/word/2010/wordml" xmlns:wpg="http://schemas.microsoft.com/office/word/2010/wordprocessingGroup" xmlns:wpi="http://schemas.microsoft.com/office/word/2010/wordprocessingInk" xmlns:wne="http://schemas.microsoft.com/office/word/2006/wordml" xmlns:wps="http://schemas.microsoft.com/office/word/2010/wordprocessingShape" mc:Ignorable="w14 wp14">
+  <w:docDefaults>
+    <w:rPrDefault>
+      <w:rPr>
+        <w:rFonts w:asciiTheme="minorHAnsi" w:eastAsiaTheme="minorEastAsia" w:hAnsiTheme="minorHAnsi" w:cstheme="minorBidi"/>
+        <w:sz w:val="24"/>
+        <w:szCs w:val="24"/>
+        <w:lang w:val="it-IT" w:eastAsia="it-IT" w:bidi="ar-SA"/>
+      </w:rPr>
+    </w:rPrDefault>
+    <w:pPrDefault/>
+  </w:docDefaults>
+  <w:latentStyles w:defLockedState="0" w:defUIPriority="99" w:defSemiHidden="1" w:defUnhideWhenUsed="1" w:defQFormat="0" w:count="276">
+    <w:lsdException w:name="Normal" w:semiHidden="0" w:uiPriority="0" w:unhideWhenUsed="0" w:qFormat="1"/>
+    <w:lsdException w:name="heading 1" w:semiHidden="0" w:uiPriority="9" w:unhideWhenUsed="0" w:qFormat="1"/>
+    <w:lsdException w:name="heading 2" w:uiPriority="9" w:qFormat="1"/>
+    <w:lsdException w:name="heading 3" w:uiPriority="9" w:qFormat="1"/>
+    <w:lsdException w:name="heading 4" w:uiPriority="9" w:qFormat="1"/>
+    <w:lsdException w:name="heading 5" w:uiPriority="9" w:qFormat="1"/>
+    <w:lsdException w:name="heading 6" w:uiPriority="9" w:qFormat="1"/>
+    <w:lsdException w:name="heading 7" w:uiPriority="9" w:qFormat="1"/>
+    <w:lsdException w:name="heading 8" w:uiPriority="9" w:qFormat="1"/>
+    <w:lsdException w:name="heading 9" w:uiPriority="9" w:qFormat="1"/>
+    <w:lsdException w:name="toc 1" w:uiPriority="39"/>
+    <w:lsdException w:name="toc 2" w:uiPriority="39"/>
+    <w:lsdException w:name="toc 3" w:uiPriority="39"/>
+    <w:lsdException w:name="toc 4" w:uiPriority="39"/>
+    <w:lsdException w:name="toc 5" w:uiPriority="39"/>
+    <w:lsdException w:name="toc 6" w:uiPriority="39"/>
+    <w:lsdException w:name="toc 7" w:uiPriority="39"/>
+    <w:lsdException w:name="toc 8" w:uiPriority="39"/>
+    <w:lsdException w:name="toc 9" w:uiPriority="39"/>
+    <w:lsdException w:name="caption" w:uiPriority="35" w:qFormat="1"/>
+    <w:lsdException w:name="Title" w:semiHidden="0" w:uiPriority="10" w:unhideWhenUsed="0" w:qFormat="1"/>
+    <w:lsdException w:name="Default Paragraph Font" w:uiPriority="1"/>
+    <w:lsdException w:name="Subtitle" w:semiHidden="0" w:uiPriority="11" w:unhideWhenUsed="0" w:qFormat="1"/>
+    <w:lsdException w:name="Strong" w:semiHidden="0" w:uiPriority="22" w:unhideWhenUsed="0" w:qFormat="1"/>
+    <w:lsdException w:name="Emphasis" w:semiHidden="0" w:uiPriority="20" w:unhideWhenUsed="0" w:qFormat="1"/>
+    <w:lsdException w:name="Table Grid" w:semiHidden="0" w:uiPriority="59" w:unhideWhenUsed="0"/>
+    <w:lsdException w:name="Note Level 1" w:semiHidden="0" w:unhideWhenUsed="0"/>
+    <w:lsdException w:name="Note Level 2" w:semiHidden="0" w:unhideWhenUsed="0"/>
+    <w:lsdException w:name="Note Level 3" w:semiHidden="0" w:unhideWhenUsed="0"/>
+    <w:lsdException w:name="Note Level 4" w:semiHidden="0" w:unhideWhenUsed="0"/>
+    <w:lsdException w:name="Note Level 5" w:semiHidden="0" w:unhideWhenUsed="0"/>
+    <w:lsdException w:name="Note Level 6" w:semiHidden="0" w:unhideWhenUsed="0"/>
+    <w:lsdException w:name="Note Level 7" w:semiHidden="0" w:unhideWhenUsed="0"/>
+    <w:lsdException w:name="Note Level 8" w:semiHidden="0" w:unhideWhenUsed="0"/>
+    <w:lsdException w:name="Note Level 9" w:semiHidden="0" w:unhideWhenUsed="0"/>
+    <w:lsdException w:name="Placeholder Text" w:unhideWhenUsed="0"/>
+    <w:lsdException w:name="No Spacing" w:semiHidden="0" w:uiPriority="1" w:unhideWhenUsed="0" w:qFormat="1"/>
+    <w:lsdException w:name="Light Shading" w:semiHidden="0" w:uiPriority="60" w:unhideWhenUsed="0"/>
+    <w:lsdException w:name="Light List" w:semiHidden="0" w:uiPriority="61" w:unhideWhenUsed="0"/>
+    <w:lsdException w:name="Light Grid" w:semiHidden="0" w:uiPriority="62" w:unhideWhenUsed="0"/>
+    <w:lsdException w:name="Medium Shading 1" w:semiHidden="0" w:uiPriority="63" w:unhideWhenUsed="0"/>
+    <w:lsdException w:name="Medium Shading 2" w:semiHidden="0" w:uiPriority="64" w:unhideWhenUsed="0"/>
+    <w:lsdException w:name="Medium List 1" w:semiHidden="0" w:uiPriority="65" w:unhideWhenUsed="0"/>
+    <w:lsdException w:name="Medium List 2" w:semiHidden="0" w:uiPriority="66" w:unhideWhenUsed="0"/>
+    <w:lsdException w:name="Medium Grid 1" w:semiHidden="0" w:uiPriority="67" w:unhideWhenUsed="0"/>
+    <w:lsdException w:name="Medium Grid 2" w:semiHidden="0" w:uiPriority="68" w:unhideWhenUsed="0"/>
+    <w:lsdException w:name="Medium Grid 3" w:semiHidden="0" w:uiPriority="69" w:unhideWhenUsed="0"/>
+    <w:lsdException w:name="Dark List" w:semiHidden="0" w:uiPriority="70" w:unhideWhenUsed="0"/>
+    <w:lsdException w:name="Colorful Shading" w:semiHidden="0" w:uiPriority="71" w:unhideWhenUsed="0"/>
+    <w:lsdException w:name="Colorful List" w:semiHidden="0" w:uiPriority="72" w:unhideWhenUsed="0"/>
+    <w:lsdException w:name="Colorful Grid" w:semiHidden="0" w:uiPriority="73" w:unhideWhenUsed="0"/>
+    <w:lsdException w:name="Light Shading Accent 1" w:semiHidden="0" w:uiPriority="60" w:unhideWhenUsed="0"/>
+    <w:lsdException w:name="Light List Accent 1" w:semiHidden="0" w:uiPriority="61" w:unhideWhenUsed="0"/>
+    <w:lsdException w:name="Light Grid Accent 1" w:semiHidden="0" w:uiPriority="62" w:unhideWhenUsed="0"/>
+    <w:lsdException w:name="Medium Shading 1 Accent 1" w:semiHidden="0" w:uiPriority="63" w:unhideWhenUsed="0"/>
+    <w:lsdException w:name="Medium Shading 2 Accent 1" w:semiHidden="0" w:uiPriority="64" w:unhideWhenUsed="0"/>
+    <w:lsdException w:name="Medium List 1 Accent 1" w:semiHidden="0" w:uiPriority="65" w:unhideWhenUsed="0"/>
+    <w:lsdException w:name="Revision" w:unhideWhenUsed="0"/>
+    <w:lsdException w:name="List Paragraph" w:semiHidden="0" w:uiPriority="34" w:unhideWhenUsed="0" w:qFormat="1"/>
+    <w:lsdException w:name="Quote" w:semiHidden="0" w:uiPriority="29" w:unhideWhenUsed="0" w:qFormat="1"/>
+    <w:lsdException w:name="Intense Quote" w:semiHidden="0" w:uiPriority="30" w:unhideWhenUsed="0" w:qFormat="1"/>
+    <w:lsdException w:name="Medium List 2 Accent 1" w:semiHidden="0" w:uiPriority="66" w:unhideWhenUsed="0"/>
+    <w:lsdException w:name="Medium Grid 1 Accent 1" w:semiHidden="0" w:uiPriority="67" w:unhideWhenUsed="0"/>
+    <w:lsdException w:name="Medium Grid 2 Accent 1" w:semiHidden="0" w:uiPriority="68" w:unhideWhenUsed="0"/>
+    <w:lsdException w:name="Medium Grid 3 Accent 1" w:semiHidden="0" w:uiPriority="69" w:unhideWhenUsed="0"/>
+    <w:lsdException w:name="Dark List Accent 1" w:semiHidden="0" w:uiPriority="70" w:unhideWhenUsed="0"/>
+    <w:lsdException w:name="Colorful Shading Accent 1" w:semiHidden="0" w:uiPriority="71" w:unhideWhenUsed="0"/>
+    <w:lsdException w:name="Colorful List Accent 1" w:semiHidden="0" w:uiPriority="72" w:unhideWhenUsed="0"/>
+    <w:lsdException w:name="Colorful Grid Accent 1" w:semiHidden="0" w:uiPriority="73" w:unhideWhenUsed="0"/>
+    <w:lsdException w:name="Light Shading Accent 2" w:semiHidden="0" w:uiPriority="60" w:unhideWhenUsed="0"/>
+    <w:lsdException w:name="Light List Accent 2" w:semiHidden="0" w:uiPriority="61" w:unhideWhenUsed="0"/>
+    <w:lsdException w:name="Light Grid Accent 2" w:semiHidden="0" w:uiPriority="62" w:unhideWhenUsed="0"/>
+    <w:lsdException w:name="Medium Shading 1 Accent 2" w:semiHidden="0" w:uiPriority="63" w:unhideWhenUsed="0"/>
+    <w:lsdException w:name="Medium Shading 2 Accent 2" w:semiHidden="0" w:uiPriority="64" w:unhideWhenUsed="0"/>
+    <w:lsdException w:name="Medium List 1 Accent 2" w:semiHidden="0" w:uiPriority="65" w:unhideWhenUsed="0"/>
+    <w:lsdException w:name="Medium List 2 Accent 2" w:semiHidden="0" w:uiPriority="66" w:unhideWhenUsed="0"/>
+    <w:lsdException w:name="Medium Grid 1 Accent 2" w:semiHidden="0" w:uiPriority="67" w:unhideWhenUsed="0"/>
+    <w:lsdException w:name="Medium Grid 2 Accent 2" w:semiHidden="0" w:uiPriority="68" w:unhideWhenUsed="0"/>
+    <w:lsdException w:name="Medium Grid 3 Accent 2" w:semiHidden="0" w:uiPriority="69" w:unhideWhenUsed="0"/>
+    <w:lsdException w:name="Dark List Accent 2" w:semiHidden="0" w:uiPriority="70" w:unhideWhenUsed="0"/>
+    <w:lsdException w:name="Colorful Shading Accent 2" w:semiHidden="0" w:uiPriority="71" w:unhideWhenUsed="0"/>
+    <w:lsdException w:name="Colorful List Accent 2" w:semiHidden="0" w:uiPriority="72" w:unhideWhenUsed="0"/>
+    <w:lsdException w:name="Colorful Grid Accent 2" w:semiHidden="0" w:uiPriority="73" w:unhideWhenUsed="0"/>
+    <w:lsdException w:name="Light Shading Accent 3" w:semiHidden="0" w:uiPriority="60" w:unhideWhenUsed="0"/>
+    <w:lsdException w:name="Light List Accent 3" w:semiHidden="0" w:uiPriority="61" w:unhideWhenUsed="0"/>
+    <w:lsdException w:name="Light Grid Accent 3" w:semiHidden="0" w:uiPriority="62" w:unhideWhenUsed="0"/>
+    <w:lsdException w:name="Medium Shading 1 Accent 3" w:semiHidden="0" w:uiPriority="63" w:unhideWhenUsed="0"/>
+    <w:lsdException w:name="Medium Shading 2 Accent 3" w:semiHidden="0" w:uiPriority="64" w:unhideWhenUsed="0"/>
+    <w:lsdException w:name="Medium List 1 Accent 3" w:semiHidden="0" w:uiPriority="65" w:unhideWhenUsed="0"/>
+    <w:lsdException w:name="Medium List 2 Accent 3" w:semiHidden="0" w:uiPriority="66" w:unhideWhenUsed="0"/>
+    <w:lsdException w:name="Medium Grid 1 Accent 3" w:semiHidden="0" w:uiPriority="67" w:unhideWhenUsed="0"/>
+    <w:lsdException w:name="Medium Grid 2 Accent 3" w:semiHidden="0" w:uiPriority="68" w:unhideWhenUsed="0"/>
+    <w:lsdException w:name="Medium Grid 3 Accent 3" w:semiHidden="0" w:uiPriority="69" w:unhideWhenUsed="0"/>
+    <w:lsdException w:name="Dark List Accent 3" w:semiHidden="0" w:uiPriority="70" w:unhideWhenUsed="0"/>
+    <w:lsdException w:name="Colorful Shading Accent 3" w:semiHidden="0" w:uiPriority="71" w:unhideWhenUsed="0"/>
+    <w:lsdException w:name="Colorful List Accent 3" w:semiHidden="0" w:uiPriority="72" w:unhideWhenUsed="0"/>
+    <w:lsdException w:name="Colorful Grid Accent 3" w:semiHidden="0" w:uiPriority="73" w:unhideWhenUsed="0"/>
+    <w:lsdException w:name="Light Shading Accent 4" w:semiHidden="0" w:uiPriority="60" w:unhideWhenUsed="0"/>
+    <w:lsdException w:name="Light List Accent 4" w:semiHidden="0" w:uiPriority="61" w:unhideWhenUsed="0"/>
+    <w:lsdException w:name="Light Grid Accent 4" w:semiHidden="0" w:uiPriority="62" w:unhideWhenUsed="0"/>
+    <w:lsdException w:name="Medium Shading 1 Accent 4" w:semiHidden="0" w:uiPriority="63" w:unhideWhenUsed="0"/>
+    <w:lsdException w:name="Medium Shading 2 Accent 4" w:semiHidden="0" w:uiPriority="64" w:unhideWhenUsed="0"/>
+    <w:lsdException w:name="Medium List 1 Accent 4" w:semiHidden="0" w:uiPriority="65" w:unhideWhenUsed="0"/>
+    <w:lsdException w:name="Medium List 2 Accent 4" w:semiHidden="0" w:uiPriority="66" w:unhideWhenUsed="0"/>
+    <w:lsdException w:name="Medium Grid 1 Accent 4" w:semiHidden="0" w:uiPriority="67" w:unhideWhenUsed="0"/>
+    <w:lsdException w:name="Medium Grid 2 Accent 4" w:semiHidden="0" w:uiPriority="68" w:unhideWhenUsed="0"/>
+    <w:lsdException w:name="Medium Grid 3 Accent 4" w:semiHidden="0" w:uiPriority="69" w:unhideWhenUsed="0"/>
+    <w:lsdException w:name="Dark List Accent 4" w:semiHidden="0" w:uiPriority="70" w:unhideWhenUsed="0"/>
+    <w:lsdException w:name="Colorful Shading Accent 4" w:semiHidden="0" w:uiPriority="71" w:unhideWhenUsed="0"/>
+    <w:lsdException w:name="Colorful List Accent 4" w:semiHidden="0" w:uiPriority="72" w:unhideWhenUsed="0"/>
+    <w:lsdException w:name="Colorful Grid Accent 4" w:semiHidden="0" w:uiPriority="73" w:unhideWhenUsed="0"/>
+    <w:lsdException w:name="Light Shading Accent 5" w:semiHidden="0" w:uiPriority="60" w:unhideWhenUsed="0"/>
+    <w:lsdException w:name="Light List Accent 5" w:semiHidden="0" w:uiPriority="61" w:unhideWhenUsed="0"/>
+    <w:lsdException w:name="Light Grid Accent 5" w:semiHidden="0" w:uiPriority="62" w:unhideWhenUsed="0"/>
+    <w:lsdException w:name="Medium Shading 1 Accent 5" w:semiHidden="0" w:uiPriority="63" w:unhideWhenUsed="0"/>
+    <w:lsdException w:name="Medium Shading 2 Accent 5" w:semiHidden="0" w:uiPriority="64" w:unhideWhenUsed="0"/>
+    <w:lsdException w:name="Medium List 1 Accent 5" w:semiHidden="0" w:uiPriority="65" w:unhideWhenUsed="0"/>
+    <w:lsdException w:name="Medium List 2 Accent 5" w:semiHidden="0" w:uiPriority="66" w:unhideWhenUsed="0"/>
+    <w:lsdException w:name="Medium Grid 1 Accent 5" w:semiHidden="0" w:uiPriority="67" w:unhideWhenUsed="0"/>
+    <w:lsdException w:name="Medium Grid 2 Accent 5" w:semiHidden="0" w:uiPriority="68" w:unhideWhenUsed="0"/>
+    <w:lsdException w:name="Medium Grid 3 Accent 5" w:semiHidden="0" w:uiPriority="69" w:unhideWhenUsed="0"/>
+    <w:lsdException w:name="Dark List Accent 5" w:semiHidden="0" w:uiPriority="70" w:unhideWhenUsed="0"/>
+    <w:lsdException w:name="Colorful Shading Accent 5" w:semiHidden="0" w:uiPriority="71" w:unhideWhenUsed="0"/>
+    <w:lsdException w:name="Colorful List Accent 5" w:semiHidden="0" w:uiPriority="72" w:unhideWhenUsed="0"/>
+    <w:lsdException w:name="Colorful Grid Accent 5" w:semiHidden="0" w:uiPriority="73" w:unhideWhenUsed="0"/>
+    <w:lsdException w:name="Light Shading Accent 6" w:semiHidden="0" w:uiPriority="60" w:unhideWhenUsed="0"/>
+    <w:lsdException w:name="Light List Accent 6" w:semiHidden="0" w:uiPriority="61" w:unhideWhenUsed="0"/>
+    <w:lsdException w:name="Light Grid Accent 6" w:semiHidden="0" w:uiPriority="62" w:unhideWhenUsed="0"/>
+    <w:lsdException w:name="Medium Shading 1 Accent 6" w:semiHidden="0" w:uiPriority="63" w:unhideWhenUsed="0"/>
+    <w:lsdException w:name="Medium Shading 2 Accent 6" w:semiHidden="0" w:uiPriority="64" w:unhideWhenUsed="0"/>
+    <w:lsdException w:name="Medium List 1 Accent 6" w:semiHidden="0" w:uiPriority="65" w:unhideWhenUsed="0"/>
+    <w:lsdException w:name="Medium List 2 Accent 6" w:semiHidden="0" w:uiPriority="66" w:unhideWhenUsed="0"/>
+    <w:lsdException w:name="Medium Grid 1 Accent 6" w:semiHidden="0" w:uiPriority="67" w:unhideWhenUsed="0"/>
+    <w:lsdException w:name="Medium Grid 2 Accent 6" w:semiHidden="0" w:uiPriority="68" w:unhideWhenUsed="0"/>
+    <w:lsdException w:name="Medium Grid 3 Accent 6" w:semiHidden="0" w:uiPriority="69" w:unhideWhenUsed="0"/>
+    <w:lsdException w:name="Dark List Accent 6" w:semiHidden="0" w:uiPriority="70" w:unhideWhenUsed="0"/>
+    <w:lsdException w:name="Colorful Shading Accent 6" w:semiHidden="0" w:uiPriority="71" w:unhideWhenUsed="0"/>
+    <w:lsdException w:name="Colorful List Accent 6" w:semiHidden="0" w:uiPriority="72" w:unhideWhenUsed="0"/>
+    <w:lsdException w:name="Colorful Grid Accent 6" w:semiHidden="0" w:uiPriority="73" w:unhideWhenUsed="0"/>
+    <w:lsdException w:name="Subtle Emphasis" w:semiHidden="0" w:uiPriority="19" w:unhideWhenUsed="0" w:qFormat="1"/>
+    <w:lsdException w:name="Intense Emphasis" w:semiHidden="0" w:uiPriority="21" w:unhideWhenUsed="0" w:qFormat="1"/>
+    <w:lsdException w:name="Subtle Reference" w:semiHidden="0" w:uiPriority="31" w:unhideWhenUsed="0" w:qFormat="1"/>
+    <w:lsdException w:name="Intense Reference" w:semiHidden="0" w:uiPriority="32" w:unhideWhenUsed="0" w:qFormat="1"/>
+    <w:lsdException w:name="Book Title" w:semiHidden="0" w:uiPriority="33" w:unhideWhenUsed="0" w:qFormat="1"/>
+    <w:lsdException w:name="Bibliography" w:uiPriority="37"/>
+    <w:lsdException w:name="TOC Heading" w:uiPriority="39" w:qFormat="1"/>
+  </w:latentStyles>
+  <w:style w:type="paragraph" w:default="1" w:styleId="Normale">
+    <w:name w:val="Normal"/>
+    <w:qFormat/>
+    <w:rsid w:val="00E86183"/>
+  </w:style>
+  <w:style w:type="paragraph" w:styleId="Titolo1">
+    <w:name w:val="heading 1"/>
+    <w:basedOn w:val="Normal1"/>
+    <w:next w:val="Normal1"/>
+    <w:uiPriority w:val="9"/>
+    <w:qFormat/>
+    <w:rsid w:val="00721C8F"/>
+    <w:pPr>
+      <w:keepNext/>
+      <w:keepLines/>
+      <w:spacing w:before="480"/>
+      <w:outlineLvl w:val="0"/>
+    </w:pPr>
+    <w:rPr>
+      <w:rFonts w:asciiTheme="majorHAnsi" w:eastAsiaTheme="majorEastAsia" w:hAnsiTheme="majorHAnsi" w:cstheme="majorBidi"/>
+      <w:b/>
+      <w:bCs/>
+      <w:color w:val="244061" w:themeColor="accent1" w:themeShade="80"/>
+      <w:sz w:val="36"/>
+      <w:szCs w:val="32"/>
+    </w:rPr>
+  </w:style>
+  <w:style w:type="paragraph" w:styleId="Titolo2">
+    <w:name w:val="heading 2"/>
+    <w:basedOn w:val="Normal1"/>
+    <w:next w:val="Normal1"/>
+    <w:uiPriority w:val="9"/>
+    <w:unhideWhenUsed/>
+    <w:qFormat/>
+    <w:rsid w:val="009B0EAC"/>
+    <w:pPr>
+      <w:keepNext/>
+      <w:keepLines/>
+      <w:spacing w:before="200"/>
+      <w:outlineLvl w:val="1"/>
+    </w:pPr>
+    <w:rPr>
+      <w:rFonts w:asciiTheme="majorHAnsi" w:eastAsiaTheme="majorEastAsia" w:hAnsiTheme="majorHAnsi" w:cstheme="majorBidi"/>
+      <w:b/>
+      <w:bCs/>
+      <w:color w:val="4F81BD" w:themeColor="accent1"/>
+      <w:sz w:val="28"/>
+      <w:szCs w:val="26"/>
+      <w:u w:val="single"/>
+    </w:rPr>
+  </w:style>
+  <w:style w:type="paragraph" w:styleId="Titolo3">
+    <w:name w:val="heading 3"/>
+    <w:basedOn w:val="Normal1"/>
+    <w:next w:val="Normal1"/>
+    <w:link w:val="Titolo3Carattere"/>
+    <w:uiPriority w:val="9"/>
+    <w:unhideWhenUsed/>
+    <w:qFormat/>
+    <w:rsid w:val="00082551"/>
+    <w:pPr>
+      <w:keepNext/>
+      <w:keepLines/>
+      <w:spacing w:before="200"/>
+      <w:outlineLvl w:val="2"/>
+    </w:pPr>
+    <w:rPr>
+      <w:rFonts w:asciiTheme="majorHAnsi" w:eastAsiaTheme="majorEastAsia" w:hAnsiTheme="majorHAnsi" w:cstheme="majorBidi"/>
+      <w:bCs/>
+      <w:i/>
+      <w:sz w:val="28"/>
+    </w:rPr>
+  </w:style>
+  <w:style w:type="paragraph" w:styleId="Titolo4">
+    <w:name w:val="heading 4"/>
+    <w:basedOn w:val="Normal1"/>
+    <w:next w:val="Normal1"/>
+    <w:uiPriority w:val="9"/>
+    <w:semiHidden/>
+    <w:unhideWhenUsed/>
+    <w:qFormat/>
+    <w:pPr>
+      <w:keepNext/>
+      <w:keepLines/>
+      <w:spacing w:before="200"/>
+      <w:outlineLvl w:val="3"/>
+    </w:pPr>
+    <w:rPr>
+      <w:rFonts w:asciiTheme="majorHAnsi" w:eastAsiaTheme="majorEastAsia" w:hAnsiTheme="majorHAnsi" w:cstheme="majorBidi"/>
+      <w:b/>
+      <w:bCs/>
+      <w:i/>
+      <w:iCs/>
+      <w:color w:val="4F81BD" w:themeColor="accent1"/>
+    </w:rPr>
+  </w:style>
+  <w:style w:type="paragraph" w:styleId="Titolo5">
+    <w:name w:val="heading 5"/>
+    <w:basedOn w:val="Normal1"/>
+    <w:next w:val="Normal1"/>
+    <w:uiPriority w:val="9"/>
+    <w:semiHidden/>
+    <w:unhideWhenUsed/>
+    <w:qFormat/>
+    <w:pPr>
+      <w:keepNext/>
+      <w:keepLines/>
+      <w:spacing w:before="200"/>
+      <w:outlineLvl w:val="4"/>
+    </w:pPr>
+    <w:rPr>
+      <w:rFonts w:asciiTheme="majorHAnsi" w:eastAsiaTheme="majorEastAsia" w:hAnsiTheme="majorHAnsi" w:cstheme="majorBidi"/>
+      <w:color w:val="243F60" w:themeColor="accent1" w:themeShade="7F"/>
+    </w:rPr>
+  </w:style>
+  <w:style w:type="paragraph" w:styleId="Titolo6">
+    <w:name w:val="heading 6"/>
+    <w:basedOn w:val="Normal1"/>
+    <w:next w:val="Normal1"/>
+    <w:uiPriority w:val="9"/>
+    <w:semiHidden/>
+    <w:unhideWhenUsed/>
+    <w:qFormat/>
+    <w:pPr>
+      <w:keepNext/>
+      <w:keepLines/>
+      <w:spacing w:before="200"/>
+      <w:outlineLvl w:val="5"/>
+    </w:pPr>
+    <w:rPr>
+      <w:rFonts w:asciiTheme="majorHAnsi" w:eastAsiaTheme="majorEastAsia" w:hAnsiTheme="majorHAnsi" w:cstheme="majorBidi"/>
+      <w:i/>
+      <w:iCs/>
+      <w:color w:val="243F60" w:themeColor="accent1" w:themeShade="7F"/>
+    </w:rPr>
+  </w:style>
+  <w:style w:type="paragraph" w:styleId="Titolo7">
+    <w:name w:val="heading 7"/>
+    <w:basedOn w:val="Normale"/>
+    <w:next w:val="Normale"/>
+    <w:link w:val="Titolo7Carattere"/>
+    <w:uiPriority w:val="9"/>
+    <w:semiHidden/>
+    <w:unhideWhenUsed/>
+    <w:qFormat/>
+    <w:rsid w:val="00E86183"/>
+    <w:pPr>
+      <w:keepNext/>
+      <w:keepLines/>
+      <w:spacing w:before="200"/>
+      <w:outlineLvl w:val="6"/>
+    </w:pPr>
+    <w:rPr>
+      <w:rFonts w:asciiTheme="majorHAnsi" w:eastAsiaTheme="majorEastAsia" w:hAnsiTheme="majorHAnsi" w:cstheme="majorBidi"/>
+      <w:i/>
+      <w:iCs/>
+      <w:color w:val="404040" w:themeColor="text1" w:themeTint="BF"/>
+    </w:rPr>
+  </w:style>
+  <w:style w:type="paragraph" w:styleId="Titolo8">
+    <w:name w:val="heading 8"/>
+    <w:basedOn w:val="Normale"/>
+    <w:next w:val="Normale"/>
+    <w:link w:val="Titolo8Carattere"/>
+    <w:uiPriority w:val="9"/>
+    <w:semiHidden/>
+    <w:unhideWhenUsed/>
+    <w:qFormat/>
+    <w:rsid w:val="00E86183"/>
+    <w:pPr>
+      <w:keepNext/>
+      <w:keepLines/>
+      <w:spacing w:before="200"/>
+      <w:outlineLvl w:val="7"/>
+    </w:pPr>
+    <w:rPr>
+      <w:rFonts w:asciiTheme="majorHAnsi" w:eastAsiaTheme="majorEastAsia" w:hAnsiTheme="majorHAnsi" w:cstheme="majorBidi"/>
+      <w:color w:val="404040" w:themeColor="text1" w:themeTint="BF"/>
+      <w:sz w:val="20"/>
+      <w:szCs w:val="20"/>
+    </w:rPr>
+  </w:style>
+  <w:style w:type="character" w:default="1" w:styleId="Caratterepredefinitoparagrafo">
+    <w:name w:val="Default Paragraph Font"/>
+    <w:uiPriority w:val="1"/>
+    <w:semiHidden/>
+    <w:unhideWhenUsed/>
+  </w:style>
+  <w:style w:type="table" w:default="1" w:styleId="Tabellanormale">
+    <w:name w:val="Normal Table"/>
+    <w:uiPriority w:val="99"/>
+    <w:semiHidden/>
+    <w:unhideWhenUsed/>
+    <w:tblPr>
+      <w:tblInd w:w="0" w:type="dxa"/>
+      <w:tblCellMar>
+        <w:top w:w="0" w:type="dxa"/>
+        <w:left w:w="108" w:type="dxa"/>
+        <w:bottom w:w="0" w:type="dxa"/>
+        <w:right w:w="108" w:type="dxa"/>
+      </w:tblCellMar>
+    </w:tblPr>
+  </w:style>
+  <w:style w:type="numbering" w:default="1" w:styleId="Nessunelenco">
+    <w:name w:val="No List"/>
+    <w:uiPriority w:val="99"/>
+    <w:semiHidden/>
+    <w:unhideWhenUsed/>
+  </w:style>
+  <w:style w:type="paragraph" w:customStyle="1" w:styleId="Normal1">
+    <w:name w:val="Normal1"/>
+  </w:style>
+  <w:style w:type="table" w:customStyle="1" w:styleId="TableNormal1">
+    <w:name w:val="Table Normal1"/>
+    <w:tblPr>
+      <w:tblCellMar>
+        <w:top w:w="0" w:type="dxa"/>
+        <w:left w:w="0" w:type="dxa"/>
+        <w:bottom w:w="0" w:type="dxa"/>
+        <w:right w:w="0" w:type="dxa"/>
+      </w:tblCellMar>
+    </w:tblPr>
+  </w:style>
+  <w:style w:type="paragraph" w:styleId="Titolo">
+    <w:name w:val="Title"/>
+    <w:basedOn w:val="Normal1"/>
+    <w:next w:val="Normal1"/>
+    <w:uiPriority w:val="10"/>
+    <w:qFormat/>
+    <w:pPr>
+      <w:pBdr>
+        <w:bottom w:val="single" w:sz="8" w:space="4" w:color="4F81BD" w:themeColor="accent1"/>
+      </w:pBdr>
+      <w:spacing w:after="300"/>
+      <w:contextualSpacing/>
+    </w:pPr>
+    <w:rPr>
+      <w:rFonts w:asciiTheme="majorHAnsi" w:eastAsiaTheme="majorEastAsia" w:hAnsiTheme="majorHAnsi" w:cstheme="majorBidi"/>
+      <w:color w:val="17365D" w:themeColor="text2" w:themeShade="BF"/>
+      <w:spacing w:val="5"/>
+      <w:kern w:val="28"/>
+      <w:sz w:val="52"/>
+      <w:szCs w:val="52"/>
+    </w:rPr>
+  </w:style>
+  <w:style w:type="paragraph" w:styleId="Sottotitolo">
+    <w:name w:val="Subtitle"/>
+    <w:basedOn w:val="Normal1"/>
+    <w:next w:val="Normal1"/>
+    <w:uiPriority w:val="11"/>
+    <w:qFormat/>
+    <w:pPr>
+      <w:numPr>
+        <w:ilvl w:val="1"/>
+      </w:numPr>
+    </w:pPr>
+    <w:rPr>
+      <w:rFonts w:asciiTheme="majorHAnsi" w:eastAsiaTheme="majorEastAsia" w:hAnsiTheme="majorHAnsi" w:cstheme="majorBidi"/>
+      <w:i/>
+      <w:iCs/>
+      <w:color w:val="4F81BD" w:themeColor="accent1"/>
+      <w:spacing w:val="15"/>
+    </w:rPr>
+  </w:style>
+  <w:style w:type="paragraph" w:styleId="Intestazione">
+    <w:name w:val="header"/>
+    <w:basedOn w:val="Normale"/>
+    <w:link w:val="IntestazioneCarattere"/>
+    <w:uiPriority w:val="99"/>
+    <w:unhideWhenUsed/>
+    <w:rsid w:val="003F3B58"/>
+    <w:pPr>
+      <w:tabs>
+        <w:tab w:val="center" w:pos="4819"/>
+        <w:tab w:val="right" w:pos="9638"/>
+      </w:tabs>
+    </w:pPr>
+  </w:style>
+  <w:style w:type="character" w:customStyle="1" w:styleId="IntestazioneCarattere">
+    <w:name w:val="Intestazione Carattere"/>
+    <w:basedOn w:val="Caratterepredefinitoparagrafo"/>
+    <w:link w:val="Intestazione"/>
+    <w:uiPriority w:val="99"/>
+    <w:rsid w:val="003F3B58"/>
+  </w:style>
+  <w:style w:type="paragraph" w:styleId="Pidipagina">
+    <w:name w:val="footer"/>
+    <w:basedOn w:val="Normale"/>
+    <w:link w:val="PidipaginaCarattere"/>
+    <w:uiPriority w:val="99"/>
+    <w:unhideWhenUsed/>
+    <w:rsid w:val="003F3B58"/>
+    <w:pPr>
+      <w:tabs>
+        <w:tab w:val="center" w:pos="4819"/>
+        <w:tab w:val="right" w:pos="9638"/>
+      </w:tabs>
+    </w:pPr>
+  </w:style>
+  <w:style w:type="character" w:customStyle="1" w:styleId="PidipaginaCarattere">
+    <w:name w:val="Piè di pagina Carattere"/>
+    <w:basedOn w:val="Caratterepredefinitoparagrafo"/>
+    <w:link w:val="Pidipagina"/>
+    <w:uiPriority w:val="99"/>
+    <w:rsid w:val="003F3B58"/>
+  </w:style>
+  <w:style w:type="paragraph" w:styleId="Testofumetto">
+    <w:name w:val="Balloon Text"/>
+    <w:basedOn w:val="Normale"/>
+    <w:link w:val="TestofumettoCarattere"/>
+    <w:uiPriority w:val="99"/>
+    <w:semiHidden/>
+    <w:unhideWhenUsed/>
+    <w:rsid w:val="003F3B58"/>
+    <w:rPr>
+      <w:rFonts w:ascii="Lucida Grande" w:hAnsi="Lucida Grande"/>
+      <w:sz w:val="18"/>
+      <w:szCs w:val="18"/>
+    </w:rPr>
+  </w:style>
+  <w:style w:type="character" w:customStyle="1" w:styleId="TestofumettoCarattere">
+    <w:name w:val="Testo fumetto Carattere"/>
+    <w:basedOn w:val="Caratterepredefinitoparagrafo"/>
+    <w:link w:val="Testofumetto"/>
+    <w:uiPriority w:val="99"/>
+    <w:semiHidden/>
+    <w:rsid w:val="003F3B58"/>
+    <w:rPr>
+      <w:rFonts w:ascii="Lucida Grande" w:hAnsi="Lucida Grande"/>
+      <w:sz w:val="18"/>
+      <w:szCs w:val="18"/>
+    </w:rPr>
+  </w:style>
+  <w:style w:type="paragraph" w:styleId="Didascalia">
+    <w:name w:val="caption"/>
+    <w:basedOn w:val="Normale"/>
+    <w:next w:val="Normale"/>
+    <w:uiPriority w:val="35"/>
+    <w:unhideWhenUsed/>
+    <w:qFormat/>
+    <w:rsid w:val="003573B6"/>
+    <w:pPr>
+      <w:spacing w:after="200"/>
+    </w:pPr>
+    <w:rPr>
+      <w:b/>
+      <w:bCs/>
+      <w:color w:val="4F81BD" w:themeColor="accent1"/>
+      <w:sz w:val="18"/>
+      <w:szCs w:val="18"/>
+    </w:rPr>
+  </w:style>
+  <w:style w:type="character" w:styleId="Numeropagina">
+    <w:name w:val="page number"/>
+    <w:basedOn w:val="Caratterepredefinitoparagrafo"/>
+    <w:uiPriority w:val="99"/>
+    <w:semiHidden/>
+    <w:unhideWhenUsed/>
+    <w:rsid w:val="004B7F04"/>
+  </w:style>
+  <w:style w:type="paragraph" w:styleId="Sommario2">
+    <w:name w:val="toc 2"/>
+    <w:basedOn w:val="Normale"/>
+    <w:next w:val="Normale"/>
+    <w:autoRedefine/>
+    <w:uiPriority w:val="39"/>
+    <w:unhideWhenUsed/>
+    <w:rsid w:val="00721C8F"/>
+    <w:pPr>
+      <w:tabs>
+        <w:tab w:val="right" w:leader="dot" w:pos="9019"/>
+      </w:tabs>
+      <w:spacing w:line="360" w:lineRule="auto"/>
+      <w:ind w:left="240"/>
+    </w:pPr>
+    <w:rPr>
+      <w:rFonts w:ascii="Arial" w:hAnsi="Arial" w:cs="Arial"/>
+      <w:b/>
+      <w:noProof/>
+      <w:color w:val="365F91" w:themeColor="accent1" w:themeShade="BF"/>
+      <w:sz w:val="22"/>
+      <w:szCs w:val="22"/>
+    </w:rPr>
+  </w:style>
+  <w:style w:type="paragraph" w:styleId="Sommario1">
+    <w:name w:val="toc 1"/>
+    <w:basedOn w:val="Normale"/>
+    <w:next w:val="Normale"/>
+    <w:autoRedefine/>
+    <w:uiPriority w:val="39"/>
+    <w:unhideWhenUsed/>
+    <w:rsid w:val="00E936F8"/>
+    <w:pPr>
+      <w:tabs>
+        <w:tab w:val="right" w:leader="dot" w:pos="9019"/>
+      </w:tabs>
+      <w:spacing w:before="120" w:line="360" w:lineRule="auto"/>
+    </w:pPr>
+    <w:rPr>
+      <w:rFonts w:ascii="Arial" w:hAnsi="Arial" w:cs="Arial"/>
+      <w:b/>
+      <w:smallCaps/>
+      <w:noProof/>
+      <w:color w:val="244061" w:themeColor="accent1" w:themeShade="80"/>
+      <w:spacing w:val="5"/>
+    </w:rPr>
+  </w:style>
+  <w:style w:type="paragraph" w:styleId="Sommario3">
+    <w:name w:val="toc 3"/>
+    <w:basedOn w:val="Normale"/>
+    <w:next w:val="Normale"/>
+    <w:autoRedefine/>
+    <w:uiPriority w:val="39"/>
+    <w:unhideWhenUsed/>
+    <w:rsid w:val="00721C8F"/>
+    <w:pPr>
+      <w:tabs>
+        <w:tab w:val="right" w:leader="dot" w:pos="9019"/>
+      </w:tabs>
+      <w:spacing w:line="360" w:lineRule="auto"/>
+      <w:ind w:left="480"/>
+    </w:pPr>
+    <w:rPr>
+      <w:rFonts w:ascii="Arial" w:hAnsi="Arial" w:cs="Arial"/>
+      <w:noProof/>
+      <w:color w:val="365F91" w:themeColor="accent1" w:themeShade="BF"/>
+      <w:sz w:val="20"/>
+      <w:szCs w:val="20"/>
+      <w:lang w:val="en-GB"/>
+    </w:rPr>
+  </w:style>
+  <w:style w:type="paragraph" w:styleId="Sommario4">
+    <w:name w:val="toc 4"/>
+    <w:basedOn w:val="Normale"/>
+    <w:next w:val="Normale"/>
+    <w:autoRedefine/>
+    <w:uiPriority w:val="39"/>
+    <w:unhideWhenUsed/>
+    <w:rsid w:val="00525CF2"/>
+    <w:pPr>
+      <w:ind w:left="720"/>
+    </w:pPr>
+    <w:rPr>
+      <w:sz w:val="20"/>
+      <w:szCs w:val="20"/>
+    </w:rPr>
+  </w:style>
+  <w:style w:type="paragraph" w:styleId="Sommario5">
+    <w:name w:val="toc 5"/>
+    <w:basedOn w:val="Normale"/>
+    <w:next w:val="Normale"/>
+    <w:autoRedefine/>
+    <w:uiPriority w:val="39"/>
+    <w:unhideWhenUsed/>
+    <w:rsid w:val="00525CF2"/>
+    <w:pPr>
+      <w:ind w:left="960"/>
+    </w:pPr>
+    <w:rPr>
+      <w:sz w:val="20"/>
+      <w:szCs w:val="20"/>
+    </w:rPr>
+  </w:style>
+  <w:style w:type="paragraph" w:styleId="Sommario6">
+    <w:name w:val="toc 6"/>
+    <w:basedOn w:val="Normale"/>
+    <w:next w:val="Normale"/>
+    <w:autoRedefine/>
+    <w:uiPriority w:val="39"/>
+    <w:unhideWhenUsed/>
+    <w:rsid w:val="00525CF2"/>
+    <w:pPr>
+      <w:ind w:left="1200"/>
+    </w:pPr>
+    <w:rPr>
+      <w:sz w:val="20"/>
+      <w:szCs w:val="20"/>
+    </w:rPr>
+  </w:style>
+  <w:style w:type="paragraph" w:styleId="Sommario7">
+    <w:name w:val="toc 7"/>
+    <w:basedOn w:val="Normale"/>
+    <w:next w:val="Normale"/>
+    <w:autoRedefine/>
+    <w:uiPriority w:val="39"/>
+    <w:unhideWhenUsed/>
+    <w:rsid w:val="00525CF2"/>
+    <w:pPr>
+      <w:ind w:left="1440"/>
+    </w:pPr>
+    <w:rPr>
+      <w:sz w:val="20"/>
+      <w:szCs w:val="20"/>
+    </w:rPr>
+  </w:style>
+  <w:style w:type="paragraph" w:styleId="Sommario8">
+    <w:name w:val="toc 8"/>
+    <w:basedOn w:val="Normale"/>
+    <w:next w:val="Normale"/>
+    <w:autoRedefine/>
+    <w:uiPriority w:val="39"/>
+    <w:unhideWhenUsed/>
+    <w:rsid w:val="00525CF2"/>
+    <w:pPr>
+      <w:ind w:left="1680"/>
+    </w:pPr>
+    <w:rPr>
+      <w:sz w:val="20"/>
+      <w:szCs w:val="20"/>
+    </w:rPr>
+  </w:style>
+  <w:style w:type="paragraph" w:styleId="Sommario9">
+    <w:name w:val="toc 9"/>
+    <w:basedOn w:val="Normale"/>
+    <w:next w:val="Normale"/>
+    <w:autoRedefine/>
+    <w:uiPriority w:val="39"/>
+    <w:unhideWhenUsed/>
+    <w:rsid w:val="00525CF2"/>
+    <w:pPr>
+      <w:ind w:left="1920"/>
+    </w:pPr>
+    <w:rPr>
+      <w:sz w:val="20"/>
+      <w:szCs w:val="20"/>
+    </w:rPr>
+  </w:style>
+  <w:style w:type="character" w:styleId="Titolodellibro">
+    <w:name w:val="Book Title"/>
+    <w:basedOn w:val="Caratterepredefinitoparagrafo"/>
+    <w:uiPriority w:val="33"/>
+    <w:qFormat/>
+    <w:rsid w:val="00E86183"/>
+    <w:rPr>
+      <w:b/>
+      <w:bCs/>
+      <w:smallCaps/>
+      <w:spacing w:val="5"/>
+    </w:rPr>
+  </w:style>
+  <w:style w:type="paragraph" w:styleId="Titolosommario">
+    <w:name w:val="TOC Heading"/>
+    <w:basedOn w:val="Titolo1"/>
+    <w:next w:val="Normale"/>
+    <w:uiPriority w:val="39"/>
+    <w:unhideWhenUsed/>
+    <w:qFormat/>
+    <w:rsid w:val="00E86183"/>
+    <w:pPr>
+      <w:outlineLvl w:val="9"/>
+    </w:pPr>
+  </w:style>
+  <w:style w:type="character" w:customStyle="1" w:styleId="Titolo7Carattere">
+    <w:name w:val="Titolo 7 Carattere"/>
+    <w:basedOn w:val="Caratterepredefinitoparagrafo"/>
+    <w:link w:val="Titolo7"/>
+    <w:uiPriority w:val="9"/>
+    <w:semiHidden/>
+    <w:rsid w:val="00E86183"/>
+    <w:rPr>
+      <w:rFonts w:asciiTheme="majorHAnsi" w:eastAsiaTheme="majorEastAsia" w:hAnsiTheme="majorHAnsi" w:cstheme="majorBidi"/>
+      <w:i/>
+      <w:iCs/>
+      <w:color w:val="404040" w:themeColor="text1" w:themeTint="BF"/>
+    </w:rPr>
+  </w:style>
+  <w:style w:type="character" w:customStyle="1" w:styleId="Titolo8Carattere">
+    <w:name w:val="Titolo 8 Carattere"/>
+    <w:basedOn w:val="Caratterepredefinitoparagrafo"/>
+    <w:link w:val="Titolo8"/>
+    <w:uiPriority w:val="9"/>
+    <w:semiHidden/>
+    <w:rsid w:val="00E86183"/>
+    <w:rPr>
+      <w:rFonts w:asciiTheme="majorHAnsi" w:eastAsiaTheme="majorEastAsia" w:hAnsiTheme="majorHAnsi" w:cstheme="majorBidi"/>
+      <w:color w:val="404040" w:themeColor="text1" w:themeTint="BF"/>
+      <w:sz w:val="20"/>
+      <w:szCs w:val="20"/>
+    </w:rPr>
+  </w:style>
+  <w:style w:type="paragraph" w:customStyle="1" w:styleId="Normal2">
+    <w:name w:val="Normal2"/>
+    <w:rsid w:val="00F56DB3"/>
+  </w:style>
+  <w:style w:type="paragraph" w:styleId="Paragrafoelenco">
+    <w:name w:val="List Paragraph"/>
+    <w:basedOn w:val="Normale"/>
+    <w:uiPriority w:val="34"/>
+    <w:qFormat/>
+    <w:rsid w:val="00931EE3"/>
+    <w:pPr>
+      <w:ind w:left="720"/>
+      <w:contextualSpacing/>
+    </w:pPr>
+  </w:style>
+  <w:style w:type="paragraph" w:styleId="NormaleWeb">
+    <w:name w:val="Normal (Web)"/>
+    <w:basedOn w:val="Normale"/>
+    <w:uiPriority w:val="99"/>
+    <w:semiHidden/>
+    <w:unhideWhenUsed/>
+    <w:rsid w:val="00577F11"/>
+    <w:pPr>
+      <w:spacing w:before="100" w:beforeAutospacing="1" w:after="100" w:afterAutospacing="1"/>
+    </w:pPr>
+    <w:rPr>
+      <w:rFonts w:ascii="Times" w:hAnsi="Times" w:cs="Times New Roman"/>
+      <w:sz w:val="20"/>
+      <w:szCs w:val="20"/>
+    </w:rPr>
+  </w:style>
+  <w:style w:type="character" w:customStyle="1" w:styleId="apple-tab-span">
+    <w:name w:val="apple-tab-span"/>
+    <w:basedOn w:val="Caratterepredefinitoparagrafo"/>
+    <w:rsid w:val="00577F11"/>
+  </w:style>
+  <w:style w:type="table" w:styleId="Grigliatabella">
+    <w:name w:val="Table Grid"/>
+    <w:basedOn w:val="Tabellanormale"/>
+    <w:uiPriority w:val="59"/>
+    <w:rsid w:val="002A04B9"/>
+    <w:tblPr>
+      <w:tblInd w:w="0" w:type="dxa"/>
+      <w:tblBorders>
+        <w:top w:val="single" w:sz="4" w:space="0" w:color="auto"/>
+        <w:left w:val="single" w:sz="4" w:space="0" w:color="auto"/>
+        <w:bottom w:val="single" w:sz="4" w:space="0" w:color="auto"/>
+        <w:right w:val="single" w:sz="4" w:space="0" w:color="auto"/>
+        <w:insideH w:val="single" w:sz="4" w:space="0" w:color="auto"/>
+        <w:insideV w:val="single" w:sz="4" w:space="0" w:color="auto"/>
+      </w:tblBorders>
+      <w:tblCellMar>
+        <w:top w:w="0" w:type="dxa"/>
+        <w:left w:w="108" w:type="dxa"/>
+        <w:bottom w:w="0" w:type="dxa"/>
+        <w:right w:w="108" w:type="dxa"/>
+      </w:tblCellMar>
+    </w:tblPr>
+  </w:style>
+  <w:style w:type="character" w:styleId="Testosegnaposto">
+    <w:name w:val="Placeholder Text"/>
+    <w:basedOn w:val="Caratterepredefinitoparagrafo"/>
+    <w:uiPriority w:val="99"/>
+    <w:semiHidden/>
+    <w:rsid w:val="0091230F"/>
+    <w:rPr>
+      <w:color w:val="808080"/>
+    </w:rPr>
+  </w:style>
+  <w:style w:type="character" w:customStyle="1" w:styleId="Titolo3Carattere">
+    <w:name w:val="Titolo 3 Carattere"/>
+    <w:basedOn w:val="Caratterepredefinitoparagrafo"/>
+    <w:link w:val="Titolo3"/>
     <w:uiPriority w:val="9"/>
     <w:rsid w:val="00CA6EFF"/>
     <w:rPr>
@@ -23074,7 +23994,7 @@
 </file>
 
 <file path=customXml/itemProps1.xml><?xml version="1.0" encoding="utf-8"?>
-<ds:datastoreItem xmlns:ds="http://schemas.openxmlformats.org/officeDocument/2006/customXml" ds:itemID="{60928A05-F771-43B6-A5C0-3ABDCBEEC013}">
+<ds:datastoreItem xmlns:ds="http://schemas.openxmlformats.org/officeDocument/2006/customXml" ds:itemID="{796BDCF0-8236-F248-9289-1DEE8C87DCFA}">
   <ds:schemaRefs>
     <ds:schemaRef ds:uri="http://schemas.openxmlformats.org/officeDocument/2006/bibliography"/>
   </ds:schemaRefs>
